--- a/Opgave4_Analytics_2019_boer1547.docx
+++ b/Opgave4_Analytics_2019_boer1547.docx
@@ -1,6 +1,6 @@
 
 <file path=word/document.xml><?xml version="1.0" encoding="utf-8"?>
-<w:document xmlns:wpc="http://schemas.microsoft.com/office/word/2010/wordprocessingCanvas" xmlns:cx="http://schemas.microsoft.com/office/drawing/2014/chartex" xmlns:cx1="http://schemas.microsoft.com/office/drawing/2015/9/8/chartex" xmlns:mc="http://schemas.openxmlformats.org/markup-compatibility/2006" xmlns:o="urn:schemas-microsoft-com:office:office" xmlns:r="http://schemas.openxmlformats.org/officeDocument/2006/relationships" xmlns:m="http://schemas.openxmlformats.org/officeDocument/2006/math" xmlns:v="urn:schemas-microsoft-com:vml" xmlns:wp14="http://schemas.microsoft.com/office/word/2010/wordprocessingDrawing" xmlns:wp="http://schemas.openxmlformats.org/drawingml/2006/wordprocessingDrawing" xmlns:w10="urn:schemas-microsoft-com:office:word" xmlns:w="http://schemas.openxmlformats.org/wordprocessingml/2006/main" xmlns:w14="http://schemas.microsoft.com/office/word/2010/wordml" xmlns:w15="http://schemas.microsoft.com/office/word/2012/wordml" xmlns:w16se="http://schemas.microsoft.com/office/word/2015/wordml/symex" xmlns:wpg="http://schemas.microsoft.com/office/word/2010/wordprocessingGroup" xmlns:wpi="http://schemas.microsoft.com/office/word/2010/wordprocessingInk" xmlns:wne="http://schemas.microsoft.com/office/word/2006/wordml" xmlns:wps="http://schemas.microsoft.com/office/word/2010/wordprocessingShape" mc:Ignorable="w14 w15 w16se wp14">
+<w:document xmlns:wpc="http://schemas.microsoft.com/office/word/2010/wordprocessingCanvas" xmlns:cx="http://schemas.microsoft.com/office/drawing/2014/chartex" xmlns:cx1="http://schemas.microsoft.com/office/drawing/2015/9/8/chartex" xmlns:cx2="http://schemas.microsoft.com/office/drawing/2015/10/21/chartex" xmlns:cx3="http://schemas.microsoft.com/office/drawing/2016/5/9/chartex" xmlns:cx4="http://schemas.microsoft.com/office/drawing/2016/5/10/chartex" xmlns:cx5="http://schemas.microsoft.com/office/drawing/2016/5/11/chartex" xmlns:cx6="http://schemas.microsoft.com/office/drawing/2016/5/12/chartex" xmlns:cx7="http://schemas.microsoft.com/office/drawing/2016/5/13/chartex" xmlns:cx8="http://schemas.microsoft.com/office/drawing/2016/5/14/chartex" xmlns:mc="http://schemas.openxmlformats.org/markup-compatibility/2006" xmlns:aink="http://schemas.microsoft.com/office/drawing/2016/ink" xmlns:am3d="http://schemas.microsoft.com/office/drawing/2017/model3d" xmlns:o="urn:schemas-microsoft-com:office:office" xmlns:r="http://schemas.openxmlformats.org/officeDocument/2006/relationships" xmlns:m="http://schemas.openxmlformats.org/officeDocument/2006/math" xmlns:v="urn:schemas-microsoft-com:vml" xmlns:wp14="http://schemas.microsoft.com/office/word/2010/wordprocessingDrawing" xmlns:wp="http://schemas.openxmlformats.org/drawingml/2006/wordprocessingDrawing" xmlns:w10="urn:schemas-microsoft-com:office:word" xmlns:w="http://schemas.openxmlformats.org/wordprocessingml/2006/main" xmlns:w14="http://schemas.microsoft.com/office/word/2010/wordml" xmlns:w15="http://schemas.microsoft.com/office/word/2012/wordml" xmlns:w16cid="http://schemas.microsoft.com/office/word/2016/wordml/cid" xmlns:w16se="http://schemas.microsoft.com/office/word/2015/wordml/symex" xmlns:wpg="http://schemas.microsoft.com/office/word/2010/wordprocessingGroup" xmlns:wpi="http://schemas.microsoft.com/office/word/2010/wordprocessingInk" xmlns:wne="http://schemas.microsoft.com/office/word/2006/wordml" xmlns:wps="http://schemas.microsoft.com/office/word/2010/wordprocessingShape" mc:Ignorable="w14 w15 w16se w16cid wp14">
   <w:body>
     <w:p>
       <w:pPr>
@@ -47,8 +47,6 @@
       <w:pPr>
         <w:pStyle w:val="Lijstalinea"/>
       </w:pPr>
-      <w:bookmarkStart w:id="0" w:name="_GoBack"/>
-      <w:bookmarkEnd w:id="0"/>
     </w:p>
     <w:p>
       <w:pPr>
@@ -99,13 +97,177 @@
     </w:p>
     <w:p>
       <w:r>
-        <w:t>Als je met RStudio werkt kan je de .Rmd file als basis gebruiken. Anders mag je de resultaten in dit document opnemen.</w:t>
-      </w:r>
+        <w:t xml:space="preserve">Als je met </w:t>
+      </w:r>
+      <w:proofErr w:type="spellStart"/>
+      <w:r>
+        <w:t>RStudio</w:t>
+      </w:r>
+      <w:proofErr w:type="spellEnd"/>
+      <w:r>
+        <w:t xml:space="preserve"> werkt kan je de .</w:t>
+      </w:r>
+      <w:proofErr w:type="spellStart"/>
+      <w:r>
+        <w:t>Rmd</w:t>
+      </w:r>
+      <w:proofErr w:type="spellEnd"/>
+      <w:r>
+        <w:t xml:space="preserve"> file als basis gebruiken. Anders mag je de resultaten in dit document opnemen.</w:t>
+      </w:r>
+      <w:r>
+        <w:t xml:space="preserve"> Vergeet niet je naam in het document te zetten.</w:t>
+      </w:r>
+    </w:p>
+    <w:p>
+      <w:pPr>
+        <w:pStyle w:val="Kop2"/>
+      </w:pPr>
+      <w:r>
+        <w:t>Inleiding</w:t>
+      </w:r>
+    </w:p>
+    <w:p>
+      <w:r>
+        <w:t xml:space="preserve">De opgave gaat </w:t>
+      </w:r>
+      <w:r>
+        <w:t xml:space="preserve">over </w:t>
+      </w:r>
+      <w:r>
+        <w:t xml:space="preserve">het analyseren van </w:t>
+      </w:r>
+      <w:r>
+        <w:t>tweets</w:t>
+      </w:r>
+      <w:r>
+        <w:t xml:space="preserve">. De vraag is om vast te stellen of een </w:t>
+      </w:r>
+      <w:r>
+        <w:t xml:space="preserve">tweet </w:t>
+      </w:r>
+      <w:r>
+        <w:t xml:space="preserve">een </w:t>
+      </w:r>
+      <w:r>
+        <w:t>positieve dan wel een negatieve lading heeft.</w:t>
+      </w:r>
+    </w:p>
+    <w:p/>
+    <w:p>
+      <w:r>
+        <w:t xml:space="preserve">Bij deze opgave begin je met ruwe data. In de data staan een aantal variabelen die je </w:t>
+      </w:r>
+      <w:r>
+        <w:t xml:space="preserve">waarschijnlijk beter </w:t>
+      </w:r>
+      <w:r>
+        <w:t xml:space="preserve">niet kan gebruiken. </w:t>
+      </w:r>
+      <w:r>
+        <w:t xml:space="preserve">Het kan zij </w:t>
+      </w:r>
+      <w:r>
+        <w:t xml:space="preserve">dat een aantal </w:t>
+      </w:r>
+      <w:r>
+        <w:t xml:space="preserve">tweets </w:t>
+      </w:r>
+      <w:r>
+        <w:t>meerdere malen voorkomt. (</w:t>
+      </w:r>
+      <w:r>
+        <w:t xml:space="preserve">Misschien is het beter om </w:t>
+      </w:r>
+      <w:r>
+        <w:t xml:space="preserve">deze teksten eerst </w:t>
+      </w:r>
+      <w:r>
+        <w:t>t</w:t>
+      </w:r>
+      <w:r>
+        <w:t>e ontdubbelen</w:t>
+      </w:r>
+      <w:r>
+        <w:t>, misschien maakt dat ook niet zo veel uit</w:t>
+      </w:r>
+      <w:r>
+        <w:t xml:space="preserve">) </w:t>
+      </w:r>
+      <w:r>
+        <w:t xml:space="preserve">Het is aan jou om deze data zodanig te behandelen dat je de analyse goed kan uitvoeren. </w:t>
+      </w:r>
+      <w:r>
+        <w:t xml:space="preserve">De </w:t>
+      </w:r>
+      <w:r>
+        <w:t xml:space="preserve">afhankelijke </w:t>
+      </w:r>
+      <w:r>
+        <w:t>variabele is “</w:t>
+      </w:r>
+      <w:r>
+        <w:t>S</w:t>
+      </w:r>
+      <w:r>
+        <w:t>entiment</w:t>
+      </w:r>
+      <w:r>
+        <w:t>”.</w:t>
+      </w:r>
+    </w:p>
+    <w:p/>
+    <w:p>
+      <w:r>
+        <w:t xml:space="preserve">De vraag is </w:t>
+      </w:r>
+      <w:r>
+        <w:t xml:space="preserve">om een zo goed mogelijk CART-tree model te maken om uit de tekst van een </w:t>
+      </w:r>
+      <w:r>
+        <w:t xml:space="preserve">tweet </w:t>
+      </w:r>
+      <w:r>
+        <w:t>op te maken of het een positieve of negatieve lading heeft. De methode (</w:t>
+      </w:r>
+      <w:proofErr w:type="spellStart"/>
+      <w:r>
+        <w:t>text</w:t>
+      </w:r>
+      <w:proofErr w:type="spellEnd"/>
       <w:r>
         <w:t xml:space="preserve"> </w:t>
       </w:r>
-      <w:r>
-        <w:t>Vergeet niet je naam in het document te zetten.</w:t>
+      <w:proofErr w:type="spellStart"/>
+      <w:r>
+        <w:t>analytics</w:t>
+      </w:r>
+      <w:proofErr w:type="spellEnd"/>
+      <w:r>
+        <w:t xml:space="preserve">) is uitgelegd op het college en is </w:t>
+      </w:r>
+      <w:r>
+        <w:t xml:space="preserve">ook </w:t>
+      </w:r>
+      <w:r>
+        <w:t xml:space="preserve">te vinden in de video’s “Turning Tweets </w:t>
+      </w:r>
+      <w:proofErr w:type="spellStart"/>
+      <w:r>
+        <w:t>into</w:t>
+      </w:r>
+      <w:proofErr w:type="spellEnd"/>
+      <w:r>
+        <w:t xml:space="preserve"> Knowledge”. </w:t>
+      </w:r>
+    </w:p>
+    <w:p/>
+    <w:p>
+      <w:r>
+        <w:t xml:space="preserve">Bij deze opgave wordt van je verwacht dat je zelf de juiste stappen zet om tot het gewenste eindresultaat te komen. </w:t>
+      </w:r>
+      <w:r>
+        <w:t>Probeer zo goed mogelijk uit te leggen WAAROM je bepaalde stappen zet.</w:t>
       </w:r>
     </w:p>
     <w:p>
@@ -113,184 +275,97 @@
         <w:pStyle w:val="Kop2"/>
       </w:pPr>
       <w:r>
-        <w:t>Inleiding</w:t>
-      </w:r>
-    </w:p>
-    <w:p>
-      <w:r>
-        <w:t xml:space="preserve">De opgave gaat </w:t>
-      </w:r>
-      <w:r>
-        <w:t xml:space="preserve">over </w:t>
-      </w:r>
-      <w:r>
-        <w:t xml:space="preserve">het analyseren van </w:t>
-      </w:r>
-      <w:r>
-        <w:t>tweets</w:t>
-      </w:r>
-      <w:r>
-        <w:t xml:space="preserve">. De vraag is om vast te stellen of een </w:t>
+        <w:t>Vraag</w:t>
+      </w:r>
+      <w:r>
+        <w:t xml:space="preserve"> 1</w:t>
+      </w:r>
+    </w:p>
+    <w:p>
+      <w:r>
+        <w:t xml:space="preserve">Maak een zo optimaal mogelijk CART-tree model om uit de tekst van een </w:t>
       </w:r>
       <w:r>
         <w:t xml:space="preserve">tweet </w:t>
       </w:r>
       <w:r>
-        <w:t xml:space="preserve">een </w:t>
-      </w:r>
-      <w:r>
-        <w:t>positieve dan wel een negatieve lading heeft.</w:t>
+        <w:t xml:space="preserve">het </w:t>
+      </w:r>
+      <w:r>
+        <w:t xml:space="preserve">(positieve/negatieve) </w:t>
+      </w:r>
+      <w:r>
+        <w:t>sentiment te halen.</w:t>
+      </w:r>
+      <w:r>
+        <w:t xml:space="preserve"> </w:t>
       </w:r>
     </w:p>
     <w:p/>
     <w:p>
       <w:r>
-        <w:t xml:space="preserve">Bij deze opgave begin je met ruwe data. In de data staan een aantal variabelen die je </w:t>
-      </w:r>
-      <w:r>
-        <w:t xml:space="preserve">waarschijnlijk beter </w:t>
-      </w:r>
-      <w:r>
-        <w:t xml:space="preserve">niet kan gebruiken. </w:t>
-      </w:r>
-      <w:r>
-        <w:t xml:space="preserve">Het kan zij </w:t>
-      </w:r>
-      <w:r>
-        <w:t xml:space="preserve">dat een aantal </w:t>
-      </w:r>
-      <w:r>
-        <w:t xml:space="preserve">tweets </w:t>
-      </w:r>
-      <w:r>
-        <w:t>meerdere malen voorkomt. (</w:t>
-      </w:r>
-      <w:r>
-        <w:t xml:space="preserve">Misschien is het beter om </w:t>
-      </w:r>
-      <w:r>
-        <w:t xml:space="preserve">deze teksten eerst </w:t>
-      </w:r>
-      <w:r>
-        <w:t>t</w:t>
-      </w:r>
-      <w:r>
-        <w:t>e ontdubbelen</w:t>
-      </w:r>
-      <w:r>
-        <w:t>, misschien maakt dat ook niet zo veel uit</w:t>
-      </w:r>
-      <w:r>
-        <w:t xml:space="preserve">) </w:t>
-      </w:r>
-      <w:r>
-        <w:t xml:space="preserve">Het is aan jou om deze data zodanig te behandelen dat je de analyse goed kan uitvoeren. </w:t>
-      </w:r>
-      <w:r>
-        <w:t xml:space="preserve">De </w:t>
-      </w:r>
-      <w:r>
-        <w:t xml:space="preserve">afhankelijke </w:t>
-      </w:r>
-      <w:r>
-        <w:t>variabele is “</w:t>
-      </w:r>
-      <w:r>
-        <w:t>S</w:t>
-      </w:r>
-      <w:r>
-        <w:t>entiment</w:t>
-      </w:r>
-      <w:r>
-        <w:t>”.</w:t>
+        <w:t xml:space="preserve">Let op: de Sentiment-variabele heeft DRIE verschillende waarden. Maak hiervan eerst een factor met slechts TWEE </w:t>
+      </w:r>
+      <w:proofErr w:type="spellStart"/>
+      <w:r>
+        <w:t>categorieen</w:t>
+      </w:r>
+      <w:proofErr w:type="spellEnd"/>
+      <w:r>
+        <w:t xml:space="preserve"> (positief/negatief). </w:t>
+      </w:r>
+      <w:r>
+        <w:t>(</w:t>
+      </w:r>
+      <w:r>
+        <w:t xml:space="preserve">Om te zorgen dat het een factor wordt kan je de functie </w:t>
+      </w:r>
+      <w:proofErr w:type="spellStart"/>
+      <w:r>
+        <w:t>as.factor</w:t>
+      </w:r>
+      <w:proofErr w:type="spellEnd"/>
+      <w:r>
+        <w:t xml:space="preserve"> gebruiken). </w:t>
       </w:r>
     </w:p>
     <w:p/>
     <w:p>
       <w:r>
-        <w:t xml:space="preserve">De vraag is </w:t>
-      </w:r>
-      <w:r>
-        <w:t xml:space="preserve">om een zo goed mogelijk CART-tree model te maken om uit de tekst van een </w:t>
-      </w:r>
-      <w:r>
-        <w:t xml:space="preserve">tweet </w:t>
-      </w:r>
-      <w:r>
-        <w:t xml:space="preserve">op te maken of het een positieve of negatieve lading heeft. De methode (text analytics) is uitgelegd op het college en is </w:t>
-      </w:r>
-      <w:r>
-        <w:t xml:space="preserve">ook </w:t>
-      </w:r>
-      <w:r>
-        <w:t xml:space="preserve">te vinden in de video’s “Turning Tweets into Knowledge”. </w:t>
-      </w:r>
-    </w:p>
-    <w:p/>
-    <w:p>
-      <w:r>
-        <w:t xml:space="preserve">Bij deze opgave wordt van je verwacht dat je zelf de juiste stappen zet om tot het gewenste eindresultaat te komen. </w:t>
-      </w:r>
-      <w:r>
-        <w:t>Probeer zo goed mogelijk uit te leggen WAAROM je bepaalde stappen zet.</w:t>
-      </w:r>
-    </w:p>
-    <w:p>
-      <w:pPr>
-        <w:pStyle w:val="Kop2"/>
-      </w:pPr>
-      <w:r>
-        <w:t>Vraag</w:t>
-      </w:r>
-      <w:r>
-        <w:t xml:space="preserve"> 1</w:t>
-      </w:r>
-    </w:p>
-    <w:p>
-      <w:r>
-        <w:t xml:space="preserve">Maak een zo optimaal mogelijk CART-tree model om uit de tekst van een </w:t>
-      </w:r>
-      <w:r>
-        <w:t xml:space="preserve">tweet </w:t>
-      </w:r>
-      <w:r>
-        <w:t xml:space="preserve">het </w:t>
-      </w:r>
-      <w:r>
-        <w:t xml:space="preserve">(positieve/negatieve) </w:t>
-      </w:r>
-      <w:r>
-        <w:t>sentiment te halen.</w:t>
+        <w:t>Gebruik</w:t>
+      </w:r>
+      <w:r>
+        <w:t xml:space="preserve"> daarvoor de </w:t>
+      </w:r>
+      <w:proofErr w:type="spellStart"/>
+      <w:r>
+        <w:t>tekst-analyse</w:t>
+      </w:r>
+      <w:proofErr w:type="spellEnd"/>
+      <w:r>
+        <w:t xml:space="preserve"> methodiek uit het college en/of de video’s. </w:t>
       </w:r>
       <w:r>
         <w:t xml:space="preserve"> </w:t>
       </w:r>
-    </w:p>
-    <w:p/>
-    <w:p>
-      <w:r>
-        <w:t xml:space="preserve">Let op: de Sentiment-variabele heeft DRIE verschillende waarden. Maak hiervan eerst een factor met slechts TWEE categorieen (positief/negatief). </w:t>
-      </w:r>
-      <w:r>
-        <w:t>(</w:t>
-      </w:r>
-      <w:r>
-        <w:t xml:space="preserve">Om te zorgen dat het een factor wordt kan je de functie as.factor gebruiken). </w:t>
-      </w:r>
-    </w:p>
-    <w:p/>
-    <w:p>
-      <w:r>
-        <w:t>Gebruik</w:t>
-      </w:r>
-      <w:r>
-        <w:t xml:space="preserve"> daarvoor de tekst-analyse methodiek uit het college en/of de video’s. </w:t>
-      </w:r>
-      <w:r>
-        <w:t xml:space="preserve"> </w:t>
-      </w:r>
-      <w:r>
-        <w:t>Zorg er ook voor dat je de data splitst in een trainingsset en een testset, zodat je de validatie goed kan uitvoeren.</w:t>
+      <w:r>
+        <w:t xml:space="preserve">Zorg er ook voor dat je de data splitst in een </w:t>
+      </w:r>
+      <w:proofErr w:type="spellStart"/>
+      <w:r>
+        <w:t>trainingsset</w:t>
+      </w:r>
+      <w:proofErr w:type="spellEnd"/>
+      <w:r>
+        <w:t xml:space="preserve"> en een </w:t>
+      </w:r>
+      <w:proofErr w:type="spellStart"/>
+      <w:r>
+        <w:t>testset</w:t>
+      </w:r>
+      <w:proofErr w:type="spellEnd"/>
+      <w:r>
+        <w:t>, zodat je de validatie goed kan uitvoeren.</w:t>
       </w:r>
     </w:p>
     <w:p/>
@@ -339,7 +414,15 @@
         </w:numPr>
       </w:pPr>
       <w:r>
-        <w:t xml:space="preserve">Alle relevante R-uitvoer (bijvoorbeeld confusion matrices) </w:t>
+        <w:t xml:space="preserve">Alle relevante R-uitvoer (bijvoorbeeld </w:t>
+      </w:r>
+      <w:proofErr w:type="spellStart"/>
+      <w:r>
+        <w:t>confusion</w:t>
+      </w:r>
+      <w:proofErr w:type="spellEnd"/>
+      <w:r>
+        <w:t xml:space="preserve"> matrices) </w:t>
       </w:r>
     </w:p>
     <w:p>
@@ -366,7 +449,39 @@
         <w:t>Niet alleen het opstellen van een model (op basis training data) maar ook validatie van het model (op basis van testdata).</w:t>
       </w:r>
       <w:r>
-        <w:t xml:space="preserve"> Validatie bestaat in elk geval uit confusion matrix + accuracy + sensitivity + specificity en een ROC-curve, plus een argumentatie over hoe goed het model de betreffende data kan voorspellen.</w:t>
+        <w:t xml:space="preserve"> Validatie bestaat in elk geval uit </w:t>
+      </w:r>
+      <w:proofErr w:type="spellStart"/>
+      <w:r>
+        <w:t>confusion</w:t>
+      </w:r>
+      <w:proofErr w:type="spellEnd"/>
+      <w:r>
+        <w:t xml:space="preserve"> matrix + </w:t>
+      </w:r>
+      <w:proofErr w:type="spellStart"/>
+      <w:r>
+        <w:t>accuracy</w:t>
+      </w:r>
+      <w:proofErr w:type="spellEnd"/>
+      <w:r>
+        <w:t xml:space="preserve"> + </w:t>
+      </w:r>
+      <w:proofErr w:type="spellStart"/>
+      <w:r>
+        <w:t>sensitivity</w:t>
+      </w:r>
+      <w:proofErr w:type="spellEnd"/>
+      <w:r>
+        <w:t xml:space="preserve"> + </w:t>
+      </w:r>
+      <w:proofErr w:type="spellStart"/>
+      <w:r>
+        <w:t>specificity</w:t>
+      </w:r>
+      <w:proofErr w:type="spellEnd"/>
+      <w:r>
+        <w:t xml:space="preserve"> en een ROC-curve, plus een argumentatie over hoe goed het model de betreffende data kan voorspellen.</w:t>
       </w:r>
     </w:p>
     <w:p>
@@ -382,30 +497,2523 @@
       </w:r>
     </w:p>
     <w:p/>
+    <w:p/>
+    <w:p/>
+    <w:p/>
+    <w:p/>
+    <w:p>
+      <w:pPr>
+        <w:shd w:val="clear" w:color="auto" w:fill="FFFFFF"/>
+        <w:tabs>
+          <w:tab w:val="left" w:pos="916"/>
+          <w:tab w:val="left" w:pos="1832"/>
+          <w:tab w:val="left" w:pos="2748"/>
+          <w:tab w:val="left" w:pos="3664"/>
+          <w:tab w:val="left" w:pos="4580"/>
+          <w:tab w:val="left" w:pos="5496"/>
+          <w:tab w:val="left" w:pos="6412"/>
+          <w:tab w:val="left" w:pos="7328"/>
+          <w:tab w:val="left" w:pos="8244"/>
+          <w:tab w:val="left" w:pos="9160"/>
+          <w:tab w:val="left" w:pos="10076"/>
+          <w:tab w:val="left" w:pos="10992"/>
+          <w:tab w:val="left" w:pos="11908"/>
+          <w:tab w:val="left" w:pos="12824"/>
+          <w:tab w:val="left" w:pos="13740"/>
+          <w:tab w:val="left" w:pos="14656"/>
+        </w:tabs>
+        <w:suppressAutoHyphens w:val="0"/>
+        <w:wordWrap w:val="0"/>
+        <w:spacing w:line="225" w:lineRule="atLeast"/>
+        <w:rPr>
+          <w:rFonts w:ascii="Lucida Console" w:eastAsia="Times New Roman" w:hAnsi="Lucida Console" w:cs="Courier New"/>
+          <w:color w:val="0000FF"/>
+          <w:sz w:val="20"/>
+          <w:szCs w:val="20"/>
+          <w:lang w:val="en-US" w:eastAsia="nl-NL"/>
+        </w:rPr>
+      </w:pPr>
+      <w:r>
+        <w:rPr>
+          <w:rFonts w:ascii="Lucida Console" w:eastAsia="Times New Roman" w:hAnsi="Lucida Console" w:cs="Courier New"/>
+          <w:color w:val="0000FF"/>
+          <w:sz w:val="20"/>
+          <w:szCs w:val="20"/>
+          <w:lang w:val="en-US" w:eastAsia="nl-NL"/>
+        </w:rPr>
+        <w:t xml:space="preserve">&gt; </w:t>
+      </w:r>
+      <w:proofErr w:type="spellStart"/>
+      <w:r>
+        <w:rPr>
+          <w:rFonts w:ascii="Lucida Console" w:eastAsia="Times New Roman" w:hAnsi="Lucida Console" w:cs="Courier New"/>
+          <w:color w:val="0000FF"/>
+          <w:sz w:val="20"/>
+          <w:szCs w:val="20"/>
+          <w:lang w:val="en-US" w:eastAsia="nl-NL"/>
+        </w:rPr>
+        <w:t>setwd</w:t>
+      </w:r>
+      <w:proofErr w:type="spellEnd"/>
+      <w:r>
+        <w:rPr>
+          <w:rFonts w:ascii="Lucida Console" w:eastAsia="Times New Roman" w:hAnsi="Lucida Console" w:cs="Courier New"/>
+          <w:color w:val="0000FF"/>
+          <w:sz w:val="20"/>
+          <w:szCs w:val="20"/>
+          <w:lang w:val="en-US" w:eastAsia="nl-NL"/>
+        </w:rPr>
+        <w:t>("C:/Users/wiebe/Documents/analytics/opgaven_data")</w:t>
+      </w:r>
+    </w:p>
+    <w:p>
+      <w:pPr>
+        <w:shd w:val="clear" w:color="auto" w:fill="FFFFFF"/>
+        <w:tabs>
+          <w:tab w:val="left" w:pos="916"/>
+          <w:tab w:val="left" w:pos="1832"/>
+          <w:tab w:val="left" w:pos="2748"/>
+          <w:tab w:val="left" w:pos="3664"/>
+          <w:tab w:val="left" w:pos="4580"/>
+          <w:tab w:val="left" w:pos="5496"/>
+          <w:tab w:val="left" w:pos="6412"/>
+          <w:tab w:val="left" w:pos="7328"/>
+          <w:tab w:val="left" w:pos="8244"/>
+          <w:tab w:val="left" w:pos="9160"/>
+          <w:tab w:val="left" w:pos="10076"/>
+          <w:tab w:val="left" w:pos="10992"/>
+          <w:tab w:val="left" w:pos="11908"/>
+          <w:tab w:val="left" w:pos="12824"/>
+          <w:tab w:val="left" w:pos="13740"/>
+          <w:tab w:val="left" w:pos="14656"/>
+        </w:tabs>
+        <w:suppressAutoHyphens w:val="0"/>
+        <w:wordWrap w:val="0"/>
+        <w:spacing w:line="225" w:lineRule="atLeast"/>
+        <w:rPr>
+          <w:rFonts w:ascii="Lucida Console" w:eastAsia="Times New Roman" w:hAnsi="Lucida Console" w:cs="Courier New"/>
+          <w:color w:val="0000FF"/>
+          <w:sz w:val="20"/>
+          <w:szCs w:val="20"/>
+          <w:lang w:val="en-US" w:eastAsia="nl-NL"/>
+        </w:rPr>
+      </w:pPr>
+      <w:r>
+        <w:rPr>
+          <w:rFonts w:ascii="Lucida Console" w:eastAsia="Times New Roman" w:hAnsi="Lucida Console" w:cs="Courier New"/>
+          <w:color w:val="0000FF"/>
+          <w:sz w:val="20"/>
+          <w:szCs w:val="20"/>
+          <w:lang w:val="en-US" w:eastAsia="nl-NL"/>
+        </w:rPr>
+        <w:t xml:space="preserve">&gt; </w:t>
+      </w:r>
+      <w:proofErr w:type="spellStart"/>
+      <w:r>
+        <w:rPr>
+          <w:rFonts w:ascii="Lucida Console" w:eastAsia="Times New Roman" w:hAnsi="Lucida Console" w:cs="Courier New"/>
+          <w:color w:val="0000FF"/>
+          <w:sz w:val="20"/>
+          <w:szCs w:val="20"/>
+          <w:lang w:val="en-US" w:eastAsia="nl-NL"/>
+        </w:rPr>
+        <w:t>getwd</w:t>
+      </w:r>
+      <w:proofErr w:type="spellEnd"/>
+    </w:p>
+    <w:p>
+      <w:pPr>
+        <w:shd w:val="clear" w:color="auto" w:fill="FFFFFF"/>
+        <w:tabs>
+          <w:tab w:val="left" w:pos="916"/>
+          <w:tab w:val="left" w:pos="1832"/>
+          <w:tab w:val="left" w:pos="2748"/>
+          <w:tab w:val="left" w:pos="3664"/>
+          <w:tab w:val="left" w:pos="4580"/>
+          <w:tab w:val="left" w:pos="5496"/>
+          <w:tab w:val="left" w:pos="6412"/>
+          <w:tab w:val="left" w:pos="7328"/>
+          <w:tab w:val="left" w:pos="8244"/>
+          <w:tab w:val="left" w:pos="9160"/>
+          <w:tab w:val="left" w:pos="10076"/>
+          <w:tab w:val="left" w:pos="10992"/>
+          <w:tab w:val="left" w:pos="11908"/>
+          <w:tab w:val="left" w:pos="12824"/>
+          <w:tab w:val="left" w:pos="13740"/>
+          <w:tab w:val="left" w:pos="14656"/>
+        </w:tabs>
+        <w:suppressAutoHyphens w:val="0"/>
+        <w:wordWrap w:val="0"/>
+        <w:spacing w:line="225" w:lineRule="atLeast"/>
+        <w:rPr>
+          <w:rFonts w:ascii="Lucida Console" w:eastAsia="Times New Roman" w:hAnsi="Lucida Console" w:cs="Courier New"/>
+          <w:color w:val="0000FF"/>
+          <w:sz w:val="20"/>
+          <w:szCs w:val="20"/>
+          <w:lang w:val="en-US" w:eastAsia="nl-NL"/>
+        </w:rPr>
+      </w:pPr>
+      <w:r>
+        <w:rPr>
+          <w:rFonts w:ascii="Lucida Console" w:eastAsia="Times New Roman" w:hAnsi="Lucida Console" w:cs="Courier New"/>
+          <w:color w:val="0000FF"/>
+          <w:sz w:val="20"/>
+          <w:szCs w:val="20"/>
+          <w:lang w:val="en-US" w:eastAsia="nl-NL"/>
+        </w:rPr>
+        <w:t xml:space="preserve">&gt; </w:t>
+      </w:r>
+      <w:proofErr w:type="spellStart"/>
+      <w:r>
+        <w:rPr>
+          <w:rFonts w:ascii="Lucida Console" w:eastAsia="Times New Roman" w:hAnsi="Lucida Console" w:cs="Courier New"/>
+          <w:color w:val="0000FF"/>
+          <w:sz w:val="20"/>
+          <w:szCs w:val="20"/>
+          <w:lang w:val="en-US" w:eastAsia="nl-NL"/>
+        </w:rPr>
+        <w:t>telcotrain</w:t>
+      </w:r>
+      <w:proofErr w:type="spellEnd"/>
+      <w:r>
+        <w:rPr>
+          <w:rFonts w:ascii="Lucida Console" w:eastAsia="Times New Roman" w:hAnsi="Lucida Console" w:cs="Courier New"/>
+          <w:color w:val="0000FF"/>
+          <w:sz w:val="20"/>
+          <w:szCs w:val="20"/>
+          <w:lang w:val="en-US" w:eastAsia="nl-NL"/>
+        </w:rPr>
+        <w:t xml:space="preserve"> &lt;- read.csv(file ='telcotrain.csv')</w:t>
+      </w:r>
+    </w:p>
+    <w:p>
+      <w:pPr>
+        <w:shd w:val="clear" w:color="auto" w:fill="FFFFFF"/>
+        <w:tabs>
+          <w:tab w:val="left" w:pos="916"/>
+          <w:tab w:val="left" w:pos="1832"/>
+          <w:tab w:val="left" w:pos="2748"/>
+          <w:tab w:val="left" w:pos="3664"/>
+          <w:tab w:val="left" w:pos="4580"/>
+          <w:tab w:val="left" w:pos="5496"/>
+          <w:tab w:val="left" w:pos="6412"/>
+          <w:tab w:val="left" w:pos="7328"/>
+          <w:tab w:val="left" w:pos="8244"/>
+          <w:tab w:val="left" w:pos="9160"/>
+          <w:tab w:val="left" w:pos="10076"/>
+          <w:tab w:val="left" w:pos="10992"/>
+          <w:tab w:val="left" w:pos="11908"/>
+          <w:tab w:val="left" w:pos="12824"/>
+          <w:tab w:val="left" w:pos="13740"/>
+          <w:tab w:val="left" w:pos="14656"/>
+        </w:tabs>
+        <w:suppressAutoHyphens w:val="0"/>
+        <w:wordWrap w:val="0"/>
+        <w:spacing w:line="225" w:lineRule="atLeast"/>
+        <w:rPr>
+          <w:rFonts w:ascii="Lucida Console" w:eastAsia="Times New Roman" w:hAnsi="Lucida Console" w:cs="Courier New"/>
+          <w:color w:val="0000FF"/>
+          <w:sz w:val="20"/>
+          <w:szCs w:val="20"/>
+          <w:lang w:val="en-US" w:eastAsia="nl-NL"/>
+        </w:rPr>
+      </w:pPr>
+      <w:r>
+        <w:rPr>
+          <w:rFonts w:ascii="Lucida Console" w:eastAsia="Times New Roman" w:hAnsi="Lucida Console" w:cs="Courier New"/>
+          <w:color w:val="0000FF"/>
+          <w:sz w:val="20"/>
+          <w:szCs w:val="20"/>
+          <w:lang w:val="en-US" w:eastAsia="nl-NL"/>
+        </w:rPr>
+        <w:t>&gt; View(</w:t>
+      </w:r>
+      <w:proofErr w:type="spellStart"/>
+      <w:r>
+        <w:rPr>
+          <w:rFonts w:ascii="Lucida Console" w:eastAsia="Times New Roman" w:hAnsi="Lucida Console" w:cs="Courier New"/>
+          <w:color w:val="0000FF"/>
+          <w:sz w:val="20"/>
+          <w:szCs w:val="20"/>
+          <w:lang w:val="en-US" w:eastAsia="nl-NL"/>
+        </w:rPr>
+        <w:t>telcotrain</w:t>
+      </w:r>
+      <w:proofErr w:type="spellEnd"/>
+      <w:r>
+        <w:rPr>
+          <w:rFonts w:ascii="Lucida Console" w:eastAsia="Times New Roman" w:hAnsi="Lucida Console" w:cs="Courier New"/>
+          <w:color w:val="0000FF"/>
+          <w:sz w:val="20"/>
+          <w:szCs w:val="20"/>
+          <w:lang w:val="en-US" w:eastAsia="nl-NL"/>
+        </w:rPr>
+        <w:t>)</w:t>
+      </w:r>
+    </w:p>
+    <w:p>
+      <w:pPr>
+        <w:shd w:val="clear" w:color="auto" w:fill="FFFFFF"/>
+        <w:tabs>
+          <w:tab w:val="left" w:pos="916"/>
+          <w:tab w:val="left" w:pos="1832"/>
+          <w:tab w:val="left" w:pos="2748"/>
+          <w:tab w:val="left" w:pos="3664"/>
+          <w:tab w:val="left" w:pos="4580"/>
+          <w:tab w:val="left" w:pos="5496"/>
+          <w:tab w:val="left" w:pos="6412"/>
+          <w:tab w:val="left" w:pos="7328"/>
+          <w:tab w:val="left" w:pos="8244"/>
+          <w:tab w:val="left" w:pos="9160"/>
+          <w:tab w:val="left" w:pos="10076"/>
+          <w:tab w:val="left" w:pos="10992"/>
+          <w:tab w:val="left" w:pos="11908"/>
+          <w:tab w:val="left" w:pos="12824"/>
+          <w:tab w:val="left" w:pos="13740"/>
+          <w:tab w:val="left" w:pos="14656"/>
+        </w:tabs>
+        <w:suppressAutoHyphens w:val="0"/>
+        <w:wordWrap w:val="0"/>
+        <w:spacing w:line="225" w:lineRule="atLeast"/>
+        <w:rPr>
+          <w:rFonts w:ascii="Lucida Console" w:eastAsia="Times New Roman" w:hAnsi="Lucida Console" w:cs="Courier New"/>
+          <w:color w:val="0000FF"/>
+          <w:sz w:val="20"/>
+          <w:szCs w:val="20"/>
+          <w:lang w:val="en-US" w:eastAsia="nl-NL"/>
+        </w:rPr>
+      </w:pPr>
+      <w:r>
+        <w:rPr>
+          <w:rFonts w:ascii="Lucida Console" w:eastAsia="Times New Roman" w:hAnsi="Lucida Console" w:cs="Courier New"/>
+          <w:color w:val="0000FF"/>
+          <w:sz w:val="20"/>
+          <w:szCs w:val="20"/>
+          <w:lang w:val="en-US" w:eastAsia="nl-NL"/>
+        </w:rPr>
+        <w:t xml:space="preserve">&gt; </w:t>
+      </w:r>
+      <w:proofErr w:type="spellStart"/>
+      <w:r>
+        <w:rPr>
+          <w:rFonts w:ascii="Lucida Console" w:eastAsia="Times New Roman" w:hAnsi="Lucida Console" w:cs="Courier New"/>
+          <w:color w:val="0000FF"/>
+          <w:sz w:val="20"/>
+          <w:szCs w:val="20"/>
+          <w:lang w:val="en-US" w:eastAsia="nl-NL"/>
+        </w:rPr>
+        <w:t>telcotrain$X</w:t>
+      </w:r>
+      <w:proofErr w:type="spellEnd"/>
+      <w:r>
+        <w:rPr>
+          <w:rFonts w:ascii="Lucida Console" w:eastAsia="Times New Roman" w:hAnsi="Lucida Console" w:cs="Courier New"/>
+          <w:color w:val="0000FF"/>
+          <w:sz w:val="20"/>
+          <w:szCs w:val="20"/>
+          <w:lang w:val="en-US" w:eastAsia="nl-NL"/>
+        </w:rPr>
+        <w:t xml:space="preserve"> &lt;- NULL</w:t>
+      </w:r>
+    </w:p>
+    <w:p>
+      <w:pPr>
+        <w:shd w:val="clear" w:color="auto" w:fill="FFFFFF"/>
+        <w:tabs>
+          <w:tab w:val="left" w:pos="916"/>
+          <w:tab w:val="left" w:pos="1832"/>
+          <w:tab w:val="left" w:pos="2748"/>
+          <w:tab w:val="left" w:pos="3664"/>
+          <w:tab w:val="left" w:pos="4580"/>
+          <w:tab w:val="left" w:pos="5496"/>
+          <w:tab w:val="left" w:pos="6412"/>
+          <w:tab w:val="left" w:pos="7328"/>
+          <w:tab w:val="left" w:pos="8244"/>
+          <w:tab w:val="left" w:pos="9160"/>
+          <w:tab w:val="left" w:pos="10076"/>
+          <w:tab w:val="left" w:pos="10992"/>
+          <w:tab w:val="left" w:pos="11908"/>
+          <w:tab w:val="left" w:pos="12824"/>
+          <w:tab w:val="left" w:pos="13740"/>
+          <w:tab w:val="left" w:pos="14656"/>
+        </w:tabs>
+        <w:suppressAutoHyphens w:val="0"/>
+        <w:wordWrap w:val="0"/>
+        <w:spacing w:line="225" w:lineRule="atLeast"/>
+        <w:rPr>
+          <w:rFonts w:ascii="Lucida Console" w:eastAsia="Times New Roman" w:hAnsi="Lucida Console" w:cs="Courier New"/>
+          <w:color w:val="0000FF"/>
+          <w:sz w:val="20"/>
+          <w:szCs w:val="20"/>
+          <w:lang w:val="en-US" w:eastAsia="nl-NL"/>
+        </w:rPr>
+      </w:pPr>
+      <w:r>
+        <w:rPr>
+          <w:rFonts w:ascii="Lucida Console" w:eastAsia="Times New Roman" w:hAnsi="Lucida Console" w:cs="Courier New"/>
+          <w:color w:val="0000FF"/>
+          <w:sz w:val="20"/>
+          <w:szCs w:val="20"/>
+          <w:lang w:val="en-US" w:eastAsia="nl-NL"/>
+        </w:rPr>
+        <w:t xml:space="preserve">&gt; </w:t>
+      </w:r>
+      <w:proofErr w:type="spellStart"/>
+      <w:r>
+        <w:rPr>
+          <w:rFonts w:ascii="Lucida Console" w:eastAsia="Times New Roman" w:hAnsi="Lucida Console" w:cs="Courier New"/>
+          <w:color w:val="0000FF"/>
+          <w:sz w:val="20"/>
+          <w:szCs w:val="20"/>
+          <w:lang w:val="en-US" w:eastAsia="nl-NL"/>
+        </w:rPr>
+        <w:t>telcotrain$ZIP</w:t>
+      </w:r>
+      <w:proofErr w:type="spellEnd"/>
+      <w:r>
+        <w:rPr>
+          <w:rFonts w:ascii="Lucida Console" w:eastAsia="Times New Roman" w:hAnsi="Lucida Console" w:cs="Courier New"/>
+          <w:color w:val="0000FF"/>
+          <w:sz w:val="20"/>
+          <w:szCs w:val="20"/>
+          <w:lang w:val="en-US" w:eastAsia="nl-NL"/>
+        </w:rPr>
+        <w:t xml:space="preserve"> &lt;- NULL</w:t>
+      </w:r>
+    </w:p>
+    <w:p>
+      <w:pPr>
+        <w:shd w:val="clear" w:color="auto" w:fill="FFFFFF"/>
+        <w:tabs>
+          <w:tab w:val="left" w:pos="916"/>
+          <w:tab w:val="left" w:pos="1832"/>
+          <w:tab w:val="left" w:pos="2748"/>
+          <w:tab w:val="left" w:pos="3664"/>
+          <w:tab w:val="left" w:pos="4580"/>
+          <w:tab w:val="left" w:pos="5496"/>
+          <w:tab w:val="left" w:pos="6412"/>
+          <w:tab w:val="left" w:pos="7328"/>
+          <w:tab w:val="left" w:pos="8244"/>
+          <w:tab w:val="left" w:pos="9160"/>
+          <w:tab w:val="left" w:pos="10076"/>
+          <w:tab w:val="left" w:pos="10992"/>
+          <w:tab w:val="left" w:pos="11908"/>
+          <w:tab w:val="left" w:pos="12824"/>
+          <w:tab w:val="left" w:pos="13740"/>
+          <w:tab w:val="left" w:pos="14656"/>
+        </w:tabs>
+        <w:suppressAutoHyphens w:val="0"/>
+        <w:wordWrap w:val="0"/>
+        <w:spacing w:line="225" w:lineRule="atLeast"/>
+        <w:rPr>
+          <w:rFonts w:ascii="Lucida Console" w:eastAsia="Times New Roman" w:hAnsi="Lucida Console" w:cs="Courier New"/>
+          <w:color w:val="0000FF"/>
+          <w:sz w:val="20"/>
+          <w:szCs w:val="20"/>
+          <w:lang w:val="en-US" w:eastAsia="nl-NL"/>
+        </w:rPr>
+      </w:pPr>
+      <w:r>
+        <w:rPr>
+          <w:rFonts w:ascii="Lucida Console" w:eastAsia="Times New Roman" w:hAnsi="Lucida Console" w:cs="Courier New"/>
+          <w:color w:val="0000FF"/>
+          <w:sz w:val="20"/>
+          <w:szCs w:val="20"/>
+          <w:lang w:val="en-US" w:eastAsia="nl-NL"/>
+        </w:rPr>
+        <w:t>&gt; model=glm(Churn~IP+VMP+NVM+TDCH+TEM+TNM+TIC+TICH+CSC,data=telcotrain,family=binomial)</w:t>
+      </w:r>
+    </w:p>
+    <w:p>
+      <w:pPr>
+        <w:ind w:left="993" w:hanging="709"/>
+        <w:rPr>
+          <w:rFonts w:ascii="Lucida Console" w:eastAsia="Times New Roman" w:hAnsi="Lucida Console" w:cs="Courier New"/>
+          <w:color w:val="0000FF"/>
+          <w:sz w:val="20"/>
+          <w:szCs w:val="20"/>
+          <w:lang w:val="en-US" w:eastAsia="nl-NL"/>
+        </w:rPr>
+      </w:pPr>
+      <w:r>
+        <w:rPr>
+          <w:rFonts w:ascii="Lucida Console" w:eastAsia="Times New Roman" w:hAnsi="Lucida Console" w:cs="Courier New"/>
+          <w:color w:val="0000FF"/>
+          <w:sz w:val="20"/>
+          <w:szCs w:val="20"/>
+          <w:lang w:val="en-US" w:eastAsia="nl-NL"/>
+        </w:rPr>
+        <w:t>&gt; summary(model)</w:t>
+      </w:r>
+    </w:p>
+    <w:p>
+      <w:pPr>
+        <w:rPr>
+          <w:rFonts w:ascii="Lucida Console" w:eastAsia="Times New Roman" w:hAnsi="Lucida Console" w:cs="Courier New"/>
+          <w:color w:val="0000FF"/>
+          <w:sz w:val="20"/>
+          <w:szCs w:val="20"/>
+          <w:lang w:val="en-US" w:eastAsia="nl-NL"/>
+        </w:rPr>
+      </w:pPr>
+      <w:proofErr w:type="spellStart"/>
+      <w:r>
+        <w:rPr>
+          <w:rFonts w:ascii="Lucida Console" w:eastAsia="Times New Roman" w:hAnsi="Lucida Console" w:cs="Courier New"/>
+          <w:color w:val="0000FF"/>
+          <w:sz w:val="20"/>
+          <w:szCs w:val="20"/>
+          <w:lang w:val="en-US" w:eastAsia="nl-NL"/>
+        </w:rPr>
+        <w:t>predictTelco</w:t>
+      </w:r>
+      <w:proofErr w:type="spellEnd"/>
+      <w:r>
+        <w:rPr>
+          <w:rFonts w:ascii="Lucida Console" w:eastAsia="Times New Roman" w:hAnsi="Lucida Console" w:cs="Courier New"/>
+          <w:color w:val="0000FF"/>
+          <w:sz w:val="20"/>
+          <w:szCs w:val="20"/>
+          <w:lang w:val="en-US" w:eastAsia="nl-NL"/>
+        </w:rPr>
+        <w:t>=predict(</w:t>
+      </w:r>
+      <w:proofErr w:type="spellStart"/>
+      <w:r>
+        <w:rPr>
+          <w:rFonts w:ascii="Lucida Console" w:eastAsia="Times New Roman" w:hAnsi="Lucida Console" w:cs="Courier New"/>
+          <w:color w:val="0000FF"/>
+          <w:sz w:val="20"/>
+          <w:szCs w:val="20"/>
+          <w:lang w:val="en-US" w:eastAsia="nl-NL"/>
+        </w:rPr>
+        <w:t>model,type</w:t>
+      </w:r>
+      <w:proofErr w:type="spellEnd"/>
+      <w:r>
+        <w:rPr>
+          <w:rFonts w:ascii="Lucida Console" w:eastAsia="Times New Roman" w:hAnsi="Lucida Console" w:cs="Courier New"/>
+          <w:color w:val="0000FF"/>
+          <w:sz w:val="20"/>
+          <w:szCs w:val="20"/>
+          <w:lang w:val="en-US" w:eastAsia="nl-NL"/>
+        </w:rPr>
+        <w:t>="response",</w:t>
+      </w:r>
+      <w:proofErr w:type="spellStart"/>
+      <w:r>
+        <w:rPr>
+          <w:rFonts w:ascii="Lucida Console" w:eastAsia="Times New Roman" w:hAnsi="Lucida Console" w:cs="Courier New"/>
+          <w:color w:val="0000FF"/>
+          <w:sz w:val="20"/>
+          <w:szCs w:val="20"/>
+          <w:lang w:val="en-US" w:eastAsia="nl-NL"/>
+        </w:rPr>
+        <w:t>newdata</w:t>
+      </w:r>
+      <w:proofErr w:type="spellEnd"/>
+      <w:r>
+        <w:rPr>
+          <w:rFonts w:ascii="Lucida Console" w:eastAsia="Times New Roman" w:hAnsi="Lucida Console" w:cs="Courier New"/>
+          <w:color w:val="0000FF"/>
+          <w:sz w:val="20"/>
+          <w:szCs w:val="20"/>
+          <w:lang w:val="en-US" w:eastAsia="nl-NL"/>
+        </w:rPr>
+        <w:t>=</w:t>
+      </w:r>
+      <w:proofErr w:type="spellStart"/>
+      <w:r>
+        <w:rPr>
+          <w:rFonts w:ascii="Lucida Console" w:eastAsia="Times New Roman" w:hAnsi="Lucida Console" w:cs="Courier New"/>
+          <w:color w:val="0000FF"/>
+          <w:sz w:val="20"/>
+          <w:szCs w:val="20"/>
+          <w:lang w:val="en-US" w:eastAsia="nl-NL"/>
+        </w:rPr>
+        <w:t>telcotest</w:t>
+      </w:r>
+      <w:proofErr w:type="spellEnd"/>
+      <w:r>
+        <w:rPr>
+          <w:rFonts w:ascii="Lucida Console" w:eastAsia="Times New Roman" w:hAnsi="Lucida Console" w:cs="Courier New"/>
+          <w:color w:val="0000FF"/>
+          <w:sz w:val="20"/>
+          <w:szCs w:val="20"/>
+          <w:lang w:val="en-US" w:eastAsia="nl-NL"/>
+        </w:rPr>
+        <w:t>)</w:t>
+      </w:r>
+    </w:p>
+    <w:p>
+      <w:pPr>
+        <w:ind w:left="993" w:hanging="709"/>
+        <w:rPr>
+          <w:color w:val="002060"/>
+          <w:lang w:val="en-US"/>
+          <w14:shadow w14:blurRad="38100" w14:dist="19050" w14:dir="2700000" w14:sx="100000" w14:sy="100000" w14:kx="0" w14:ky="0" w14:algn="tl">
+            <w14:schemeClr w14:val="dk1">
+              <w14:alpha w14:val="60000"/>
+            </w14:schemeClr>
+          </w14:shadow>
+          <w14:textOutline w14:w="0" w14:cap="flat" w14:cmpd="sng" w14:algn="ctr">
+            <w14:noFill/>
+            <w14:prstDash w14:val="solid"/>
+            <w14:round/>
+          </w14:textOutline>
+        </w:rPr>
+      </w:pPr>
+      <w:r>
+        <w:rPr>
+          <w:color w:val="002060"/>
+          <w:lang w:val="en-US"/>
+          <w14:shadow w14:blurRad="38100" w14:dist="19050" w14:dir="2700000" w14:sx="100000" w14:sy="100000" w14:kx="0" w14:ky="0" w14:algn="tl">
+            <w14:schemeClr w14:val="dk1">
+              <w14:alpha w14:val="60000"/>
+            </w14:schemeClr>
+          </w14:shadow>
+          <w14:textOutline w14:w="0" w14:cap="flat" w14:cmpd="sng" w14:algn="ctr">
+            <w14:noFill/>
+            <w14:prstDash w14:val="solid"/>
+            <w14:round/>
+          </w14:textOutline>
+        </w:rPr>
+        <w:t>library(ROCR)</w:t>
+      </w:r>
+    </w:p>
+    <w:p>
+      <w:pPr>
+        <w:shd w:val="clear" w:color="auto" w:fill="FFFFFF"/>
+        <w:tabs>
+          <w:tab w:val="left" w:pos="916"/>
+          <w:tab w:val="left" w:pos="1832"/>
+          <w:tab w:val="left" w:pos="2748"/>
+          <w:tab w:val="left" w:pos="3664"/>
+          <w:tab w:val="left" w:pos="4580"/>
+          <w:tab w:val="left" w:pos="5496"/>
+          <w:tab w:val="left" w:pos="6412"/>
+          <w:tab w:val="left" w:pos="7328"/>
+          <w:tab w:val="left" w:pos="8244"/>
+          <w:tab w:val="left" w:pos="9160"/>
+          <w:tab w:val="left" w:pos="10076"/>
+          <w:tab w:val="left" w:pos="10992"/>
+          <w:tab w:val="left" w:pos="11908"/>
+          <w:tab w:val="left" w:pos="12824"/>
+          <w:tab w:val="left" w:pos="13740"/>
+          <w:tab w:val="left" w:pos="14656"/>
+        </w:tabs>
+        <w:suppressAutoHyphens w:val="0"/>
+        <w:wordWrap w:val="0"/>
+        <w:spacing w:line="225" w:lineRule="atLeast"/>
+        <w:rPr>
+          <w:rFonts w:ascii="Lucida Console" w:eastAsia="Times New Roman" w:hAnsi="Lucida Console" w:cs="Courier New"/>
+          <w:color w:val="002060"/>
+          <w:sz w:val="20"/>
+          <w:szCs w:val="20"/>
+          <w:lang w:val="en-US" w:eastAsia="nl-NL"/>
+        </w:rPr>
+      </w:pPr>
+    </w:p>
+    <w:p>
+      <w:pPr>
+        <w:shd w:val="clear" w:color="auto" w:fill="FFFFFF"/>
+        <w:tabs>
+          <w:tab w:val="left" w:pos="916"/>
+          <w:tab w:val="left" w:pos="1832"/>
+          <w:tab w:val="left" w:pos="2748"/>
+          <w:tab w:val="left" w:pos="3664"/>
+          <w:tab w:val="left" w:pos="4580"/>
+          <w:tab w:val="left" w:pos="5496"/>
+          <w:tab w:val="left" w:pos="6412"/>
+          <w:tab w:val="left" w:pos="7328"/>
+          <w:tab w:val="left" w:pos="8244"/>
+          <w:tab w:val="left" w:pos="9160"/>
+          <w:tab w:val="left" w:pos="10076"/>
+          <w:tab w:val="left" w:pos="10992"/>
+          <w:tab w:val="left" w:pos="11908"/>
+          <w:tab w:val="left" w:pos="12824"/>
+          <w:tab w:val="left" w:pos="13740"/>
+          <w:tab w:val="left" w:pos="14656"/>
+        </w:tabs>
+        <w:suppressAutoHyphens w:val="0"/>
+        <w:wordWrap w:val="0"/>
+        <w:spacing w:line="225" w:lineRule="atLeast"/>
+        <w:rPr>
+          <w:rFonts w:ascii="Lucida Console" w:eastAsia="Times New Roman" w:hAnsi="Lucida Console" w:cs="Courier New"/>
+          <w:color w:val="002060"/>
+          <w:sz w:val="20"/>
+          <w:szCs w:val="20"/>
+          <w:lang w:val="en-US" w:eastAsia="nl-NL"/>
+        </w:rPr>
+      </w:pPr>
+      <w:proofErr w:type="spellStart"/>
+      <w:r>
+        <w:rPr>
+          <w:rFonts w:ascii="Lucida Console" w:eastAsia="Times New Roman" w:hAnsi="Lucida Console" w:cs="Courier New"/>
+          <w:color w:val="002060"/>
+          <w:sz w:val="20"/>
+          <w:szCs w:val="20"/>
+          <w:lang w:val="en-US" w:eastAsia="nl-NL"/>
+        </w:rPr>
+        <w:t>ROCRperfi</w:t>
+      </w:r>
+      <w:proofErr w:type="spellEnd"/>
+      <w:r>
+        <w:rPr>
+          <w:rFonts w:ascii="Lucida Console" w:eastAsia="Times New Roman" w:hAnsi="Lucida Console" w:cs="Courier New"/>
+          <w:color w:val="002060"/>
+          <w:sz w:val="20"/>
+          <w:szCs w:val="20"/>
+          <w:lang w:val="en-US" w:eastAsia="nl-NL"/>
+        </w:rPr>
+        <w:t>=performance(</w:t>
+      </w:r>
+      <w:proofErr w:type="spellStart"/>
+      <w:r>
+        <w:rPr>
+          <w:rFonts w:ascii="Lucida Console" w:eastAsia="Times New Roman" w:hAnsi="Lucida Console" w:cs="Courier New"/>
+          <w:color w:val="002060"/>
+          <w:sz w:val="20"/>
+          <w:szCs w:val="20"/>
+          <w:lang w:val="en-US" w:eastAsia="nl-NL"/>
+        </w:rPr>
+        <w:t>predictTelco</w:t>
+      </w:r>
+      <w:proofErr w:type="spellEnd"/>
+      <w:r>
+        <w:rPr>
+          <w:rFonts w:ascii="Lucida Console" w:eastAsia="Times New Roman" w:hAnsi="Lucida Console" w:cs="Courier New"/>
+          <w:color w:val="002060"/>
+          <w:sz w:val="20"/>
+          <w:szCs w:val="20"/>
+          <w:lang w:val="en-US" w:eastAsia="nl-NL"/>
+        </w:rPr>
+        <w:t>,"</w:t>
+      </w:r>
+      <w:proofErr w:type="spellStart"/>
+      <w:r>
+        <w:rPr>
+          <w:rFonts w:ascii="Lucida Console" w:eastAsia="Times New Roman" w:hAnsi="Lucida Console" w:cs="Courier New"/>
+          <w:color w:val="002060"/>
+          <w:sz w:val="20"/>
+          <w:szCs w:val="20"/>
+          <w:lang w:val="en-US" w:eastAsia="nl-NL"/>
+        </w:rPr>
+        <w:t>tpr</w:t>
+      </w:r>
+      <w:proofErr w:type="spellEnd"/>
+      <w:r>
+        <w:rPr>
+          <w:rFonts w:ascii="Lucida Console" w:eastAsia="Times New Roman" w:hAnsi="Lucida Console" w:cs="Courier New"/>
+          <w:color w:val="002060"/>
+          <w:sz w:val="20"/>
+          <w:szCs w:val="20"/>
+          <w:lang w:val="en-US" w:eastAsia="nl-NL"/>
+        </w:rPr>
+        <w:t>","</w:t>
+      </w:r>
+      <w:proofErr w:type="spellStart"/>
+      <w:r>
+        <w:rPr>
+          <w:rFonts w:ascii="Lucida Console" w:eastAsia="Times New Roman" w:hAnsi="Lucida Console" w:cs="Courier New"/>
+          <w:color w:val="002060"/>
+          <w:sz w:val="20"/>
+          <w:szCs w:val="20"/>
+          <w:lang w:val="en-US" w:eastAsia="nl-NL"/>
+        </w:rPr>
+        <w:t>fpr</w:t>
+      </w:r>
+      <w:proofErr w:type="spellEnd"/>
+      <w:r>
+        <w:rPr>
+          <w:rFonts w:ascii="Lucida Console" w:eastAsia="Times New Roman" w:hAnsi="Lucida Console" w:cs="Courier New"/>
+          <w:color w:val="002060"/>
+          <w:sz w:val="20"/>
+          <w:szCs w:val="20"/>
+          <w:lang w:val="en-US" w:eastAsia="nl-NL"/>
+        </w:rPr>
+        <w:t>")</w:t>
+      </w:r>
+    </w:p>
+    <w:p>
+      <w:pPr>
+        <w:ind w:left="993" w:hanging="709"/>
+        <w:rPr>
+          <w:color w:val="002060"/>
+          <w:lang w:val="en-US"/>
+          <w14:shadow w14:blurRad="38100" w14:dist="19050" w14:dir="2700000" w14:sx="100000" w14:sy="100000" w14:kx="0" w14:ky="0" w14:algn="tl">
+            <w14:schemeClr w14:val="dk1">
+              <w14:alpha w14:val="60000"/>
+            </w14:schemeClr>
+          </w14:shadow>
+          <w14:textOutline w14:w="0" w14:cap="flat" w14:cmpd="sng" w14:algn="ctr">
+            <w14:noFill/>
+            <w14:prstDash w14:val="solid"/>
+            <w14:round/>
+          </w14:textOutline>
+        </w:rPr>
+      </w:pPr>
+    </w:p>
+    <w:p>
+      <w:pPr>
+        <w:ind w:left="993" w:hanging="709"/>
+        <w:rPr>
+          <w:color w:val="002060"/>
+          <w:lang w:val="en-US"/>
+          <w14:shadow w14:blurRad="38100" w14:dist="19050" w14:dir="2700000" w14:sx="100000" w14:sy="100000" w14:kx="0" w14:ky="0" w14:algn="tl">
+            <w14:schemeClr w14:val="dk1">
+              <w14:alpha w14:val="60000"/>
+            </w14:schemeClr>
+          </w14:shadow>
+          <w14:textOutline w14:w="0" w14:cap="flat" w14:cmpd="sng" w14:algn="ctr">
+            <w14:noFill/>
+            <w14:prstDash w14:val="solid"/>
+            <w14:round/>
+          </w14:textOutline>
+        </w:rPr>
+      </w:pPr>
+      <w:r>
+        <w:rPr>
+          <w:color w:val="002060"/>
+          <w:lang w:val="en-US"/>
+          <w14:shadow w14:blurRad="38100" w14:dist="19050" w14:dir="2700000" w14:sx="100000" w14:sy="100000" w14:kx="0" w14:ky="0" w14:algn="tl">
+            <w14:schemeClr w14:val="dk1">
+              <w14:alpha w14:val="60000"/>
+            </w14:schemeClr>
+          </w14:shadow>
+          <w14:textOutline w14:w="0" w14:cap="flat" w14:cmpd="sng" w14:algn="ctr">
+            <w14:noFill/>
+            <w14:prstDash w14:val="solid"/>
+            <w14:round/>
+          </w14:textOutline>
+        </w:rPr>
+        <w:t>plot(</w:t>
+      </w:r>
+      <w:proofErr w:type="spellStart"/>
+      <w:r>
+        <w:rPr>
+          <w:color w:val="002060"/>
+          <w:lang w:val="en-US"/>
+          <w14:shadow w14:blurRad="38100" w14:dist="19050" w14:dir="2700000" w14:sx="100000" w14:sy="100000" w14:kx="0" w14:ky="0" w14:algn="tl">
+            <w14:schemeClr w14:val="dk1">
+              <w14:alpha w14:val="60000"/>
+            </w14:schemeClr>
+          </w14:shadow>
+          <w14:textOutline w14:w="0" w14:cap="flat" w14:cmpd="sng" w14:algn="ctr">
+            <w14:noFill/>
+            <w14:prstDash w14:val="solid"/>
+            <w14:round/>
+          </w14:textOutline>
+        </w:rPr>
+        <w:t>ROCRperf</w:t>
+      </w:r>
+      <w:r>
+        <w:rPr>
+          <w:color w:val="002060"/>
+          <w:lang w:val="en-US"/>
+          <w14:shadow w14:blurRad="38100" w14:dist="19050" w14:dir="2700000" w14:sx="100000" w14:sy="100000" w14:kx="0" w14:ky="0" w14:algn="tl">
+            <w14:schemeClr w14:val="dk1">
+              <w14:alpha w14:val="60000"/>
+            </w14:schemeClr>
+          </w14:shadow>
+          <w14:textOutline w14:w="0" w14:cap="flat" w14:cmpd="sng" w14:algn="ctr">
+            <w14:noFill/>
+            <w14:prstDash w14:val="solid"/>
+            <w14:round/>
+          </w14:textOutline>
+        </w:rPr>
+        <w:t>i</w:t>
+      </w:r>
+      <w:r>
+        <w:rPr>
+          <w:color w:val="002060"/>
+          <w:lang w:val="en-US"/>
+          <w14:shadow w14:blurRad="38100" w14:dist="19050" w14:dir="2700000" w14:sx="100000" w14:sy="100000" w14:kx="0" w14:ky="0" w14:algn="tl">
+            <w14:schemeClr w14:val="dk1">
+              <w14:alpha w14:val="60000"/>
+            </w14:schemeClr>
+          </w14:shadow>
+          <w14:textOutline w14:w="0" w14:cap="flat" w14:cmpd="sng" w14:algn="ctr">
+            <w14:noFill/>
+            <w14:prstDash w14:val="solid"/>
+            <w14:round/>
+          </w14:textOutline>
+        </w:rPr>
+        <w:t>,colorize</w:t>
+      </w:r>
+      <w:proofErr w:type="spellEnd"/>
+      <w:r>
+        <w:rPr>
+          <w:color w:val="002060"/>
+          <w:lang w:val="en-US"/>
+          <w14:shadow w14:blurRad="38100" w14:dist="19050" w14:dir="2700000" w14:sx="100000" w14:sy="100000" w14:kx="0" w14:ky="0" w14:algn="tl">
+            <w14:schemeClr w14:val="dk1">
+              <w14:alpha w14:val="60000"/>
+            </w14:schemeClr>
+          </w14:shadow>
+          <w14:textOutline w14:w="0" w14:cap="flat" w14:cmpd="sng" w14:algn="ctr">
+            <w14:noFill/>
+            <w14:prstDash w14:val="solid"/>
+            <w14:round/>
+          </w14:textOutline>
+        </w:rPr>
+        <w:t>=</w:t>
+      </w:r>
+      <w:proofErr w:type="spellStart"/>
+      <w:r>
+        <w:rPr>
+          <w:color w:val="002060"/>
+          <w:lang w:val="en-US"/>
+          <w14:shadow w14:blurRad="38100" w14:dist="19050" w14:dir="2700000" w14:sx="100000" w14:sy="100000" w14:kx="0" w14:ky="0" w14:algn="tl">
+            <w14:schemeClr w14:val="dk1">
+              <w14:alpha w14:val="60000"/>
+            </w14:schemeClr>
+          </w14:shadow>
+          <w14:textOutline w14:w="0" w14:cap="flat" w14:cmpd="sng" w14:algn="ctr">
+            <w14:noFill/>
+            <w14:prstDash w14:val="solid"/>
+            <w14:round/>
+          </w14:textOutline>
+        </w:rPr>
+        <w:t>true,print.cutoffs.at</w:t>
+      </w:r>
+      <w:proofErr w:type="spellEnd"/>
+      <w:r>
+        <w:rPr>
+          <w:color w:val="002060"/>
+          <w:lang w:val="en-US"/>
+          <w14:shadow w14:blurRad="38100" w14:dist="19050" w14:dir="2700000" w14:sx="100000" w14:sy="100000" w14:kx="0" w14:ky="0" w14:algn="tl">
+            <w14:schemeClr w14:val="dk1">
+              <w14:alpha w14:val="60000"/>
+            </w14:schemeClr>
+          </w14:shadow>
+          <w14:textOutline w14:w="0" w14:cap="flat" w14:cmpd="sng" w14:algn="ctr">
+            <w14:noFill/>
+            <w14:prstDash w14:val="solid"/>
+            <w14:round/>
+          </w14:textOutline>
+        </w:rPr>
+        <w:t>=seq(0,1,0.1))</w:t>
+      </w:r>
+    </w:p>
+    <w:p>
+      <w:pPr>
+        <w:ind w:left="993" w:hanging="709"/>
+        <w:rPr>
+          <w:color w:val="002060"/>
+          <w:lang w:val="en-US"/>
+          <w14:shadow w14:blurRad="38100" w14:dist="19050" w14:dir="2700000" w14:sx="100000" w14:sy="100000" w14:kx="0" w14:ky="0" w14:algn="tl">
+            <w14:schemeClr w14:val="dk1">
+              <w14:alpha w14:val="60000"/>
+            </w14:schemeClr>
+          </w14:shadow>
+          <w14:textOutline w14:w="0" w14:cap="flat" w14:cmpd="sng" w14:algn="ctr">
+            <w14:noFill/>
+            <w14:prstDash w14:val="solid"/>
+            <w14:round/>
+          </w14:textOutline>
+        </w:rPr>
+      </w:pPr>
+      <w:proofErr w:type="spellStart"/>
+      <w:r>
+        <w:rPr>
+          <w:color w:val="002060"/>
+          <w:lang w:val="en-US"/>
+          <w14:shadow w14:blurRad="38100" w14:dist="19050" w14:dir="2700000" w14:sx="100000" w14:sy="100000" w14:kx="0" w14:ky="0" w14:algn="tl">
+            <w14:schemeClr w14:val="dk1">
+              <w14:alpha w14:val="60000"/>
+            </w14:schemeClr>
+          </w14:shadow>
+          <w14:textOutline w14:w="0" w14:cap="flat" w14:cmpd="sng" w14:algn="ctr">
+            <w14:noFill/>
+            <w14:prstDash w14:val="solid"/>
+            <w14:round/>
+          </w14:textOutline>
+        </w:rPr>
+        <w:t>abline</w:t>
+      </w:r>
+      <w:proofErr w:type="spellEnd"/>
+      <w:r>
+        <w:rPr>
+          <w:color w:val="002060"/>
+          <w:lang w:val="en-US"/>
+          <w14:shadow w14:blurRad="38100" w14:dist="19050" w14:dir="2700000" w14:sx="100000" w14:sy="100000" w14:kx="0" w14:ky="0" w14:algn="tl">
+            <w14:schemeClr w14:val="dk1">
+              <w14:alpha w14:val="60000"/>
+            </w14:schemeClr>
+          </w14:shadow>
+          <w14:textOutline w14:w="0" w14:cap="flat" w14:cmpd="sng" w14:algn="ctr">
+            <w14:noFill/>
+            <w14:prstDash w14:val="solid"/>
+            <w14:round/>
+          </w14:textOutline>
+        </w:rPr>
+        <w:t>(0,1)</w:t>
+      </w:r>
+    </w:p>
+    <w:p>
+      <w:pPr>
+        <w:ind w:left="993" w:hanging="709"/>
+        <w:rPr>
+          <w:color w:val="002060"/>
+          <w:lang w:val="en-US"/>
+          <w14:shadow w14:blurRad="38100" w14:dist="19050" w14:dir="2700000" w14:sx="100000" w14:sy="100000" w14:kx="0" w14:ky="0" w14:algn="tl">
+            <w14:schemeClr w14:val="dk1">
+              <w14:alpha w14:val="60000"/>
+            </w14:schemeClr>
+          </w14:shadow>
+          <w14:textOutline w14:w="0" w14:cap="flat" w14:cmpd="sng" w14:algn="ctr">
+            <w14:noFill/>
+            <w14:prstDash w14:val="solid"/>
+            <w14:round/>
+          </w14:textOutline>
+        </w:rPr>
+      </w:pPr>
+      <w:r>
+        <w:rPr>
+          <w:color w:val="002060"/>
+          <w:lang w:val="en-US"/>
+          <w14:shadow w14:blurRad="38100" w14:dist="19050" w14:dir="2700000" w14:sx="100000" w14:sy="100000" w14:kx="0" w14:ky="0" w14:algn="tl">
+            <w14:schemeClr w14:val="dk1">
+              <w14:alpha w14:val="60000"/>
+            </w14:schemeClr>
+          </w14:shadow>
+          <w14:textOutline w14:w="0" w14:cap="flat" w14:cmpd="sng" w14:algn="ctr">
+            <w14:noFill/>
+            <w14:prstDash w14:val="solid"/>
+            <w14:round/>
+          </w14:textOutline>
+        </w:rPr>
+        <w:t>AUC=</w:t>
+      </w:r>
+      <w:proofErr w:type="spellStart"/>
+      <w:r>
+        <w:rPr>
+          <w:color w:val="002060"/>
+          <w:lang w:val="en-US"/>
+          <w14:shadow w14:blurRad="38100" w14:dist="19050" w14:dir="2700000" w14:sx="100000" w14:sy="100000" w14:kx="0" w14:ky="0" w14:algn="tl">
+            <w14:schemeClr w14:val="dk1">
+              <w14:alpha w14:val="60000"/>
+            </w14:schemeClr>
+          </w14:shadow>
+          <w14:textOutline w14:w="0" w14:cap="flat" w14:cmpd="sng" w14:algn="ctr">
+            <w14:noFill/>
+            <w14:prstDash w14:val="solid"/>
+            <w14:round/>
+          </w14:textOutline>
+        </w:rPr>
+        <w:t>as.numeric</w:t>
+      </w:r>
+      <w:proofErr w:type="spellEnd"/>
+      <w:r>
+        <w:rPr>
+          <w:color w:val="002060"/>
+          <w:lang w:val="en-US"/>
+          <w14:shadow w14:blurRad="38100" w14:dist="19050" w14:dir="2700000" w14:sx="100000" w14:sy="100000" w14:kx="0" w14:ky="0" w14:algn="tl">
+            <w14:schemeClr w14:val="dk1">
+              <w14:alpha w14:val="60000"/>
+            </w14:schemeClr>
+          </w14:shadow>
+          <w14:textOutline w14:w="0" w14:cap="flat" w14:cmpd="sng" w14:algn="ctr">
+            <w14:noFill/>
+            <w14:prstDash w14:val="solid"/>
+            <w14:round/>
+          </w14:textOutline>
+        </w:rPr>
+        <w:t>(performance(</w:t>
+      </w:r>
+      <w:proofErr w:type="spellStart"/>
+      <w:r>
+        <w:rPr>
+          <w:color w:val="002060"/>
+          <w:lang w:val="en-US"/>
+          <w14:shadow w14:blurRad="38100" w14:dist="19050" w14:dir="2700000" w14:sx="100000" w14:sy="100000" w14:kx="0" w14:ky="0" w14:algn="tl">
+            <w14:schemeClr w14:val="dk1">
+              <w14:alpha w14:val="60000"/>
+            </w14:schemeClr>
+          </w14:shadow>
+          <w14:textOutline w14:w="0" w14:cap="flat" w14:cmpd="sng" w14:algn="ctr">
+            <w14:noFill/>
+            <w14:prstDash w14:val="solid"/>
+            <w14:round/>
+          </w14:textOutline>
+        </w:rPr>
+        <w:t>predictTelco</w:t>
+      </w:r>
+      <w:proofErr w:type="spellEnd"/>
+      <w:r>
+        <w:rPr>
+          <w:color w:val="002060"/>
+          <w:lang w:val="en-US"/>
+          <w14:shadow w14:blurRad="38100" w14:dist="19050" w14:dir="2700000" w14:sx="100000" w14:sy="100000" w14:kx="0" w14:ky="0" w14:algn="tl">
+            <w14:schemeClr w14:val="dk1">
+              <w14:alpha w14:val="60000"/>
+            </w14:schemeClr>
+          </w14:shadow>
+          <w14:textOutline w14:w="0" w14:cap="flat" w14:cmpd="sng" w14:algn="ctr">
+            <w14:noFill/>
+            <w14:prstDash w14:val="solid"/>
+            <w14:round/>
+          </w14:textOutline>
+        </w:rPr>
+        <w:t>,”AUC”)@</w:t>
+      </w:r>
+      <w:proofErr w:type="spellStart"/>
+      <w:r>
+        <w:rPr>
+          <w:color w:val="002060"/>
+          <w:lang w:val="en-US"/>
+          <w14:shadow w14:blurRad="38100" w14:dist="19050" w14:dir="2700000" w14:sx="100000" w14:sy="100000" w14:kx="0" w14:ky="0" w14:algn="tl">
+            <w14:schemeClr w14:val="dk1">
+              <w14:alpha w14:val="60000"/>
+            </w14:schemeClr>
+          </w14:shadow>
+          <w14:textOutline w14:w="0" w14:cap="flat" w14:cmpd="sng" w14:algn="ctr">
+            <w14:noFill/>
+            <w14:prstDash w14:val="solid"/>
+            <w14:round/>
+          </w14:textOutline>
+        </w:rPr>
+        <w:t>y.values</w:t>
+      </w:r>
+      <w:proofErr w:type="spellEnd"/>
+      <w:r>
+        <w:rPr>
+          <w:color w:val="002060"/>
+          <w:lang w:val="en-US"/>
+          <w14:shadow w14:blurRad="38100" w14:dist="19050" w14:dir="2700000" w14:sx="100000" w14:sy="100000" w14:kx="0" w14:ky="0" w14:algn="tl">
+            <w14:schemeClr w14:val="dk1">
+              <w14:alpha w14:val="60000"/>
+            </w14:schemeClr>
+          </w14:shadow>
+          <w14:textOutline w14:w="0" w14:cap="flat" w14:cmpd="sng" w14:algn="ctr">
+            <w14:noFill/>
+            <w14:prstDash w14:val="solid"/>
+            <w14:round/>
+          </w14:textOutline>
+        </w:rPr>
+        <w:t>)</w:t>
+      </w:r>
+    </w:p>
+    <w:p>
+      <w:pPr>
+        <w:ind w:left="993" w:hanging="709"/>
+        <w:rPr>
+          <w:color w:val="002060"/>
+          <w:lang w:val="en-US"/>
+          <w14:shadow w14:blurRad="38100" w14:dist="19050" w14:dir="2700000" w14:sx="100000" w14:sy="100000" w14:kx="0" w14:ky="0" w14:algn="tl">
+            <w14:schemeClr w14:val="dk1">
+              <w14:alpha w14:val="60000"/>
+            </w14:schemeClr>
+          </w14:shadow>
+          <w14:textOutline w14:w="0" w14:cap="flat" w14:cmpd="sng" w14:algn="ctr">
+            <w14:noFill/>
+            <w14:prstDash w14:val="solid"/>
+            <w14:round/>
+          </w14:textOutline>
+        </w:rPr>
+      </w:pPr>
+      <w:r>
+        <w:rPr>
+          <w:color w:val="002060"/>
+          <w:lang w:val="en-US"/>
+          <w14:shadow w14:blurRad="38100" w14:dist="19050" w14:dir="2700000" w14:sx="100000" w14:sy="100000" w14:kx="0" w14:ky="0" w14:algn="tl">
+            <w14:schemeClr w14:val="dk1">
+              <w14:alpha w14:val="60000"/>
+            </w14:schemeClr>
+          </w14:shadow>
+          <w14:textOutline w14:w="0" w14:cap="flat" w14:cmpd="sng" w14:algn="ctr">
+            <w14:noFill/>
+            <w14:prstDash w14:val="solid"/>
+            <w14:round/>
+          </w14:textOutline>
+        </w:rPr>
+        <w:t>AUC</w:t>
+      </w:r>
+    </w:p>
+    <w:p>
+      <w:pPr>
+        <w:shd w:val="clear" w:color="auto" w:fill="FFFFFF"/>
+        <w:tabs>
+          <w:tab w:val="left" w:pos="916"/>
+          <w:tab w:val="left" w:pos="1832"/>
+          <w:tab w:val="left" w:pos="2748"/>
+          <w:tab w:val="left" w:pos="3664"/>
+          <w:tab w:val="left" w:pos="4580"/>
+          <w:tab w:val="left" w:pos="5496"/>
+          <w:tab w:val="left" w:pos="6412"/>
+          <w:tab w:val="left" w:pos="7328"/>
+          <w:tab w:val="left" w:pos="8244"/>
+          <w:tab w:val="left" w:pos="9160"/>
+          <w:tab w:val="left" w:pos="10076"/>
+          <w:tab w:val="left" w:pos="10992"/>
+          <w:tab w:val="left" w:pos="11908"/>
+          <w:tab w:val="left" w:pos="12824"/>
+          <w:tab w:val="left" w:pos="13740"/>
+          <w:tab w:val="left" w:pos="14656"/>
+        </w:tabs>
+        <w:suppressAutoHyphens w:val="0"/>
+        <w:wordWrap w:val="0"/>
+        <w:spacing w:line="225" w:lineRule="atLeast"/>
+        <w:rPr>
+          <w:rFonts w:ascii="Lucida Console" w:eastAsia="Times New Roman" w:hAnsi="Lucida Console" w:cs="Courier New"/>
+          <w:color w:val="0000FF"/>
+          <w:sz w:val="20"/>
+          <w:szCs w:val="20"/>
+          <w:lang w:val="en-US" w:eastAsia="nl-NL"/>
+        </w:rPr>
+      </w:pPr>
+      <w:r>
+        <w:rPr>
+          <w:rFonts w:ascii="Lucida Console" w:eastAsia="Times New Roman" w:hAnsi="Lucida Console" w:cs="Courier New"/>
+          <w:color w:val="0000FF"/>
+          <w:sz w:val="20"/>
+          <w:szCs w:val="20"/>
+          <w:lang w:val="en-US" w:eastAsia="nl-NL"/>
+        </w:rPr>
+        <w:t>&gt; library(</w:t>
+      </w:r>
+      <w:proofErr w:type="spellStart"/>
+      <w:r>
+        <w:rPr>
+          <w:rFonts w:ascii="Lucida Console" w:eastAsia="Times New Roman" w:hAnsi="Lucida Console" w:cs="Courier New"/>
+          <w:color w:val="0000FF"/>
+          <w:sz w:val="20"/>
+          <w:szCs w:val="20"/>
+          <w:lang w:val="en-US" w:eastAsia="nl-NL"/>
+        </w:rPr>
+        <w:t>rpart</w:t>
+      </w:r>
+      <w:proofErr w:type="spellEnd"/>
+      <w:r>
+        <w:rPr>
+          <w:rFonts w:ascii="Lucida Console" w:eastAsia="Times New Roman" w:hAnsi="Lucida Console" w:cs="Courier New"/>
+          <w:color w:val="0000FF"/>
+          <w:sz w:val="20"/>
+          <w:szCs w:val="20"/>
+          <w:lang w:val="en-US" w:eastAsia="nl-NL"/>
+        </w:rPr>
+        <w:t>)</w:t>
+      </w:r>
+    </w:p>
+    <w:p>
+      <w:pPr>
+        <w:shd w:val="clear" w:color="auto" w:fill="FFFFFF"/>
+        <w:tabs>
+          <w:tab w:val="left" w:pos="916"/>
+          <w:tab w:val="left" w:pos="1832"/>
+          <w:tab w:val="left" w:pos="2748"/>
+          <w:tab w:val="left" w:pos="3664"/>
+          <w:tab w:val="left" w:pos="4580"/>
+          <w:tab w:val="left" w:pos="5496"/>
+          <w:tab w:val="left" w:pos="6412"/>
+          <w:tab w:val="left" w:pos="7328"/>
+          <w:tab w:val="left" w:pos="8244"/>
+          <w:tab w:val="left" w:pos="9160"/>
+          <w:tab w:val="left" w:pos="10076"/>
+          <w:tab w:val="left" w:pos="10992"/>
+          <w:tab w:val="left" w:pos="11908"/>
+          <w:tab w:val="left" w:pos="12824"/>
+          <w:tab w:val="left" w:pos="13740"/>
+          <w:tab w:val="left" w:pos="14656"/>
+        </w:tabs>
+        <w:suppressAutoHyphens w:val="0"/>
+        <w:wordWrap w:val="0"/>
+        <w:spacing w:line="225" w:lineRule="atLeast"/>
+        <w:rPr>
+          <w:rFonts w:ascii="Lucida Console" w:eastAsia="Times New Roman" w:hAnsi="Lucida Console" w:cs="Courier New"/>
+          <w:color w:val="000000"/>
+          <w:sz w:val="20"/>
+          <w:szCs w:val="20"/>
+          <w:lang w:val="en-US" w:eastAsia="nl-NL"/>
+        </w:rPr>
+      </w:pPr>
+      <w:r>
+        <w:rPr>
+          <w:rFonts w:ascii="Lucida Console" w:eastAsia="Times New Roman" w:hAnsi="Lucida Console" w:cs="Courier New"/>
+          <w:color w:val="0000FF"/>
+          <w:sz w:val="20"/>
+          <w:szCs w:val="20"/>
+          <w:lang w:val="en-US" w:eastAsia="nl-NL"/>
+        </w:rPr>
+        <w:t>&gt; library(</w:t>
+      </w:r>
+      <w:proofErr w:type="spellStart"/>
+      <w:r>
+        <w:rPr>
+          <w:rFonts w:ascii="Lucida Console" w:eastAsia="Times New Roman" w:hAnsi="Lucida Console" w:cs="Courier New"/>
+          <w:color w:val="0000FF"/>
+          <w:sz w:val="20"/>
+          <w:szCs w:val="20"/>
+          <w:lang w:val="en-US" w:eastAsia="nl-NL"/>
+        </w:rPr>
+        <w:t>rpart.plot</w:t>
+      </w:r>
+      <w:proofErr w:type="spellEnd"/>
+      <w:r>
+        <w:rPr>
+          <w:rFonts w:ascii="Lucida Console" w:eastAsia="Times New Roman" w:hAnsi="Lucida Console" w:cs="Courier New"/>
+          <w:color w:val="0000FF"/>
+          <w:sz w:val="20"/>
+          <w:szCs w:val="20"/>
+          <w:lang w:val="en-US" w:eastAsia="nl-NL"/>
+        </w:rPr>
+        <w:t>)</w:t>
+      </w:r>
+    </w:p>
+    <w:p>
+      <w:pPr>
+        <w:shd w:val="clear" w:color="auto" w:fill="FFFFFF"/>
+        <w:tabs>
+          <w:tab w:val="left" w:pos="916"/>
+          <w:tab w:val="left" w:pos="1832"/>
+          <w:tab w:val="left" w:pos="2748"/>
+          <w:tab w:val="left" w:pos="3664"/>
+          <w:tab w:val="left" w:pos="4580"/>
+          <w:tab w:val="left" w:pos="5496"/>
+          <w:tab w:val="left" w:pos="6412"/>
+          <w:tab w:val="left" w:pos="7328"/>
+          <w:tab w:val="left" w:pos="8244"/>
+          <w:tab w:val="left" w:pos="9160"/>
+          <w:tab w:val="left" w:pos="10076"/>
+          <w:tab w:val="left" w:pos="10992"/>
+          <w:tab w:val="left" w:pos="11908"/>
+          <w:tab w:val="left" w:pos="12824"/>
+          <w:tab w:val="left" w:pos="13740"/>
+          <w:tab w:val="left" w:pos="14656"/>
+        </w:tabs>
+        <w:suppressAutoHyphens w:val="0"/>
+        <w:wordWrap w:val="0"/>
+        <w:spacing w:line="225" w:lineRule="atLeast"/>
+        <w:rPr>
+          <w:rFonts w:ascii="Lucida Console" w:eastAsia="Times New Roman" w:hAnsi="Lucida Console" w:cs="Courier New"/>
+          <w:color w:val="000000"/>
+          <w:sz w:val="20"/>
+          <w:szCs w:val="20"/>
+          <w:lang w:val="en-US" w:eastAsia="nl-NL"/>
+        </w:rPr>
+      </w:pPr>
+      <w:r>
+        <w:rPr>
+          <w:rFonts w:ascii="Lucida Console" w:eastAsia="Times New Roman" w:hAnsi="Lucida Console" w:cs="Courier New"/>
+          <w:color w:val="000000"/>
+          <w:sz w:val="20"/>
+          <w:szCs w:val="20"/>
+          <w:lang w:val="en-US" w:eastAsia="nl-NL"/>
+        </w:rPr>
+        <w:t>t</w:t>
+      </w:r>
+      <w:r>
+        <w:rPr>
+          <w:rFonts w:ascii="Lucida Console" w:eastAsia="Times New Roman" w:hAnsi="Lucida Console" w:cs="Courier New"/>
+          <w:color w:val="000000"/>
+          <w:sz w:val="20"/>
+          <w:szCs w:val="20"/>
+          <w:lang w:val="en-US" w:eastAsia="nl-NL"/>
+        </w:rPr>
+        <w:t>ree=rpart(</w:t>
+      </w:r>
+      <w:r>
+        <w:rPr>
+          <w:rFonts w:ascii="Lucida Console" w:eastAsia="Times New Roman" w:hAnsi="Lucida Console" w:cs="Courier New"/>
+          <w:color w:val="000000"/>
+          <w:sz w:val="20"/>
+          <w:szCs w:val="20"/>
+          <w:lang w:val="en-US" w:eastAsia="nl-NL"/>
+        </w:rPr>
+        <w:t>Churn</w:t>
+      </w:r>
+      <w:r>
+        <w:rPr>
+          <w:rFonts w:ascii="Lucida Console" w:eastAsia="Times New Roman" w:hAnsi="Lucida Console" w:cs="Courier New"/>
+          <w:color w:val="000000"/>
+          <w:sz w:val="20"/>
+          <w:szCs w:val="20"/>
+          <w:lang w:val="en-US" w:eastAsia="nl-NL"/>
+        </w:rPr>
+        <w:t>~.,data=t</w:t>
+      </w:r>
+      <w:r>
+        <w:rPr>
+          <w:rFonts w:ascii="Lucida Console" w:eastAsia="Times New Roman" w:hAnsi="Lucida Console" w:cs="Courier New"/>
+          <w:color w:val="000000"/>
+          <w:sz w:val="20"/>
+          <w:szCs w:val="20"/>
+          <w:lang w:val="en-US" w:eastAsia="nl-NL"/>
+        </w:rPr>
+        <w:t>elcoTest,method=”class”,control=rpart.control(minbucket=25))</w:t>
+      </w:r>
+    </w:p>
+    <w:p>
+      <w:pPr>
+        <w:shd w:val="clear" w:color="auto" w:fill="FFFFFF"/>
+        <w:tabs>
+          <w:tab w:val="left" w:pos="916"/>
+          <w:tab w:val="left" w:pos="1832"/>
+          <w:tab w:val="left" w:pos="2748"/>
+          <w:tab w:val="left" w:pos="3664"/>
+          <w:tab w:val="left" w:pos="4580"/>
+          <w:tab w:val="left" w:pos="5496"/>
+          <w:tab w:val="left" w:pos="6412"/>
+          <w:tab w:val="left" w:pos="7328"/>
+          <w:tab w:val="left" w:pos="8244"/>
+          <w:tab w:val="left" w:pos="9160"/>
+          <w:tab w:val="left" w:pos="10076"/>
+          <w:tab w:val="left" w:pos="10992"/>
+          <w:tab w:val="left" w:pos="11908"/>
+          <w:tab w:val="left" w:pos="12824"/>
+          <w:tab w:val="left" w:pos="13740"/>
+          <w:tab w:val="left" w:pos="14656"/>
+        </w:tabs>
+        <w:suppressAutoHyphens w:val="0"/>
+        <w:wordWrap w:val="0"/>
+        <w:spacing w:line="225" w:lineRule="atLeast"/>
+        <w:rPr>
+          <w:rFonts w:ascii="Lucida Console" w:eastAsia="Times New Roman" w:hAnsi="Lucida Console" w:cs="Courier New"/>
+          <w:color w:val="000000"/>
+          <w:sz w:val="20"/>
+          <w:szCs w:val="20"/>
+          <w:lang w:val="en-US" w:eastAsia="nl-NL"/>
+        </w:rPr>
+      </w:pPr>
+      <w:proofErr w:type="spellStart"/>
+      <w:r>
+        <w:rPr>
+          <w:rFonts w:ascii="Lucida Console" w:eastAsia="Times New Roman" w:hAnsi="Lucida Console" w:cs="Courier New"/>
+          <w:color w:val="000000"/>
+          <w:sz w:val="20"/>
+          <w:szCs w:val="20"/>
+          <w:lang w:val="en-US" w:eastAsia="nl-NL"/>
+        </w:rPr>
+        <w:t>rpr</w:t>
+      </w:r>
+      <w:proofErr w:type="spellEnd"/>
+      <w:r>
+        <w:rPr>
+          <w:rFonts w:ascii="Lucida Console" w:eastAsia="Times New Roman" w:hAnsi="Lucida Console" w:cs="Courier New"/>
+          <w:color w:val="000000"/>
+          <w:sz w:val="20"/>
+          <w:szCs w:val="20"/>
+          <w:lang w:val="en-US" w:eastAsia="nl-NL"/>
+        </w:rPr>
+        <w:t>(tree)</w:t>
+      </w:r>
+    </w:p>
+    <w:p>
+      <w:pPr>
+        <w:shd w:val="clear" w:color="auto" w:fill="FFFFFF"/>
+        <w:tabs>
+          <w:tab w:val="left" w:pos="916"/>
+          <w:tab w:val="left" w:pos="1832"/>
+          <w:tab w:val="left" w:pos="2748"/>
+          <w:tab w:val="left" w:pos="3664"/>
+          <w:tab w:val="left" w:pos="4580"/>
+          <w:tab w:val="left" w:pos="5496"/>
+          <w:tab w:val="left" w:pos="6412"/>
+          <w:tab w:val="left" w:pos="7328"/>
+          <w:tab w:val="left" w:pos="8244"/>
+          <w:tab w:val="left" w:pos="9160"/>
+          <w:tab w:val="left" w:pos="10076"/>
+          <w:tab w:val="left" w:pos="10992"/>
+          <w:tab w:val="left" w:pos="11908"/>
+          <w:tab w:val="left" w:pos="12824"/>
+          <w:tab w:val="left" w:pos="13740"/>
+          <w:tab w:val="left" w:pos="14656"/>
+        </w:tabs>
+        <w:suppressAutoHyphens w:val="0"/>
+        <w:wordWrap w:val="0"/>
+        <w:spacing w:line="225" w:lineRule="atLeast"/>
+        <w:rPr>
+          <w:rFonts w:ascii="Lucida Console" w:eastAsia="Times New Roman" w:hAnsi="Lucida Console" w:cs="Courier New"/>
+          <w:color w:val="0000FF"/>
+          <w:sz w:val="20"/>
+          <w:szCs w:val="20"/>
+          <w:lang w:val="en-US" w:eastAsia="nl-NL"/>
+        </w:rPr>
+      </w:pPr>
+      <w:r>
+        <w:rPr>
+          <w:rFonts w:ascii="Lucida Console" w:eastAsia="Times New Roman" w:hAnsi="Lucida Console" w:cs="Courier New"/>
+          <w:color w:val="0000FF"/>
+          <w:sz w:val="20"/>
+          <w:szCs w:val="20"/>
+          <w:lang w:val="en-US" w:eastAsia="nl-NL"/>
+        </w:rPr>
+        <w:t>confusion &lt;-function(arg1,arg2,arg3){</w:t>
+      </w:r>
+    </w:p>
+    <w:p>
+      <w:pPr>
+        <w:shd w:val="clear" w:color="auto" w:fill="FFFFFF"/>
+        <w:tabs>
+          <w:tab w:val="left" w:pos="916"/>
+          <w:tab w:val="left" w:pos="1832"/>
+          <w:tab w:val="left" w:pos="2748"/>
+          <w:tab w:val="left" w:pos="3664"/>
+          <w:tab w:val="left" w:pos="4580"/>
+          <w:tab w:val="left" w:pos="5496"/>
+          <w:tab w:val="left" w:pos="6412"/>
+          <w:tab w:val="left" w:pos="7328"/>
+          <w:tab w:val="left" w:pos="8244"/>
+          <w:tab w:val="left" w:pos="9160"/>
+          <w:tab w:val="left" w:pos="10076"/>
+          <w:tab w:val="left" w:pos="10992"/>
+          <w:tab w:val="left" w:pos="11908"/>
+          <w:tab w:val="left" w:pos="12824"/>
+          <w:tab w:val="left" w:pos="13740"/>
+          <w:tab w:val="left" w:pos="14656"/>
+        </w:tabs>
+        <w:suppressAutoHyphens w:val="0"/>
+        <w:wordWrap w:val="0"/>
+        <w:spacing w:line="225" w:lineRule="atLeast"/>
+        <w:rPr>
+          <w:rFonts w:ascii="Lucida Console" w:eastAsia="Times New Roman" w:hAnsi="Lucida Console" w:cs="Courier New"/>
+          <w:color w:val="0000FF"/>
+          <w:sz w:val="20"/>
+          <w:szCs w:val="20"/>
+          <w:lang w:val="en-US" w:eastAsia="nl-NL"/>
+        </w:rPr>
+      </w:pPr>
+      <w:r>
+        <w:rPr>
+          <w:rFonts w:ascii="Lucida Console" w:eastAsia="Times New Roman" w:hAnsi="Lucida Console" w:cs="Courier New"/>
+          <w:color w:val="0000FF"/>
+          <w:sz w:val="20"/>
+          <w:szCs w:val="20"/>
+          <w:lang w:val="en-US" w:eastAsia="nl-NL"/>
+        </w:rPr>
+        <w:t>+ table = table(arg1,arg2&gt;arg3)</w:t>
+      </w:r>
+    </w:p>
+    <w:p>
+      <w:pPr>
+        <w:shd w:val="clear" w:color="auto" w:fill="FFFFFF"/>
+        <w:tabs>
+          <w:tab w:val="left" w:pos="916"/>
+          <w:tab w:val="left" w:pos="1832"/>
+          <w:tab w:val="left" w:pos="2748"/>
+          <w:tab w:val="left" w:pos="3664"/>
+          <w:tab w:val="left" w:pos="4580"/>
+          <w:tab w:val="left" w:pos="5496"/>
+          <w:tab w:val="left" w:pos="6412"/>
+          <w:tab w:val="left" w:pos="7328"/>
+          <w:tab w:val="left" w:pos="8244"/>
+          <w:tab w:val="left" w:pos="9160"/>
+          <w:tab w:val="left" w:pos="10076"/>
+          <w:tab w:val="left" w:pos="10992"/>
+          <w:tab w:val="left" w:pos="11908"/>
+          <w:tab w:val="left" w:pos="12824"/>
+          <w:tab w:val="left" w:pos="13740"/>
+          <w:tab w:val="left" w:pos="14656"/>
+        </w:tabs>
+        <w:suppressAutoHyphens w:val="0"/>
+        <w:wordWrap w:val="0"/>
+        <w:spacing w:line="225" w:lineRule="atLeast"/>
+        <w:rPr>
+          <w:rFonts w:ascii="Lucida Console" w:eastAsia="Times New Roman" w:hAnsi="Lucida Console" w:cs="Courier New"/>
+          <w:color w:val="0000FF"/>
+          <w:sz w:val="20"/>
+          <w:szCs w:val="20"/>
+          <w:lang w:val="en-US" w:eastAsia="nl-NL"/>
+        </w:rPr>
+      </w:pPr>
+      <w:r>
+        <w:rPr>
+          <w:rFonts w:ascii="Lucida Console" w:eastAsia="Times New Roman" w:hAnsi="Lucida Console" w:cs="Courier New"/>
+          <w:color w:val="0000FF"/>
+          <w:sz w:val="20"/>
+          <w:szCs w:val="20"/>
+          <w:lang w:val="en-US" w:eastAsia="nl-NL"/>
+        </w:rPr>
+        <w:t>+ specificity &lt;-table[1,1]/(table[1,1]+table[1,2])</w:t>
+      </w:r>
+    </w:p>
+    <w:p>
+      <w:pPr>
+        <w:shd w:val="clear" w:color="auto" w:fill="FFFFFF"/>
+        <w:tabs>
+          <w:tab w:val="left" w:pos="916"/>
+          <w:tab w:val="left" w:pos="1832"/>
+          <w:tab w:val="left" w:pos="2748"/>
+          <w:tab w:val="left" w:pos="3664"/>
+          <w:tab w:val="left" w:pos="4580"/>
+          <w:tab w:val="left" w:pos="5496"/>
+          <w:tab w:val="left" w:pos="6412"/>
+          <w:tab w:val="left" w:pos="7328"/>
+          <w:tab w:val="left" w:pos="8244"/>
+          <w:tab w:val="left" w:pos="9160"/>
+          <w:tab w:val="left" w:pos="10076"/>
+          <w:tab w:val="left" w:pos="10992"/>
+          <w:tab w:val="left" w:pos="11908"/>
+          <w:tab w:val="left" w:pos="12824"/>
+          <w:tab w:val="left" w:pos="13740"/>
+          <w:tab w:val="left" w:pos="14656"/>
+        </w:tabs>
+        <w:suppressAutoHyphens w:val="0"/>
+        <w:wordWrap w:val="0"/>
+        <w:spacing w:line="225" w:lineRule="atLeast"/>
+        <w:rPr>
+          <w:rFonts w:ascii="Lucida Console" w:eastAsia="Times New Roman" w:hAnsi="Lucida Console" w:cs="Courier New"/>
+          <w:color w:val="0000FF"/>
+          <w:sz w:val="20"/>
+          <w:szCs w:val="20"/>
+          <w:lang w:val="en-US" w:eastAsia="nl-NL"/>
+        </w:rPr>
+      </w:pPr>
+      <w:r>
+        <w:rPr>
+          <w:rFonts w:ascii="Lucida Console" w:eastAsia="Times New Roman" w:hAnsi="Lucida Console" w:cs="Courier New"/>
+          <w:color w:val="0000FF"/>
+          <w:sz w:val="20"/>
+          <w:szCs w:val="20"/>
+          <w:lang w:val="en-US" w:eastAsia="nl-NL"/>
+        </w:rPr>
+        <w:t>+ sensitivity &lt;-table[2,2]/(table[2,1]+table[2,2])</w:t>
+      </w:r>
+    </w:p>
+    <w:p>
+      <w:pPr>
+        <w:shd w:val="clear" w:color="auto" w:fill="FFFFFF"/>
+        <w:tabs>
+          <w:tab w:val="left" w:pos="916"/>
+          <w:tab w:val="left" w:pos="1832"/>
+          <w:tab w:val="left" w:pos="2748"/>
+          <w:tab w:val="left" w:pos="3664"/>
+          <w:tab w:val="left" w:pos="4580"/>
+          <w:tab w:val="left" w:pos="5496"/>
+          <w:tab w:val="left" w:pos="6412"/>
+          <w:tab w:val="left" w:pos="7328"/>
+          <w:tab w:val="left" w:pos="8244"/>
+          <w:tab w:val="left" w:pos="9160"/>
+          <w:tab w:val="left" w:pos="10076"/>
+          <w:tab w:val="left" w:pos="10992"/>
+          <w:tab w:val="left" w:pos="11908"/>
+          <w:tab w:val="left" w:pos="12824"/>
+          <w:tab w:val="left" w:pos="13740"/>
+          <w:tab w:val="left" w:pos="14656"/>
+        </w:tabs>
+        <w:suppressAutoHyphens w:val="0"/>
+        <w:wordWrap w:val="0"/>
+        <w:spacing w:line="225" w:lineRule="atLeast"/>
+        <w:rPr>
+          <w:rFonts w:ascii="Lucida Console" w:eastAsia="Times New Roman" w:hAnsi="Lucida Console" w:cs="Courier New"/>
+          <w:color w:val="0000FF"/>
+          <w:sz w:val="20"/>
+          <w:szCs w:val="20"/>
+          <w:lang w:val="en-US" w:eastAsia="nl-NL"/>
+        </w:rPr>
+      </w:pPr>
+      <w:r>
+        <w:rPr>
+          <w:rFonts w:ascii="Lucida Console" w:eastAsia="Times New Roman" w:hAnsi="Lucida Console" w:cs="Courier New"/>
+          <w:color w:val="0000FF"/>
+          <w:sz w:val="20"/>
+          <w:szCs w:val="20"/>
+          <w:lang w:val="en-US" w:eastAsia="nl-NL"/>
+        </w:rPr>
+        <w:t>+ accuracy &lt;-(table[1,1]+table[2,2])/(table[1,1]+table[1,2]</w:t>
+      </w:r>
+      <w:r>
+        <w:rPr>
+          <w:rFonts w:ascii="Lucida Console" w:eastAsia="Times New Roman" w:hAnsi="Lucida Console" w:cs="Courier New"/>
+          <w:color w:val="0000FF"/>
+          <w:sz w:val="20"/>
+          <w:szCs w:val="20"/>
+          <w:lang w:val="en-US" w:eastAsia="nl-NL"/>
+        </w:rPr>
+        <w:t>+</w:t>
+      </w:r>
+      <w:r>
+        <w:rPr>
+          <w:rFonts w:ascii="Lucida Console" w:eastAsia="Times New Roman" w:hAnsi="Lucida Console" w:cs="Courier New"/>
+          <w:color w:val="0000FF"/>
+          <w:sz w:val="20"/>
+          <w:szCs w:val="20"/>
+          <w:lang w:val="en-US" w:eastAsia="nl-NL"/>
+        </w:rPr>
+        <w:t>table[2,1]+table[2,2</w:t>
+      </w:r>
+      <w:r>
+        <w:rPr>
+          <w:rFonts w:ascii="Lucida Console" w:eastAsia="Times New Roman" w:hAnsi="Lucida Console" w:cs="Courier New"/>
+          <w:color w:val="0000FF"/>
+          <w:sz w:val="20"/>
+          <w:szCs w:val="20"/>
+          <w:lang w:val="en-US" w:eastAsia="nl-NL"/>
+        </w:rPr>
+        <w:t>]</w:t>
+      </w:r>
+      <w:r>
+        <w:rPr>
+          <w:rFonts w:ascii="Lucida Console" w:eastAsia="Times New Roman" w:hAnsi="Lucida Console" w:cs="Courier New"/>
+          <w:color w:val="0000FF"/>
+          <w:sz w:val="20"/>
+          <w:szCs w:val="20"/>
+          <w:lang w:val="en-US" w:eastAsia="nl-NL"/>
+        </w:rPr>
+        <w:t>)</w:t>
+      </w:r>
+    </w:p>
+    <w:p>
+      <w:pPr>
+        <w:shd w:val="clear" w:color="auto" w:fill="FFFFFF"/>
+        <w:tabs>
+          <w:tab w:val="left" w:pos="916"/>
+          <w:tab w:val="left" w:pos="1832"/>
+          <w:tab w:val="left" w:pos="2748"/>
+          <w:tab w:val="left" w:pos="3664"/>
+          <w:tab w:val="left" w:pos="4580"/>
+          <w:tab w:val="left" w:pos="5496"/>
+          <w:tab w:val="left" w:pos="6412"/>
+          <w:tab w:val="left" w:pos="7328"/>
+          <w:tab w:val="left" w:pos="8244"/>
+          <w:tab w:val="left" w:pos="9160"/>
+          <w:tab w:val="left" w:pos="10076"/>
+          <w:tab w:val="left" w:pos="10992"/>
+          <w:tab w:val="left" w:pos="11908"/>
+          <w:tab w:val="left" w:pos="12824"/>
+          <w:tab w:val="left" w:pos="13740"/>
+          <w:tab w:val="left" w:pos="14656"/>
+        </w:tabs>
+        <w:suppressAutoHyphens w:val="0"/>
+        <w:wordWrap w:val="0"/>
+        <w:spacing w:line="225" w:lineRule="atLeast"/>
+        <w:rPr>
+          <w:rFonts w:ascii="Lucida Console" w:eastAsia="Times New Roman" w:hAnsi="Lucida Console" w:cs="Courier New"/>
+          <w:color w:val="000000"/>
+          <w:sz w:val="20"/>
+          <w:szCs w:val="20"/>
+          <w:lang w:val="en-US" w:eastAsia="nl-NL"/>
+        </w:rPr>
+      </w:pPr>
+      <w:r>
+        <w:rPr>
+          <w:rFonts w:ascii="Lucida Console" w:eastAsia="Times New Roman" w:hAnsi="Lucida Console" w:cs="Courier New"/>
+          <w:color w:val="0000FF"/>
+          <w:sz w:val="20"/>
+          <w:szCs w:val="20"/>
+          <w:lang w:val="en-US" w:eastAsia="nl-NL"/>
+        </w:rPr>
+        <w:t>+ return(data.frame(Specificity=specificity,Sensitivity=sensitivity,Accuracy=accuracy))}</w:t>
+      </w:r>
+    </w:p>
+    <w:p>
+      <w:pPr>
+        <w:ind w:left="993" w:hanging="709"/>
+        <w:rPr>
+          <w:lang w:val="en-US"/>
+        </w:rPr>
+      </w:pPr>
+    </w:p>
+    <w:p>
+      <w:pPr>
+        <w:ind w:left="993" w:hanging="709"/>
+        <w:rPr>
+          <w:lang w:val="en-US"/>
+        </w:rPr>
+      </w:pPr>
+    </w:p>
+    <w:p>
+      <w:pPr>
+        <w:shd w:val="clear" w:color="auto" w:fill="FFFFFF"/>
+        <w:tabs>
+          <w:tab w:val="left" w:pos="916"/>
+          <w:tab w:val="left" w:pos="1832"/>
+          <w:tab w:val="left" w:pos="2748"/>
+          <w:tab w:val="left" w:pos="3664"/>
+          <w:tab w:val="left" w:pos="4580"/>
+          <w:tab w:val="left" w:pos="5496"/>
+          <w:tab w:val="left" w:pos="6412"/>
+          <w:tab w:val="left" w:pos="7328"/>
+          <w:tab w:val="left" w:pos="8244"/>
+          <w:tab w:val="left" w:pos="9160"/>
+          <w:tab w:val="left" w:pos="10076"/>
+          <w:tab w:val="left" w:pos="10992"/>
+          <w:tab w:val="left" w:pos="11908"/>
+          <w:tab w:val="left" w:pos="12824"/>
+          <w:tab w:val="left" w:pos="13740"/>
+          <w:tab w:val="left" w:pos="14656"/>
+        </w:tabs>
+        <w:suppressAutoHyphens w:val="0"/>
+        <w:wordWrap w:val="0"/>
+        <w:spacing w:line="225" w:lineRule="atLeast"/>
+        <w:rPr>
+          <w:rFonts w:ascii="Lucida Console" w:eastAsia="Times New Roman" w:hAnsi="Lucida Console" w:cs="Courier New"/>
+          <w:color w:val="0000FF"/>
+          <w:sz w:val="20"/>
+          <w:szCs w:val="20"/>
+          <w:lang w:val="en-US" w:eastAsia="nl-NL"/>
+        </w:rPr>
+      </w:pPr>
+      <w:r>
+        <w:rPr>
+          <w:rFonts w:ascii="Lucida Console" w:eastAsia="Times New Roman" w:hAnsi="Lucida Console" w:cs="Courier New"/>
+          <w:color w:val="0000FF"/>
+          <w:sz w:val="20"/>
+          <w:szCs w:val="20"/>
+          <w:lang w:val="en-US" w:eastAsia="nl-NL"/>
+        </w:rPr>
+        <w:t>&gt; confusion(telcoTest$Churn,predictTest,0.1)</w:t>
+      </w:r>
+    </w:p>
+    <w:p>
+      <w:pPr>
+        <w:shd w:val="clear" w:color="auto" w:fill="FFFFFF"/>
+        <w:tabs>
+          <w:tab w:val="left" w:pos="916"/>
+          <w:tab w:val="left" w:pos="1832"/>
+          <w:tab w:val="left" w:pos="2748"/>
+          <w:tab w:val="left" w:pos="3664"/>
+          <w:tab w:val="left" w:pos="4580"/>
+          <w:tab w:val="left" w:pos="5496"/>
+          <w:tab w:val="left" w:pos="6412"/>
+          <w:tab w:val="left" w:pos="7328"/>
+          <w:tab w:val="left" w:pos="8244"/>
+          <w:tab w:val="left" w:pos="9160"/>
+          <w:tab w:val="left" w:pos="10076"/>
+          <w:tab w:val="left" w:pos="10992"/>
+          <w:tab w:val="left" w:pos="11908"/>
+          <w:tab w:val="left" w:pos="12824"/>
+          <w:tab w:val="left" w:pos="13740"/>
+          <w:tab w:val="left" w:pos="14656"/>
+        </w:tabs>
+        <w:suppressAutoHyphens w:val="0"/>
+        <w:wordWrap w:val="0"/>
+        <w:spacing w:line="225" w:lineRule="atLeast"/>
+        <w:rPr>
+          <w:rFonts w:ascii="Lucida Console" w:eastAsia="Times New Roman" w:hAnsi="Lucida Console" w:cs="Courier New"/>
+          <w:color w:val="auto"/>
+          <w:sz w:val="20"/>
+          <w:szCs w:val="20"/>
+          <w:lang w:val="en-US" w:eastAsia="nl-NL"/>
+        </w:rPr>
+      </w:pPr>
+      <w:r>
+        <w:rPr>
+          <w:rFonts w:ascii="Lucida Console" w:eastAsia="Times New Roman" w:hAnsi="Lucida Console" w:cs="Courier New"/>
+          <w:color w:val="auto"/>
+          <w:sz w:val="20"/>
+          <w:szCs w:val="20"/>
+          <w:lang w:val="en-US" w:eastAsia="nl-NL"/>
+        </w:rPr>
+        <w:t>library(</w:t>
+      </w:r>
+      <w:proofErr w:type="spellStart"/>
+      <w:r>
+        <w:rPr>
+          <w:rFonts w:ascii="Lucida Console" w:eastAsia="Times New Roman" w:hAnsi="Lucida Console" w:cs="Courier New"/>
+          <w:color w:val="auto"/>
+          <w:sz w:val="20"/>
+          <w:szCs w:val="20"/>
+          <w:lang w:val="en-US" w:eastAsia="nl-NL"/>
+        </w:rPr>
+        <w:t>caTools</w:t>
+      </w:r>
+      <w:proofErr w:type="spellEnd"/>
+      <w:r>
+        <w:rPr>
+          <w:rFonts w:ascii="Lucida Console" w:eastAsia="Times New Roman" w:hAnsi="Lucida Console" w:cs="Courier New"/>
+          <w:color w:val="auto"/>
+          <w:sz w:val="20"/>
+          <w:szCs w:val="20"/>
+          <w:lang w:val="en-US" w:eastAsia="nl-NL"/>
+        </w:rPr>
+        <w:t>)</w:t>
+      </w:r>
+    </w:p>
+    <w:p>
+      <w:pPr>
+        <w:shd w:val="clear" w:color="auto" w:fill="FFFFFF"/>
+        <w:tabs>
+          <w:tab w:val="left" w:pos="916"/>
+          <w:tab w:val="left" w:pos="1832"/>
+          <w:tab w:val="left" w:pos="2748"/>
+          <w:tab w:val="left" w:pos="3664"/>
+          <w:tab w:val="left" w:pos="4580"/>
+          <w:tab w:val="left" w:pos="5496"/>
+          <w:tab w:val="left" w:pos="6412"/>
+          <w:tab w:val="left" w:pos="7328"/>
+          <w:tab w:val="left" w:pos="8244"/>
+          <w:tab w:val="left" w:pos="9160"/>
+          <w:tab w:val="left" w:pos="10076"/>
+          <w:tab w:val="left" w:pos="10992"/>
+          <w:tab w:val="left" w:pos="11908"/>
+          <w:tab w:val="left" w:pos="12824"/>
+          <w:tab w:val="left" w:pos="13740"/>
+          <w:tab w:val="left" w:pos="14656"/>
+        </w:tabs>
+        <w:suppressAutoHyphens w:val="0"/>
+        <w:wordWrap w:val="0"/>
+        <w:spacing w:line="225" w:lineRule="atLeast"/>
+        <w:rPr>
+          <w:rFonts w:ascii="Lucida Console" w:eastAsia="Times New Roman" w:hAnsi="Lucida Console" w:cs="Courier New"/>
+          <w:color w:val="auto"/>
+          <w:sz w:val="20"/>
+          <w:szCs w:val="20"/>
+          <w:lang w:val="en-US" w:eastAsia="nl-NL"/>
+        </w:rPr>
+      </w:pPr>
+      <w:proofErr w:type="spellStart"/>
+      <w:r>
+        <w:rPr>
+          <w:rFonts w:ascii="Lucida Console" w:eastAsia="Times New Roman" w:hAnsi="Lucida Console" w:cs="Courier New"/>
+          <w:color w:val="auto"/>
+          <w:sz w:val="20"/>
+          <w:szCs w:val="20"/>
+          <w:lang w:val="en-US" w:eastAsia="nl-NL"/>
+        </w:rPr>
+        <w:t>set.seed</w:t>
+      </w:r>
+      <w:proofErr w:type="spellEnd"/>
+      <w:r>
+        <w:rPr>
+          <w:rFonts w:ascii="Lucida Console" w:eastAsia="Times New Roman" w:hAnsi="Lucida Console" w:cs="Courier New"/>
+          <w:color w:val="auto"/>
+          <w:sz w:val="20"/>
+          <w:szCs w:val="20"/>
+          <w:lang w:val="en-US" w:eastAsia="nl-NL"/>
+        </w:rPr>
+        <w:t>(9022)</w:t>
+      </w:r>
+    </w:p>
+    <w:p>
+      <w:pPr>
+        <w:shd w:val="clear" w:color="auto" w:fill="FFFFFF"/>
+        <w:tabs>
+          <w:tab w:val="left" w:pos="916"/>
+          <w:tab w:val="left" w:pos="1832"/>
+          <w:tab w:val="left" w:pos="2748"/>
+          <w:tab w:val="left" w:pos="3664"/>
+          <w:tab w:val="left" w:pos="4580"/>
+          <w:tab w:val="left" w:pos="5496"/>
+          <w:tab w:val="left" w:pos="6412"/>
+          <w:tab w:val="left" w:pos="7328"/>
+          <w:tab w:val="left" w:pos="8244"/>
+          <w:tab w:val="left" w:pos="9160"/>
+          <w:tab w:val="left" w:pos="10076"/>
+          <w:tab w:val="left" w:pos="10992"/>
+          <w:tab w:val="left" w:pos="11908"/>
+          <w:tab w:val="left" w:pos="12824"/>
+          <w:tab w:val="left" w:pos="13740"/>
+          <w:tab w:val="left" w:pos="14656"/>
+        </w:tabs>
+        <w:suppressAutoHyphens w:val="0"/>
+        <w:wordWrap w:val="0"/>
+        <w:spacing w:line="225" w:lineRule="atLeast"/>
+        <w:rPr>
+          <w:rFonts w:ascii="Lucida Console" w:eastAsia="Times New Roman" w:hAnsi="Lucida Console" w:cs="Courier New"/>
+          <w:color w:val="auto"/>
+          <w:sz w:val="20"/>
+          <w:szCs w:val="20"/>
+          <w:lang w:val="en-US" w:eastAsia="nl-NL"/>
+        </w:rPr>
+      </w:pPr>
+      <w:r>
+        <w:rPr>
+          <w:rFonts w:ascii="Lucida Console" w:eastAsia="Times New Roman" w:hAnsi="Lucida Console" w:cs="Courier New"/>
+          <w:color w:val="auto"/>
+          <w:sz w:val="20"/>
+          <w:szCs w:val="20"/>
+          <w:lang w:val="en-US" w:eastAsia="nl-NL"/>
+        </w:rPr>
+        <w:t>split=</w:t>
+      </w:r>
+      <w:proofErr w:type="spellStart"/>
+      <w:r>
+        <w:rPr>
+          <w:rFonts w:ascii="Lucida Console" w:eastAsia="Times New Roman" w:hAnsi="Lucida Console" w:cs="Courier New"/>
+          <w:color w:val="auto"/>
+          <w:sz w:val="20"/>
+          <w:szCs w:val="20"/>
+          <w:lang w:val="en-US" w:eastAsia="nl-NL"/>
+        </w:rPr>
+        <w:t>sample.split</w:t>
+      </w:r>
+      <w:proofErr w:type="spellEnd"/>
+      <w:r>
+        <w:rPr>
+          <w:rFonts w:ascii="Lucida Console" w:eastAsia="Times New Roman" w:hAnsi="Lucida Console" w:cs="Courier New"/>
+          <w:color w:val="auto"/>
+          <w:sz w:val="20"/>
+          <w:szCs w:val="20"/>
+          <w:lang w:val="en-US" w:eastAsia="nl-NL"/>
+        </w:rPr>
+        <w:t>(</w:t>
+      </w:r>
+      <w:proofErr w:type="spellStart"/>
+      <w:r>
+        <w:rPr>
+          <w:rFonts w:ascii="Lucida Console" w:eastAsia="Times New Roman" w:hAnsi="Lucida Console" w:cs="Courier New"/>
+          <w:color w:val="auto"/>
+          <w:sz w:val="20"/>
+          <w:szCs w:val="20"/>
+          <w:lang w:val="en-US" w:eastAsia="nl-NL"/>
+        </w:rPr>
+        <w:t>data$Churn,SplitRatio</w:t>
+      </w:r>
+      <w:proofErr w:type="spellEnd"/>
+      <w:r>
+        <w:rPr>
+          <w:rFonts w:ascii="Lucida Console" w:eastAsia="Times New Roman" w:hAnsi="Lucida Console" w:cs="Courier New"/>
+          <w:color w:val="auto"/>
+          <w:sz w:val="20"/>
+          <w:szCs w:val="20"/>
+          <w:lang w:val="en-US" w:eastAsia="nl-NL"/>
+        </w:rPr>
+        <w:t>=0.65)</w:t>
+      </w:r>
+    </w:p>
+    <w:p>
+      <w:pPr>
+        <w:shd w:val="clear" w:color="auto" w:fill="FFFFFF"/>
+        <w:tabs>
+          <w:tab w:val="left" w:pos="916"/>
+          <w:tab w:val="left" w:pos="1832"/>
+          <w:tab w:val="left" w:pos="2748"/>
+          <w:tab w:val="left" w:pos="3664"/>
+          <w:tab w:val="left" w:pos="4580"/>
+          <w:tab w:val="left" w:pos="5496"/>
+          <w:tab w:val="left" w:pos="6412"/>
+          <w:tab w:val="left" w:pos="7328"/>
+          <w:tab w:val="left" w:pos="8244"/>
+          <w:tab w:val="left" w:pos="9160"/>
+          <w:tab w:val="left" w:pos="10076"/>
+          <w:tab w:val="left" w:pos="10992"/>
+          <w:tab w:val="left" w:pos="11908"/>
+          <w:tab w:val="left" w:pos="12824"/>
+          <w:tab w:val="left" w:pos="13740"/>
+          <w:tab w:val="left" w:pos="14656"/>
+        </w:tabs>
+        <w:suppressAutoHyphens w:val="0"/>
+        <w:wordWrap w:val="0"/>
+        <w:spacing w:line="225" w:lineRule="atLeast"/>
+        <w:rPr>
+          <w:rFonts w:ascii="Lucida Console" w:eastAsia="Times New Roman" w:hAnsi="Lucida Console" w:cs="Courier New"/>
+          <w:color w:val="auto"/>
+          <w:sz w:val="20"/>
+          <w:szCs w:val="20"/>
+          <w:lang w:val="en-US" w:eastAsia="nl-NL"/>
+        </w:rPr>
+      </w:pPr>
+      <w:r>
+        <w:rPr>
+          <w:rFonts w:ascii="Lucida Console" w:eastAsia="Times New Roman" w:hAnsi="Lucida Console" w:cs="Courier New"/>
+          <w:color w:val="auto"/>
+          <w:sz w:val="20"/>
+          <w:szCs w:val="20"/>
+          <w:lang w:val="en-US" w:eastAsia="nl-NL"/>
+        </w:rPr>
+        <w:t>train=subset(</w:t>
+      </w:r>
+      <w:proofErr w:type="spellStart"/>
+      <w:r>
+        <w:rPr>
+          <w:rFonts w:ascii="Lucida Console" w:eastAsia="Times New Roman" w:hAnsi="Lucida Console" w:cs="Courier New"/>
+          <w:color w:val="auto"/>
+          <w:sz w:val="20"/>
+          <w:szCs w:val="20"/>
+          <w:lang w:val="en-US" w:eastAsia="nl-NL"/>
+        </w:rPr>
+        <w:t>data,split</w:t>
+      </w:r>
+      <w:proofErr w:type="spellEnd"/>
+      <w:r>
+        <w:rPr>
+          <w:rFonts w:ascii="Lucida Console" w:eastAsia="Times New Roman" w:hAnsi="Lucida Console" w:cs="Courier New"/>
+          <w:color w:val="auto"/>
+          <w:sz w:val="20"/>
+          <w:szCs w:val="20"/>
+          <w:lang w:val="en-US" w:eastAsia="nl-NL"/>
+        </w:rPr>
+        <w:t>=TRUE)</w:t>
+      </w:r>
+    </w:p>
+    <w:p>
+      <w:pPr>
+        <w:shd w:val="clear" w:color="auto" w:fill="FFFFFF"/>
+        <w:tabs>
+          <w:tab w:val="left" w:pos="916"/>
+          <w:tab w:val="left" w:pos="1832"/>
+          <w:tab w:val="left" w:pos="2748"/>
+          <w:tab w:val="left" w:pos="3664"/>
+          <w:tab w:val="left" w:pos="4580"/>
+          <w:tab w:val="left" w:pos="5496"/>
+          <w:tab w:val="left" w:pos="6412"/>
+          <w:tab w:val="left" w:pos="7328"/>
+          <w:tab w:val="left" w:pos="8244"/>
+          <w:tab w:val="left" w:pos="9160"/>
+          <w:tab w:val="left" w:pos="10076"/>
+          <w:tab w:val="left" w:pos="10992"/>
+          <w:tab w:val="left" w:pos="11908"/>
+          <w:tab w:val="left" w:pos="12824"/>
+          <w:tab w:val="left" w:pos="13740"/>
+          <w:tab w:val="left" w:pos="14656"/>
+        </w:tabs>
+        <w:suppressAutoHyphens w:val="0"/>
+        <w:wordWrap w:val="0"/>
+        <w:spacing w:line="225" w:lineRule="atLeast"/>
+        <w:rPr>
+          <w:rFonts w:ascii="Lucida Console" w:eastAsia="Times New Roman" w:hAnsi="Lucida Console" w:cs="Courier New"/>
+          <w:color w:val="auto"/>
+          <w:sz w:val="20"/>
+          <w:szCs w:val="20"/>
+          <w:lang w:val="en-US" w:eastAsia="nl-NL"/>
+        </w:rPr>
+      </w:pPr>
+      <w:r>
+        <w:rPr>
+          <w:rFonts w:ascii="Lucida Console" w:eastAsia="Times New Roman" w:hAnsi="Lucida Console" w:cs="Courier New"/>
+          <w:color w:val="auto"/>
+          <w:sz w:val="20"/>
+          <w:szCs w:val="20"/>
+          <w:lang w:val="en-US" w:eastAsia="nl-NL"/>
+        </w:rPr>
+        <w:t>test=subset(</w:t>
+      </w:r>
+      <w:proofErr w:type="spellStart"/>
+      <w:r>
+        <w:rPr>
+          <w:rFonts w:ascii="Lucida Console" w:eastAsia="Times New Roman" w:hAnsi="Lucida Console" w:cs="Courier New"/>
+          <w:color w:val="auto"/>
+          <w:sz w:val="20"/>
+          <w:szCs w:val="20"/>
+          <w:lang w:val="en-US" w:eastAsia="nl-NL"/>
+        </w:rPr>
+        <w:t>data,split</w:t>
+      </w:r>
+      <w:proofErr w:type="spellEnd"/>
+      <w:r>
+        <w:rPr>
+          <w:rFonts w:ascii="Lucida Console" w:eastAsia="Times New Roman" w:hAnsi="Lucida Console" w:cs="Courier New"/>
+          <w:color w:val="auto"/>
+          <w:sz w:val="20"/>
+          <w:szCs w:val="20"/>
+          <w:lang w:val="en-US" w:eastAsia="nl-NL"/>
+        </w:rPr>
+        <w:t>=FALSE)</w:t>
+      </w:r>
+    </w:p>
+    <w:p>
+      <w:pPr>
+        <w:shd w:val="clear" w:color="auto" w:fill="FFFFFF"/>
+        <w:tabs>
+          <w:tab w:val="left" w:pos="916"/>
+          <w:tab w:val="left" w:pos="1832"/>
+          <w:tab w:val="left" w:pos="2748"/>
+          <w:tab w:val="left" w:pos="3664"/>
+          <w:tab w:val="left" w:pos="4580"/>
+          <w:tab w:val="left" w:pos="5496"/>
+          <w:tab w:val="left" w:pos="6412"/>
+          <w:tab w:val="left" w:pos="7328"/>
+          <w:tab w:val="left" w:pos="8244"/>
+          <w:tab w:val="left" w:pos="9160"/>
+          <w:tab w:val="left" w:pos="10076"/>
+          <w:tab w:val="left" w:pos="10992"/>
+          <w:tab w:val="left" w:pos="11908"/>
+          <w:tab w:val="left" w:pos="12824"/>
+          <w:tab w:val="left" w:pos="13740"/>
+          <w:tab w:val="left" w:pos="14656"/>
+        </w:tabs>
+        <w:suppressAutoHyphens w:val="0"/>
+        <w:wordWrap w:val="0"/>
+        <w:spacing w:line="225" w:lineRule="atLeast"/>
+        <w:rPr>
+          <w:rFonts w:ascii="Lucida Console" w:eastAsia="Times New Roman" w:hAnsi="Lucida Console" w:cs="Courier New"/>
+          <w:color w:val="auto"/>
+          <w:sz w:val="20"/>
+          <w:szCs w:val="20"/>
+          <w:lang w:val="en-US" w:eastAsia="nl-NL"/>
+        </w:rPr>
+      </w:pPr>
+    </w:p>
+    <w:p>
+      <w:pPr>
+        <w:shd w:val="clear" w:color="auto" w:fill="FFFFFF"/>
+        <w:tabs>
+          <w:tab w:val="left" w:pos="916"/>
+          <w:tab w:val="left" w:pos="1832"/>
+          <w:tab w:val="left" w:pos="2748"/>
+          <w:tab w:val="left" w:pos="3664"/>
+          <w:tab w:val="left" w:pos="4580"/>
+          <w:tab w:val="left" w:pos="5496"/>
+          <w:tab w:val="left" w:pos="6412"/>
+          <w:tab w:val="left" w:pos="7328"/>
+          <w:tab w:val="left" w:pos="8244"/>
+          <w:tab w:val="left" w:pos="9160"/>
+          <w:tab w:val="left" w:pos="10076"/>
+          <w:tab w:val="left" w:pos="10992"/>
+          <w:tab w:val="left" w:pos="11908"/>
+          <w:tab w:val="left" w:pos="12824"/>
+          <w:tab w:val="left" w:pos="13740"/>
+          <w:tab w:val="left" w:pos="14656"/>
+        </w:tabs>
+        <w:suppressAutoHyphens w:val="0"/>
+        <w:wordWrap w:val="0"/>
+        <w:spacing w:line="225" w:lineRule="atLeast"/>
+        <w:rPr>
+          <w:rFonts w:ascii="Lucida Console" w:eastAsia="Times New Roman" w:hAnsi="Lucida Console" w:cs="Courier New"/>
+          <w:color w:val="auto"/>
+          <w:sz w:val="20"/>
+          <w:szCs w:val="20"/>
+          <w:lang w:val="en-US" w:eastAsia="nl-NL"/>
+        </w:rPr>
+      </w:pPr>
+      <w:r>
+        <w:rPr>
+          <w:rFonts w:ascii="Lucida Console" w:eastAsia="Times New Roman" w:hAnsi="Lucida Console" w:cs="Courier New"/>
+          <w:color w:val="auto"/>
+          <w:sz w:val="20"/>
+          <w:szCs w:val="20"/>
+          <w:lang w:val="en-US" w:eastAsia="nl-NL"/>
+        </w:rPr>
+        <w:t>library(caret)</w:t>
+      </w:r>
+    </w:p>
+    <w:p>
+      <w:pPr>
+        <w:shd w:val="clear" w:color="auto" w:fill="FFFFFF"/>
+        <w:tabs>
+          <w:tab w:val="left" w:pos="916"/>
+          <w:tab w:val="left" w:pos="1832"/>
+          <w:tab w:val="left" w:pos="2748"/>
+          <w:tab w:val="left" w:pos="3664"/>
+          <w:tab w:val="left" w:pos="4580"/>
+          <w:tab w:val="left" w:pos="5496"/>
+          <w:tab w:val="left" w:pos="6412"/>
+          <w:tab w:val="left" w:pos="7328"/>
+          <w:tab w:val="left" w:pos="8244"/>
+          <w:tab w:val="left" w:pos="9160"/>
+          <w:tab w:val="left" w:pos="10076"/>
+          <w:tab w:val="left" w:pos="10992"/>
+          <w:tab w:val="left" w:pos="11908"/>
+          <w:tab w:val="left" w:pos="12824"/>
+          <w:tab w:val="left" w:pos="13740"/>
+          <w:tab w:val="left" w:pos="14656"/>
+        </w:tabs>
+        <w:suppressAutoHyphens w:val="0"/>
+        <w:wordWrap w:val="0"/>
+        <w:spacing w:line="225" w:lineRule="atLeast"/>
+        <w:rPr>
+          <w:rFonts w:ascii="Lucida Console" w:eastAsia="Times New Roman" w:hAnsi="Lucida Console" w:cs="Courier New"/>
+          <w:color w:val="auto"/>
+          <w:sz w:val="20"/>
+          <w:szCs w:val="20"/>
+          <w:lang w:val="en-US" w:eastAsia="nl-NL"/>
+        </w:rPr>
+      </w:pPr>
+      <w:r>
+        <w:rPr>
+          <w:rFonts w:ascii="Lucida Console" w:eastAsia="Times New Roman" w:hAnsi="Lucida Console" w:cs="Courier New"/>
+          <w:color w:val="auto"/>
+          <w:sz w:val="20"/>
+          <w:szCs w:val="20"/>
+          <w:lang w:val="en-US" w:eastAsia="nl-NL"/>
+        </w:rPr>
+        <w:t>library(e1071)</w:t>
+      </w:r>
+    </w:p>
+    <w:p>
+      <w:pPr>
+        <w:shd w:val="clear" w:color="auto" w:fill="FFFFFF"/>
+        <w:tabs>
+          <w:tab w:val="left" w:pos="916"/>
+          <w:tab w:val="left" w:pos="1832"/>
+          <w:tab w:val="left" w:pos="2748"/>
+          <w:tab w:val="left" w:pos="3664"/>
+          <w:tab w:val="left" w:pos="4580"/>
+          <w:tab w:val="left" w:pos="5496"/>
+          <w:tab w:val="left" w:pos="6412"/>
+          <w:tab w:val="left" w:pos="7328"/>
+          <w:tab w:val="left" w:pos="8244"/>
+          <w:tab w:val="left" w:pos="9160"/>
+          <w:tab w:val="left" w:pos="10076"/>
+          <w:tab w:val="left" w:pos="10992"/>
+          <w:tab w:val="left" w:pos="11908"/>
+          <w:tab w:val="left" w:pos="12824"/>
+          <w:tab w:val="left" w:pos="13740"/>
+          <w:tab w:val="left" w:pos="14656"/>
+        </w:tabs>
+        <w:suppressAutoHyphens w:val="0"/>
+        <w:wordWrap w:val="0"/>
+        <w:spacing w:line="225" w:lineRule="atLeast"/>
+        <w:rPr>
+          <w:rFonts w:ascii="Lucida Console" w:eastAsia="Times New Roman" w:hAnsi="Lucida Console" w:cs="Courier New"/>
+          <w:color w:val="auto"/>
+          <w:sz w:val="20"/>
+          <w:szCs w:val="20"/>
+          <w:lang w:val="en-US" w:eastAsia="nl-NL"/>
+        </w:rPr>
+      </w:pPr>
+    </w:p>
+    <w:p>
+      <w:pPr>
+        <w:ind w:left="993" w:hanging="709"/>
+        <w:rPr>
+          <w:color w:val="auto"/>
+          <w:lang w:val="en-US"/>
+        </w:rPr>
+      </w:pPr>
+      <w:proofErr w:type="spellStart"/>
+      <w:r>
+        <w:rPr>
+          <w:color w:val="auto"/>
+          <w:lang w:val="en-US"/>
+        </w:rPr>
+        <w:t>f</w:t>
+      </w:r>
+      <w:r>
+        <w:rPr>
+          <w:color w:val="auto"/>
+          <w:lang w:val="en-US"/>
+        </w:rPr>
+        <w:t>itcontrol</w:t>
+      </w:r>
+      <w:proofErr w:type="spellEnd"/>
+      <w:r>
+        <w:rPr>
+          <w:color w:val="auto"/>
+          <w:lang w:val="en-US"/>
+        </w:rPr>
+        <w:t>=</w:t>
+      </w:r>
+      <w:proofErr w:type="spellStart"/>
+      <w:r>
+        <w:rPr>
+          <w:color w:val="auto"/>
+          <w:lang w:val="en-US"/>
+        </w:rPr>
+        <w:t>trainControl</w:t>
+      </w:r>
+      <w:proofErr w:type="spellEnd"/>
+      <w:r>
+        <w:rPr>
+          <w:color w:val="auto"/>
+          <w:lang w:val="en-US"/>
+        </w:rPr>
+        <w:t>(method=”</w:t>
+      </w:r>
+      <w:proofErr w:type="spellStart"/>
+      <w:r>
+        <w:rPr>
+          <w:color w:val="auto"/>
+          <w:lang w:val="en-US"/>
+        </w:rPr>
+        <w:t>cv”,number</w:t>
+      </w:r>
+      <w:proofErr w:type="spellEnd"/>
+      <w:r>
+        <w:rPr>
+          <w:color w:val="auto"/>
+          <w:lang w:val="en-US"/>
+        </w:rPr>
+        <w:t>=10)</w:t>
+      </w:r>
+    </w:p>
+    <w:p>
+      <w:pPr>
+        <w:shd w:val="clear" w:color="auto" w:fill="FFFFFF"/>
+        <w:tabs>
+          <w:tab w:val="left" w:pos="916"/>
+          <w:tab w:val="left" w:pos="1832"/>
+          <w:tab w:val="left" w:pos="2748"/>
+          <w:tab w:val="left" w:pos="3664"/>
+          <w:tab w:val="left" w:pos="4580"/>
+          <w:tab w:val="left" w:pos="5496"/>
+          <w:tab w:val="left" w:pos="6412"/>
+          <w:tab w:val="left" w:pos="7328"/>
+          <w:tab w:val="left" w:pos="8244"/>
+          <w:tab w:val="left" w:pos="9160"/>
+          <w:tab w:val="left" w:pos="10076"/>
+          <w:tab w:val="left" w:pos="10992"/>
+          <w:tab w:val="left" w:pos="11908"/>
+          <w:tab w:val="left" w:pos="12824"/>
+          <w:tab w:val="left" w:pos="13740"/>
+          <w:tab w:val="left" w:pos="14656"/>
+        </w:tabs>
+        <w:suppressAutoHyphens w:val="0"/>
+        <w:wordWrap w:val="0"/>
+        <w:spacing w:line="225" w:lineRule="atLeast"/>
+        <w:rPr>
+          <w:rFonts w:ascii="Lucida Console" w:eastAsia="Times New Roman" w:hAnsi="Lucida Console" w:cs="Courier New"/>
+          <w:color w:val="auto"/>
+          <w:sz w:val="20"/>
+          <w:szCs w:val="20"/>
+          <w:lang w:val="en-US" w:eastAsia="nl-NL"/>
+        </w:rPr>
+      </w:pPr>
+      <w:proofErr w:type="spellStart"/>
+      <w:r>
+        <w:rPr>
+          <w:rFonts w:ascii="Lucida Console" w:eastAsia="Times New Roman" w:hAnsi="Lucida Console" w:cs="Courier New"/>
+          <w:color w:val="auto"/>
+          <w:sz w:val="20"/>
+          <w:szCs w:val="20"/>
+          <w:lang w:val="en-US" w:eastAsia="nl-NL"/>
+        </w:rPr>
+        <w:t>cartGrid</w:t>
+      </w:r>
+      <w:proofErr w:type="spellEnd"/>
+      <w:r>
+        <w:rPr>
+          <w:rFonts w:ascii="Lucida Console" w:eastAsia="Times New Roman" w:hAnsi="Lucida Console" w:cs="Courier New"/>
+          <w:color w:val="auto"/>
+          <w:sz w:val="20"/>
+          <w:szCs w:val="20"/>
+          <w:lang w:val="en-US" w:eastAsia="nl-NL"/>
+        </w:rPr>
+        <w:t>=</w:t>
+      </w:r>
+      <w:proofErr w:type="spellStart"/>
+      <w:r>
+        <w:rPr>
+          <w:rFonts w:ascii="Lucida Console" w:eastAsia="Times New Roman" w:hAnsi="Lucida Console" w:cs="Courier New"/>
+          <w:color w:val="auto"/>
+          <w:sz w:val="20"/>
+          <w:szCs w:val="20"/>
+          <w:lang w:val="en-US" w:eastAsia="nl-NL"/>
+        </w:rPr>
+        <w:t>expand.grid</w:t>
+      </w:r>
+      <w:proofErr w:type="spellEnd"/>
+      <w:r>
+        <w:rPr>
+          <w:rFonts w:ascii="Lucida Console" w:eastAsia="Times New Roman" w:hAnsi="Lucida Console" w:cs="Courier New"/>
+          <w:color w:val="auto"/>
+          <w:sz w:val="20"/>
+          <w:szCs w:val="20"/>
+          <w:lang w:val="en-US" w:eastAsia="nl-NL"/>
+        </w:rPr>
+        <w:t>(.cp=(1:50)*0.01)</w:t>
+      </w:r>
+    </w:p>
+    <w:p>
+      <w:pPr>
+        <w:shd w:val="clear" w:color="auto" w:fill="FFFFFF"/>
+        <w:tabs>
+          <w:tab w:val="left" w:pos="916"/>
+          <w:tab w:val="left" w:pos="1832"/>
+          <w:tab w:val="left" w:pos="2748"/>
+          <w:tab w:val="left" w:pos="3664"/>
+          <w:tab w:val="left" w:pos="4580"/>
+          <w:tab w:val="left" w:pos="5496"/>
+          <w:tab w:val="left" w:pos="6412"/>
+          <w:tab w:val="left" w:pos="7328"/>
+          <w:tab w:val="left" w:pos="8244"/>
+          <w:tab w:val="left" w:pos="9160"/>
+          <w:tab w:val="left" w:pos="10076"/>
+          <w:tab w:val="left" w:pos="10992"/>
+          <w:tab w:val="left" w:pos="11908"/>
+          <w:tab w:val="left" w:pos="12824"/>
+          <w:tab w:val="left" w:pos="13740"/>
+          <w:tab w:val="left" w:pos="14656"/>
+        </w:tabs>
+        <w:suppressAutoHyphens w:val="0"/>
+        <w:wordWrap w:val="0"/>
+        <w:spacing w:line="225" w:lineRule="atLeast"/>
+        <w:rPr>
+          <w:rFonts w:ascii="Lucida Console" w:eastAsia="Times New Roman" w:hAnsi="Lucida Console" w:cs="Courier New"/>
+          <w:color w:val="auto"/>
+          <w:sz w:val="20"/>
+          <w:szCs w:val="20"/>
+          <w:lang w:val="en-US" w:eastAsia="nl-NL"/>
+        </w:rPr>
+      </w:pPr>
+      <w:r>
+        <w:rPr>
+          <w:rFonts w:ascii="Lucida Console" w:eastAsia="Times New Roman" w:hAnsi="Lucida Console" w:cs="Courier New"/>
+          <w:color w:val="auto"/>
+          <w:sz w:val="20"/>
+          <w:szCs w:val="20"/>
+          <w:lang w:val="en-US" w:eastAsia="nl-NL"/>
+        </w:rPr>
+        <w:t>cv=telcoTest(Churn~.,data=telcoTest,method=”rpart”,trControl=fitControl,tuneGrid=cartGrid)</w:t>
+      </w:r>
+    </w:p>
+    <w:p>
+      <w:pPr>
+        <w:rPr>
+          <w:lang w:val="en-US"/>
+        </w:rPr>
+      </w:pPr>
+      <w:bookmarkStart w:id="0" w:name="_GoBack"/>
+      <w:bookmarkEnd w:id="0"/>
+    </w:p>
+    <w:p>
+      <w:pPr>
+        <w:rPr>
+          <w:lang w:val="en-US"/>
+        </w:rPr>
+      </w:pPr>
+    </w:p>
     <w:p>
       <w:pPr>
         <w:pStyle w:val="Kop2"/>
-      </w:pPr>
-      <w:r>
-        <w:lastRenderedPageBreak/>
-        <w:t>Vraag 2</w:t>
-      </w:r>
-    </w:p>
-    <w:p>
-      <w:r>
-        <w:t xml:space="preserve">Bij de eerste vraag heb je de 3 waarden voor Sentiment omgezet in 2 waarden voor de tekst-analyse. Je zou ook een CART-tree kunnen maken met daarbij alle drie waarden van Sentiment. Doe dit en geef het resultaat. </w:t>
+        <w:rPr>
+          <w:lang w:val="en-US"/>
+        </w:rPr>
+      </w:pPr>
+      <w:proofErr w:type="spellStart"/>
+      <w:r>
+        <w:rPr>
+          <w:lang w:val="en-US"/>
+        </w:rPr>
+        <w:t>Vraag</w:t>
+      </w:r>
+      <w:proofErr w:type="spellEnd"/>
+      <w:r>
+        <w:rPr>
+          <w:lang w:val="en-US"/>
+        </w:rPr>
+        <w:t xml:space="preserve"> 2</w:t>
+      </w:r>
+    </w:p>
+    <w:p>
+      <w:r>
+        <w:t xml:space="preserve">Bij de eerste vraag heb je de 3 waarden voor Sentiment omgezet in 2 waarden voor de </w:t>
+      </w:r>
+      <w:proofErr w:type="spellStart"/>
+      <w:r>
+        <w:t>tekst-analyse</w:t>
+      </w:r>
+      <w:proofErr w:type="spellEnd"/>
+      <w:r>
+        <w:t xml:space="preserve">. Je zou ook een CART-tree kunnen maken met daarbij alle drie waarden van Sentiment. Doe dit en geef het resultaat. </w:t>
       </w:r>
     </w:p>
     <w:p/>
     <w:p>
       <w:r>
-        <w:t xml:space="preserve">Gebruik cross-validation om de best mogelijke cp-parameter vast te stellen hiervoor. </w:t>
+        <w:t>Gebruik cross-</w:t>
+      </w:r>
+      <w:proofErr w:type="spellStart"/>
+      <w:r>
+        <w:t>validation</w:t>
+      </w:r>
+      <w:proofErr w:type="spellEnd"/>
+      <w:r>
+        <w:t xml:space="preserve"> om de best mogelijke </w:t>
+      </w:r>
+      <w:proofErr w:type="spellStart"/>
+      <w:r>
+        <w:t>cp</w:t>
+      </w:r>
+      <w:proofErr w:type="spellEnd"/>
+      <w:r>
+        <w:t xml:space="preserve">-parameter vast te stellen hiervoor. </w:t>
       </w:r>
     </w:p>
     <w:p/>
     <w:p>
       <w:r>
-        <w:t xml:space="preserve">De confusion-matrix is nu 3 bij 3. Geef aan wat dat voor consequenties heeft voor je validatie. </w:t>
+        <w:t xml:space="preserve">De </w:t>
+      </w:r>
+      <w:proofErr w:type="spellStart"/>
+      <w:r>
+        <w:t>confusion</w:t>
+      </w:r>
+      <w:proofErr w:type="spellEnd"/>
+      <w:r>
+        <w:t xml:space="preserve">-matrix is nu 3 bij 3. Geef aan wat dat voor consequenties heeft voor je validatie. </w:t>
       </w:r>
     </w:p>
     <w:p/>
@@ -423,6 +3031,7 @@
         </w:numPr>
       </w:pPr>
       <w:r>
+        <w:lastRenderedPageBreak/>
         <w:t xml:space="preserve">Alle R-commando’s </w:t>
       </w:r>
     </w:p>
@@ -447,7 +3056,15 @@
         </w:numPr>
       </w:pPr>
       <w:r>
-        <w:t xml:space="preserve">Alle relevante R-uitvoer (bijvoorbeeld confusion matrices) </w:t>
+        <w:t xml:space="preserve">Alle relevante R-uitvoer (bijvoorbeeld </w:t>
+      </w:r>
+      <w:proofErr w:type="spellStart"/>
+      <w:r>
+        <w:t>confusion</w:t>
+      </w:r>
+      <w:proofErr w:type="spellEnd"/>
+      <w:r>
+        <w:t xml:space="preserve"> matrices) </w:t>
       </w:r>
     </w:p>
     <w:p>
@@ -533,7 +3150,7 @@
 </file>
 
 <file path=word/endnotes.xml><?xml version="1.0" encoding="utf-8"?>
-<w:endnotes xmlns:wpc="http://schemas.microsoft.com/office/word/2010/wordprocessingCanvas" xmlns:cx="http://schemas.microsoft.com/office/drawing/2014/chartex" xmlns:cx1="http://schemas.microsoft.com/office/drawing/2015/9/8/chartex" xmlns:mc="http://schemas.openxmlformats.org/markup-compatibility/2006" xmlns:o="urn:schemas-microsoft-com:office:office" xmlns:r="http://schemas.openxmlformats.org/officeDocument/2006/relationships" xmlns:m="http://schemas.openxmlformats.org/officeDocument/2006/math" xmlns:v="urn:schemas-microsoft-com:vml" xmlns:wp14="http://schemas.microsoft.com/office/word/2010/wordprocessingDrawing" xmlns:wp="http://schemas.openxmlformats.org/drawingml/2006/wordprocessingDrawing" xmlns:w10="urn:schemas-microsoft-com:office:word" xmlns:w="http://schemas.openxmlformats.org/wordprocessingml/2006/main" xmlns:w14="http://schemas.microsoft.com/office/word/2010/wordml" xmlns:w15="http://schemas.microsoft.com/office/word/2012/wordml" xmlns:w16se="http://schemas.microsoft.com/office/word/2015/wordml/symex" xmlns:wpg="http://schemas.microsoft.com/office/word/2010/wordprocessingGroup" xmlns:wpi="http://schemas.microsoft.com/office/word/2010/wordprocessingInk" xmlns:wne="http://schemas.microsoft.com/office/word/2006/wordml" xmlns:wps="http://schemas.microsoft.com/office/word/2010/wordprocessingShape" mc:Ignorable="w14 w15 w16se wp14">
+<w:endnotes xmlns:wpc="http://schemas.microsoft.com/office/word/2010/wordprocessingCanvas" xmlns:cx="http://schemas.microsoft.com/office/drawing/2014/chartex" xmlns:cx1="http://schemas.microsoft.com/office/drawing/2015/9/8/chartex" xmlns:cx2="http://schemas.microsoft.com/office/drawing/2015/10/21/chartex" xmlns:cx3="http://schemas.microsoft.com/office/drawing/2016/5/9/chartex" xmlns:cx4="http://schemas.microsoft.com/office/drawing/2016/5/10/chartex" xmlns:cx5="http://schemas.microsoft.com/office/drawing/2016/5/11/chartex" xmlns:cx6="http://schemas.microsoft.com/office/drawing/2016/5/12/chartex" xmlns:cx7="http://schemas.microsoft.com/office/drawing/2016/5/13/chartex" xmlns:cx8="http://schemas.microsoft.com/office/drawing/2016/5/14/chartex" xmlns:mc="http://schemas.openxmlformats.org/markup-compatibility/2006" xmlns:aink="http://schemas.microsoft.com/office/drawing/2016/ink" xmlns:am3d="http://schemas.microsoft.com/office/drawing/2017/model3d" xmlns:o="urn:schemas-microsoft-com:office:office" xmlns:r="http://schemas.openxmlformats.org/officeDocument/2006/relationships" xmlns:m="http://schemas.openxmlformats.org/officeDocument/2006/math" xmlns:v="urn:schemas-microsoft-com:vml" xmlns:wp14="http://schemas.microsoft.com/office/word/2010/wordprocessingDrawing" xmlns:wp="http://schemas.openxmlformats.org/drawingml/2006/wordprocessingDrawing" xmlns:w10="urn:schemas-microsoft-com:office:word" xmlns:w="http://schemas.openxmlformats.org/wordprocessingml/2006/main" xmlns:w14="http://schemas.microsoft.com/office/word/2010/wordml" xmlns:w15="http://schemas.microsoft.com/office/word/2012/wordml" xmlns:w16cid="http://schemas.microsoft.com/office/word/2016/wordml/cid" xmlns:w16se="http://schemas.microsoft.com/office/word/2015/wordml/symex" xmlns:wpg="http://schemas.microsoft.com/office/word/2010/wordprocessingGroup" xmlns:wpi="http://schemas.microsoft.com/office/word/2010/wordprocessingInk" xmlns:wne="http://schemas.microsoft.com/office/word/2006/wordml" xmlns:wps="http://schemas.microsoft.com/office/word/2010/wordprocessingShape" mc:Ignorable="w14 w15 w16se w16cid wp14">
   <w:endnote w:type="separator" w:id="-1">
     <w:p>
       <w:r>
@@ -552,7 +3169,7 @@
 </file>
 
 <file path=word/footer1.xml><?xml version="1.0" encoding="utf-8"?>
-<w:ftr xmlns:wpc="http://schemas.microsoft.com/office/word/2010/wordprocessingCanvas" xmlns:cx="http://schemas.microsoft.com/office/drawing/2014/chartex" xmlns:cx1="http://schemas.microsoft.com/office/drawing/2015/9/8/chartex" xmlns:mc="http://schemas.openxmlformats.org/markup-compatibility/2006" xmlns:o="urn:schemas-microsoft-com:office:office" xmlns:r="http://schemas.openxmlformats.org/officeDocument/2006/relationships" xmlns:m="http://schemas.openxmlformats.org/officeDocument/2006/math" xmlns:v="urn:schemas-microsoft-com:vml" xmlns:wp14="http://schemas.microsoft.com/office/word/2010/wordprocessingDrawing" xmlns:wp="http://schemas.openxmlformats.org/drawingml/2006/wordprocessingDrawing" xmlns:w10="urn:schemas-microsoft-com:office:word" xmlns:w="http://schemas.openxmlformats.org/wordprocessingml/2006/main" xmlns:w14="http://schemas.microsoft.com/office/word/2010/wordml" xmlns:w15="http://schemas.microsoft.com/office/word/2012/wordml" xmlns:w16se="http://schemas.microsoft.com/office/word/2015/wordml/symex" xmlns:wpg="http://schemas.microsoft.com/office/word/2010/wordprocessingGroup" xmlns:wpi="http://schemas.microsoft.com/office/word/2010/wordprocessingInk" xmlns:wne="http://schemas.microsoft.com/office/word/2006/wordml" xmlns:wps="http://schemas.microsoft.com/office/word/2010/wordprocessingShape" mc:Ignorable="w14 w15 w16se wp14">
+<w:ftr xmlns:wpc="http://schemas.microsoft.com/office/word/2010/wordprocessingCanvas" xmlns:cx="http://schemas.microsoft.com/office/drawing/2014/chartex" xmlns:cx1="http://schemas.microsoft.com/office/drawing/2015/9/8/chartex" xmlns:cx2="http://schemas.microsoft.com/office/drawing/2015/10/21/chartex" xmlns:cx3="http://schemas.microsoft.com/office/drawing/2016/5/9/chartex" xmlns:cx4="http://schemas.microsoft.com/office/drawing/2016/5/10/chartex" xmlns:cx5="http://schemas.microsoft.com/office/drawing/2016/5/11/chartex" xmlns:cx6="http://schemas.microsoft.com/office/drawing/2016/5/12/chartex" xmlns:cx7="http://schemas.microsoft.com/office/drawing/2016/5/13/chartex" xmlns:cx8="http://schemas.microsoft.com/office/drawing/2016/5/14/chartex" xmlns:mc="http://schemas.openxmlformats.org/markup-compatibility/2006" xmlns:aink="http://schemas.microsoft.com/office/drawing/2016/ink" xmlns:am3d="http://schemas.microsoft.com/office/drawing/2017/model3d" xmlns:o="urn:schemas-microsoft-com:office:office" xmlns:r="http://schemas.openxmlformats.org/officeDocument/2006/relationships" xmlns:m="http://schemas.openxmlformats.org/officeDocument/2006/math" xmlns:v="urn:schemas-microsoft-com:vml" xmlns:wp14="http://schemas.microsoft.com/office/word/2010/wordprocessingDrawing" xmlns:wp="http://schemas.openxmlformats.org/drawingml/2006/wordprocessingDrawing" xmlns:w10="urn:schemas-microsoft-com:office:word" xmlns:w="http://schemas.openxmlformats.org/wordprocessingml/2006/main" xmlns:w14="http://schemas.microsoft.com/office/word/2010/wordml" xmlns:w15="http://schemas.microsoft.com/office/word/2012/wordml" xmlns:w16cid="http://schemas.microsoft.com/office/word/2016/wordml/cid" xmlns:w16se="http://schemas.microsoft.com/office/word/2015/wordml/symex" xmlns:wpg="http://schemas.microsoft.com/office/word/2010/wordprocessingGroup" xmlns:wpi="http://schemas.microsoft.com/office/word/2010/wordprocessingInk" xmlns:wne="http://schemas.microsoft.com/office/word/2006/wordml" xmlns:wps="http://schemas.microsoft.com/office/word/2010/wordprocessingShape" mc:Ignorable="w14 w15 w16se w16cid wp14">
   <w:p>
     <w:pPr>
       <w:pStyle w:val="Voettekst"/>
@@ -623,7 +3240,7 @@
 </file>
 
 <file path=word/footnotes.xml><?xml version="1.0" encoding="utf-8"?>
-<w:footnotes xmlns:wpc="http://schemas.microsoft.com/office/word/2010/wordprocessingCanvas" xmlns:cx="http://schemas.microsoft.com/office/drawing/2014/chartex" xmlns:cx1="http://schemas.microsoft.com/office/drawing/2015/9/8/chartex" xmlns:mc="http://schemas.openxmlformats.org/markup-compatibility/2006" xmlns:o="urn:schemas-microsoft-com:office:office" xmlns:r="http://schemas.openxmlformats.org/officeDocument/2006/relationships" xmlns:m="http://schemas.openxmlformats.org/officeDocument/2006/math" xmlns:v="urn:schemas-microsoft-com:vml" xmlns:wp14="http://schemas.microsoft.com/office/word/2010/wordprocessingDrawing" xmlns:wp="http://schemas.openxmlformats.org/drawingml/2006/wordprocessingDrawing" xmlns:w10="urn:schemas-microsoft-com:office:word" xmlns:w="http://schemas.openxmlformats.org/wordprocessingml/2006/main" xmlns:w14="http://schemas.microsoft.com/office/word/2010/wordml" xmlns:w15="http://schemas.microsoft.com/office/word/2012/wordml" xmlns:w16se="http://schemas.microsoft.com/office/word/2015/wordml/symex" xmlns:wpg="http://schemas.microsoft.com/office/word/2010/wordprocessingGroup" xmlns:wpi="http://schemas.microsoft.com/office/word/2010/wordprocessingInk" xmlns:wne="http://schemas.microsoft.com/office/word/2006/wordml" xmlns:wps="http://schemas.microsoft.com/office/word/2010/wordprocessingShape" mc:Ignorable="w14 w15 w16se wp14">
+<w:footnotes xmlns:wpc="http://schemas.microsoft.com/office/word/2010/wordprocessingCanvas" xmlns:cx="http://schemas.microsoft.com/office/drawing/2014/chartex" xmlns:cx1="http://schemas.microsoft.com/office/drawing/2015/9/8/chartex" xmlns:cx2="http://schemas.microsoft.com/office/drawing/2015/10/21/chartex" xmlns:cx3="http://schemas.microsoft.com/office/drawing/2016/5/9/chartex" xmlns:cx4="http://schemas.microsoft.com/office/drawing/2016/5/10/chartex" xmlns:cx5="http://schemas.microsoft.com/office/drawing/2016/5/11/chartex" xmlns:cx6="http://schemas.microsoft.com/office/drawing/2016/5/12/chartex" xmlns:cx7="http://schemas.microsoft.com/office/drawing/2016/5/13/chartex" xmlns:cx8="http://schemas.microsoft.com/office/drawing/2016/5/14/chartex" xmlns:mc="http://schemas.openxmlformats.org/markup-compatibility/2006" xmlns:aink="http://schemas.microsoft.com/office/drawing/2016/ink" xmlns:am3d="http://schemas.microsoft.com/office/drawing/2017/model3d" xmlns:o="urn:schemas-microsoft-com:office:office" xmlns:r="http://schemas.openxmlformats.org/officeDocument/2006/relationships" xmlns:m="http://schemas.openxmlformats.org/officeDocument/2006/math" xmlns:v="urn:schemas-microsoft-com:vml" xmlns:wp14="http://schemas.microsoft.com/office/word/2010/wordprocessingDrawing" xmlns:wp="http://schemas.openxmlformats.org/drawingml/2006/wordprocessingDrawing" xmlns:w10="urn:schemas-microsoft-com:office:word" xmlns:w="http://schemas.openxmlformats.org/wordprocessingml/2006/main" xmlns:w14="http://schemas.microsoft.com/office/word/2010/wordml" xmlns:w15="http://schemas.microsoft.com/office/word/2012/wordml" xmlns:w16cid="http://schemas.microsoft.com/office/word/2016/wordml/cid" xmlns:w16se="http://schemas.microsoft.com/office/word/2015/wordml/symex" xmlns:wpg="http://schemas.microsoft.com/office/word/2010/wordprocessingGroup" xmlns:wpi="http://schemas.microsoft.com/office/word/2010/wordprocessingInk" xmlns:wne="http://schemas.microsoft.com/office/word/2006/wordml" xmlns:wps="http://schemas.microsoft.com/office/word/2010/wordprocessingShape" mc:Ignorable="w14 w15 w16se w16cid wp14">
   <w:footnote w:type="separator" w:id="-1">
     <w:p>
       <w:r>
@@ -642,7 +3259,7 @@
 </file>
 
 <file path=word/numbering.xml><?xml version="1.0" encoding="utf-8"?>
-<w:numbering xmlns:wpc="http://schemas.microsoft.com/office/word/2010/wordprocessingCanvas" xmlns:cx="http://schemas.microsoft.com/office/drawing/2014/chartex" xmlns:cx1="http://schemas.microsoft.com/office/drawing/2015/9/8/chartex" xmlns:mc="http://schemas.openxmlformats.org/markup-compatibility/2006" xmlns:o="urn:schemas-microsoft-com:office:office" xmlns:r="http://schemas.openxmlformats.org/officeDocument/2006/relationships" xmlns:m="http://schemas.openxmlformats.org/officeDocument/2006/math" xmlns:v="urn:schemas-microsoft-com:vml" xmlns:wp14="http://schemas.microsoft.com/office/word/2010/wordprocessingDrawing" xmlns:wp="http://schemas.openxmlformats.org/drawingml/2006/wordprocessingDrawing" xmlns:w10="urn:schemas-microsoft-com:office:word" xmlns:w="http://schemas.openxmlformats.org/wordprocessingml/2006/main" xmlns:w14="http://schemas.microsoft.com/office/word/2010/wordml" xmlns:w15="http://schemas.microsoft.com/office/word/2012/wordml" xmlns:w16se="http://schemas.microsoft.com/office/word/2015/wordml/symex" xmlns:wpg="http://schemas.microsoft.com/office/word/2010/wordprocessingGroup" xmlns:wpi="http://schemas.microsoft.com/office/word/2010/wordprocessingInk" xmlns:wne="http://schemas.microsoft.com/office/word/2006/wordml" xmlns:wps="http://schemas.microsoft.com/office/word/2010/wordprocessingShape" mc:Ignorable="w14 w15 w16se wp14">
+<w:numbering xmlns:wpc="http://schemas.microsoft.com/office/word/2010/wordprocessingCanvas" xmlns:cx="http://schemas.microsoft.com/office/drawing/2014/chartex" xmlns:cx1="http://schemas.microsoft.com/office/drawing/2015/9/8/chartex" xmlns:cx2="http://schemas.microsoft.com/office/drawing/2015/10/21/chartex" xmlns:cx3="http://schemas.microsoft.com/office/drawing/2016/5/9/chartex" xmlns:cx4="http://schemas.microsoft.com/office/drawing/2016/5/10/chartex" xmlns:cx5="http://schemas.microsoft.com/office/drawing/2016/5/11/chartex" xmlns:cx6="http://schemas.microsoft.com/office/drawing/2016/5/12/chartex" xmlns:cx7="http://schemas.microsoft.com/office/drawing/2016/5/13/chartex" xmlns:cx8="http://schemas.microsoft.com/office/drawing/2016/5/14/chartex" xmlns:mc="http://schemas.openxmlformats.org/markup-compatibility/2006" xmlns:aink="http://schemas.microsoft.com/office/drawing/2016/ink" xmlns:am3d="http://schemas.microsoft.com/office/drawing/2017/model3d" xmlns:o="urn:schemas-microsoft-com:office:office" xmlns:r="http://schemas.openxmlformats.org/officeDocument/2006/relationships" xmlns:m="http://schemas.openxmlformats.org/officeDocument/2006/math" xmlns:v="urn:schemas-microsoft-com:vml" xmlns:wp14="http://schemas.microsoft.com/office/word/2010/wordprocessingDrawing" xmlns:wp="http://schemas.openxmlformats.org/drawingml/2006/wordprocessingDrawing" xmlns:w10="urn:schemas-microsoft-com:office:word" xmlns:w="http://schemas.openxmlformats.org/wordprocessingml/2006/main" xmlns:w14="http://schemas.microsoft.com/office/word/2010/wordml" xmlns:w15="http://schemas.microsoft.com/office/word/2012/wordml" xmlns:w16cid="http://schemas.microsoft.com/office/word/2016/wordml/cid" xmlns:w16se="http://schemas.microsoft.com/office/word/2015/wordml/symex" xmlns:wpg="http://schemas.microsoft.com/office/word/2010/wordprocessingGroup" xmlns:wpi="http://schemas.microsoft.com/office/word/2010/wordprocessingInk" xmlns:wne="http://schemas.microsoft.com/office/word/2006/wordml" xmlns:wps="http://schemas.microsoft.com/office/word/2010/wordprocessingShape" mc:Ignorable="w14 w15 w16se w16cid wp14">
   <w:abstractNum w:abstractNumId="0" w15:restartNumberingAfterBreak="0">
     <w:nsid w:val="23104590"/>
     <w:multiLevelType w:val="hybridMultilevel"/>
@@ -992,7 +3609,7 @@
 </file>
 
 <file path=word/styles.xml><?xml version="1.0" encoding="utf-8"?>
-<w:styles xmlns:mc="http://schemas.openxmlformats.org/markup-compatibility/2006" xmlns:r="http://schemas.openxmlformats.org/officeDocument/2006/relationships" xmlns:w="http://schemas.openxmlformats.org/wordprocessingml/2006/main" xmlns:w14="http://schemas.microsoft.com/office/word/2010/wordml" xmlns:w15="http://schemas.microsoft.com/office/word/2012/wordml" xmlns:w16se="http://schemas.microsoft.com/office/word/2015/wordml/symex" mc:Ignorable="w14 w15 w16se">
+<w:styles xmlns:mc="http://schemas.openxmlformats.org/markup-compatibility/2006" xmlns:r="http://schemas.openxmlformats.org/officeDocument/2006/relationships" xmlns:w="http://schemas.openxmlformats.org/wordprocessingml/2006/main" xmlns:w14="http://schemas.microsoft.com/office/word/2010/wordml" xmlns:w15="http://schemas.microsoft.com/office/word/2012/wordml" xmlns:w16cid="http://schemas.microsoft.com/office/word/2016/wordml/cid" xmlns:w16se="http://schemas.microsoft.com/office/word/2015/wordml/symex" mc:Ignorable="w14 w15 w16se w16cid">
   <w:docDefaults>
     <w:rPrDefault>
       <w:rPr>
@@ -1004,7 +3621,7 @@
     </w:rPrDefault>
     <w:pPrDefault/>
   </w:docDefaults>
-  <w:latentStyles w:defLockedState="0" w:defUIPriority="99" w:defSemiHidden="0" w:defUnhideWhenUsed="0" w:defQFormat="0" w:count="371">
+  <w:latentStyles w:defLockedState="0" w:defUIPriority="99" w:defSemiHidden="0" w:defUnhideWhenUsed="0" w:defQFormat="0" w:count="375">
     <w:lsdException w:name="Normal" w:uiPriority="0" w:qFormat="1"/>
     <w:lsdException w:name="heading 1" w:uiPriority="9" w:qFormat="1"/>
     <w:lsdException w:name="heading 2" w:semiHidden="1" w:uiPriority="9" w:unhideWhenUsed="1" w:qFormat="1"/>
@@ -1110,7 +3727,6 @@
     <w:lsdException w:name="HTML Sample" w:semiHidden="1" w:unhideWhenUsed="1"/>
     <w:lsdException w:name="HTML Typewriter" w:semiHidden="1" w:unhideWhenUsed="1"/>
     <w:lsdException w:name="HTML Variable" w:semiHidden="1" w:unhideWhenUsed="1"/>
-    <w:lsdException w:name="Normal Table" w:semiHidden="1" w:unhideWhenUsed="1"/>
     <w:lsdException w:name="annotation subject" w:semiHidden="1" w:unhideWhenUsed="1"/>
     <w:lsdException w:name="No List" w:semiHidden="1" w:unhideWhenUsed="1"/>
     <w:lsdException w:name="Outline List 1" w:semiHidden="1" w:unhideWhenUsed="1"/>
@@ -1154,10 +3770,8 @@
     <w:lsdException w:name="Table Elegant" w:semiHidden="1" w:unhideWhenUsed="1"/>
     <w:lsdException w:name="Table Professional" w:semiHidden="1" w:unhideWhenUsed="1"/>
     <w:lsdException w:name="Table Subtle 1" w:semiHidden="1" w:unhideWhenUsed="1"/>
-    <w:lsdException w:name="Table Subtle 2" w:semiHidden="1" w:unhideWhenUsed="1"/>
     <w:lsdException w:name="Table Web 1" w:semiHidden="1" w:unhideWhenUsed="1"/>
     <w:lsdException w:name="Table Web 2" w:semiHidden="1" w:unhideWhenUsed="1"/>
-    <w:lsdException w:name="Table Web 3" w:semiHidden="1" w:unhideWhenUsed="1"/>
     <w:lsdException w:name="Balloon Text" w:semiHidden="1" w:unhideWhenUsed="1"/>
     <w:lsdException w:name="Table Grid" w:uiPriority="39"/>
     <w:lsdException w:name="Table Theme" w:semiHidden="1" w:unhideWhenUsed="1"/>
@@ -1376,6 +3990,10 @@
     <w:lsdException w:name="List Table 5 Dark Accent 6" w:uiPriority="50"/>
     <w:lsdException w:name="List Table 6 Colorful Accent 6" w:uiPriority="51"/>
     <w:lsdException w:name="List Table 7 Colorful Accent 6" w:uiPriority="52"/>
+    <w:lsdException w:name="Mention" w:semiHidden="1" w:unhideWhenUsed="1"/>
+    <w:lsdException w:name="Smart Hyperlink" w:semiHidden="1" w:unhideWhenUsed="1"/>
+    <w:lsdException w:name="Hashtag" w:semiHidden="1" w:unhideWhenUsed="1"/>
+    <w:lsdException w:name="Unresolved Mention" w:semiHidden="1" w:unhideWhenUsed="1"/>
   </w:latentStyles>
   <w:style w:type="paragraph" w:default="1" w:styleId="Standaard">
     <w:name w:val="Normal"/>
@@ -1973,7 +4591,7 @@
 </file>
 
 <file path=customXml/itemProps1.xml><?xml version="1.0" encoding="utf-8"?>
-<ds:datastoreItem xmlns:ds="http://schemas.openxmlformats.org/officeDocument/2006/customXml" ds:itemID="{AADCD931-EF77-4846-94BE-1151BE2D2F30}">
+<ds:datastoreItem xmlns:ds="http://schemas.openxmlformats.org/officeDocument/2006/customXml" ds:itemID="{C01D9F36-80B5-44BA-BAC1-41220B621D75}">
   <ds:schemaRefs>
     <ds:schemaRef ds:uri="http://schemas.openxmlformats.org/officeDocument/2006/bibliography"/>
   </ds:schemaRefs>

--- a/Opgave4_Analytics_2019_boer1547.docx
+++ b/Opgave4_Analytics_2019_boer1547.docx
@@ -661,6 +661,293 @@
           <w:szCs w:val="20"/>
           <w:lang w:val="en-US" w:eastAsia="nl-NL"/>
         </w:rPr>
+        <w:t>&gt; t</w:t>
+      </w:r>
+      <w:r>
+        <w:rPr>
+          <w:rFonts w:ascii="Lucida Console" w:eastAsia="Times New Roman" w:hAnsi="Lucida Console" w:cs="Courier New"/>
+          <w:color w:val="0000FF"/>
+          <w:sz w:val="20"/>
+          <w:szCs w:val="20"/>
+          <w:lang w:val="en-US" w:eastAsia="nl-NL"/>
+        </w:rPr>
+        <w:t>weets</w:t>
+      </w:r>
+      <w:r>
+        <w:rPr>
+          <w:rFonts w:ascii="Lucida Console" w:eastAsia="Times New Roman" w:hAnsi="Lucida Console" w:cs="Courier New"/>
+          <w:color w:val="0000FF"/>
+          <w:sz w:val="20"/>
+          <w:szCs w:val="20"/>
+          <w:lang w:val="en-US" w:eastAsia="nl-NL"/>
+        </w:rPr>
+        <w:t xml:space="preserve"> &lt;- read.csv(file ='t</w:t>
+      </w:r>
+      <w:r>
+        <w:rPr>
+          <w:rFonts w:ascii="Lucida Console" w:eastAsia="Times New Roman" w:hAnsi="Lucida Console" w:cs="Courier New"/>
+          <w:color w:val="0000FF"/>
+          <w:sz w:val="20"/>
+          <w:szCs w:val="20"/>
+          <w:lang w:val="en-US" w:eastAsia="nl-NL"/>
+        </w:rPr>
+        <w:t>wts</w:t>
+      </w:r>
+      <w:r>
+        <w:rPr>
+          <w:rFonts w:ascii="Lucida Console" w:eastAsia="Times New Roman" w:hAnsi="Lucida Console" w:cs="Courier New"/>
+          <w:color w:val="0000FF"/>
+          <w:sz w:val="20"/>
+          <w:szCs w:val="20"/>
+          <w:lang w:val="en-US" w:eastAsia="nl-NL"/>
+        </w:rPr>
+        <w:t>.csv'</w:t>
+      </w:r>
+      <w:r>
+        <w:rPr>
+          <w:rFonts w:ascii="Lucida Console" w:eastAsia="Times New Roman" w:hAnsi="Lucida Console" w:cs="Courier New"/>
+          <w:color w:val="0000FF"/>
+          <w:sz w:val="20"/>
+          <w:szCs w:val="20"/>
+          <w:lang w:val="en-US" w:eastAsia="nl-NL"/>
+        </w:rPr>
+        <w:t xml:space="preserve">, </w:t>
+      </w:r>
+      <w:proofErr w:type="spellStart"/>
+      <w:r>
+        <w:rPr>
+          <w:rFonts w:ascii="Lucida Console" w:eastAsia="Times New Roman" w:hAnsi="Lucida Console" w:cs="Courier New"/>
+          <w:color w:val="0000FF"/>
+          <w:sz w:val="20"/>
+          <w:szCs w:val="20"/>
+          <w:lang w:val="en-US" w:eastAsia="nl-NL"/>
+        </w:rPr>
+        <w:t>stringAsFactors</w:t>
+      </w:r>
+      <w:proofErr w:type="spellEnd"/>
+      <w:r>
+        <w:rPr>
+          <w:rFonts w:ascii="Lucida Console" w:eastAsia="Times New Roman" w:hAnsi="Lucida Console" w:cs="Courier New"/>
+          <w:color w:val="0000FF"/>
+          <w:sz w:val="20"/>
+          <w:szCs w:val="20"/>
+          <w:lang w:val="en-US" w:eastAsia="nl-NL"/>
+        </w:rPr>
+        <w:t xml:space="preserve"> = FALSE</w:t>
+      </w:r>
+      <w:r>
+        <w:rPr>
+          <w:rFonts w:ascii="Lucida Console" w:eastAsia="Times New Roman" w:hAnsi="Lucida Console" w:cs="Courier New"/>
+          <w:color w:val="0000FF"/>
+          <w:sz w:val="20"/>
+          <w:szCs w:val="20"/>
+          <w:lang w:val="en-US" w:eastAsia="nl-NL"/>
+        </w:rPr>
+        <w:t>)</w:t>
+      </w:r>
+    </w:p>
+    <w:p>
+      <w:pPr>
+        <w:shd w:val="clear" w:color="auto" w:fill="FFFFFF"/>
+        <w:tabs>
+          <w:tab w:val="left" w:pos="916"/>
+          <w:tab w:val="left" w:pos="1832"/>
+          <w:tab w:val="left" w:pos="2748"/>
+          <w:tab w:val="left" w:pos="3664"/>
+          <w:tab w:val="left" w:pos="4580"/>
+          <w:tab w:val="left" w:pos="5496"/>
+          <w:tab w:val="left" w:pos="6412"/>
+          <w:tab w:val="left" w:pos="7328"/>
+          <w:tab w:val="left" w:pos="8244"/>
+          <w:tab w:val="left" w:pos="9160"/>
+          <w:tab w:val="left" w:pos="10076"/>
+          <w:tab w:val="left" w:pos="10992"/>
+          <w:tab w:val="left" w:pos="11908"/>
+          <w:tab w:val="left" w:pos="12824"/>
+          <w:tab w:val="left" w:pos="13740"/>
+          <w:tab w:val="left" w:pos="14656"/>
+        </w:tabs>
+        <w:suppressAutoHyphens w:val="0"/>
+        <w:wordWrap w:val="0"/>
+        <w:spacing w:line="225" w:lineRule="atLeast"/>
+        <w:rPr>
+          <w:rFonts w:ascii="Lucida Console" w:eastAsia="Times New Roman" w:hAnsi="Lucida Console" w:cs="Courier New"/>
+          <w:color w:val="0000FF"/>
+          <w:sz w:val="20"/>
+          <w:szCs w:val="20"/>
+          <w:lang w:val="en-US" w:eastAsia="nl-NL"/>
+        </w:rPr>
+      </w:pPr>
+      <w:r>
+        <w:rPr>
+          <w:rFonts w:ascii="Lucida Console" w:eastAsia="Times New Roman" w:hAnsi="Lucida Console" w:cs="Courier New"/>
+          <w:color w:val="0000FF"/>
+          <w:sz w:val="20"/>
+          <w:szCs w:val="20"/>
+          <w:lang w:val="en-US" w:eastAsia="nl-NL"/>
+        </w:rPr>
+        <w:t>&gt; View(t</w:t>
+      </w:r>
+      <w:r>
+        <w:rPr>
+          <w:rFonts w:ascii="Lucida Console" w:eastAsia="Times New Roman" w:hAnsi="Lucida Console" w:cs="Courier New"/>
+          <w:color w:val="0000FF"/>
+          <w:sz w:val="20"/>
+          <w:szCs w:val="20"/>
+          <w:lang w:val="en-US" w:eastAsia="nl-NL"/>
+        </w:rPr>
+        <w:t>weets</w:t>
+      </w:r>
+      <w:r>
+        <w:rPr>
+          <w:rFonts w:ascii="Lucida Console" w:eastAsia="Times New Roman" w:hAnsi="Lucida Console" w:cs="Courier New"/>
+          <w:color w:val="0000FF"/>
+          <w:sz w:val="20"/>
+          <w:szCs w:val="20"/>
+          <w:lang w:val="en-US" w:eastAsia="nl-NL"/>
+        </w:rPr>
+        <w:t>)</w:t>
+      </w:r>
+    </w:p>
+    <w:p>
+      <w:pPr>
+        <w:shd w:val="clear" w:color="auto" w:fill="FFFFFF"/>
+        <w:tabs>
+          <w:tab w:val="left" w:pos="916"/>
+          <w:tab w:val="left" w:pos="1832"/>
+          <w:tab w:val="left" w:pos="2748"/>
+          <w:tab w:val="left" w:pos="3664"/>
+          <w:tab w:val="left" w:pos="4580"/>
+          <w:tab w:val="left" w:pos="5496"/>
+          <w:tab w:val="left" w:pos="6412"/>
+          <w:tab w:val="left" w:pos="7328"/>
+          <w:tab w:val="left" w:pos="8244"/>
+          <w:tab w:val="left" w:pos="9160"/>
+          <w:tab w:val="left" w:pos="10076"/>
+          <w:tab w:val="left" w:pos="10992"/>
+          <w:tab w:val="left" w:pos="11908"/>
+          <w:tab w:val="left" w:pos="12824"/>
+          <w:tab w:val="left" w:pos="13740"/>
+          <w:tab w:val="left" w:pos="14656"/>
+        </w:tabs>
+        <w:suppressAutoHyphens w:val="0"/>
+        <w:wordWrap w:val="0"/>
+        <w:spacing w:line="225" w:lineRule="atLeast"/>
+        <w:rPr>
+          <w:rFonts w:ascii="Lucida Console" w:eastAsia="Times New Roman" w:hAnsi="Lucida Console" w:cs="Courier New"/>
+          <w:color w:val="0000FF"/>
+          <w:sz w:val="20"/>
+          <w:szCs w:val="20"/>
+          <w:lang w:val="en-US" w:eastAsia="nl-NL"/>
+        </w:rPr>
+      </w:pPr>
+    </w:p>
+    <w:p>
+      <w:pPr>
+        <w:shd w:val="clear" w:color="auto" w:fill="FFFFFF"/>
+        <w:tabs>
+          <w:tab w:val="left" w:pos="916"/>
+          <w:tab w:val="left" w:pos="1832"/>
+          <w:tab w:val="left" w:pos="2748"/>
+          <w:tab w:val="left" w:pos="3664"/>
+          <w:tab w:val="left" w:pos="4580"/>
+          <w:tab w:val="left" w:pos="5496"/>
+          <w:tab w:val="left" w:pos="6412"/>
+          <w:tab w:val="left" w:pos="7328"/>
+          <w:tab w:val="left" w:pos="8244"/>
+          <w:tab w:val="left" w:pos="9160"/>
+          <w:tab w:val="left" w:pos="10076"/>
+          <w:tab w:val="left" w:pos="10992"/>
+          <w:tab w:val="left" w:pos="11908"/>
+          <w:tab w:val="left" w:pos="12824"/>
+          <w:tab w:val="left" w:pos="13740"/>
+          <w:tab w:val="left" w:pos="14656"/>
+        </w:tabs>
+        <w:suppressAutoHyphens w:val="0"/>
+        <w:wordWrap w:val="0"/>
+        <w:spacing w:line="225" w:lineRule="atLeast"/>
+        <w:rPr>
+          <w:rFonts w:ascii="Lucida Console" w:eastAsia="Times New Roman" w:hAnsi="Lucida Console" w:cs="Courier New"/>
+          <w:color w:val="0000FF"/>
+          <w:sz w:val="20"/>
+          <w:szCs w:val="20"/>
+          <w:lang w:val="en-US" w:eastAsia="nl-NL"/>
+        </w:rPr>
+      </w:pPr>
+    </w:p>
+    <w:p>
+      <w:pPr>
+        <w:shd w:val="clear" w:color="auto" w:fill="FFFFFF"/>
+        <w:tabs>
+          <w:tab w:val="left" w:pos="916"/>
+          <w:tab w:val="left" w:pos="1832"/>
+          <w:tab w:val="left" w:pos="2748"/>
+          <w:tab w:val="left" w:pos="3664"/>
+          <w:tab w:val="left" w:pos="4580"/>
+          <w:tab w:val="left" w:pos="5496"/>
+          <w:tab w:val="left" w:pos="6412"/>
+          <w:tab w:val="left" w:pos="7328"/>
+          <w:tab w:val="left" w:pos="8244"/>
+          <w:tab w:val="left" w:pos="9160"/>
+          <w:tab w:val="left" w:pos="10076"/>
+          <w:tab w:val="left" w:pos="10992"/>
+          <w:tab w:val="left" w:pos="11908"/>
+          <w:tab w:val="left" w:pos="12824"/>
+          <w:tab w:val="left" w:pos="13740"/>
+          <w:tab w:val="left" w:pos="14656"/>
+        </w:tabs>
+        <w:suppressAutoHyphens w:val="0"/>
+        <w:wordWrap w:val="0"/>
+        <w:spacing w:line="225" w:lineRule="atLeast"/>
+        <w:rPr>
+          <w:rFonts w:ascii="Lucida Console" w:eastAsia="Times New Roman" w:hAnsi="Lucida Console" w:cs="Courier New"/>
+          <w:color w:val="0000FF"/>
+          <w:sz w:val="20"/>
+          <w:szCs w:val="20"/>
+          <w:lang w:val="en-US" w:eastAsia="nl-NL"/>
+        </w:rPr>
+      </w:pPr>
+    </w:p>
+    <w:p>
+      <w:pPr>
+        <w:shd w:val="clear" w:color="auto" w:fill="FFFFFF"/>
+        <w:tabs>
+          <w:tab w:val="left" w:pos="916"/>
+          <w:tab w:val="left" w:pos="1832"/>
+          <w:tab w:val="left" w:pos="2748"/>
+          <w:tab w:val="left" w:pos="3664"/>
+          <w:tab w:val="left" w:pos="4580"/>
+          <w:tab w:val="left" w:pos="5496"/>
+          <w:tab w:val="left" w:pos="6412"/>
+          <w:tab w:val="left" w:pos="7328"/>
+          <w:tab w:val="left" w:pos="8244"/>
+          <w:tab w:val="left" w:pos="9160"/>
+          <w:tab w:val="left" w:pos="10076"/>
+          <w:tab w:val="left" w:pos="10992"/>
+          <w:tab w:val="left" w:pos="11908"/>
+          <w:tab w:val="left" w:pos="12824"/>
+          <w:tab w:val="left" w:pos="13740"/>
+          <w:tab w:val="left" w:pos="14656"/>
+        </w:tabs>
+        <w:suppressAutoHyphens w:val="0"/>
+        <w:wordWrap w:val="0"/>
+        <w:spacing w:line="225" w:lineRule="atLeast"/>
+        <w:rPr>
+          <w:rFonts w:ascii="Lucida Console" w:eastAsia="Times New Roman" w:hAnsi="Lucida Console" w:cs="Courier New"/>
+          <w:color w:val="0000FF"/>
+          <w:sz w:val="20"/>
+          <w:szCs w:val="20"/>
+          <w:lang w:val="en-US" w:eastAsia="nl-NL"/>
+        </w:rPr>
+      </w:pPr>
+      <w:r>
+        <w:rPr>
+          <w:rFonts w:ascii="Lucida Console" w:eastAsia="Times New Roman" w:hAnsi="Lucida Console" w:cs="Courier New"/>
+          <w:color w:val="0000FF"/>
+          <w:sz w:val="20"/>
+          <w:szCs w:val="20"/>
+          <w:lang w:val="en-US" w:eastAsia="nl-NL"/>
+        </w:rPr>
         <w:t xml:space="preserve">&gt; </w:t>
       </w:r>
       <w:proofErr w:type="spellStart"/>
@@ -672,72 +959,224 @@
           <w:szCs w:val="20"/>
           <w:lang w:val="en-US" w:eastAsia="nl-NL"/>
         </w:rPr>
-        <w:t>telcotrain</w:t>
-      </w:r>
-      <w:proofErr w:type="spellEnd"/>
-      <w:r>
-        <w:rPr>
-          <w:rFonts w:ascii="Lucida Console" w:eastAsia="Times New Roman" w:hAnsi="Lucida Console" w:cs="Courier New"/>
-          <w:color w:val="0000FF"/>
-          <w:sz w:val="20"/>
-          <w:szCs w:val="20"/>
-          <w:lang w:val="en-US" w:eastAsia="nl-NL"/>
-        </w:rPr>
-        <w:t xml:space="preserve"> &lt;- read.csv(file ='telcotrain.csv')</w:t>
-      </w:r>
-    </w:p>
-    <w:p>
-      <w:pPr>
-        <w:shd w:val="clear" w:color="auto" w:fill="FFFFFF"/>
-        <w:tabs>
-          <w:tab w:val="left" w:pos="916"/>
-          <w:tab w:val="left" w:pos="1832"/>
-          <w:tab w:val="left" w:pos="2748"/>
-          <w:tab w:val="left" w:pos="3664"/>
-          <w:tab w:val="left" w:pos="4580"/>
-          <w:tab w:val="left" w:pos="5496"/>
-          <w:tab w:val="left" w:pos="6412"/>
-          <w:tab w:val="left" w:pos="7328"/>
-          <w:tab w:val="left" w:pos="8244"/>
-          <w:tab w:val="left" w:pos="9160"/>
-          <w:tab w:val="left" w:pos="10076"/>
-          <w:tab w:val="left" w:pos="10992"/>
-          <w:tab w:val="left" w:pos="11908"/>
-          <w:tab w:val="left" w:pos="12824"/>
-          <w:tab w:val="left" w:pos="13740"/>
-          <w:tab w:val="left" w:pos="14656"/>
-        </w:tabs>
-        <w:suppressAutoHyphens w:val="0"/>
-        <w:wordWrap w:val="0"/>
-        <w:spacing w:line="225" w:lineRule="atLeast"/>
-        <w:rPr>
-          <w:rFonts w:ascii="Lucida Console" w:eastAsia="Times New Roman" w:hAnsi="Lucida Console" w:cs="Courier New"/>
-          <w:color w:val="0000FF"/>
-          <w:sz w:val="20"/>
-          <w:szCs w:val="20"/>
-          <w:lang w:val="en-US" w:eastAsia="nl-NL"/>
-        </w:rPr>
-      </w:pPr>
-      <w:r>
-        <w:rPr>
-          <w:rFonts w:ascii="Lucida Console" w:eastAsia="Times New Roman" w:hAnsi="Lucida Console" w:cs="Courier New"/>
-          <w:color w:val="0000FF"/>
-          <w:sz w:val="20"/>
-          <w:szCs w:val="20"/>
-          <w:lang w:val="en-US" w:eastAsia="nl-NL"/>
-        </w:rPr>
-        <w:t>&gt; View(</w:t>
-      </w:r>
-      <w:proofErr w:type="spellStart"/>
-      <w:r>
-        <w:rPr>
-          <w:rFonts w:ascii="Lucida Console" w:eastAsia="Times New Roman" w:hAnsi="Lucida Console" w:cs="Courier New"/>
-          <w:color w:val="0000FF"/>
-          <w:sz w:val="20"/>
-          <w:szCs w:val="20"/>
-          <w:lang w:val="en-US" w:eastAsia="nl-NL"/>
-        </w:rPr>
-        <w:t>telcotrain</w:t>
+        <w:t>t</w:t>
+      </w:r>
+      <w:r>
+        <w:rPr>
+          <w:rFonts w:ascii="Lucida Console" w:eastAsia="Times New Roman" w:hAnsi="Lucida Console" w:cs="Courier New"/>
+          <w:color w:val="0000FF"/>
+          <w:sz w:val="20"/>
+          <w:szCs w:val="20"/>
+          <w:lang w:val="en-US" w:eastAsia="nl-NL"/>
+        </w:rPr>
+        <w:t>weets</w:t>
+      </w:r>
+      <w:r>
+        <w:rPr>
+          <w:rFonts w:ascii="Lucida Console" w:eastAsia="Times New Roman" w:hAnsi="Lucida Console" w:cs="Courier New"/>
+          <w:color w:val="0000FF"/>
+          <w:sz w:val="20"/>
+          <w:szCs w:val="20"/>
+          <w:lang w:val="en-US" w:eastAsia="nl-NL"/>
+        </w:rPr>
+        <w:t>$X</w:t>
+      </w:r>
+      <w:proofErr w:type="spellEnd"/>
+      <w:r>
+        <w:rPr>
+          <w:rFonts w:ascii="Lucida Console" w:eastAsia="Times New Roman" w:hAnsi="Lucida Console" w:cs="Courier New"/>
+          <w:color w:val="0000FF"/>
+          <w:sz w:val="20"/>
+          <w:szCs w:val="20"/>
+          <w:lang w:val="en-US" w:eastAsia="nl-NL"/>
+        </w:rPr>
+        <w:t xml:space="preserve"> &lt;- NULL</w:t>
+      </w:r>
+    </w:p>
+    <w:p>
+      <w:pPr>
+        <w:shd w:val="clear" w:color="auto" w:fill="FFFFFF"/>
+        <w:tabs>
+          <w:tab w:val="left" w:pos="916"/>
+          <w:tab w:val="left" w:pos="1832"/>
+          <w:tab w:val="left" w:pos="2748"/>
+          <w:tab w:val="left" w:pos="3664"/>
+          <w:tab w:val="left" w:pos="4580"/>
+          <w:tab w:val="left" w:pos="5496"/>
+          <w:tab w:val="left" w:pos="6412"/>
+          <w:tab w:val="left" w:pos="7328"/>
+          <w:tab w:val="left" w:pos="8244"/>
+          <w:tab w:val="left" w:pos="9160"/>
+          <w:tab w:val="left" w:pos="10076"/>
+          <w:tab w:val="left" w:pos="10992"/>
+          <w:tab w:val="left" w:pos="11908"/>
+          <w:tab w:val="left" w:pos="12824"/>
+          <w:tab w:val="left" w:pos="13740"/>
+          <w:tab w:val="left" w:pos="14656"/>
+        </w:tabs>
+        <w:suppressAutoHyphens w:val="0"/>
+        <w:wordWrap w:val="0"/>
+        <w:spacing w:line="225" w:lineRule="atLeast"/>
+        <w:rPr>
+          <w:rFonts w:ascii="Lucida Console" w:eastAsia="Times New Roman" w:hAnsi="Lucida Console" w:cs="Courier New"/>
+          <w:color w:val="0000FF"/>
+          <w:sz w:val="20"/>
+          <w:szCs w:val="20"/>
+          <w:lang w:val="en-US" w:eastAsia="nl-NL"/>
+        </w:rPr>
+      </w:pPr>
+    </w:p>
+    <w:p>
+      <w:pPr>
+        <w:shd w:val="clear" w:color="auto" w:fill="FFFFFF"/>
+        <w:tabs>
+          <w:tab w:val="left" w:pos="916"/>
+          <w:tab w:val="left" w:pos="1832"/>
+          <w:tab w:val="left" w:pos="2748"/>
+          <w:tab w:val="left" w:pos="3664"/>
+          <w:tab w:val="left" w:pos="4580"/>
+          <w:tab w:val="left" w:pos="5496"/>
+          <w:tab w:val="left" w:pos="6412"/>
+          <w:tab w:val="left" w:pos="7328"/>
+          <w:tab w:val="left" w:pos="8244"/>
+          <w:tab w:val="left" w:pos="9160"/>
+          <w:tab w:val="left" w:pos="10076"/>
+          <w:tab w:val="left" w:pos="10992"/>
+          <w:tab w:val="left" w:pos="11908"/>
+          <w:tab w:val="left" w:pos="12824"/>
+          <w:tab w:val="left" w:pos="13740"/>
+          <w:tab w:val="left" w:pos="14656"/>
+        </w:tabs>
+        <w:suppressAutoHyphens w:val="0"/>
+        <w:wordWrap w:val="0"/>
+        <w:spacing w:line="225" w:lineRule="atLeast"/>
+        <w:rPr>
+          <w:rFonts w:ascii="Lucida Console" w:eastAsia="Times New Roman" w:hAnsi="Lucida Console" w:cs="Courier New"/>
+          <w:color w:val="0000FF"/>
+          <w:sz w:val="20"/>
+          <w:szCs w:val="20"/>
+          <w:lang w:val="en-US" w:eastAsia="nl-NL"/>
+        </w:rPr>
+      </w:pPr>
+      <w:proofErr w:type="spellStart"/>
+      <w:r>
+        <w:rPr>
+          <w:rFonts w:ascii="Lucida Console" w:eastAsia="Times New Roman" w:hAnsi="Lucida Console" w:cs="Courier New"/>
+          <w:color w:val="0000FF"/>
+          <w:sz w:val="20"/>
+          <w:szCs w:val="20"/>
+          <w:lang w:val="en-US" w:eastAsia="nl-NL"/>
+        </w:rPr>
+        <w:t>Tweets$negative</w:t>
+      </w:r>
+      <w:proofErr w:type="spellEnd"/>
+      <w:r>
+        <w:rPr>
+          <w:rFonts w:ascii="Lucida Console" w:eastAsia="Times New Roman" w:hAnsi="Lucida Console" w:cs="Courier New"/>
+          <w:color w:val="0000FF"/>
+          <w:sz w:val="20"/>
+          <w:szCs w:val="20"/>
+          <w:lang w:val="en-US" w:eastAsia="nl-NL"/>
+        </w:rPr>
+        <w:t xml:space="preserve"> = </w:t>
+      </w:r>
+      <w:proofErr w:type="spellStart"/>
+      <w:r>
+        <w:rPr>
+          <w:rFonts w:ascii="Lucida Console" w:eastAsia="Times New Roman" w:hAnsi="Lucida Console" w:cs="Courier New"/>
+          <w:color w:val="0000FF"/>
+          <w:sz w:val="20"/>
+          <w:szCs w:val="20"/>
+          <w:lang w:val="en-US" w:eastAsia="nl-NL"/>
+        </w:rPr>
+        <w:t>as.factor</w:t>
+      </w:r>
+      <w:proofErr w:type="spellEnd"/>
+      <w:r>
+        <w:rPr>
+          <w:rFonts w:ascii="Lucida Console" w:eastAsia="Times New Roman" w:hAnsi="Lucida Console" w:cs="Courier New"/>
+          <w:color w:val="0000FF"/>
+          <w:sz w:val="20"/>
+          <w:szCs w:val="20"/>
+          <w:lang w:val="en-US" w:eastAsia="nl-NL"/>
+        </w:rPr>
+        <w:t>(</w:t>
+      </w:r>
+      <w:proofErr w:type="spellStart"/>
+      <w:r>
+        <w:rPr>
+          <w:rFonts w:ascii="Lucida Console" w:eastAsia="Times New Roman" w:hAnsi="Lucida Console" w:cs="Courier New"/>
+          <w:color w:val="0000FF"/>
+          <w:sz w:val="20"/>
+          <w:szCs w:val="20"/>
+          <w:lang w:val="en-US" w:eastAsia="nl-NL"/>
+        </w:rPr>
+        <w:t>tweets$AVG</w:t>
+      </w:r>
+      <w:proofErr w:type="spellEnd"/>
+      <w:r>
+        <w:rPr>
+          <w:rFonts w:ascii="Lucida Console" w:eastAsia="Times New Roman" w:hAnsi="Lucida Console" w:cs="Courier New"/>
+          <w:color w:val="0000FF"/>
+          <w:sz w:val="20"/>
+          <w:szCs w:val="20"/>
+          <w:lang w:val="en-US" w:eastAsia="nl-NL"/>
+        </w:rPr>
+        <w:t>&lt;= -1)</w:t>
+      </w:r>
+    </w:p>
+    <w:p>
+      <w:pPr>
+        <w:shd w:val="clear" w:color="auto" w:fill="FFFFFF"/>
+        <w:tabs>
+          <w:tab w:val="left" w:pos="916"/>
+          <w:tab w:val="left" w:pos="1832"/>
+          <w:tab w:val="left" w:pos="2748"/>
+          <w:tab w:val="left" w:pos="3664"/>
+          <w:tab w:val="left" w:pos="4580"/>
+          <w:tab w:val="left" w:pos="5496"/>
+          <w:tab w:val="left" w:pos="6412"/>
+          <w:tab w:val="left" w:pos="7328"/>
+          <w:tab w:val="left" w:pos="8244"/>
+          <w:tab w:val="left" w:pos="9160"/>
+          <w:tab w:val="left" w:pos="10076"/>
+          <w:tab w:val="left" w:pos="10992"/>
+          <w:tab w:val="left" w:pos="11908"/>
+          <w:tab w:val="left" w:pos="12824"/>
+          <w:tab w:val="left" w:pos="13740"/>
+          <w:tab w:val="left" w:pos="14656"/>
+        </w:tabs>
+        <w:suppressAutoHyphens w:val="0"/>
+        <w:wordWrap w:val="0"/>
+        <w:spacing w:line="225" w:lineRule="atLeast"/>
+        <w:rPr>
+          <w:rFonts w:ascii="Lucida Console" w:eastAsia="Times New Roman" w:hAnsi="Lucida Console" w:cs="Courier New"/>
+          <w:color w:val="0000FF"/>
+          <w:sz w:val="20"/>
+          <w:szCs w:val="20"/>
+          <w:lang w:val="en-US" w:eastAsia="nl-NL"/>
+        </w:rPr>
+      </w:pPr>
+      <w:r>
+        <w:rPr>
+          <w:rFonts w:ascii="Lucida Console" w:eastAsia="Times New Roman" w:hAnsi="Lucida Console" w:cs="Courier New"/>
+          <w:color w:val="0000FF"/>
+          <w:sz w:val="20"/>
+          <w:szCs w:val="20"/>
+          <w:lang w:val="en-US" w:eastAsia="nl-NL"/>
+        </w:rPr>
+        <w:t>Table(</w:t>
+      </w:r>
+      <w:proofErr w:type="spellStart"/>
+      <w:r>
+        <w:rPr>
+          <w:rFonts w:ascii="Lucida Console" w:eastAsia="Times New Roman" w:hAnsi="Lucida Console" w:cs="Courier New"/>
+          <w:color w:val="0000FF"/>
+          <w:sz w:val="20"/>
+          <w:szCs w:val="20"/>
+          <w:lang w:val="en-US" w:eastAsia="nl-NL"/>
+        </w:rPr>
+        <w:t>tweets$negative</w:t>
       </w:r>
       <w:proofErr w:type="spellEnd"/>
       <w:r>
@@ -783,145 +1222,2957 @@
           <w:lang w:val="en-US" w:eastAsia="nl-NL"/>
         </w:rPr>
       </w:pPr>
-      <w:r>
-        <w:rPr>
-          <w:rFonts w:ascii="Lucida Console" w:eastAsia="Times New Roman" w:hAnsi="Lucida Console" w:cs="Courier New"/>
-          <w:color w:val="0000FF"/>
-          <w:sz w:val="20"/>
-          <w:szCs w:val="20"/>
-          <w:lang w:val="en-US" w:eastAsia="nl-NL"/>
-        </w:rPr>
-        <w:t xml:space="preserve">&gt; </w:t>
-      </w:r>
-      <w:proofErr w:type="spellStart"/>
-      <w:r>
-        <w:rPr>
-          <w:rFonts w:ascii="Lucida Console" w:eastAsia="Times New Roman" w:hAnsi="Lucida Console" w:cs="Courier New"/>
-          <w:color w:val="0000FF"/>
-          <w:sz w:val="20"/>
-          <w:szCs w:val="20"/>
-          <w:lang w:val="en-US" w:eastAsia="nl-NL"/>
-        </w:rPr>
-        <w:t>telcotrain$X</w:t>
-      </w:r>
-      <w:proofErr w:type="spellEnd"/>
-      <w:r>
-        <w:rPr>
-          <w:rFonts w:ascii="Lucida Console" w:eastAsia="Times New Roman" w:hAnsi="Lucida Console" w:cs="Courier New"/>
-          <w:color w:val="0000FF"/>
-          <w:sz w:val="20"/>
-          <w:szCs w:val="20"/>
-          <w:lang w:val="en-US" w:eastAsia="nl-NL"/>
-        </w:rPr>
-        <w:t xml:space="preserve"> &lt;- NULL</w:t>
-      </w:r>
-    </w:p>
-    <w:p>
-      <w:pPr>
-        <w:shd w:val="clear" w:color="auto" w:fill="FFFFFF"/>
-        <w:tabs>
-          <w:tab w:val="left" w:pos="916"/>
-          <w:tab w:val="left" w:pos="1832"/>
-          <w:tab w:val="left" w:pos="2748"/>
-          <w:tab w:val="left" w:pos="3664"/>
-          <w:tab w:val="left" w:pos="4580"/>
-          <w:tab w:val="left" w:pos="5496"/>
-          <w:tab w:val="left" w:pos="6412"/>
-          <w:tab w:val="left" w:pos="7328"/>
-          <w:tab w:val="left" w:pos="8244"/>
-          <w:tab w:val="left" w:pos="9160"/>
-          <w:tab w:val="left" w:pos="10076"/>
-          <w:tab w:val="left" w:pos="10992"/>
-          <w:tab w:val="left" w:pos="11908"/>
-          <w:tab w:val="left" w:pos="12824"/>
-          <w:tab w:val="left" w:pos="13740"/>
-          <w:tab w:val="left" w:pos="14656"/>
-        </w:tabs>
-        <w:suppressAutoHyphens w:val="0"/>
-        <w:wordWrap w:val="0"/>
-        <w:spacing w:line="225" w:lineRule="atLeast"/>
-        <w:rPr>
-          <w:rFonts w:ascii="Lucida Console" w:eastAsia="Times New Roman" w:hAnsi="Lucida Console" w:cs="Courier New"/>
-          <w:color w:val="0000FF"/>
-          <w:sz w:val="20"/>
-          <w:szCs w:val="20"/>
-          <w:lang w:val="en-US" w:eastAsia="nl-NL"/>
-        </w:rPr>
-      </w:pPr>
-      <w:r>
-        <w:rPr>
-          <w:rFonts w:ascii="Lucida Console" w:eastAsia="Times New Roman" w:hAnsi="Lucida Console" w:cs="Courier New"/>
-          <w:color w:val="0000FF"/>
-          <w:sz w:val="20"/>
-          <w:szCs w:val="20"/>
-          <w:lang w:val="en-US" w:eastAsia="nl-NL"/>
-        </w:rPr>
-        <w:t xml:space="preserve">&gt; </w:t>
-      </w:r>
-      <w:proofErr w:type="spellStart"/>
-      <w:r>
-        <w:rPr>
-          <w:rFonts w:ascii="Lucida Console" w:eastAsia="Times New Roman" w:hAnsi="Lucida Console" w:cs="Courier New"/>
-          <w:color w:val="0000FF"/>
-          <w:sz w:val="20"/>
-          <w:szCs w:val="20"/>
-          <w:lang w:val="en-US" w:eastAsia="nl-NL"/>
-        </w:rPr>
-        <w:t>telcotrain$ZIP</w:t>
-      </w:r>
-      <w:proofErr w:type="spellEnd"/>
-      <w:r>
-        <w:rPr>
-          <w:rFonts w:ascii="Lucida Console" w:eastAsia="Times New Roman" w:hAnsi="Lucida Console" w:cs="Courier New"/>
-          <w:color w:val="0000FF"/>
-          <w:sz w:val="20"/>
-          <w:szCs w:val="20"/>
-          <w:lang w:val="en-US" w:eastAsia="nl-NL"/>
-        </w:rPr>
-        <w:t xml:space="preserve"> &lt;- NULL</w:t>
-      </w:r>
-    </w:p>
-    <w:p>
-      <w:pPr>
-        <w:shd w:val="clear" w:color="auto" w:fill="FFFFFF"/>
-        <w:tabs>
-          <w:tab w:val="left" w:pos="916"/>
-          <w:tab w:val="left" w:pos="1832"/>
-          <w:tab w:val="left" w:pos="2748"/>
-          <w:tab w:val="left" w:pos="3664"/>
-          <w:tab w:val="left" w:pos="4580"/>
-          <w:tab w:val="left" w:pos="5496"/>
-          <w:tab w:val="left" w:pos="6412"/>
-          <w:tab w:val="left" w:pos="7328"/>
-          <w:tab w:val="left" w:pos="8244"/>
-          <w:tab w:val="left" w:pos="9160"/>
-          <w:tab w:val="left" w:pos="10076"/>
-          <w:tab w:val="left" w:pos="10992"/>
-          <w:tab w:val="left" w:pos="11908"/>
-          <w:tab w:val="left" w:pos="12824"/>
-          <w:tab w:val="left" w:pos="13740"/>
-          <w:tab w:val="left" w:pos="14656"/>
-        </w:tabs>
-        <w:suppressAutoHyphens w:val="0"/>
-        <w:wordWrap w:val="0"/>
-        <w:spacing w:line="225" w:lineRule="atLeast"/>
-        <w:rPr>
-          <w:rFonts w:ascii="Lucida Console" w:eastAsia="Times New Roman" w:hAnsi="Lucida Console" w:cs="Courier New"/>
-          <w:color w:val="0000FF"/>
-          <w:sz w:val="20"/>
-          <w:szCs w:val="20"/>
-          <w:lang w:val="en-US" w:eastAsia="nl-NL"/>
-        </w:rPr>
-      </w:pPr>
-      <w:r>
-        <w:rPr>
-          <w:rFonts w:ascii="Lucida Console" w:eastAsia="Times New Roman" w:hAnsi="Lucida Console" w:cs="Courier New"/>
-          <w:color w:val="0000FF"/>
-          <w:sz w:val="20"/>
-          <w:szCs w:val="20"/>
-          <w:lang w:val="en-US" w:eastAsia="nl-NL"/>
-        </w:rPr>
-        <w:t>&gt; model=glm(Churn~IP+VMP+NVM+TDCH+TEM+TNM+TIC+TICH+CSC,data=telcotrain,family=binomial)</w:t>
+    </w:p>
+    <w:p>
+      <w:pPr>
+        <w:shd w:val="clear" w:color="auto" w:fill="FFFFFF"/>
+        <w:tabs>
+          <w:tab w:val="left" w:pos="916"/>
+          <w:tab w:val="left" w:pos="1832"/>
+          <w:tab w:val="left" w:pos="2748"/>
+          <w:tab w:val="left" w:pos="3664"/>
+          <w:tab w:val="left" w:pos="4580"/>
+          <w:tab w:val="left" w:pos="5496"/>
+          <w:tab w:val="left" w:pos="6412"/>
+          <w:tab w:val="left" w:pos="7328"/>
+          <w:tab w:val="left" w:pos="8244"/>
+          <w:tab w:val="left" w:pos="9160"/>
+          <w:tab w:val="left" w:pos="10076"/>
+          <w:tab w:val="left" w:pos="10992"/>
+          <w:tab w:val="left" w:pos="11908"/>
+          <w:tab w:val="left" w:pos="12824"/>
+          <w:tab w:val="left" w:pos="13740"/>
+          <w:tab w:val="left" w:pos="14656"/>
+        </w:tabs>
+        <w:suppressAutoHyphens w:val="0"/>
+        <w:wordWrap w:val="0"/>
+        <w:spacing w:line="225" w:lineRule="atLeast"/>
+        <w:rPr>
+          <w:rFonts w:ascii="Lucida Console" w:eastAsia="Times New Roman" w:hAnsi="Lucida Console" w:cs="Courier New"/>
+          <w:color w:val="0000FF"/>
+          <w:sz w:val="20"/>
+          <w:szCs w:val="20"/>
+          <w:lang w:val="en-US" w:eastAsia="nl-NL"/>
+        </w:rPr>
+      </w:pPr>
+    </w:p>
+    <w:p>
+      <w:pPr>
+        <w:shd w:val="clear" w:color="auto" w:fill="FFFFFF"/>
+        <w:tabs>
+          <w:tab w:val="left" w:pos="916"/>
+          <w:tab w:val="left" w:pos="1832"/>
+          <w:tab w:val="left" w:pos="2748"/>
+          <w:tab w:val="left" w:pos="3664"/>
+          <w:tab w:val="left" w:pos="4580"/>
+          <w:tab w:val="left" w:pos="5496"/>
+          <w:tab w:val="left" w:pos="6412"/>
+          <w:tab w:val="left" w:pos="7328"/>
+          <w:tab w:val="left" w:pos="8244"/>
+          <w:tab w:val="left" w:pos="9160"/>
+          <w:tab w:val="left" w:pos="10076"/>
+          <w:tab w:val="left" w:pos="10992"/>
+          <w:tab w:val="left" w:pos="11908"/>
+          <w:tab w:val="left" w:pos="12824"/>
+          <w:tab w:val="left" w:pos="13740"/>
+          <w:tab w:val="left" w:pos="14656"/>
+        </w:tabs>
+        <w:suppressAutoHyphens w:val="0"/>
+        <w:wordWrap w:val="0"/>
+        <w:spacing w:line="225" w:lineRule="atLeast"/>
+        <w:rPr>
+          <w:rFonts w:ascii="Lucida Console" w:eastAsia="Times New Roman" w:hAnsi="Lucida Console" w:cs="Courier New"/>
+          <w:color w:val="0000FF"/>
+          <w:sz w:val="20"/>
+          <w:szCs w:val="20"/>
+          <w:lang w:val="en-US" w:eastAsia="nl-NL"/>
+        </w:rPr>
+      </w:pPr>
+      <w:r>
+        <w:rPr>
+          <w:rFonts w:ascii="Lucida Console" w:eastAsia="Times New Roman" w:hAnsi="Lucida Console" w:cs="Courier New"/>
+          <w:color w:val="0000FF"/>
+          <w:sz w:val="20"/>
+          <w:szCs w:val="20"/>
+          <w:lang w:val="en-US" w:eastAsia="nl-NL"/>
+        </w:rPr>
+        <w:t xml:space="preserve">library(tm) </w:t>
+      </w:r>
+    </w:p>
+    <w:p>
+      <w:pPr>
+        <w:shd w:val="clear" w:color="auto" w:fill="FFFFFF"/>
+        <w:tabs>
+          <w:tab w:val="left" w:pos="916"/>
+          <w:tab w:val="left" w:pos="1832"/>
+          <w:tab w:val="left" w:pos="2748"/>
+          <w:tab w:val="left" w:pos="3664"/>
+          <w:tab w:val="left" w:pos="4580"/>
+          <w:tab w:val="left" w:pos="5496"/>
+          <w:tab w:val="left" w:pos="6412"/>
+          <w:tab w:val="left" w:pos="7328"/>
+          <w:tab w:val="left" w:pos="8244"/>
+          <w:tab w:val="left" w:pos="9160"/>
+          <w:tab w:val="left" w:pos="10076"/>
+          <w:tab w:val="left" w:pos="10992"/>
+          <w:tab w:val="left" w:pos="11908"/>
+          <w:tab w:val="left" w:pos="12824"/>
+          <w:tab w:val="left" w:pos="13740"/>
+          <w:tab w:val="left" w:pos="14656"/>
+        </w:tabs>
+        <w:suppressAutoHyphens w:val="0"/>
+        <w:wordWrap w:val="0"/>
+        <w:spacing w:line="225" w:lineRule="atLeast"/>
+        <w:rPr>
+          <w:rFonts w:ascii="Lucida Console" w:eastAsia="Times New Roman" w:hAnsi="Lucida Console" w:cs="Courier New"/>
+          <w:color w:val="0000FF"/>
+          <w:sz w:val="20"/>
+          <w:szCs w:val="20"/>
+          <w:lang w:val="en-US" w:eastAsia="nl-NL"/>
+        </w:rPr>
+      </w:pPr>
+      <w:r>
+        <w:rPr>
+          <w:rFonts w:ascii="Lucida Console" w:eastAsia="Times New Roman" w:hAnsi="Lucida Console" w:cs="Courier New"/>
+          <w:color w:val="0000FF"/>
+          <w:sz w:val="20"/>
+          <w:szCs w:val="20"/>
+          <w:lang w:val="en-US" w:eastAsia="nl-NL"/>
+        </w:rPr>
+        <w:t>library(</w:t>
+      </w:r>
+      <w:proofErr w:type="spellStart"/>
+      <w:r>
+        <w:rPr>
+          <w:rFonts w:ascii="Lucida Console" w:eastAsia="Times New Roman" w:hAnsi="Lucida Console" w:cs="Courier New"/>
+          <w:color w:val="0000FF"/>
+          <w:sz w:val="20"/>
+          <w:szCs w:val="20"/>
+          <w:lang w:val="en-US" w:eastAsia="nl-NL"/>
+        </w:rPr>
+        <w:t>SnowballC</w:t>
+      </w:r>
+      <w:proofErr w:type="spellEnd"/>
+      <w:r>
+        <w:rPr>
+          <w:rFonts w:ascii="Lucida Console" w:eastAsia="Times New Roman" w:hAnsi="Lucida Console" w:cs="Courier New"/>
+          <w:color w:val="0000FF"/>
+          <w:sz w:val="20"/>
+          <w:szCs w:val="20"/>
+          <w:lang w:val="en-US" w:eastAsia="nl-NL"/>
+        </w:rPr>
+        <w:t>)</w:t>
+      </w:r>
+    </w:p>
+    <w:p>
+      <w:pPr>
+        <w:shd w:val="clear" w:color="auto" w:fill="FFFFFF"/>
+        <w:tabs>
+          <w:tab w:val="left" w:pos="916"/>
+          <w:tab w:val="left" w:pos="1832"/>
+          <w:tab w:val="left" w:pos="2748"/>
+          <w:tab w:val="left" w:pos="3664"/>
+          <w:tab w:val="left" w:pos="4580"/>
+          <w:tab w:val="left" w:pos="5496"/>
+          <w:tab w:val="left" w:pos="6412"/>
+          <w:tab w:val="left" w:pos="7328"/>
+          <w:tab w:val="left" w:pos="8244"/>
+          <w:tab w:val="left" w:pos="9160"/>
+          <w:tab w:val="left" w:pos="10076"/>
+          <w:tab w:val="left" w:pos="10992"/>
+          <w:tab w:val="left" w:pos="11908"/>
+          <w:tab w:val="left" w:pos="12824"/>
+          <w:tab w:val="left" w:pos="13740"/>
+          <w:tab w:val="left" w:pos="14656"/>
+        </w:tabs>
+        <w:suppressAutoHyphens w:val="0"/>
+        <w:wordWrap w:val="0"/>
+        <w:spacing w:line="225" w:lineRule="atLeast"/>
+        <w:rPr>
+          <w:rFonts w:ascii="Lucida Console" w:eastAsia="Times New Roman" w:hAnsi="Lucida Console" w:cs="Courier New"/>
+          <w:color w:val="0000FF"/>
+          <w:sz w:val="20"/>
+          <w:szCs w:val="20"/>
+          <w:lang w:val="en-US" w:eastAsia="nl-NL"/>
+        </w:rPr>
+      </w:pPr>
+      <w:r>
+        <w:rPr>
+          <w:rFonts w:ascii="Lucida Console" w:eastAsia="Times New Roman" w:hAnsi="Lucida Console" w:cs="Courier New"/>
+          <w:color w:val="0000FF"/>
+          <w:sz w:val="20"/>
+          <w:szCs w:val="20"/>
+          <w:lang w:val="en-US" w:eastAsia="nl-NL"/>
+        </w:rPr>
+        <w:t>corpus= Corpus(</w:t>
+      </w:r>
+      <w:proofErr w:type="spellStart"/>
+      <w:r>
+        <w:rPr>
+          <w:rFonts w:ascii="Lucida Console" w:eastAsia="Times New Roman" w:hAnsi="Lucida Console" w:cs="Courier New"/>
+          <w:color w:val="0000FF"/>
+          <w:sz w:val="20"/>
+          <w:szCs w:val="20"/>
+          <w:lang w:val="en-US" w:eastAsia="nl-NL"/>
+        </w:rPr>
+        <w:t>vectorSource</w:t>
+      </w:r>
+      <w:proofErr w:type="spellEnd"/>
+      <w:r>
+        <w:rPr>
+          <w:rFonts w:ascii="Lucida Console" w:eastAsia="Times New Roman" w:hAnsi="Lucida Console" w:cs="Courier New"/>
+          <w:color w:val="0000FF"/>
+          <w:sz w:val="20"/>
+          <w:szCs w:val="20"/>
+          <w:lang w:val="en-US" w:eastAsia="nl-NL"/>
+        </w:rPr>
+        <w:t>(</w:t>
+      </w:r>
+      <w:proofErr w:type="spellStart"/>
+      <w:r>
+        <w:rPr>
+          <w:rFonts w:ascii="Lucida Console" w:eastAsia="Times New Roman" w:hAnsi="Lucida Console" w:cs="Courier New"/>
+          <w:color w:val="0000FF"/>
+          <w:sz w:val="20"/>
+          <w:szCs w:val="20"/>
+          <w:lang w:val="en-US" w:eastAsia="nl-NL"/>
+        </w:rPr>
+        <w:t>tweets$tweet</w:t>
+      </w:r>
+      <w:proofErr w:type="spellEnd"/>
+      <w:r>
+        <w:rPr>
+          <w:rFonts w:ascii="Lucida Console" w:eastAsia="Times New Roman" w:hAnsi="Lucida Console" w:cs="Courier New"/>
+          <w:color w:val="0000FF"/>
+          <w:sz w:val="20"/>
+          <w:szCs w:val="20"/>
+          <w:lang w:val="en-US" w:eastAsia="nl-NL"/>
+        </w:rPr>
+        <w:t>))</w:t>
+      </w:r>
+    </w:p>
+    <w:p>
+      <w:pPr>
+        <w:shd w:val="clear" w:color="auto" w:fill="FFFFFF"/>
+        <w:tabs>
+          <w:tab w:val="left" w:pos="916"/>
+          <w:tab w:val="left" w:pos="1832"/>
+          <w:tab w:val="left" w:pos="2748"/>
+          <w:tab w:val="left" w:pos="3664"/>
+          <w:tab w:val="left" w:pos="4580"/>
+          <w:tab w:val="left" w:pos="5496"/>
+          <w:tab w:val="left" w:pos="6412"/>
+          <w:tab w:val="left" w:pos="7328"/>
+          <w:tab w:val="left" w:pos="8244"/>
+          <w:tab w:val="left" w:pos="9160"/>
+          <w:tab w:val="left" w:pos="10076"/>
+          <w:tab w:val="left" w:pos="10992"/>
+          <w:tab w:val="left" w:pos="11908"/>
+          <w:tab w:val="left" w:pos="12824"/>
+          <w:tab w:val="left" w:pos="13740"/>
+          <w:tab w:val="left" w:pos="14656"/>
+        </w:tabs>
+        <w:suppressAutoHyphens w:val="0"/>
+        <w:wordWrap w:val="0"/>
+        <w:spacing w:line="225" w:lineRule="atLeast"/>
+        <w:rPr>
+          <w:rFonts w:ascii="Lucida Console" w:eastAsia="Times New Roman" w:hAnsi="Lucida Console" w:cs="Courier New"/>
+          <w:color w:val="0000FF"/>
+          <w:sz w:val="20"/>
+          <w:szCs w:val="20"/>
+          <w:lang w:val="en-US" w:eastAsia="nl-NL"/>
+        </w:rPr>
+      </w:pPr>
+      <w:r>
+        <w:rPr>
+          <w:rFonts w:ascii="Lucida Console" w:eastAsia="Times New Roman" w:hAnsi="Lucida Console" w:cs="Courier New"/>
+          <w:color w:val="0000FF"/>
+          <w:sz w:val="20"/>
+          <w:szCs w:val="20"/>
+          <w:lang w:val="en-US" w:eastAsia="nl-NL"/>
+        </w:rPr>
+        <w:t>corpus</w:t>
+      </w:r>
+      <w:r>
+        <w:rPr>
+          <w:rFonts w:ascii="Lucida Console" w:eastAsia="Times New Roman" w:hAnsi="Lucida Console" w:cs="Courier New"/>
+          <w:color w:val="0000FF"/>
+          <w:sz w:val="20"/>
+          <w:szCs w:val="20"/>
+          <w:lang w:val="en-US" w:eastAsia="nl-NL"/>
+        </w:rPr>
+        <w:t xml:space="preserve"> = </w:t>
+      </w:r>
+      <w:proofErr w:type="spellStart"/>
+      <w:r>
+        <w:rPr>
+          <w:rFonts w:ascii="Lucida Console" w:eastAsia="Times New Roman" w:hAnsi="Lucida Console" w:cs="Courier New"/>
+          <w:color w:val="0000FF"/>
+          <w:sz w:val="20"/>
+          <w:szCs w:val="20"/>
+          <w:lang w:val="en-US" w:eastAsia="nl-NL"/>
+        </w:rPr>
+        <w:t>tm_map</w:t>
+      </w:r>
+      <w:proofErr w:type="spellEnd"/>
+      <w:r>
+        <w:rPr>
+          <w:rFonts w:ascii="Lucida Console" w:eastAsia="Times New Roman" w:hAnsi="Lucida Console" w:cs="Courier New"/>
+          <w:color w:val="0000FF"/>
+          <w:sz w:val="20"/>
+          <w:szCs w:val="20"/>
+          <w:lang w:val="en-US" w:eastAsia="nl-NL"/>
+        </w:rPr>
+        <w:t xml:space="preserve">(corpus, </w:t>
+      </w:r>
+      <w:proofErr w:type="spellStart"/>
+      <w:r>
+        <w:rPr>
+          <w:rFonts w:ascii="Lucida Console" w:eastAsia="Times New Roman" w:hAnsi="Lucida Console" w:cs="Courier New"/>
+          <w:color w:val="0000FF"/>
+          <w:sz w:val="20"/>
+          <w:szCs w:val="20"/>
+          <w:lang w:val="en-US" w:eastAsia="nl-NL"/>
+        </w:rPr>
+        <w:t>tolower</w:t>
+      </w:r>
+      <w:proofErr w:type="spellEnd"/>
+      <w:r>
+        <w:rPr>
+          <w:rFonts w:ascii="Lucida Console" w:eastAsia="Times New Roman" w:hAnsi="Lucida Console" w:cs="Courier New"/>
+          <w:color w:val="0000FF"/>
+          <w:sz w:val="20"/>
+          <w:szCs w:val="20"/>
+          <w:lang w:val="en-US" w:eastAsia="nl-NL"/>
+        </w:rPr>
+        <w:t>)</w:t>
+      </w:r>
+    </w:p>
+    <w:p>
+      <w:pPr>
+        <w:shd w:val="clear" w:color="auto" w:fill="FFFFFF"/>
+        <w:tabs>
+          <w:tab w:val="left" w:pos="916"/>
+          <w:tab w:val="left" w:pos="1832"/>
+          <w:tab w:val="left" w:pos="2748"/>
+          <w:tab w:val="left" w:pos="3664"/>
+          <w:tab w:val="left" w:pos="4580"/>
+          <w:tab w:val="left" w:pos="5496"/>
+          <w:tab w:val="left" w:pos="6412"/>
+          <w:tab w:val="left" w:pos="7328"/>
+          <w:tab w:val="left" w:pos="8244"/>
+          <w:tab w:val="left" w:pos="9160"/>
+          <w:tab w:val="left" w:pos="10076"/>
+          <w:tab w:val="left" w:pos="10992"/>
+          <w:tab w:val="left" w:pos="11908"/>
+          <w:tab w:val="left" w:pos="12824"/>
+          <w:tab w:val="left" w:pos="13740"/>
+          <w:tab w:val="left" w:pos="14656"/>
+        </w:tabs>
+        <w:suppressAutoHyphens w:val="0"/>
+        <w:wordWrap w:val="0"/>
+        <w:spacing w:line="225" w:lineRule="atLeast"/>
+        <w:rPr>
+          <w:rFonts w:ascii="Lucida Console" w:eastAsia="Times New Roman" w:hAnsi="Lucida Console" w:cs="Courier New"/>
+          <w:color w:val="0000FF"/>
+          <w:sz w:val="20"/>
+          <w:szCs w:val="20"/>
+          <w:lang w:val="en-US" w:eastAsia="nl-NL"/>
+        </w:rPr>
+      </w:pPr>
+    </w:p>
+    <w:p>
+      <w:pPr>
+        <w:shd w:val="clear" w:color="auto" w:fill="FFFFFF"/>
+        <w:tabs>
+          <w:tab w:val="left" w:pos="916"/>
+          <w:tab w:val="left" w:pos="1832"/>
+          <w:tab w:val="left" w:pos="2748"/>
+          <w:tab w:val="left" w:pos="3664"/>
+          <w:tab w:val="left" w:pos="4580"/>
+          <w:tab w:val="left" w:pos="5496"/>
+          <w:tab w:val="left" w:pos="6412"/>
+          <w:tab w:val="left" w:pos="7328"/>
+          <w:tab w:val="left" w:pos="8244"/>
+          <w:tab w:val="left" w:pos="9160"/>
+          <w:tab w:val="left" w:pos="10076"/>
+          <w:tab w:val="left" w:pos="10992"/>
+          <w:tab w:val="left" w:pos="11908"/>
+          <w:tab w:val="left" w:pos="12824"/>
+          <w:tab w:val="left" w:pos="13740"/>
+          <w:tab w:val="left" w:pos="14656"/>
+        </w:tabs>
+        <w:suppressAutoHyphens w:val="0"/>
+        <w:wordWrap w:val="0"/>
+        <w:spacing w:line="225" w:lineRule="atLeast"/>
+        <w:rPr>
+          <w:rFonts w:ascii="Lucida Console" w:eastAsia="Times New Roman" w:hAnsi="Lucida Console" w:cs="Courier New"/>
+          <w:color w:val="0000FF"/>
+          <w:sz w:val="20"/>
+          <w:szCs w:val="20"/>
+          <w:lang w:val="en-US" w:eastAsia="nl-NL"/>
+        </w:rPr>
+      </w:pPr>
+      <w:r>
+        <w:rPr>
+          <w:rFonts w:ascii="Lucida Console" w:eastAsia="Times New Roman" w:hAnsi="Lucida Console" w:cs="Courier New"/>
+          <w:color w:val="0000FF"/>
+          <w:sz w:val="20"/>
+          <w:szCs w:val="20"/>
+          <w:lang w:val="en-US" w:eastAsia="nl-NL"/>
+        </w:rPr>
+        <w:t xml:space="preserve">corpus = </w:t>
+      </w:r>
+      <w:proofErr w:type="spellStart"/>
+      <w:r>
+        <w:rPr>
+          <w:rFonts w:ascii="Lucida Console" w:eastAsia="Times New Roman" w:hAnsi="Lucida Console" w:cs="Courier New"/>
+          <w:color w:val="0000FF"/>
+          <w:sz w:val="20"/>
+          <w:szCs w:val="20"/>
+          <w:lang w:val="en-US" w:eastAsia="nl-NL"/>
+        </w:rPr>
+        <w:t>tm_map</w:t>
+      </w:r>
+      <w:proofErr w:type="spellEnd"/>
+      <w:r>
+        <w:rPr>
+          <w:rFonts w:ascii="Lucida Console" w:eastAsia="Times New Roman" w:hAnsi="Lucida Console" w:cs="Courier New"/>
+          <w:color w:val="0000FF"/>
+          <w:sz w:val="20"/>
+          <w:szCs w:val="20"/>
+          <w:lang w:val="en-US" w:eastAsia="nl-NL"/>
+        </w:rPr>
+        <w:t xml:space="preserve">(corpus, </w:t>
+      </w:r>
+      <w:proofErr w:type="spellStart"/>
+      <w:r>
+        <w:rPr>
+          <w:rFonts w:ascii="Lucida Console" w:eastAsia="Times New Roman" w:hAnsi="Lucida Console" w:cs="Courier New"/>
+          <w:color w:val="0000FF"/>
+          <w:sz w:val="20"/>
+          <w:szCs w:val="20"/>
+          <w:lang w:val="en-US" w:eastAsia="nl-NL"/>
+        </w:rPr>
+        <w:t>removePunctuation</w:t>
+      </w:r>
+      <w:proofErr w:type="spellEnd"/>
+      <w:r>
+        <w:rPr>
+          <w:rFonts w:ascii="Lucida Console" w:eastAsia="Times New Roman" w:hAnsi="Lucida Console" w:cs="Courier New"/>
+          <w:color w:val="0000FF"/>
+          <w:sz w:val="20"/>
+          <w:szCs w:val="20"/>
+          <w:lang w:val="en-US" w:eastAsia="nl-NL"/>
+        </w:rPr>
+        <w:t>)</w:t>
+      </w:r>
+    </w:p>
+    <w:p>
+      <w:pPr>
+        <w:shd w:val="clear" w:color="auto" w:fill="FFFFFF"/>
+        <w:tabs>
+          <w:tab w:val="left" w:pos="916"/>
+          <w:tab w:val="left" w:pos="1832"/>
+          <w:tab w:val="left" w:pos="2748"/>
+          <w:tab w:val="left" w:pos="3664"/>
+          <w:tab w:val="left" w:pos="4580"/>
+          <w:tab w:val="left" w:pos="5496"/>
+          <w:tab w:val="left" w:pos="6412"/>
+          <w:tab w:val="left" w:pos="7328"/>
+          <w:tab w:val="left" w:pos="8244"/>
+          <w:tab w:val="left" w:pos="9160"/>
+          <w:tab w:val="left" w:pos="10076"/>
+          <w:tab w:val="left" w:pos="10992"/>
+          <w:tab w:val="left" w:pos="11908"/>
+          <w:tab w:val="left" w:pos="12824"/>
+          <w:tab w:val="left" w:pos="13740"/>
+          <w:tab w:val="left" w:pos="14656"/>
+        </w:tabs>
+        <w:suppressAutoHyphens w:val="0"/>
+        <w:wordWrap w:val="0"/>
+        <w:spacing w:line="225" w:lineRule="atLeast"/>
+        <w:rPr>
+          <w:rFonts w:ascii="Lucida Console" w:eastAsia="Times New Roman" w:hAnsi="Lucida Console" w:cs="Courier New"/>
+          <w:color w:val="0000FF"/>
+          <w:sz w:val="20"/>
+          <w:szCs w:val="20"/>
+          <w:lang w:val="en-US" w:eastAsia="nl-NL"/>
+        </w:rPr>
+      </w:pPr>
+    </w:p>
+    <w:p>
+      <w:pPr>
+        <w:shd w:val="clear" w:color="auto" w:fill="FFFFFF"/>
+        <w:tabs>
+          <w:tab w:val="left" w:pos="916"/>
+          <w:tab w:val="left" w:pos="1832"/>
+          <w:tab w:val="left" w:pos="2748"/>
+          <w:tab w:val="left" w:pos="3664"/>
+          <w:tab w:val="left" w:pos="4580"/>
+          <w:tab w:val="left" w:pos="5496"/>
+          <w:tab w:val="left" w:pos="6412"/>
+          <w:tab w:val="left" w:pos="7328"/>
+          <w:tab w:val="left" w:pos="8244"/>
+          <w:tab w:val="left" w:pos="9160"/>
+          <w:tab w:val="left" w:pos="10076"/>
+          <w:tab w:val="left" w:pos="10992"/>
+          <w:tab w:val="left" w:pos="11908"/>
+          <w:tab w:val="left" w:pos="12824"/>
+          <w:tab w:val="left" w:pos="13740"/>
+          <w:tab w:val="left" w:pos="14656"/>
+        </w:tabs>
+        <w:suppressAutoHyphens w:val="0"/>
+        <w:wordWrap w:val="0"/>
+        <w:spacing w:line="225" w:lineRule="atLeast"/>
+        <w:rPr>
+          <w:rFonts w:ascii="Lucida Console" w:eastAsia="Times New Roman" w:hAnsi="Lucida Console" w:cs="Courier New"/>
+          <w:color w:val="0000FF"/>
+          <w:sz w:val="20"/>
+          <w:szCs w:val="20"/>
+          <w:lang w:val="en-US" w:eastAsia="nl-NL"/>
+        </w:rPr>
+      </w:pPr>
+      <w:proofErr w:type="spellStart"/>
+      <w:r>
+        <w:rPr>
+          <w:rFonts w:ascii="Lucida Console" w:eastAsia="Times New Roman" w:hAnsi="Lucida Console" w:cs="Courier New"/>
+          <w:color w:val="0000FF"/>
+          <w:sz w:val="20"/>
+          <w:szCs w:val="20"/>
+          <w:lang w:val="en-US" w:eastAsia="nl-NL"/>
+        </w:rPr>
+        <w:t>stopwords</w:t>
+      </w:r>
+      <w:proofErr w:type="spellEnd"/>
+      <w:r>
+        <w:rPr>
+          <w:rFonts w:ascii="Lucida Console" w:eastAsia="Times New Roman" w:hAnsi="Lucida Console" w:cs="Courier New"/>
+          <w:color w:val="0000FF"/>
+          <w:sz w:val="20"/>
+          <w:szCs w:val="20"/>
+          <w:lang w:val="en-US" w:eastAsia="nl-NL"/>
+        </w:rPr>
+        <w:t>(“</w:t>
+      </w:r>
+      <w:proofErr w:type="spellStart"/>
+      <w:r>
+        <w:rPr>
+          <w:rFonts w:ascii="Lucida Console" w:eastAsia="Times New Roman" w:hAnsi="Lucida Console" w:cs="Courier New"/>
+          <w:color w:val="0000FF"/>
+          <w:sz w:val="20"/>
+          <w:szCs w:val="20"/>
+          <w:lang w:val="en-US" w:eastAsia="nl-NL"/>
+        </w:rPr>
+        <w:t>dutch</w:t>
+      </w:r>
+      <w:proofErr w:type="spellEnd"/>
+      <w:r>
+        <w:rPr>
+          <w:rFonts w:ascii="Lucida Console" w:eastAsia="Times New Roman" w:hAnsi="Lucida Console" w:cs="Courier New"/>
+          <w:color w:val="0000FF"/>
+          <w:sz w:val="20"/>
+          <w:szCs w:val="20"/>
+          <w:lang w:val="en-US" w:eastAsia="nl-NL"/>
+        </w:rPr>
+        <w:t>”)[1:5]</w:t>
+      </w:r>
+    </w:p>
+    <w:p>
+      <w:pPr>
+        <w:shd w:val="clear" w:color="auto" w:fill="FFFFFF"/>
+        <w:tabs>
+          <w:tab w:val="left" w:pos="916"/>
+          <w:tab w:val="left" w:pos="1832"/>
+          <w:tab w:val="left" w:pos="2748"/>
+          <w:tab w:val="left" w:pos="3664"/>
+          <w:tab w:val="left" w:pos="4580"/>
+          <w:tab w:val="left" w:pos="5496"/>
+          <w:tab w:val="left" w:pos="6412"/>
+          <w:tab w:val="left" w:pos="7328"/>
+          <w:tab w:val="left" w:pos="8244"/>
+          <w:tab w:val="left" w:pos="9160"/>
+          <w:tab w:val="left" w:pos="10076"/>
+          <w:tab w:val="left" w:pos="10992"/>
+          <w:tab w:val="left" w:pos="11908"/>
+          <w:tab w:val="left" w:pos="12824"/>
+          <w:tab w:val="left" w:pos="13740"/>
+          <w:tab w:val="left" w:pos="14656"/>
+        </w:tabs>
+        <w:suppressAutoHyphens w:val="0"/>
+        <w:wordWrap w:val="0"/>
+        <w:spacing w:line="225" w:lineRule="atLeast"/>
+        <w:rPr>
+          <w:rFonts w:ascii="Lucida Console" w:eastAsia="Times New Roman" w:hAnsi="Lucida Console" w:cs="Courier New"/>
+          <w:color w:val="0000FF"/>
+          <w:sz w:val="20"/>
+          <w:szCs w:val="20"/>
+          <w:lang w:val="en-US" w:eastAsia="nl-NL"/>
+        </w:rPr>
+      </w:pPr>
+    </w:p>
+    <w:p>
+      <w:pPr>
+        <w:shd w:val="clear" w:color="auto" w:fill="FFFFFF"/>
+        <w:tabs>
+          <w:tab w:val="left" w:pos="916"/>
+          <w:tab w:val="left" w:pos="1832"/>
+          <w:tab w:val="left" w:pos="2748"/>
+          <w:tab w:val="left" w:pos="3664"/>
+          <w:tab w:val="left" w:pos="4580"/>
+          <w:tab w:val="left" w:pos="5496"/>
+          <w:tab w:val="left" w:pos="6412"/>
+          <w:tab w:val="left" w:pos="7328"/>
+          <w:tab w:val="left" w:pos="8244"/>
+          <w:tab w:val="left" w:pos="9160"/>
+          <w:tab w:val="left" w:pos="10076"/>
+          <w:tab w:val="left" w:pos="10992"/>
+          <w:tab w:val="left" w:pos="11908"/>
+          <w:tab w:val="left" w:pos="12824"/>
+          <w:tab w:val="left" w:pos="13740"/>
+          <w:tab w:val="left" w:pos="14656"/>
+        </w:tabs>
+        <w:suppressAutoHyphens w:val="0"/>
+        <w:wordWrap w:val="0"/>
+        <w:spacing w:line="225" w:lineRule="atLeast"/>
+        <w:rPr>
+          <w:rFonts w:ascii="Lucida Console" w:eastAsia="Times New Roman" w:hAnsi="Lucida Console" w:cs="Courier New"/>
+          <w:color w:val="0000FF"/>
+          <w:sz w:val="20"/>
+          <w:szCs w:val="20"/>
+          <w:lang w:val="en-US" w:eastAsia="nl-NL"/>
+        </w:rPr>
+      </w:pPr>
+      <w:r>
+        <w:rPr>
+          <w:rFonts w:ascii="Lucida Console" w:eastAsia="Times New Roman" w:hAnsi="Lucida Console" w:cs="Courier New"/>
+          <w:color w:val="0000FF"/>
+          <w:sz w:val="20"/>
+          <w:szCs w:val="20"/>
+          <w:lang w:val="en-US" w:eastAsia="nl-NL"/>
+        </w:rPr>
+        <w:t xml:space="preserve">corpus = </w:t>
+      </w:r>
+      <w:proofErr w:type="spellStart"/>
+      <w:r>
+        <w:rPr>
+          <w:rFonts w:ascii="Lucida Console" w:eastAsia="Times New Roman" w:hAnsi="Lucida Console" w:cs="Courier New"/>
+          <w:color w:val="0000FF"/>
+          <w:sz w:val="20"/>
+          <w:szCs w:val="20"/>
+          <w:lang w:val="en-US" w:eastAsia="nl-NL"/>
+        </w:rPr>
+        <w:t>tm_map</w:t>
+      </w:r>
+      <w:proofErr w:type="spellEnd"/>
+      <w:r>
+        <w:rPr>
+          <w:rFonts w:ascii="Lucida Console" w:eastAsia="Times New Roman" w:hAnsi="Lucida Console" w:cs="Courier New"/>
+          <w:color w:val="0000FF"/>
+          <w:sz w:val="20"/>
+          <w:szCs w:val="20"/>
+          <w:lang w:val="en-US" w:eastAsia="nl-NL"/>
+        </w:rPr>
+        <w:t xml:space="preserve">(corpus, </w:t>
+      </w:r>
+      <w:proofErr w:type="spellStart"/>
+      <w:r>
+        <w:rPr>
+          <w:rFonts w:ascii="Lucida Console" w:eastAsia="Times New Roman" w:hAnsi="Lucida Console" w:cs="Courier New"/>
+          <w:color w:val="0000FF"/>
+          <w:sz w:val="20"/>
+          <w:szCs w:val="20"/>
+          <w:lang w:val="en-US" w:eastAsia="nl-NL"/>
+        </w:rPr>
+        <w:t>removeWords</w:t>
+      </w:r>
+      <w:proofErr w:type="spellEnd"/>
+      <w:r>
+        <w:rPr>
+          <w:rFonts w:ascii="Lucida Console" w:eastAsia="Times New Roman" w:hAnsi="Lucida Console" w:cs="Courier New"/>
+          <w:color w:val="0000FF"/>
+          <w:sz w:val="20"/>
+          <w:szCs w:val="20"/>
+          <w:lang w:val="en-US" w:eastAsia="nl-NL"/>
+        </w:rPr>
+        <w:t>, c(“apple”,</w:t>
+      </w:r>
+      <w:proofErr w:type="spellStart"/>
+      <w:r>
+        <w:rPr>
+          <w:rFonts w:ascii="Lucida Console" w:eastAsia="Times New Roman" w:hAnsi="Lucida Console" w:cs="Courier New"/>
+          <w:color w:val="0000FF"/>
+          <w:sz w:val="20"/>
+          <w:szCs w:val="20"/>
+          <w:lang w:val="en-US" w:eastAsia="nl-NL"/>
+        </w:rPr>
+        <w:t>stopwords</w:t>
+      </w:r>
+      <w:proofErr w:type="spellEnd"/>
+      <w:r>
+        <w:rPr>
+          <w:rFonts w:ascii="Lucida Console" w:eastAsia="Times New Roman" w:hAnsi="Lucida Console" w:cs="Courier New"/>
+          <w:color w:val="0000FF"/>
+          <w:sz w:val="20"/>
+          <w:szCs w:val="20"/>
+          <w:lang w:val="en-US" w:eastAsia="nl-NL"/>
+        </w:rPr>
+        <w:t>(“</w:t>
+      </w:r>
+      <w:proofErr w:type="spellStart"/>
+      <w:r>
+        <w:rPr>
+          <w:rFonts w:ascii="Lucida Console" w:eastAsia="Times New Roman" w:hAnsi="Lucida Console" w:cs="Courier New"/>
+          <w:color w:val="0000FF"/>
+          <w:sz w:val="20"/>
+          <w:szCs w:val="20"/>
+          <w:lang w:val="en-US" w:eastAsia="nl-NL"/>
+        </w:rPr>
+        <w:t>dutch</w:t>
+      </w:r>
+      <w:proofErr w:type="spellEnd"/>
+      <w:r>
+        <w:rPr>
+          <w:rFonts w:ascii="Lucida Console" w:eastAsia="Times New Roman" w:hAnsi="Lucida Console" w:cs="Courier New"/>
+          <w:color w:val="0000FF"/>
+          <w:sz w:val="20"/>
+          <w:szCs w:val="20"/>
+          <w:lang w:val="en-US" w:eastAsia="nl-NL"/>
+        </w:rPr>
+        <w:t>”)))</w:t>
+      </w:r>
+    </w:p>
+    <w:p>
+      <w:pPr>
+        <w:shd w:val="clear" w:color="auto" w:fill="FFFFFF"/>
+        <w:tabs>
+          <w:tab w:val="left" w:pos="916"/>
+          <w:tab w:val="left" w:pos="1832"/>
+          <w:tab w:val="left" w:pos="2748"/>
+          <w:tab w:val="left" w:pos="3664"/>
+          <w:tab w:val="left" w:pos="4580"/>
+          <w:tab w:val="left" w:pos="5496"/>
+          <w:tab w:val="left" w:pos="6412"/>
+          <w:tab w:val="left" w:pos="7328"/>
+          <w:tab w:val="left" w:pos="8244"/>
+          <w:tab w:val="left" w:pos="9160"/>
+          <w:tab w:val="left" w:pos="10076"/>
+          <w:tab w:val="left" w:pos="10992"/>
+          <w:tab w:val="left" w:pos="11908"/>
+          <w:tab w:val="left" w:pos="12824"/>
+          <w:tab w:val="left" w:pos="13740"/>
+          <w:tab w:val="left" w:pos="14656"/>
+        </w:tabs>
+        <w:suppressAutoHyphens w:val="0"/>
+        <w:wordWrap w:val="0"/>
+        <w:spacing w:line="225" w:lineRule="atLeast"/>
+        <w:rPr>
+          <w:rFonts w:ascii="Lucida Console" w:eastAsia="Times New Roman" w:hAnsi="Lucida Console" w:cs="Courier New"/>
+          <w:color w:val="0000FF"/>
+          <w:sz w:val="20"/>
+          <w:szCs w:val="20"/>
+          <w:lang w:val="en-US" w:eastAsia="nl-NL"/>
+        </w:rPr>
+      </w:pPr>
+    </w:p>
+    <w:p>
+      <w:pPr>
+        <w:shd w:val="clear" w:color="auto" w:fill="FFFFFF"/>
+        <w:tabs>
+          <w:tab w:val="left" w:pos="916"/>
+          <w:tab w:val="left" w:pos="1832"/>
+          <w:tab w:val="left" w:pos="2748"/>
+          <w:tab w:val="left" w:pos="3664"/>
+          <w:tab w:val="left" w:pos="4580"/>
+          <w:tab w:val="left" w:pos="5496"/>
+          <w:tab w:val="left" w:pos="6412"/>
+          <w:tab w:val="left" w:pos="7328"/>
+          <w:tab w:val="left" w:pos="8244"/>
+          <w:tab w:val="left" w:pos="9160"/>
+          <w:tab w:val="left" w:pos="10076"/>
+          <w:tab w:val="left" w:pos="10992"/>
+          <w:tab w:val="left" w:pos="11908"/>
+          <w:tab w:val="left" w:pos="12824"/>
+          <w:tab w:val="left" w:pos="13740"/>
+          <w:tab w:val="left" w:pos="14656"/>
+        </w:tabs>
+        <w:suppressAutoHyphens w:val="0"/>
+        <w:wordWrap w:val="0"/>
+        <w:spacing w:line="225" w:lineRule="atLeast"/>
+        <w:rPr>
+          <w:rFonts w:ascii="Lucida Console" w:eastAsia="Times New Roman" w:hAnsi="Lucida Console" w:cs="Courier New"/>
+          <w:color w:val="0000FF"/>
+          <w:sz w:val="20"/>
+          <w:szCs w:val="20"/>
+          <w:lang w:val="en-US" w:eastAsia="nl-NL"/>
+        </w:rPr>
+      </w:pPr>
+    </w:p>
+    <w:p>
+      <w:pPr>
+        <w:shd w:val="clear" w:color="auto" w:fill="FFFFFF"/>
+        <w:tabs>
+          <w:tab w:val="left" w:pos="916"/>
+          <w:tab w:val="left" w:pos="1832"/>
+          <w:tab w:val="left" w:pos="2748"/>
+          <w:tab w:val="left" w:pos="3664"/>
+          <w:tab w:val="left" w:pos="4580"/>
+          <w:tab w:val="left" w:pos="5496"/>
+          <w:tab w:val="left" w:pos="6412"/>
+          <w:tab w:val="left" w:pos="7328"/>
+          <w:tab w:val="left" w:pos="8244"/>
+          <w:tab w:val="left" w:pos="9160"/>
+          <w:tab w:val="left" w:pos="10076"/>
+          <w:tab w:val="left" w:pos="10992"/>
+          <w:tab w:val="left" w:pos="11908"/>
+          <w:tab w:val="left" w:pos="12824"/>
+          <w:tab w:val="left" w:pos="13740"/>
+          <w:tab w:val="left" w:pos="14656"/>
+        </w:tabs>
+        <w:suppressAutoHyphens w:val="0"/>
+        <w:wordWrap w:val="0"/>
+        <w:spacing w:line="225" w:lineRule="atLeast"/>
+        <w:rPr>
+          <w:rFonts w:ascii="Lucida Console" w:eastAsia="Times New Roman" w:hAnsi="Lucida Console" w:cs="Courier New"/>
+          <w:color w:val="0000FF"/>
+          <w:sz w:val="20"/>
+          <w:szCs w:val="20"/>
+          <w:lang w:val="en-US" w:eastAsia="nl-NL"/>
+        </w:rPr>
+      </w:pPr>
+      <w:r>
+        <w:rPr>
+          <w:rFonts w:ascii="Lucida Console" w:eastAsia="Times New Roman" w:hAnsi="Lucida Console" w:cs="Courier New"/>
+          <w:color w:val="0000FF"/>
+          <w:sz w:val="20"/>
+          <w:szCs w:val="20"/>
+          <w:lang w:val="en-US" w:eastAsia="nl-NL"/>
+        </w:rPr>
+        <w:t xml:space="preserve">corpus = </w:t>
+      </w:r>
+      <w:proofErr w:type="spellStart"/>
+      <w:r>
+        <w:rPr>
+          <w:rFonts w:ascii="Lucida Console" w:eastAsia="Times New Roman" w:hAnsi="Lucida Console" w:cs="Courier New"/>
+          <w:color w:val="0000FF"/>
+          <w:sz w:val="20"/>
+          <w:szCs w:val="20"/>
+          <w:lang w:val="en-US" w:eastAsia="nl-NL"/>
+        </w:rPr>
+        <w:t>tm_map</w:t>
+      </w:r>
+      <w:proofErr w:type="spellEnd"/>
+      <w:r>
+        <w:rPr>
+          <w:rFonts w:ascii="Lucida Console" w:eastAsia="Times New Roman" w:hAnsi="Lucida Console" w:cs="Courier New"/>
+          <w:color w:val="0000FF"/>
+          <w:sz w:val="20"/>
+          <w:szCs w:val="20"/>
+          <w:lang w:val="en-US" w:eastAsia="nl-NL"/>
+        </w:rPr>
+        <w:t>(</w:t>
+      </w:r>
+      <w:proofErr w:type="spellStart"/>
+      <w:r>
+        <w:rPr>
+          <w:rFonts w:ascii="Lucida Console" w:eastAsia="Times New Roman" w:hAnsi="Lucida Console" w:cs="Courier New"/>
+          <w:color w:val="0000FF"/>
+          <w:sz w:val="20"/>
+          <w:szCs w:val="20"/>
+          <w:lang w:val="en-US" w:eastAsia="nl-NL"/>
+        </w:rPr>
+        <w:t>corpus,PlainTextDocument</w:t>
+      </w:r>
+      <w:proofErr w:type="spellEnd"/>
+      <w:r>
+        <w:rPr>
+          <w:rFonts w:ascii="Lucida Console" w:eastAsia="Times New Roman" w:hAnsi="Lucida Console" w:cs="Courier New"/>
+          <w:color w:val="0000FF"/>
+          <w:sz w:val="20"/>
+          <w:szCs w:val="20"/>
+          <w:lang w:val="en-US" w:eastAsia="nl-NL"/>
+        </w:rPr>
+        <w:t>)</w:t>
+      </w:r>
+    </w:p>
+    <w:p>
+      <w:pPr>
+        <w:shd w:val="clear" w:color="auto" w:fill="FFFFFF"/>
+        <w:tabs>
+          <w:tab w:val="left" w:pos="916"/>
+          <w:tab w:val="left" w:pos="1832"/>
+          <w:tab w:val="left" w:pos="2748"/>
+          <w:tab w:val="left" w:pos="3664"/>
+          <w:tab w:val="left" w:pos="4580"/>
+          <w:tab w:val="left" w:pos="5496"/>
+          <w:tab w:val="left" w:pos="6412"/>
+          <w:tab w:val="left" w:pos="7328"/>
+          <w:tab w:val="left" w:pos="8244"/>
+          <w:tab w:val="left" w:pos="9160"/>
+          <w:tab w:val="left" w:pos="10076"/>
+          <w:tab w:val="left" w:pos="10992"/>
+          <w:tab w:val="left" w:pos="11908"/>
+          <w:tab w:val="left" w:pos="12824"/>
+          <w:tab w:val="left" w:pos="13740"/>
+          <w:tab w:val="left" w:pos="14656"/>
+        </w:tabs>
+        <w:suppressAutoHyphens w:val="0"/>
+        <w:wordWrap w:val="0"/>
+        <w:spacing w:line="225" w:lineRule="atLeast"/>
+        <w:rPr>
+          <w:rFonts w:ascii="Lucida Console" w:eastAsia="Times New Roman" w:hAnsi="Lucida Console" w:cs="Courier New"/>
+          <w:color w:val="0000FF"/>
+          <w:sz w:val="20"/>
+          <w:szCs w:val="20"/>
+          <w:lang w:val="en-US" w:eastAsia="nl-NL"/>
+        </w:rPr>
+      </w:pPr>
+      <w:r>
+        <w:rPr>
+          <w:rFonts w:ascii="Lucida Console" w:eastAsia="Times New Roman" w:hAnsi="Lucida Console" w:cs="Courier New"/>
+          <w:color w:val="0000FF"/>
+          <w:sz w:val="20"/>
+          <w:szCs w:val="20"/>
+          <w:lang w:val="en-US" w:eastAsia="nl-NL"/>
+        </w:rPr>
+        <w:t xml:space="preserve">corpus = </w:t>
+      </w:r>
+      <w:proofErr w:type="spellStart"/>
+      <w:r>
+        <w:rPr>
+          <w:rFonts w:ascii="Lucida Console" w:eastAsia="Times New Roman" w:hAnsi="Lucida Console" w:cs="Courier New"/>
+          <w:color w:val="0000FF"/>
+          <w:sz w:val="20"/>
+          <w:szCs w:val="20"/>
+          <w:lang w:val="en-US" w:eastAsia="nl-NL"/>
+        </w:rPr>
+        <w:t>tm_map</w:t>
+      </w:r>
+      <w:proofErr w:type="spellEnd"/>
+      <w:r>
+        <w:rPr>
+          <w:rFonts w:ascii="Lucida Console" w:eastAsia="Times New Roman" w:hAnsi="Lucida Console" w:cs="Courier New"/>
+          <w:color w:val="0000FF"/>
+          <w:sz w:val="20"/>
+          <w:szCs w:val="20"/>
+          <w:lang w:val="en-US" w:eastAsia="nl-NL"/>
+        </w:rPr>
+        <w:t xml:space="preserve">(corpus, </w:t>
+      </w:r>
+      <w:proofErr w:type="spellStart"/>
+      <w:r>
+        <w:rPr>
+          <w:rFonts w:ascii="Lucida Console" w:eastAsia="Times New Roman" w:hAnsi="Lucida Console" w:cs="Courier New"/>
+          <w:color w:val="0000FF"/>
+          <w:sz w:val="20"/>
+          <w:szCs w:val="20"/>
+          <w:lang w:val="en-US" w:eastAsia="nl-NL"/>
+        </w:rPr>
+        <w:t>StemDocument</w:t>
+      </w:r>
+      <w:proofErr w:type="spellEnd"/>
+      <w:r>
+        <w:rPr>
+          <w:rFonts w:ascii="Lucida Console" w:eastAsia="Times New Roman" w:hAnsi="Lucida Console" w:cs="Courier New"/>
+          <w:color w:val="0000FF"/>
+          <w:sz w:val="20"/>
+          <w:szCs w:val="20"/>
+          <w:lang w:val="en-US" w:eastAsia="nl-NL"/>
+        </w:rPr>
+        <w:t>)</w:t>
+      </w:r>
+    </w:p>
+    <w:p>
+      <w:pPr>
+        <w:shd w:val="clear" w:color="auto" w:fill="FFFFFF"/>
+        <w:tabs>
+          <w:tab w:val="left" w:pos="916"/>
+          <w:tab w:val="left" w:pos="1832"/>
+          <w:tab w:val="left" w:pos="2748"/>
+          <w:tab w:val="left" w:pos="3664"/>
+          <w:tab w:val="left" w:pos="4580"/>
+          <w:tab w:val="left" w:pos="5496"/>
+          <w:tab w:val="left" w:pos="6412"/>
+          <w:tab w:val="left" w:pos="7328"/>
+          <w:tab w:val="left" w:pos="8244"/>
+          <w:tab w:val="left" w:pos="9160"/>
+          <w:tab w:val="left" w:pos="10076"/>
+          <w:tab w:val="left" w:pos="10992"/>
+          <w:tab w:val="left" w:pos="11908"/>
+          <w:tab w:val="left" w:pos="12824"/>
+          <w:tab w:val="left" w:pos="13740"/>
+          <w:tab w:val="left" w:pos="14656"/>
+        </w:tabs>
+        <w:suppressAutoHyphens w:val="0"/>
+        <w:wordWrap w:val="0"/>
+        <w:spacing w:line="225" w:lineRule="atLeast"/>
+        <w:rPr>
+          <w:rFonts w:ascii="Lucida Console" w:eastAsia="Times New Roman" w:hAnsi="Lucida Console" w:cs="Courier New"/>
+          <w:color w:val="0000FF"/>
+          <w:sz w:val="20"/>
+          <w:szCs w:val="20"/>
+          <w:lang w:val="en-US" w:eastAsia="nl-NL"/>
+        </w:rPr>
+      </w:pPr>
+    </w:p>
+    <w:p>
+      <w:pPr>
+        <w:shd w:val="clear" w:color="auto" w:fill="FFFFFF"/>
+        <w:tabs>
+          <w:tab w:val="left" w:pos="916"/>
+          <w:tab w:val="left" w:pos="1832"/>
+          <w:tab w:val="left" w:pos="2748"/>
+          <w:tab w:val="left" w:pos="3664"/>
+          <w:tab w:val="left" w:pos="4580"/>
+          <w:tab w:val="left" w:pos="5496"/>
+          <w:tab w:val="left" w:pos="6412"/>
+          <w:tab w:val="left" w:pos="7328"/>
+          <w:tab w:val="left" w:pos="8244"/>
+          <w:tab w:val="left" w:pos="9160"/>
+          <w:tab w:val="left" w:pos="10076"/>
+          <w:tab w:val="left" w:pos="10992"/>
+          <w:tab w:val="left" w:pos="11908"/>
+          <w:tab w:val="left" w:pos="12824"/>
+          <w:tab w:val="left" w:pos="13740"/>
+          <w:tab w:val="left" w:pos="14656"/>
+        </w:tabs>
+        <w:suppressAutoHyphens w:val="0"/>
+        <w:wordWrap w:val="0"/>
+        <w:spacing w:line="225" w:lineRule="atLeast"/>
+        <w:rPr>
+          <w:rFonts w:ascii="Lucida Console" w:eastAsia="Times New Roman" w:hAnsi="Lucida Console" w:cs="Courier New"/>
+          <w:color w:val="0000FF"/>
+          <w:sz w:val="20"/>
+          <w:szCs w:val="20"/>
+          <w:lang w:val="en-US" w:eastAsia="nl-NL"/>
+        </w:rPr>
+      </w:pPr>
+    </w:p>
+    <w:p>
+      <w:pPr>
+        <w:shd w:val="clear" w:color="auto" w:fill="FFFFFF"/>
+        <w:tabs>
+          <w:tab w:val="left" w:pos="916"/>
+          <w:tab w:val="left" w:pos="1832"/>
+          <w:tab w:val="left" w:pos="2748"/>
+          <w:tab w:val="left" w:pos="3664"/>
+          <w:tab w:val="left" w:pos="4580"/>
+          <w:tab w:val="left" w:pos="5496"/>
+          <w:tab w:val="left" w:pos="6412"/>
+          <w:tab w:val="left" w:pos="7328"/>
+          <w:tab w:val="left" w:pos="8244"/>
+          <w:tab w:val="left" w:pos="9160"/>
+          <w:tab w:val="left" w:pos="10076"/>
+          <w:tab w:val="left" w:pos="10992"/>
+          <w:tab w:val="left" w:pos="11908"/>
+          <w:tab w:val="left" w:pos="12824"/>
+          <w:tab w:val="left" w:pos="13740"/>
+          <w:tab w:val="left" w:pos="14656"/>
+        </w:tabs>
+        <w:suppressAutoHyphens w:val="0"/>
+        <w:wordWrap w:val="0"/>
+        <w:spacing w:line="225" w:lineRule="atLeast"/>
+        <w:rPr>
+          <w:rFonts w:ascii="Lucida Console" w:eastAsia="Times New Roman" w:hAnsi="Lucida Console" w:cs="Courier New"/>
+          <w:color w:val="0000FF"/>
+          <w:sz w:val="20"/>
+          <w:szCs w:val="20"/>
+          <w:lang w:val="en-US" w:eastAsia="nl-NL"/>
+        </w:rPr>
+      </w:pPr>
+      <w:r>
+        <w:rPr>
+          <w:rFonts w:ascii="Lucida Console" w:eastAsia="Times New Roman" w:hAnsi="Lucida Console" w:cs="Courier New"/>
+          <w:color w:val="0000FF"/>
+          <w:sz w:val="20"/>
+          <w:szCs w:val="20"/>
+          <w:lang w:val="en-US" w:eastAsia="nl-NL"/>
+        </w:rPr>
+        <w:t xml:space="preserve">frequencies = </w:t>
+      </w:r>
+      <w:proofErr w:type="spellStart"/>
+      <w:r>
+        <w:rPr>
+          <w:rFonts w:ascii="Lucida Console" w:eastAsia="Times New Roman" w:hAnsi="Lucida Console" w:cs="Courier New"/>
+          <w:color w:val="0000FF"/>
+          <w:sz w:val="20"/>
+          <w:szCs w:val="20"/>
+          <w:lang w:val="en-US" w:eastAsia="nl-NL"/>
+        </w:rPr>
+        <w:t>DocumentTermMatrix</w:t>
+      </w:r>
+      <w:proofErr w:type="spellEnd"/>
+      <w:r>
+        <w:rPr>
+          <w:rFonts w:ascii="Lucida Console" w:eastAsia="Times New Roman" w:hAnsi="Lucida Console" w:cs="Courier New"/>
+          <w:color w:val="0000FF"/>
+          <w:sz w:val="20"/>
+          <w:szCs w:val="20"/>
+          <w:lang w:val="en-US" w:eastAsia="nl-NL"/>
+        </w:rPr>
+        <w:t>(corpus)</w:t>
+      </w:r>
+    </w:p>
+    <w:p>
+      <w:pPr>
+        <w:shd w:val="clear" w:color="auto" w:fill="FFFFFF"/>
+        <w:tabs>
+          <w:tab w:val="left" w:pos="916"/>
+          <w:tab w:val="left" w:pos="1832"/>
+          <w:tab w:val="left" w:pos="2748"/>
+          <w:tab w:val="left" w:pos="3664"/>
+          <w:tab w:val="left" w:pos="4580"/>
+          <w:tab w:val="left" w:pos="5496"/>
+          <w:tab w:val="left" w:pos="6412"/>
+          <w:tab w:val="left" w:pos="7328"/>
+          <w:tab w:val="left" w:pos="8244"/>
+          <w:tab w:val="left" w:pos="9160"/>
+          <w:tab w:val="left" w:pos="10076"/>
+          <w:tab w:val="left" w:pos="10992"/>
+          <w:tab w:val="left" w:pos="11908"/>
+          <w:tab w:val="left" w:pos="12824"/>
+          <w:tab w:val="left" w:pos="13740"/>
+          <w:tab w:val="left" w:pos="14656"/>
+        </w:tabs>
+        <w:suppressAutoHyphens w:val="0"/>
+        <w:wordWrap w:val="0"/>
+        <w:spacing w:line="225" w:lineRule="atLeast"/>
+        <w:rPr>
+          <w:rFonts w:ascii="Lucida Console" w:eastAsia="Times New Roman" w:hAnsi="Lucida Console" w:cs="Courier New"/>
+          <w:color w:val="0000FF"/>
+          <w:sz w:val="20"/>
+          <w:szCs w:val="20"/>
+          <w:lang w:val="en-US" w:eastAsia="nl-NL"/>
+        </w:rPr>
+      </w:pPr>
+      <w:r>
+        <w:rPr>
+          <w:rFonts w:ascii="Lucida Console" w:eastAsia="Times New Roman" w:hAnsi="Lucida Console" w:cs="Courier New"/>
+          <w:color w:val="0000FF"/>
+          <w:sz w:val="20"/>
+          <w:szCs w:val="20"/>
+          <w:lang w:val="en-US" w:eastAsia="nl-NL"/>
+        </w:rPr>
+        <w:t>str(frequencies)</w:t>
+      </w:r>
+    </w:p>
+    <w:p>
+      <w:pPr>
+        <w:shd w:val="clear" w:color="auto" w:fill="FFFFFF"/>
+        <w:tabs>
+          <w:tab w:val="left" w:pos="916"/>
+          <w:tab w:val="left" w:pos="1832"/>
+          <w:tab w:val="left" w:pos="2748"/>
+          <w:tab w:val="left" w:pos="3664"/>
+          <w:tab w:val="left" w:pos="4580"/>
+          <w:tab w:val="left" w:pos="5496"/>
+          <w:tab w:val="left" w:pos="6412"/>
+          <w:tab w:val="left" w:pos="7328"/>
+          <w:tab w:val="left" w:pos="8244"/>
+          <w:tab w:val="left" w:pos="9160"/>
+          <w:tab w:val="left" w:pos="10076"/>
+          <w:tab w:val="left" w:pos="10992"/>
+          <w:tab w:val="left" w:pos="11908"/>
+          <w:tab w:val="left" w:pos="12824"/>
+          <w:tab w:val="left" w:pos="13740"/>
+          <w:tab w:val="left" w:pos="14656"/>
+        </w:tabs>
+        <w:suppressAutoHyphens w:val="0"/>
+        <w:wordWrap w:val="0"/>
+        <w:spacing w:line="225" w:lineRule="atLeast"/>
+        <w:rPr>
+          <w:rFonts w:ascii="Lucida Console" w:eastAsia="Times New Roman" w:hAnsi="Lucida Console" w:cs="Courier New"/>
+          <w:color w:val="0000FF"/>
+          <w:sz w:val="20"/>
+          <w:szCs w:val="20"/>
+          <w:lang w:val="en-US" w:eastAsia="nl-NL"/>
+        </w:rPr>
+      </w:pPr>
+      <w:r>
+        <w:rPr>
+          <w:rFonts w:ascii="Lucida Console" w:eastAsia="Times New Roman" w:hAnsi="Lucida Console" w:cs="Courier New"/>
+          <w:color w:val="0000FF"/>
+          <w:sz w:val="20"/>
+          <w:szCs w:val="20"/>
+          <w:lang w:val="en-US" w:eastAsia="nl-NL"/>
+        </w:rPr>
+        <w:t>inspect(frequencies[1000:1005,505:515])</w:t>
+      </w:r>
+    </w:p>
+    <w:p>
+      <w:pPr>
+        <w:shd w:val="clear" w:color="auto" w:fill="FFFFFF"/>
+        <w:tabs>
+          <w:tab w:val="left" w:pos="916"/>
+          <w:tab w:val="left" w:pos="1832"/>
+          <w:tab w:val="left" w:pos="2748"/>
+          <w:tab w:val="left" w:pos="3664"/>
+          <w:tab w:val="left" w:pos="4580"/>
+          <w:tab w:val="left" w:pos="5496"/>
+          <w:tab w:val="left" w:pos="6412"/>
+          <w:tab w:val="left" w:pos="7328"/>
+          <w:tab w:val="left" w:pos="8244"/>
+          <w:tab w:val="left" w:pos="9160"/>
+          <w:tab w:val="left" w:pos="10076"/>
+          <w:tab w:val="left" w:pos="10992"/>
+          <w:tab w:val="left" w:pos="11908"/>
+          <w:tab w:val="left" w:pos="12824"/>
+          <w:tab w:val="left" w:pos="13740"/>
+          <w:tab w:val="left" w:pos="14656"/>
+        </w:tabs>
+        <w:suppressAutoHyphens w:val="0"/>
+        <w:wordWrap w:val="0"/>
+        <w:spacing w:line="225" w:lineRule="atLeast"/>
+        <w:rPr>
+          <w:rFonts w:ascii="Lucida Console" w:eastAsia="Times New Roman" w:hAnsi="Lucida Console" w:cs="Courier New"/>
+          <w:color w:val="0000FF"/>
+          <w:sz w:val="20"/>
+          <w:szCs w:val="20"/>
+          <w:lang w:val="en-US" w:eastAsia="nl-NL"/>
+        </w:rPr>
+      </w:pPr>
+    </w:p>
+    <w:p>
+      <w:pPr>
+        <w:shd w:val="clear" w:color="auto" w:fill="FFFFFF"/>
+        <w:tabs>
+          <w:tab w:val="left" w:pos="916"/>
+          <w:tab w:val="left" w:pos="1832"/>
+          <w:tab w:val="left" w:pos="2748"/>
+          <w:tab w:val="left" w:pos="3664"/>
+          <w:tab w:val="left" w:pos="4580"/>
+          <w:tab w:val="left" w:pos="5496"/>
+          <w:tab w:val="left" w:pos="6412"/>
+          <w:tab w:val="left" w:pos="7328"/>
+          <w:tab w:val="left" w:pos="8244"/>
+          <w:tab w:val="left" w:pos="9160"/>
+          <w:tab w:val="left" w:pos="10076"/>
+          <w:tab w:val="left" w:pos="10992"/>
+          <w:tab w:val="left" w:pos="11908"/>
+          <w:tab w:val="left" w:pos="12824"/>
+          <w:tab w:val="left" w:pos="13740"/>
+          <w:tab w:val="left" w:pos="14656"/>
+        </w:tabs>
+        <w:suppressAutoHyphens w:val="0"/>
+        <w:wordWrap w:val="0"/>
+        <w:spacing w:line="225" w:lineRule="atLeast"/>
+        <w:rPr>
+          <w:rFonts w:ascii="Lucida Console" w:eastAsia="Times New Roman" w:hAnsi="Lucida Console" w:cs="Courier New"/>
+          <w:color w:val="0000FF"/>
+          <w:sz w:val="20"/>
+          <w:szCs w:val="20"/>
+          <w:lang w:val="en-US" w:eastAsia="nl-NL"/>
+        </w:rPr>
+      </w:pPr>
+    </w:p>
+    <w:p>
+      <w:pPr>
+        <w:shd w:val="clear" w:color="auto" w:fill="FFFFFF"/>
+        <w:tabs>
+          <w:tab w:val="left" w:pos="916"/>
+          <w:tab w:val="left" w:pos="1832"/>
+          <w:tab w:val="left" w:pos="2748"/>
+          <w:tab w:val="left" w:pos="3664"/>
+          <w:tab w:val="left" w:pos="4580"/>
+          <w:tab w:val="left" w:pos="5496"/>
+          <w:tab w:val="left" w:pos="6412"/>
+          <w:tab w:val="left" w:pos="7328"/>
+          <w:tab w:val="left" w:pos="8244"/>
+          <w:tab w:val="left" w:pos="9160"/>
+          <w:tab w:val="left" w:pos="10076"/>
+          <w:tab w:val="left" w:pos="10992"/>
+          <w:tab w:val="left" w:pos="11908"/>
+          <w:tab w:val="left" w:pos="12824"/>
+          <w:tab w:val="left" w:pos="13740"/>
+          <w:tab w:val="left" w:pos="14656"/>
+        </w:tabs>
+        <w:suppressAutoHyphens w:val="0"/>
+        <w:wordWrap w:val="0"/>
+        <w:spacing w:line="225" w:lineRule="atLeast"/>
+        <w:rPr>
+          <w:rFonts w:ascii="Lucida Console" w:eastAsia="Times New Roman" w:hAnsi="Lucida Console" w:cs="Courier New"/>
+          <w:color w:val="0000FF"/>
+          <w:sz w:val="20"/>
+          <w:szCs w:val="20"/>
+          <w:lang w:val="en-US" w:eastAsia="nl-NL"/>
+        </w:rPr>
+      </w:pPr>
+      <w:r>
+        <w:rPr>
+          <w:rFonts w:ascii="Lucida Console" w:eastAsia="Times New Roman" w:hAnsi="Lucida Console" w:cs="Courier New"/>
+          <w:color w:val="0000FF"/>
+          <w:sz w:val="20"/>
+          <w:szCs w:val="20"/>
+          <w:lang w:val="en-US" w:eastAsia="nl-NL"/>
+        </w:rPr>
+        <w:t xml:space="preserve">sparse = </w:t>
+      </w:r>
+      <w:proofErr w:type="spellStart"/>
+      <w:r>
+        <w:rPr>
+          <w:rFonts w:ascii="Lucida Console" w:eastAsia="Times New Roman" w:hAnsi="Lucida Console" w:cs="Courier New"/>
+          <w:color w:val="0000FF"/>
+          <w:sz w:val="20"/>
+          <w:szCs w:val="20"/>
+          <w:lang w:val="en-US" w:eastAsia="nl-NL"/>
+        </w:rPr>
+        <w:t>removeSparseTerms</w:t>
+      </w:r>
+      <w:proofErr w:type="spellEnd"/>
+      <w:r>
+        <w:rPr>
+          <w:rFonts w:ascii="Lucida Console" w:eastAsia="Times New Roman" w:hAnsi="Lucida Console" w:cs="Courier New"/>
+          <w:color w:val="0000FF"/>
+          <w:sz w:val="20"/>
+          <w:szCs w:val="20"/>
+          <w:lang w:val="en-US" w:eastAsia="nl-NL"/>
+        </w:rPr>
+        <w:t>(frequencies, 0.995)</w:t>
+      </w:r>
+    </w:p>
+    <w:p>
+      <w:pPr>
+        <w:shd w:val="clear" w:color="auto" w:fill="FFFFFF"/>
+        <w:tabs>
+          <w:tab w:val="left" w:pos="916"/>
+          <w:tab w:val="left" w:pos="1832"/>
+          <w:tab w:val="left" w:pos="2748"/>
+          <w:tab w:val="left" w:pos="3664"/>
+          <w:tab w:val="left" w:pos="4580"/>
+          <w:tab w:val="left" w:pos="5496"/>
+          <w:tab w:val="left" w:pos="6412"/>
+          <w:tab w:val="left" w:pos="7328"/>
+          <w:tab w:val="left" w:pos="8244"/>
+          <w:tab w:val="left" w:pos="9160"/>
+          <w:tab w:val="left" w:pos="10076"/>
+          <w:tab w:val="left" w:pos="10992"/>
+          <w:tab w:val="left" w:pos="11908"/>
+          <w:tab w:val="left" w:pos="12824"/>
+          <w:tab w:val="left" w:pos="13740"/>
+          <w:tab w:val="left" w:pos="14656"/>
+        </w:tabs>
+        <w:suppressAutoHyphens w:val="0"/>
+        <w:wordWrap w:val="0"/>
+        <w:spacing w:line="225" w:lineRule="atLeast"/>
+        <w:rPr>
+          <w:rFonts w:ascii="Lucida Console" w:eastAsia="Times New Roman" w:hAnsi="Lucida Console" w:cs="Courier New"/>
+          <w:color w:val="0000FF"/>
+          <w:sz w:val="20"/>
+          <w:szCs w:val="20"/>
+          <w:lang w:val="en-US" w:eastAsia="nl-NL"/>
+        </w:rPr>
+      </w:pPr>
+    </w:p>
+    <w:p>
+      <w:pPr>
+        <w:shd w:val="clear" w:color="auto" w:fill="FFFFFF"/>
+        <w:tabs>
+          <w:tab w:val="left" w:pos="916"/>
+          <w:tab w:val="left" w:pos="1832"/>
+          <w:tab w:val="left" w:pos="2748"/>
+          <w:tab w:val="left" w:pos="3664"/>
+          <w:tab w:val="left" w:pos="4580"/>
+          <w:tab w:val="left" w:pos="5496"/>
+          <w:tab w:val="left" w:pos="6412"/>
+          <w:tab w:val="left" w:pos="7328"/>
+          <w:tab w:val="left" w:pos="8244"/>
+          <w:tab w:val="left" w:pos="9160"/>
+          <w:tab w:val="left" w:pos="10076"/>
+          <w:tab w:val="left" w:pos="10992"/>
+          <w:tab w:val="left" w:pos="11908"/>
+          <w:tab w:val="left" w:pos="12824"/>
+          <w:tab w:val="left" w:pos="13740"/>
+          <w:tab w:val="left" w:pos="14656"/>
+        </w:tabs>
+        <w:suppressAutoHyphens w:val="0"/>
+        <w:wordWrap w:val="0"/>
+        <w:spacing w:line="225" w:lineRule="atLeast"/>
+        <w:rPr>
+          <w:rFonts w:ascii="Lucida Console" w:eastAsia="Times New Roman" w:hAnsi="Lucida Console" w:cs="Courier New"/>
+          <w:color w:val="0000FF"/>
+          <w:sz w:val="20"/>
+          <w:szCs w:val="20"/>
+          <w:lang w:val="en-US" w:eastAsia="nl-NL"/>
+        </w:rPr>
+      </w:pPr>
+      <w:proofErr w:type="spellStart"/>
+      <w:r>
+        <w:rPr>
+          <w:rFonts w:ascii="Lucida Console" w:eastAsia="Times New Roman" w:hAnsi="Lucida Console" w:cs="Courier New"/>
+          <w:color w:val="0000FF"/>
+          <w:sz w:val="20"/>
+          <w:szCs w:val="20"/>
+          <w:lang w:val="en-US" w:eastAsia="nl-NL"/>
+        </w:rPr>
+        <w:t>tweets</w:t>
+      </w:r>
+      <w:r>
+        <w:rPr>
+          <w:rFonts w:ascii="Lucida Console" w:eastAsia="Times New Roman" w:hAnsi="Lucida Console" w:cs="Courier New"/>
+          <w:color w:val="0000FF"/>
+          <w:sz w:val="20"/>
+          <w:szCs w:val="20"/>
+          <w:lang w:val="en-US" w:eastAsia="nl-NL"/>
+        </w:rPr>
+        <w:t>S</w:t>
+      </w:r>
+      <w:r>
+        <w:rPr>
+          <w:rFonts w:ascii="Lucida Console" w:eastAsia="Times New Roman" w:hAnsi="Lucida Console" w:cs="Courier New"/>
+          <w:color w:val="0000FF"/>
+          <w:sz w:val="20"/>
+          <w:szCs w:val="20"/>
+          <w:lang w:val="en-US" w:eastAsia="nl-NL"/>
+        </w:rPr>
+        <w:t>parse</w:t>
+      </w:r>
+      <w:proofErr w:type="spellEnd"/>
+      <w:r>
+        <w:rPr>
+          <w:rFonts w:ascii="Lucida Console" w:eastAsia="Times New Roman" w:hAnsi="Lucida Console" w:cs="Courier New"/>
+          <w:color w:val="0000FF"/>
+          <w:sz w:val="20"/>
+          <w:szCs w:val="20"/>
+          <w:lang w:val="en-US" w:eastAsia="nl-NL"/>
+        </w:rPr>
+        <w:t xml:space="preserve"> = </w:t>
+      </w:r>
+      <w:proofErr w:type="spellStart"/>
+      <w:r>
+        <w:rPr>
+          <w:rFonts w:ascii="Lucida Console" w:eastAsia="Times New Roman" w:hAnsi="Lucida Console" w:cs="Courier New"/>
+          <w:color w:val="0000FF"/>
+          <w:sz w:val="20"/>
+          <w:szCs w:val="20"/>
+          <w:lang w:val="en-US" w:eastAsia="nl-NL"/>
+        </w:rPr>
+        <w:t>as.data.frame</w:t>
+      </w:r>
+      <w:proofErr w:type="spellEnd"/>
+      <w:r>
+        <w:rPr>
+          <w:rFonts w:ascii="Lucida Console" w:eastAsia="Times New Roman" w:hAnsi="Lucida Console" w:cs="Courier New"/>
+          <w:color w:val="0000FF"/>
+          <w:sz w:val="20"/>
+          <w:szCs w:val="20"/>
+          <w:lang w:val="en-US" w:eastAsia="nl-NL"/>
+        </w:rPr>
+        <w:t>(</w:t>
+      </w:r>
+      <w:proofErr w:type="spellStart"/>
+      <w:r>
+        <w:rPr>
+          <w:rFonts w:ascii="Lucida Console" w:eastAsia="Times New Roman" w:hAnsi="Lucida Console" w:cs="Courier New"/>
+          <w:color w:val="0000FF"/>
+          <w:sz w:val="20"/>
+          <w:szCs w:val="20"/>
+          <w:lang w:val="en-US" w:eastAsia="nl-NL"/>
+        </w:rPr>
+        <w:t>as.matrix</w:t>
+      </w:r>
+      <w:proofErr w:type="spellEnd"/>
+      <w:r>
+        <w:rPr>
+          <w:rFonts w:ascii="Lucida Console" w:eastAsia="Times New Roman" w:hAnsi="Lucida Console" w:cs="Courier New"/>
+          <w:color w:val="0000FF"/>
+          <w:sz w:val="20"/>
+          <w:szCs w:val="20"/>
+          <w:lang w:val="en-US" w:eastAsia="nl-NL"/>
+        </w:rPr>
+        <w:t>(sparse))</w:t>
+      </w:r>
+    </w:p>
+    <w:p>
+      <w:pPr>
+        <w:shd w:val="clear" w:color="auto" w:fill="FFFFFF"/>
+        <w:tabs>
+          <w:tab w:val="left" w:pos="916"/>
+          <w:tab w:val="left" w:pos="1832"/>
+          <w:tab w:val="left" w:pos="2748"/>
+          <w:tab w:val="left" w:pos="3664"/>
+          <w:tab w:val="left" w:pos="4580"/>
+          <w:tab w:val="left" w:pos="5496"/>
+          <w:tab w:val="left" w:pos="6412"/>
+          <w:tab w:val="left" w:pos="7328"/>
+          <w:tab w:val="left" w:pos="8244"/>
+          <w:tab w:val="left" w:pos="9160"/>
+          <w:tab w:val="left" w:pos="10076"/>
+          <w:tab w:val="left" w:pos="10992"/>
+          <w:tab w:val="left" w:pos="11908"/>
+          <w:tab w:val="left" w:pos="12824"/>
+          <w:tab w:val="left" w:pos="13740"/>
+          <w:tab w:val="left" w:pos="14656"/>
+        </w:tabs>
+        <w:suppressAutoHyphens w:val="0"/>
+        <w:wordWrap w:val="0"/>
+        <w:spacing w:line="225" w:lineRule="atLeast"/>
+        <w:rPr>
+          <w:rFonts w:ascii="Lucida Console" w:eastAsia="Times New Roman" w:hAnsi="Lucida Console" w:cs="Courier New"/>
+          <w:color w:val="0000FF"/>
+          <w:sz w:val="20"/>
+          <w:szCs w:val="20"/>
+          <w:lang w:val="en-US" w:eastAsia="nl-NL"/>
+        </w:rPr>
+      </w:pPr>
+      <w:proofErr w:type="spellStart"/>
+      <w:r>
+        <w:rPr>
+          <w:rFonts w:ascii="Lucida Console" w:eastAsia="Times New Roman" w:hAnsi="Lucida Console" w:cs="Courier New"/>
+          <w:color w:val="0000FF"/>
+          <w:sz w:val="20"/>
+          <w:szCs w:val="20"/>
+          <w:lang w:val="en-US" w:eastAsia="nl-NL"/>
+        </w:rPr>
+        <w:t>colnames</w:t>
+      </w:r>
+      <w:proofErr w:type="spellEnd"/>
+      <w:r>
+        <w:rPr>
+          <w:rFonts w:ascii="Lucida Console" w:eastAsia="Times New Roman" w:hAnsi="Lucida Console" w:cs="Courier New"/>
+          <w:color w:val="0000FF"/>
+          <w:sz w:val="20"/>
+          <w:szCs w:val="20"/>
+          <w:lang w:val="en-US" w:eastAsia="nl-NL"/>
+        </w:rPr>
+        <w:t>(</w:t>
+      </w:r>
+      <w:proofErr w:type="spellStart"/>
+      <w:r>
+        <w:rPr>
+          <w:rFonts w:ascii="Lucida Console" w:eastAsia="Times New Roman" w:hAnsi="Lucida Console" w:cs="Courier New"/>
+          <w:color w:val="0000FF"/>
+          <w:sz w:val="20"/>
+          <w:szCs w:val="20"/>
+          <w:lang w:val="en-US" w:eastAsia="nl-NL"/>
+        </w:rPr>
+        <w:t>tweets</w:t>
+      </w:r>
+      <w:r>
+        <w:rPr>
+          <w:rFonts w:ascii="Lucida Console" w:eastAsia="Times New Roman" w:hAnsi="Lucida Console" w:cs="Courier New"/>
+          <w:color w:val="0000FF"/>
+          <w:sz w:val="20"/>
+          <w:szCs w:val="20"/>
+          <w:lang w:val="en-US" w:eastAsia="nl-NL"/>
+        </w:rPr>
+        <w:t>S</w:t>
+      </w:r>
+      <w:r>
+        <w:rPr>
+          <w:rFonts w:ascii="Lucida Console" w:eastAsia="Times New Roman" w:hAnsi="Lucida Console" w:cs="Courier New"/>
+          <w:color w:val="0000FF"/>
+          <w:sz w:val="20"/>
+          <w:szCs w:val="20"/>
+          <w:lang w:val="en-US" w:eastAsia="nl-NL"/>
+        </w:rPr>
+        <w:t>parse</w:t>
+      </w:r>
+      <w:proofErr w:type="spellEnd"/>
+      <w:r>
+        <w:rPr>
+          <w:rFonts w:ascii="Lucida Console" w:eastAsia="Times New Roman" w:hAnsi="Lucida Console" w:cs="Courier New"/>
+          <w:color w:val="0000FF"/>
+          <w:sz w:val="20"/>
+          <w:szCs w:val="20"/>
+          <w:lang w:val="en-US" w:eastAsia="nl-NL"/>
+        </w:rPr>
+        <w:t xml:space="preserve">) = </w:t>
+      </w:r>
+      <w:proofErr w:type="spellStart"/>
+      <w:r>
+        <w:rPr>
+          <w:rFonts w:ascii="Lucida Console" w:eastAsia="Times New Roman" w:hAnsi="Lucida Console" w:cs="Courier New"/>
+          <w:color w:val="0000FF"/>
+          <w:sz w:val="20"/>
+          <w:szCs w:val="20"/>
+          <w:lang w:val="en-US" w:eastAsia="nl-NL"/>
+        </w:rPr>
+        <w:t>make.names</w:t>
+      </w:r>
+      <w:proofErr w:type="spellEnd"/>
+      <w:r>
+        <w:rPr>
+          <w:rFonts w:ascii="Lucida Console" w:eastAsia="Times New Roman" w:hAnsi="Lucida Console" w:cs="Courier New"/>
+          <w:color w:val="0000FF"/>
+          <w:sz w:val="20"/>
+          <w:szCs w:val="20"/>
+          <w:lang w:val="en-US" w:eastAsia="nl-NL"/>
+        </w:rPr>
+        <w:t>(</w:t>
+      </w:r>
+      <w:proofErr w:type="spellStart"/>
+      <w:r>
+        <w:rPr>
+          <w:rFonts w:ascii="Lucida Console" w:eastAsia="Times New Roman" w:hAnsi="Lucida Console" w:cs="Courier New"/>
+          <w:color w:val="0000FF"/>
+          <w:sz w:val="20"/>
+          <w:szCs w:val="20"/>
+          <w:lang w:val="en-US" w:eastAsia="nl-NL"/>
+        </w:rPr>
+        <w:t>colnames</w:t>
+      </w:r>
+      <w:proofErr w:type="spellEnd"/>
+      <w:r>
+        <w:rPr>
+          <w:rFonts w:ascii="Lucida Console" w:eastAsia="Times New Roman" w:hAnsi="Lucida Console" w:cs="Courier New"/>
+          <w:color w:val="0000FF"/>
+          <w:sz w:val="20"/>
+          <w:szCs w:val="20"/>
+          <w:lang w:val="en-US" w:eastAsia="nl-NL"/>
+        </w:rPr>
+        <w:t>(</w:t>
+      </w:r>
+      <w:proofErr w:type="spellStart"/>
+      <w:r>
+        <w:rPr>
+          <w:rFonts w:ascii="Lucida Console" w:eastAsia="Times New Roman" w:hAnsi="Lucida Console" w:cs="Courier New"/>
+          <w:color w:val="0000FF"/>
+          <w:sz w:val="20"/>
+          <w:szCs w:val="20"/>
+          <w:lang w:val="en-US" w:eastAsia="nl-NL"/>
+        </w:rPr>
+        <w:t>tweetsSparse</w:t>
+      </w:r>
+      <w:proofErr w:type="spellEnd"/>
+      <w:r>
+        <w:rPr>
+          <w:rFonts w:ascii="Lucida Console" w:eastAsia="Times New Roman" w:hAnsi="Lucida Console" w:cs="Courier New"/>
+          <w:color w:val="0000FF"/>
+          <w:sz w:val="20"/>
+          <w:szCs w:val="20"/>
+          <w:lang w:val="en-US" w:eastAsia="nl-NL"/>
+        </w:rPr>
+        <w:t>))</w:t>
+      </w:r>
+    </w:p>
+    <w:p>
+      <w:pPr>
+        <w:shd w:val="clear" w:color="auto" w:fill="FFFFFF"/>
+        <w:tabs>
+          <w:tab w:val="left" w:pos="916"/>
+          <w:tab w:val="left" w:pos="1832"/>
+          <w:tab w:val="left" w:pos="2748"/>
+          <w:tab w:val="left" w:pos="3664"/>
+          <w:tab w:val="left" w:pos="4580"/>
+          <w:tab w:val="left" w:pos="5496"/>
+          <w:tab w:val="left" w:pos="6412"/>
+          <w:tab w:val="left" w:pos="7328"/>
+          <w:tab w:val="left" w:pos="8244"/>
+          <w:tab w:val="left" w:pos="9160"/>
+          <w:tab w:val="left" w:pos="10076"/>
+          <w:tab w:val="left" w:pos="10992"/>
+          <w:tab w:val="left" w:pos="11908"/>
+          <w:tab w:val="left" w:pos="12824"/>
+          <w:tab w:val="left" w:pos="13740"/>
+          <w:tab w:val="left" w:pos="14656"/>
+        </w:tabs>
+        <w:suppressAutoHyphens w:val="0"/>
+        <w:wordWrap w:val="0"/>
+        <w:spacing w:line="225" w:lineRule="atLeast"/>
+        <w:rPr>
+          <w:rFonts w:ascii="Lucida Console" w:eastAsia="Times New Roman" w:hAnsi="Lucida Console" w:cs="Courier New"/>
+          <w:color w:val="0000FF"/>
+          <w:sz w:val="20"/>
+          <w:szCs w:val="20"/>
+          <w:lang w:val="en-US" w:eastAsia="nl-NL"/>
+        </w:rPr>
+      </w:pPr>
+    </w:p>
+    <w:p>
+      <w:pPr>
+        <w:shd w:val="clear" w:color="auto" w:fill="FFFFFF"/>
+        <w:tabs>
+          <w:tab w:val="left" w:pos="916"/>
+          <w:tab w:val="left" w:pos="1832"/>
+          <w:tab w:val="left" w:pos="2748"/>
+          <w:tab w:val="left" w:pos="3664"/>
+          <w:tab w:val="left" w:pos="4580"/>
+          <w:tab w:val="left" w:pos="5496"/>
+          <w:tab w:val="left" w:pos="6412"/>
+          <w:tab w:val="left" w:pos="7328"/>
+          <w:tab w:val="left" w:pos="8244"/>
+          <w:tab w:val="left" w:pos="9160"/>
+          <w:tab w:val="left" w:pos="10076"/>
+          <w:tab w:val="left" w:pos="10992"/>
+          <w:tab w:val="left" w:pos="11908"/>
+          <w:tab w:val="left" w:pos="12824"/>
+          <w:tab w:val="left" w:pos="13740"/>
+          <w:tab w:val="left" w:pos="14656"/>
+        </w:tabs>
+        <w:suppressAutoHyphens w:val="0"/>
+        <w:wordWrap w:val="0"/>
+        <w:spacing w:line="225" w:lineRule="atLeast"/>
+        <w:rPr>
+          <w:rFonts w:ascii="Lucida Console" w:eastAsia="Times New Roman" w:hAnsi="Lucida Console" w:cs="Courier New"/>
+          <w:color w:val="0000FF"/>
+          <w:sz w:val="20"/>
+          <w:szCs w:val="20"/>
+          <w:lang w:val="en-US" w:eastAsia="nl-NL"/>
+        </w:rPr>
+      </w:pPr>
+    </w:p>
+    <w:p>
+      <w:pPr>
+        <w:shd w:val="clear" w:color="auto" w:fill="FFFFFF"/>
+        <w:tabs>
+          <w:tab w:val="left" w:pos="916"/>
+          <w:tab w:val="left" w:pos="1832"/>
+          <w:tab w:val="left" w:pos="2748"/>
+          <w:tab w:val="left" w:pos="3664"/>
+          <w:tab w:val="left" w:pos="4580"/>
+          <w:tab w:val="left" w:pos="5496"/>
+          <w:tab w:val="left" w:pos="6412"/>
+          <w:tab w:val="left" w:pos="7328"/>
+          <w:tab w:val="left" w:pos="8244"/>
+          <w:tab w:val="left" w:pos="9160"/>
+          <w:tab w:val="left" w:pos="10076"/>
+          <w:tab w:val="left" w:pos="10992"/>
+          <w:tab w:val="left" w:pos="11908"/>
+          <w:tab w:val="left" w:pos="12824"/>
+          <w:tab w:val="left" w:pos="13740"/>
+          <w:tab w:val="left" w:pos="14656"/>
+        </w:tabs>
+        <w:suppressAutoHyphens w:val="0"/>
+        <w:wordWrap w:val="0"/>
+        <w:spacing w:line="225" w:lineRule="atLeast"/>
+        <w:rPr>
+          <w:rFonts w:ascii="Lucida Console" w:eastAsia="Times New Roman" w:hAnsi="Lucida Console" w:cs="Courier New"/>
+          <w:color w:val="0000FF"/>
+          <w:sz w:val="20"/>
+          <w:szCs w:val="20"/>
+          <w:lang w:val="en-US" w:eastAsia="nl-NL"/>
+        </w:rPr>
+      </w:pPr>
+      <w:r>
+        <w:rPr>
+          <w:rFonts w:ascii="Lucida Console" w:eastAsia="Times New Roman" w:hAnsi="Lucida Console" w:cs="Courier New"/>
+          <w:color w:val="0000FF"/>
+          <w:sz w:val="20"/>
+          <w:szCs w:val="20"/>
+          <w:lang w:val="en-US" w:eastAsia="nl-NL"/>
+        </w:rPr>
+        <w:t>library(</w:t>
+      </w:r>
+      <w:proofErr w:type="spellStart"/>
+      <w:r>
+        <w:rPr>
+          <w:rFonts w:ascii="Lucida Console" w:eastAsia="Times New Roman" w:hAnsi="Lucida Console" w:cs="Courier New"/>
+          <w:color w:val="0000FF"/>
+          <w:sz w:val="20"/>
+          <w:szCs w:val="20"/>
+          <w:lang w:val="en-US" w:eastAsia="nl-NL"/>
+        </w:rPr>
+        <w:t>caTools</w:t>
+      </w:r>
+      <w:proofErr w:type="spellEnd"/>
+      <w:r>
+        <w:rPr>
+          <w:rFonts w:ascii="Lucida Console" w:eastAsia="Times New Roman" w:hAnsi="Lucida Console" w:cs="Courier New"/>
+          <w:color w:val="0000FF"/>
+          <w:sz w:val="20"/>
+          <w:szCs w:val="20"/>
+          <w:lang w:val="en-US" w:eastAsia="nl-NL"/>
+        </w:rPr>
+        <w:t>)</w:t>
+      </w:r>
+    </w:p>
+    <w:p>
+      <w:pPr>
+        <w:shd w:val="clear" w:color="auto" w:fill="FFFFFF"/>
+        <w:tabs>
+          <w:tab w:val="left" w:pos="916"/>
+          <w:tab w:val="left" w:pos="1832"/>
+          <w:tab w:val="left" w:pos="2748"/>
+          <w:tab w:val="left" w:pos="3664"/>
+          <w:tab w:val="left" w:pos="4580"/>
+          <w:tab w:val="left" w:pos="5496"/>
+          <w:tab w:val="left" w:pos="6412"/>
+          <w:tab w:val="left" w:pos="7328"/>
+          <w:tab w:val="left" w:pos="8244"/>
+          <w:tab w:val="left" w:pos="9160"/>
+          <w:tab w:val="left" w:pos="10076"/>
+          <w:tab w:val="left" w:pos="10992"/>
+          <w:tab w:val="left" w:pos="11908"/>
+          <w:tab w:val="left" w:pos="12824"/>
+          <w:tab w:val="left" w:pos="13740"/>
+          <w:tab w:val="left" w:pos="14656"/>
+        </w:tabs>
+        <w:suppressAutoHyphens w:val="0"/>
+        <w:wordWrap w:val="0"/>
+        <w:spacing w:line="225" w:lineRule="atLeast"/>
+        <w:rPr>
+          <w:rFonts w:ascii="Lucida Console" w:eastAsia="Times New Roman" w:hAnsi="Lucida Console" w:cs="Courier New"/>
+          <w:color w:val="0000FF"/>
+          <w:sz w:val="20"/>
+          <w:szCs w:val="20"/>
+          <w:lang w:val="en-US" w:eastAsia="nl-NL"/>
+        </w:rPr>
+      </w:pPr>
+      <w:proofErr w:type="spellStart"/>
+      <w:r>
+        <w:rPr>
+          <w:rFonts w:ascii="Lucida Console" w:eastAsia="Times New Roman" w:hAnsi="Lucida Console" w:cs="Courier New"/>
+          <w:color w:val="0000FF"/>
+          <w:sz w:val="20"/>
+          <w:szCs w:val="20"/>
+          <w:lang w:val="en-US" w:eastAsia="nl-NL"/>
+        </w:rPr>
+        <w:t>set.seed</w:t>
+      </w:r>
+      <w:proofErr w:type="spellEnd"/>
+      <w:r>
+        <w:rPr>
+          <w:rFonts w:ascii="Lucida Console" w:eastAsia="Times New Roman" w:hAnsi="Lucida Console" w:cs="Courier New"/>
+          <w:color w:val="0000FF"/>
+          <w:sz w:val="20"/>
+          <w:szCs w:val="20"/>
+          <w:lang w:val="en-US" w:eastAsia="nl-NL"/>
+        </w:rPr>
+        <w:t>(9022)</w:t>
+      </w:r>
+    </w:p>
+    <w:p>
+      <w:pPr>
+        <w:shd w:val="clear" w:color="auto" w:fill="FFFFFF"/>
+        <w:tabs>
+          <w:tab w:val="left" w:pos="916"/>
+          <w:tab w:val="left" w:pos="1832"/>
+          <w:tab w:val="left" w:pos="2748"/>
+          <w:tab w:val="left" w:pos="3664"/>
+          <w:tab w:val="left" w:pos="4580"/>
+          <w:tab w:val="left" w:pos="5496"/>
+          <w:tab w:val="left" w:pos="6412"/>
+          <w:tab w:val="left" w:pos="7328"/>
+          <w:tab w:val="left" w:pos="8244"/>
+          <w:tab w:val="left" w:pos="9160"/>
+          <w:tab w:val="left" w:pos="10076"/>
+          <w:tab w:val="left" w:pos="10992"/>
+          <w:tab w:val="left" w:pos="11908"/>
+          <w:tab w:val="left" w:pos="12824"/>
+          <w:tab w:val="left" w:pos="13740"/>
+          <w:tab w:val="left" w:pos="14656"/>
+        </w:tabs>
+        <w:suppressAutoHyphens w:val="0"/>
+        <w:wordWrap w:val="0"/>
+        <w:spacing w:line="225" w:lineRule="atLeast"/>
+        <w:rPr>
+          <w:rFonts w:ascii="Lucida Console" w:eastAsia="Times New Roman" w:hAnsi="Lucida Console" w:cs="Courier New"/>
+          <w:color w:val="0000FF"/>
+          <w:sz w:val="20"/>
+          <w:szCs w:val="20"/>
+          <w:lang w:val="en-US" w:eastAsia="nl-NL"/>
+        </w:rPr>
+      </w:pPr>
+      <w:r>
+        <w:rPr>
+          <w:rFonts w:ascii="Lucida Console" w:eastAsia="Times New Roman" w:hAnsi="Lucida Console" w:cs="Courier New"/>
+          <w:color w:val="0000FF"/>
+          <w:sz w:val="20"/>
+          <w:szCs w:val="20"/>
+          <w:lang w:val="en-US" w:eastAsia="nl-NL"/>
+        </w:rPr>
+        <w:t xml:space="preserve">split = </w:t>
+      </w:r>
+      <w:proofErr w:type="spellStart"/>
+      <w:r>
+        <w:rPr>
+          <w:rFonts w:ascii="Lucida Console" w:eastAsia="Times New Roman" w:hAnsi="Lucida Console" w:cs="Courier New"/>
+          <w:color w:val="0000FF"/>
+          <w:sz w:val="20"/>
+          <w:szCs w:val="20"/>
+          <w:lang w:val="en-US" w:eastAsia="nl-NL"/>
+        </w:rPr>
+        <w:t>sample.split</w:t>
+      </w:r>
+      <w:proofErr w:type="spellEnd"/>
+      <w:r>
+        <w:rPr>
+          <w:rFonts w:ascii="Lucida Console" w:eastAsia="Times New Roman" w:hAnsi="Lucida Console" w:cs="Courier New"/>
+          <w:color w:val="0000FF"/>
+          <w:sz w:val="20"/>
+          <w:szCs w:val="20"/>
+          <w:lang w:val="en-US" w:eastAsia="nl-NL"/>
+        </w:rPr>
+        <w:t>(</w:t>
+      </w:r>
+      <w:proofErr w:type="spellStart"/>
+      <w:r>
+        <w:rPr>
+          <w:rFonts w:ascii="Lucida Console" w:eastAsia="Times New Roman" w:hAnsi="Lucida Console" w:cs="Courier New"/>
+          <w:color w:val="0000FF"/>
+          <w:sz w:val="20"/>
+          <w:szCs w:val="20"/>
+          <w:lang w:val="en-US" w:eastAsia="nl-NL"/>
+        </w:rPr>
+        <w:t>tweetsSparse$negative</w:t>
+      </w:r>
+      <w:proofErr w:type="spellEnd"/>
+      <w:r>
+        <w:rPr>
+          <w:rFonts w:ascii="Lucida Console" w:eastAsia="Times New Roman" w:hAnsi="Lucida Console" w:cs="Courier New"/>
+          <w:color w:val="0000FF"/>
+          <w:sz w:val="20"/>
+          <w:szCs w:val="20"/>
+          <w:lang w:val="en-US" w:eastAsia="nl-NL"/>
+        </w:rPr>
+        <w:t xml:space="preserve">, </w:t>
+      </w:r>
+      <w:proofErr w:type="spellStart"/>
+      <w:r>
+        <w:rPr>
+          <w:rFonts w:ascii="Lucida Console" w:eastAsia="Times New Roman" w:hAnsi="Lucida Console" w:cs="Courier New"/>
+          <w:color w:val="0000FF"/>
+          <w:sz w:val="20"/>
+          <w:szCs w:val="20"/>
+          <w:lang w:val="en-US" w:eastAsia="nl-NL"/>
+        </w:rPr>
+        <w:t>SplitRatio</w:t>
+      </w:r>
+      <w:proofErr w:type="spellEnd"/>
+      <w:r>
+        <w:rPr>
+          <w:rFonts w:ascii="Lucida Console" w:eastAsia="Times New Roman" w:hAnsi="Lucida Console" w:cs="Courier New"/>
+          <w:color w:val="0000FF"/>
+          <w:sz w:val="20"/>
+          <w:szCs w:val="20"/>
+          <w:lang w:val="en-US" w:eastAsia="nl-NL"/>
+        </w:rPr>
+        <w:t xml:space="preserve"> = 0.7)</w:t>
+      </w:r>
+    </w:p>
+    <w:p>
+      <w:pPr>
+        <w:shd w:val="clear" w:color="auto" w:fill="FFFFFF"/>
+        <w:tabs>
+          <w:tab w:val="left" w:pos="916"/>
+          <w:tab w:val="left" w:pos="1832"/>
+          <w:tab w:val="left" w:pos="2748"/>
+          <w:tab w:val="left" w:pos="3664"/>
+          <w:tab w:val="left" w:pos="4580"/>
+          <w:tab w:val="left" w:pos="5496"/>
+          <w:tab w:val="left" w:pos="6412"/>
+          <w:tab w:val="left" w:pos="7328"/>
+          <w:tab w:val="left" w:pos="8244"/>
+          <w:tab w:val="left" w:pos="9160"/>
+          <w:tab w:val="left" w:pos="10076"/>
+          <w:tab w:val="left" w:pos="10992"/>
+          <w:tab w:val="left" w:pos="11908"/>
+          <w:tab w:val="left" w:pos="12824"/>
+          <w:tab w:val="left" w:pos="13740"/>
+          <w:tab w:val="left" w:pos="14656"/>
+        </w:tabs>
+        <w:suppressAutoHyphens w:val="0"/>
+        <w:wordWrap w:val="0"/>
+        <w:spacing w:line="225" w:lineRule="atLeast"/>
+        <w:rPr>
+          <w:rFonts w:ascii="Lucida Console" w:eastAsia="Times New Roman" w:hAnsi="Lucida Console" w:cs="Courier New"/>
+          <w:color w:val="0000FF"/>
+          <w:sz w:val="20"/>
+          <w:szCs w:val="20"/>
+          <w:lang w:val="en-US" w:eastAsia="nl-NL"/>
+        </w:rPr>
+      </w:pPr>
+      <w:proofErr w:type="spellStart"/>
+      <w:r>
+        <w:rPr>
+          <w:rFonts w:ascii="Lucida Console" w:eastAsia="Times New Roman" w:hAnsi="Lucida Console" w:cs="Courier New"/>
+          <w:color w:val="0000FF"/>
+          <w:sz w:val="20"/>
+          <w:szCs w:val="20"/>
+          <w:lang w:val="en-US" w:eastAsia="nl-NL"/>
+        </w:rPr>
+        <w:t>trainSparse</w:t>
+      </w:r>
+      <w:proofErr w:type="spellEnd"/>
+      <w:r>
+        <w:rPr>
+          <w:rFonts w:ascii="Lucida Console" w:eastAsia="Times New Roman" w:hAnsi="Lucida Console" w:cs="Courier New"/>
+          <w:color w:val="0000FF"/>
+          <w:sz w:val="20"/>
+          <w:szCs w:val="20"/>
+          <w:lang w:val="en-US" w:eastAsia="nl-NL"/>
+        </w:rPr>
+        <w:t xml:space="preserve"> = subset(</w:t>
+      </w:r>
+      <w:proofErr w:type="spellStart"/>
+      <w:r>
+        <w:rPr>
+          <w:rFonts w:ascii="Lucida Console" w:eastAsia="Times New Roman" w:hAnsi="Lucida Console" w:cs="Courier New"/>
+          <w:color w:val="0000FF"/>
+          <w:sz w:val="20"/>
+          <w:szCs w:val="20"/>
+          <w:lang w:val="en-US" w:eastAsia="nl-NL"/>
+        </w:rPr>
+        <w:t>tweetsSparse</w:t>
+      </w:r>
+      <w:proofErr w:type="spellEnd"/>
+      <w:r>
+        <w:rPr>
+          <w:rFonts w:ascii="Lucida Console" w:eastAsia="Times New Roman" w:hAnsi="Lucida Console" w:cs="Courier New"/>
+          <w:color w:val="0000FF"/>
+          <w:sz w:val="20"/>
+          <w:szCs w:val="20"/>
+          <w:lang w:val="en-US" w:eastAsia="nl-NL"/>
+        </w:rPr>
+        <w:t>, split==TRUE)</w:t>
+      </w:r>
+    </w:p>
+    <w:p>
+      <w:pPr>
+        <w:shd w:val="clear" w:color="auto" w:fill="FFFFFF"/>
+        <w:tabs>
+          <w:tab w:val="left" w:pos="916"/>
+          <w:tab w:val="left" w:pos="1832"/>
+          <w:tab w:val="left" w:pos="2748"/>
+          <w:tab w:val="left" w:pos="3664"/>
+          <w:tab w:val="left" w:pos="4580"/>
+          <w:tab w:val="left" w:pos="5496"/>
+          <w:tab w:val="left" w:pos="6412"/>
+          <w:tab w:val="left" w:pos="7328"/>
+          <w:tab w:val="left" w:pos="8244"/>
+          <w:tab w:val="left" w:pos="9160"/>
+          <w:tab w:val="left" w:pos="10076"/>
+          <w:tab w:val="left" w:pos="10992"/>
+          <w:tab w:val="left" w:pos="11908"/>
+          <w:tab w:val="left" w:pos="12824"/>
+          <w:tab w:val="left" w:pos="13740"/>
+          <w:tab w:val="left" w:pos="14656"/>
+        </w:tabs>
+        <w:suppressAutoHyphens w:val="0"/>
+        <w:wordWrap w:val="0"/>
+        <w:spacing w:line="225" w:lineRule="atLeast"/>
+        <w:rPr>
+          <w:rFonts w:ascii="Lucida Console" w:eastAsia="Times New Roman" w:hAnsi="Lucida Console" w:cs="Courier New"/>
+          <w:color w:val="0000FF"/>
+          <w:sz w:val="20"/>
+          <w:szCs w:val="20"/>
+          <w:lang w:val="en-US" w:eastAsia="nl-NL"/>
+        </w:rPr>
+      </w:pPr>
+      <w:proofErr w:type="spellStart"/>
+      <w:r>
+        <w:rPr>
+          <w:rFonts w:ascii="Lucida Console" w:eastAsia="Times New Roman" w:hAnsi="Lucida Console" w:cs="Courier New"/>
+          <w:color w:val="0000FF"/>
+          <w:sz w:val="20"/>
+          <w:szCs w:val="20"/>
+          <w:lang w:val="en-US" w:eastAsia="nl-NL"/>
+        </w:rPr>
+        <w:t>testSparse</w:t>
+      </w:r>
+      <w:proofErr w:type="spellEnd"/>
+      <w:r>
+        <w:rPr>
+          <w:rFonts w:ascii="Lucida Console" w:eastAsia="Times New Roman" w:hAnsi="Lucida Console" w:cs="Courier New"/>
+          <w:color w:val="0000FF"/>
+          <w:sz w:val="20"/>
+          <w:szCs w:val="20"/>
+          <w:lang w:val="en-US" w:eastAsia="nl-NL"/>
+        </w:rPr>
+        <w:t xml:space="preserve"> = subset</w:t>
+      </w:r>
+      <w:r>
+        <w:rPr>
+          <w:rFonts w:ascii="Lucida Console" w:eastAsia="Times New Roman" w:hAnsi="Lucida Console" w:cs="Courier New"/>
+          <w:color w:val="0000FF"/>
+          <w:sz w:val="20"/>
+          <w:szCs w:val="20"/>
+          <w:lang w:val="en-US" w:eastAsia="nl-NL"/>
+        </w:rPr>
+        <w:t>(</w:t>
+      </w:r>
+      <w:proofErr w:type="spellStart"/>
+      <w:r>
+        <w:rPr>
+          <w:rFonts w:ascii="Lucida Console" w:eastAsia="Times New Roman" w:hAnsi="Lucida Console" w:cs="Courier New"/>
+          <w:color w:val="0000FF"/>
+          <w:sz w:val="20"/>
+          <w:szCs w:val="20"/>
+          <w:lang w:val="en-US" w:eastAsia="nl-NL"/>
+        </w:rPr>
+        <w:t>tweetsSparse</w:t>
+      </w:r>
+      <w:proofErr w:type="spellEnd"/>
+      <w:r>
+        <w:rPr>
+          <w:rFonts w:ascii="Lucida Console" w:eastAsia="Times New Roman" w:hAnsi="Lucida Console" w:cs="Courier New"/>
+          <w:color w:val="0000FF"/>
+          <w:sz w:val="20"/>
+          <w:szCs w:val="20"/>
+          <w:lang w:val="en-US" w:eastAsia="nl-NL"/>
+        </w:rPr>
+        <w:t>, split==</w:t>
+      </w:r>
+      <w:r>
+        <w:rPr>
+          <w:rFonts w:ascii="Lucida Console" w:eastAsia="Times New Roman" w:hAnsi="Lucida Console" w:cs="Courier New"/>
+          <w:color w:val="0000FF"/>
+          <w:sz w:val="20"/>
+          <w:szCs w:val="20"/>
+          <w:lang w:val="en-US" w:eastAsia="nl-NL"/>
+        </w:rPr>
+        <w:t>FALS</w:t>
+      </w:r>
+      <w:r>
+        <w:rPr>
+          <w:rFonts w:ascii="Lucida Console" w:eastAsia="Times New Roman" w:hAnsi="Lucida Console" w:cs="Courier New"/>
+          <w:color w:val="0000FF"/>
+          <w:sz w:val="20"/>
+          <w:szCs w:val="20"/>
+          <w:lang w:val="en-US" w:eastAsia="nl-NL"/>
+        </w:rPr>
+        <w:t>E)</w:t>
+      </w:r>
+    </w:p>
+    <w:p>
+      <w:pPr>
+        <w:shd w:val="clear" w:color="auto" w:fill="FFFFFF"/>
+        <w:tabs>
+          <w:tab w:val="left" w:pos="916"/>
+          <w:tab w:val="left" w:pos="1832"/>
+          <w:tab w:val="left" w:pos="2748"/>
+          <w:tab w:val="left" w:pos="3664"/>
+          <w:tab w:val="left" w:pos="4580"/>
+          <w:tab w:val="left" w:pos="5496"/>
+          <w:tab w:val="left" w:pos="6412"/>
+          <w:tab w:val="left" w:pos="7328"/>
+          <w:tab w:val="left" w:pos="8244"/>
+          <w:tab w:val="left" w:pos="9160"/>
+          <w:tab w:val="left" w:pos="10076"/>
+          <w:tab w:val="left" w:pos="10992"/>
+          <w:tab w:val="left" w:pos="11908"/>
+          <w:tab w:val="left" w:pos="12824"/>
+          <w:tab w:val="left" w:pos="13740"/>
+          <w:tab w:val="left" w:pos="14656"/>
+        </w:tabs>
+        <w:suppressAutoHyphens w:val="0"/>
+        <w:wordWrap w:val="0"/>
+        <w:spacing w:line="225" w:lineRule="atLeast"/>
+        <w:rPr>
+          <w:rFonts w:ascii="Lucida Console" w:eastAsia="Times New Roman" w:hAnsi="Lucida Console" w:cs="Courier New"/>
+          <w:color w:val="0000FF"/>
+          <w:sz w:val="20"/>
+          <w:szCs w:val="20"/>
+          <w:lang w:val="en-US" w:eastAsia="nl-NL"/>
+        </w:rPr>
+      </w:pPr>
+    </w:p>
+    <w:p>
+      <w:pPr>
+        <w:shd w:val="clear" w:color="auto" w:fill="FFFFFF"/>
+        <w:tabs>
+          <w:tab w:val="left" w:pos="916"/>
+          <w:tab w:val="left" w:pos="1832"/>
+          <w:tab w:val="left" w:pos="2748"/>
+          <w:tab w:val="left" w:pos="3664"/>
+          <w:tab w:val="left" w:pos="4580"/>
+          <w:tab w:val="left" w:pos="5496"/>
+          <w:tab w:val="left" w:pos="6412"/>
+          <w:tab w:val="left" w:pos="7328"/>
+          <w:tab w:val="left" w:pos="8244"/>
+          <w:tab w:val="left" w:pos="9160"/>
+          <w:tab w:val="left" w:pos="10076"/>
+          <w:tab w:val="left" w:pos="10992"/>
+          <w:tab w:val="left" w:pos="11908"/>
+          <w:tab w:val="left" w:pos="12824"/>
+          <w:tab w:val="left" w:pos="13740"/>
+          <w:tab w:val="left" w:pos="14656"/>
+        </w:tabs>
+        <w:suppressAutoHyphens w:val="0"/>
+        <w:wordWrap w:val="0"/>
+        <w:spacing w:line="225" w:lineRule="atLeast"/>
+        <w:rPr>
+          <w:rFonts w:ascii="Lucida Console" w:eastAsia="Times New Roman" w:hAnsi="Lucida Console" w:cs="Courier New"/>
+          <w:color w:val="0000FF"/>
+          <w:sz w:val="20"/>
+          <w:szCs w:val="20"/>
+          <w:lang w:val="en-US" w:eastAsia="nl-NL"/>
+        </w:rPr>
+      </w:pPr>
+    </w:p>
+    <w:p>
+      <w:pPr>
+        <w:shd w:val="clear" w:color="auto" w:fill="FFFFFF"/>
+        <w:tabs>
+          <w:tab w:val="left" w:pos="916"/>
+          <w:tab w:val="left" w:pos="1832"/>
+          <w:tab w:val="left" w:pos="2748"/>
+          <w:tab w:val="left" w:pos="3664"/>
+          <w:tab w:val="left" w:pos="4580"/>
+          <w:tab w:val="left" w:pos="5496"/>
+          <w:tab w:val="left" w:pos="6412"/>
+          <w:tab w:val="left" w:pos="7328"/>
+          <w:tab w:val="left" w:pos="8244"/>
+          <w:tab w:val="left" w:pos="9160"/>
+          <w:tab w:val="left" w:pos="10076"/>
+          <w:tab w:val="left" w:pos="10992"/>
+          <w:tab w:val="left" w:pos="11908"/>
+          <w:tab w:val="left" w:pos="12824"/>
+          <w:tab w:val="left" w:pos="13740"/>
+          <w:tab w:val="left" w:pos="14656"/>
+        </w:tabs>
+        <w:suppressAutoHyphens w:val="0"/>
+        <w:wordWrap w:val="0"/>
+        <w:spacing w:line="225" w:lineRule="atLeast"/>
+        <w:rPr>
+          <w:rFonts w:ascii="Lucida Console" w:eastAsia="Times New Roman" w:hAnsi="Lucida Console" w:cs="Courier New"/>
+          <w:color w:val="0000FF"/>
+          <w:sz w:val="20"/>
+          <w:szCs w:val="20"/>
+          <w:lang w:val="en-US" w:eastAsia="nl-NL"/>
+        </w:rPr>
+      </w:pPr>
+      <w:r>
+        <w:rPr>
+          <w:rFonts w:ascii="Lucida Console" w:eastAsia="Times New Roman" w:hAnsi="Lucida Console" w:cs="Courier New"/>
+          <w:color w:val="0000FF"/>
+          <w:sz w:val="20"/>
+          <w:szCs w:val="20"/>
+          <w:lang w:val="en-US" w:eastAsia="nl-NL"/>
+        </w:rPr>
+        <w:t>&gt; library(</w:t>
+      </w:r>
+      <w:proofErr w:type="spellStart"/>
+      <w:r>
+        <w:rPr>
+          <w:rFonts w:ascii="Lucida Console" w:eastAsia="Times New Roman" w:hAnsi="Lucida Console" w:cs="Courier New"/>
+          <w:color w:val="0000FF"/>
+          <w:sz w:val="20"/>
+          <w:szCs w:val="20"/>
+          <w:lang w:val="en-US" w:eastAsia="nl-NL"/>
+        </w:rPr>
+        <w:t>rpart</w:t>
+      </w:r>
+      <w:proofErr w:type="spellEnd"/>
+      <w:r>
+        <w:rPr>
+          <w:rFonts w:ascii="Lucida Console" w:eastAsia="Times New Roman" w:hAnsi="Lucida Console" w:cs="Courier New"/>
+          <w:color w:val="0000FF"/>
+          <w:sz w:val="20"/>
+          <w:szCs w:val="20"/>
+          <w:lang w:val="en-US" w:eastAsia="nl-NL"/>
+        </w:rPr>
+        <w:t>)</w:t>
+      </w:r>
+    </w:p>
+    <w:p>
+      <w:pPr>
+        <w:shd w:val="clear" w:color="auto" w:fill="FFFFFF"/>
+        <w:tabs>
+          <w:tab w:val="left" w:pos="916"/>
+          <w:tab w:val="left" w:pos="1832"/>
+          <w:tab w:val="left" w:pos="2748"/>
+          <w:tab w:val="left" w:pos="3664"/>
+          <w:tab w:val="left" w:pos="4580"/>
+          <w:tab w:val="left" w:pos="5496"/>
+          <w:tab w:val="left" w:pos="6412"/>
+          <w:tab w:val="left" w:pos="7328"/>
+          <w:tab w:val="left" w:pos="8244"/>
+          <w:tab w:val="left" w:pos="9160"/>
+          <w:tab w:val="left" w:pos="10076"/>
+          <w:tab w:val="left" w:pos="10992"/>
+          <w:tab w:val="left" w:pos="11908"/>
+          <w:tab w:val="left" w:pos="12824"/>
+          <w:tab w:val="left" w:pos="13740"/>
+          <w:tab w:val="left" w:pos="14656"/>
+        </w:tabs>
+        <w:suppressAutoHyphens w:val="0"/>
+        <w:wordWrap w:val="0"/>
+        <w:spacing w:line="225" w:lineRule="atLeast"/>
+        <w:rPr>
+          <w:rFonts w:ascii="Lucida Console" w:eastAsia="Times New Roman" w:hAnsi="Lucida Console" w:cs="Courier New"/>
+          <w:color w:val="000000"/>
+          <w:sz w:val="20"/>
+          <w:szCs w:val="20"/>
+          <w:lang w:val="en-US" w:eastAsia="nl-NL"/>
+        </w:rPr>
+      </w:pPr>
+      <w:r>
+        <w:rPr>
+          <w:rFonts w:ascii="Lucida Console" w:eastAsia="Times New Roman" w:hAnsi="Lucida Console" w:cs="Courier New"/>
+          <w:color w:val="0000FF"/>
+          <w:sz w:val="20"/>
+          <w:szCs w:val="20"/>
+          <w:lang w:val="en-US" w:eastAsia="nl-NL"/>
+        </w:rPr>
+        <w:t>&gt; library(</w:t>
+      </w:r>
+      <w:proofErr w:type="spellStart"/>
+      <w:r>
+        <w:rPr>
+          <w:rFonts w:ascii="Lucida Console" w:eastAsia="Times New Roman" w:hAnsi="Lucida Console" w:cs="Courier New"/>
+          <w:color w:val="0000FF"/>
+          <w:sz w:val="20"/>
+          <w:szCs w:val="20"/>
+          <w:lang w:val="en-US" w:eastAsia="nl-NL"/>
+        </w:rPr>
+        <w:t>rpart.plot</w:t>
+      </w:r>
+      <w:proofErr w:type="spellEnd"/>
+      <w:r>
+        <w:rPr>
+          <w:rFonts w:ascii="Lucida Console" w:eastAsia="Times New Roman" w:hAnsi="Lucida Console" w:cs="Courier New"/>
+          <w:color w:val="0000FF"/>
+          <w:sz w:val="20"/>
+          <w:szCs w:val="20"/>
+          <w:lang w:val="en-US" w:eastAsia="nl-NL"/>
+        </w:rPr>
+        <w:t>)</w:t>
+      </w:r>
+    </w:p>
+    <w:p>
+      <w:pPr>
+        <w:shd w:val="clear" w:color="auto" w:fill="FFFFFF"/>
+        <w:tabs>
+          <w:tab w:val="left" w:pos="916"/>
+          <w:tab w:val="left" w:pos="1832"/>
+          <w:tab w:val="left" w:pos="2748"/>
+          <w:tab w:val="left" w:pos="3664"/>
+          <w:tab w:val="left" w:pos="4580"/>
+          <w:tab w:val="left" w:pos="5496"/>
+          <w:tab w:val="left" w:pos="6412"/>
+          <w:tab w:val="left" w:pos="7328"/>
+          <w:tab w:val="left" w:pos="8244"/>
+          <w:tab w:val="left" w:pos="9160"/>
+          <w:tab w:val="left" w:pos="10076"/>
+          <w:tab w:val="left" w:pos="10992"/>
+          <w:tab w:val="left" w:pos="11908"/>
+          <w:tab w:val="left" w:pos="12824"/>
+          <w:tab w:val="left" w:pos="13740"/>
+          <w:tab w:val="left" w:pos="14656"/>
+        </w:tabs>
+        <w:suppressAutoHyphens w:val="0"/>
+        <w:wordWrap w:val="0"/>
+        <w:spacing w:line="225" w:lineRule="atLeast"/>
+        <w:rPr>
+          <w:rFonts w:ascii="Lucida Console" w:eastAsia="Times New Roman" w:hAnsi="Lucida Console" w:cs="Courier New"/>
+          <w:color w:val="0000FF"/>
+          <w:sz w:val="20"/>
+          <w:szCs w:val="20"/>
+          <w:lang w:val="en-US" w:eastAsia="nl-NL"/>
+        </w:rPr>
+      </w:pPr>
+    </w:p>
+    <w:p>
+      <w:pPr>
+        <w:shd w:val="clear" w:color="auto" w:fill="FFFFFF"/>
+        <w:tabs>
+          <w:tab w:val="left" w:pos="916"/>
+          <w:tab w:val="left" w:pos="1832"/>
+          <w:tab w:val="left" w:pos="2748"/>
+          <w:tab w:val="left" w:pos="3664"/>
+          <w:tab w:val="left" w:pos="4580"/>
+          <w:tab w:val="left" w:pos="5496"/>
+          <w:tab w:val="left" w:pos="6412"/>
+          <w:tab w:val="left" w:pos="7328"/>
+          <w:tab w:val="left" w:pos="8244"/>
+          <w:tab w:val="left" w:pos="9160"/>
+          <w:tab w:val="left" w:pos="10076"/>
+          <w:tab w:val="left" w:pos="10992"/>
+          <w:tab w:val="left" w:pos="11908"/>
+          <w:tab w:val="left" w:pos="12824"/>
+          <w:tab w:val="left" w:pos="13740"/>
+          <w:tab w:val="left" w:pos="14656"/>
+        </w:tabs>
+        <w:suppressAutoHyphens w:val="0"/>
+        <w:wordWrap w:val="0"/>
+        <w:spacing w:line="225" w:lineRule="atLeast"/>
+        <w:rPr>
+          <w:rFonts w:ascii="Lucida Console" w:eastAsia="Times New Roman" w:hAnsi="Lucida Console" w:cs="Courier New"/>
+          <w:color w:val="0000FF"/>
+          <w:sz w:val="20"/>
+          <w:szCs w:val="20"/>
+          <w:lang w:val="en-US" w:eastAsia="nl-NL"/>
+        </w:rPr>
+      </w:pPr>
+      <w:proofErr w:type="spellStart"/>
+      <w:r>
+        <w:rPr>
+          <w:rFonts w:ascii="Lucida Console" w:eastAsia="Times New Roman" w:hAnsi="Lucida Console" w:cs="Courier New"/>
+          <w:color w:val="0000FF"/>
+          <w:sz w:val="20"/>
+          <w:szCs w:val="20"/>
+          <w:lang w:val="en-US" w:eastAsia="nl-NL"/>
+        </w:rPr>
+        <w:t>tweetCart</w:t>
+      </w:r>
+      <w:proofErr w:type="spellEnd"/>
+      <w:r>
+        <w:rPr>
+          <w:rFonts w:ascii="Lucida Console" w:eastAsia="Times New Roman" w:hAnsi="Lucida Console" w:cs="Courier New"/>
+          <w:color w:val="0000FF"/>
+          <w:sz w:val="20"/>
+          <w:szCs w:val="20"/>
+          <w:lang w:val="en-US" w:eastAsia="nl-NL"/>
+        </w:rPr>
+        <w:t xml:space="preserve"> = </w:t>
+      </w:r>
+      <w:proofErr w:type="spellStart"/>
+      <w:r>
+        <w:rPr>
+          <w:rFonts w:ascii="Lucida Console" w:eastAsia="Times New Roman" w:hAnsi="Lucida Console" w:cs="Courier New"/>
+          <w:color w:val="0000FF"/>
+          <w:sz w:val="20"/>
+          <w:szCs w:val="20"/>
+          <w:lang w:val="en-US" w:eastAsia="nl-NL"/>
+        </w:rPr>
+        <w:t>rpart</w:t>
+      </w:r>
+      <w:proofErr w:type="spellEnd"/>
+      <w:r>
+        <w:rPr>
+          <w:rFonts w:ascii="Lucida Console" w:eastAsia="Times New Roman" w:hAnsi="Lucida Console" w:cs="Courier New"/>
+          <w:color w:val="0000FF"/>
+          <w:sz w:val="20"/>
+          <w:szCs w:val="20"/>
+          <w:lang w:val="en-US" w:eastAsia="nl-NL"/>
+        </w:rPr>
+        <w:t>(</w:t>
+      </w:r>
+      <w:proofErr w:type="spellStart"/>
+      <w:r>
+        <w:rPr>
+          <w:rFonts w:ascii="Lucida Console" w:eastAsia="Times New Roman" w:hAnsi="Lucida Console" w:cs="Courier New"/>
+          <w:color w:val="0000FF"/>
+          <w:sz w:val="20"/>
+          <w:szCs w:val="20"/>
+          <w:lang w:val="en-US" w:eastAsia="nl-NL"/>
+        </w:rPr>
+        <w:t>Negative~.,data</w:t>
+      </w:r>
+      <w:proofErr w:type="spellEnd"/>
+      <w:r>
+        <w:rPr>
+          <w:rFonts w:ascii="Lucida Console" w:eastAsia="Times New Roman" w:hAnsi="Lucida Console" w:cs="Courier New"/>
+          <w:color w:val="0000FF"/>
+          <w:sz w:val="20"/>
+          <w:szCs w:val="20"/>
+          <w:lang w:val="en-US" w:eastAsia="nl-NL"/>
+        </w:rPr>
+        <w:t>=</w:t>
+      </w:r>
+      <w:proofErr w:type="spellStart"/>
+      <w:r>
+        <w:rPr>
+          <w:rFonts w:ascii="Lucida Console" w:eastAsia="Times New Roman" w:hAnsi="Lucida Console" w:cs="Courier New"/>
+          <w:color w:val="0000FF"/>
+          <w:sz w:val="20"/>
+          <w:szCs w:val="20"/>
+          <w:lang w:val="en-US" w:eastAsia="nl-NL"/>
+        </w:rPr>
+        <w:t>trainSparse,method</w:t>
+      </w:r>
+      <w:proofErr w:type="spellEnd"/>
+      <w:r>
+        <w:rPr>
+          <w:rFonts w:ascii="Lucida Console" w:eastAsia="Times New Roman" w:hAnsi="Lucida Console" w:cs="Courier New"/>
+          <w:color w:val="0000FF"/>
+          <w:sz w:val="20"/>
+          <w:szCs w:val="20"/>
+          <w:lang w:val="en-US" w:eastAsia="nl-NL"/>
+        </w:rPr>
+        <w:t>=”class”)</w:t>
+      </w:r>
+    </w:p>
+    <w:p>
+      <w:pPr>
+        <w:shd w:val="clear" w:color="auto" w:fill="FFFFFF"/>
+        <w:tabs>
+          <w:tab w:val="left" w:pos="916"/>
+          <w:tab w:val="left" w:pos="1832"/>
+          <w:tab w:val="left" w:pos="2748"/>
+          <w:tab w:val="left" w:pos="3664"/>
+          <w:tab w:val="left" w:pos="4580"/>
+          <w:tab w:val="left" w:pos="5496"/>
+          <w:tab w:val="left" w:pos="6412"/>
+          <w:tab w:val="left" w:pos="7328"/>
+          <w:tab w:val="left" w:pos="8244"/>
+          <w:tab w:val="left" w:pos="9160"/>
+          <w:tab w:val="left" w:pos="10076"/>
+          <w:tab w:val="left" w:pos="10992"/>
+          <w:tab w:val="left" w:pos="11908"/>
+          <w:tab w:val="left" w:pos="12824"/>
+          <w:tab w:val="left" w:pos="13740"/>
+          <w:tab w:val="left" w:pos="14656"/>
+        </w:tabs>
+        <w:suppressAutoHyphens w:val="0"/>
+        <w:wordWrap w:val="0"/>
+        <w:spacing w:line="225" w:lineRule="atLeast"/>
+        <w:rPr>
+          <w:rFonts w:ascii="Lucida Console" w:eastAsia="Times New Roman" w:hAnsi="Lucida Console" w:cs="Courier New"/>
+          <w:color w:val="0000FF"/>
+          <w:sz w:val="20"/>
+          <w:szCs w:val="20"/>
+          <w:lang w:val="en-US" w:eastAsia="nl-NL"/>
+        </w:rPr>
+      </w:pPr>
+      <w:r>
+        <w:rPr>
+          <w:rFonts w:ascii="Lucida Console" w:eastAsia="Times New Roman" w:hAnsi="Lucida Console" w:cs="Courier New"/>
+          <w:color w:val="0000FF"/>
+          <w:sz w:val="20"/>
+          <w:szCs w:val="20"/>
+          <w:lang w:val="en-US" w:eastAsia="nl-NL"/>
+        </w:rPr>
+        <w:t>prp(tweetCart)</w:t>
+      </w:r>
+      <w:bookmarkStart w:id="0" w:name="_GoBack"/>
+      <w:bookmarkEnd w:id="0"/>
+    </w:p>
+    <w:p>
+      <w:pPr>
+        <w:shd w:val="clear" w:color="auto" w:fill="FFFFFF"/>
+        <w:tabs>
+          <w:tab w:val="left" w:pos="916"/>
+          <w:tab w:val="left" w:pos="1832"/>
+          <w:tab w:val="left" w:pos="2748"/>
+          <w:tab w:val="left" w:pos="3664"/>
+          <w:tab w:val="left" w:pos="4580"/>
+          <w:tab w:val="left" w:pos="5496"/>
+          <w:tab w:val="left" w:pos="6412"/>
+          <w:tab w:val="left" w:pos="7328"/>
+          <w:tab w:val="left" w:pos="8244"/>
+          <w:tab w:val="left" w:pos="9160"/>
+          <w:tab w:val="left" w:pos="10076"/>
+          <w:tab w:val="left" w:pos="10992"/>
+          <w:tab w:val="left" w:pos="11908"/>
+          <w:tab w:val="left" w:pos="12824"/>
+          <w:tab w:val="left" w:pos="13740"/>
+          <w:tab w:val="left" w:pos="14656"/>
+        </w:tabs>
+        <w:suppressAutoHyphens w:val="0"/>
+        <w:wordWrap w:val="0"/>
+        <w:spacing w:line="225" w:lineRule="atLeast"/>
+        <w:rPr>
+          <w:rFonts w:ascii="Lucida Console" w:eastAsia="Times New Roman" w:hAnsi="Lucida Console" w:cs="Courier New"/>
+          <w:color w:val="0000FF"/>
+          <w:sz w:val="20"/>
+          <w:szCs w:val="20"/>
+          <w:lang w:val="en-US" w:eastAsia="nl-NL"/>
+        </w:rPr>
+      </w:pPr>
+    </w:p>
+    <w:p>
+      <w:pPr>
+        <w:shd w:val="clear" w:color="auto" w:fill="FFFFFF"/>
+        <w:tabs>
+          <w:tab w:val="left" w:pos="916"/>
+          <w:tab w:val="left" w:pos="1832"/>
+          <w:tab w:val="left" w:pos="2748"/>
+          <w:tab w:val="left" w:pos="3664"/>
+          <w:tab w:val="left" w:pos="4580"/>
+          <w:tab w:val="left" w:pos="5496"/>
+          <w:tab w:val="left" w:pos="6412"/>
+          <w:tab w:val="left" w:pos="7328"/>
+          <w:tab w:val="left" w:pos="8244"/>
+          <w:tab w:val="left" w:pos="9160"/>
+          <w:tab w:val="left" w:pos="10076"/>
+          <w:tab w:val="left" w:pos="10992"/>
+          <w:tab w:val="left" w:pos="11908"/>
+          <w:tab w:val="left" w:pos="12824"/>
+          <w:tab w:val="left" w:pos="13740"/>
+          <w:tab w:val="left" w:pos="14656"/>
+        </w:tabs>
+        <w:suppressAutoHyphens w:val="0"/>
+        <w:wordWrap w:val="0"/>
+        <w:spacing w:line="225" w:lineRule="atLeast"/>
+        <w:rPr>
+          <w:rFonts w:ascii="Lucida Console" w:eastAsia="Times New Roman" w:hAnsi="Lucida Console" w:cs="Courier New"/>
+          <w:color w:val="0000FF"/>
+          <w:sz w:val="20"/>
+          <w:szCs w:val="20"/>
+          <w:lang w:val="en-US" w:eastAsia="nl-NL"/>
+        </w:rPr>
+      </w:pPr>
+    </w:p>
+    <w:p>
+      <w:pPr>
+        <w:shd w:val="clear" w:color="auto" w:fill="FFFFFF"/>
+        <w:tabs>
+          <w:tab w:val="left" w:pos="916"/>
+          <w:tab w:val="left" w:pos="1832"/>
+          <w:tab w:val="left" w:pos="2748"/>
+          <w:tab w:val="left" w:pos="3664"/>
+          <w:tab w:val="left" w:pos="4580"/>
+          <w:tab w:val="left" w:pos="5496"/>
+          <w:tab w:val="left" w:pos="6412"/>
+          <w:tab w:val="left" w:pos="7328"/>
+          <w:tab w:val="left" w:pos="8244"/>
+          <w:tab w:val="left" w:pos="9160"/>
+          <w:tab w:val="left" w:pos="10076"/>
+          <w:tab w:val="left" w:pos="10992"/>
+          <w:tab w:val="left" w:pos="11908"/>
+          <w:tab w:val="left" w:pos="12824"/>
+          <w:tab w:val="left" w:pos="13740"/>
+          <w:tab w:val="left" w:pos="14656"/>
+        </w:tabs>
+        <w:suppressAutoHyphens w:val="0"/>
+        <w:wordWrap w:val="0"/>
+        <w:spacing w:line="225" w:lineRule="atLeast"/>
+        <w:rPr>
+          <w:rFonts w:ascii="Lucida Console" w:eastAsia="Times New Roman" w:hAnsi="Lucida Console" w:cs="Courier New"/>
+          <w:color w:val="0000FF"/>
+          <w:sz w:val="20"/>
+          <w:szCs w:val="20"/>
+          <w:lang w:val="en-US" w:eastAsia="nl-NL"/>
+        </w:rPr>
+      </w:pPr>
+    </w:p>
+    <w:p>
+      <w:pPr>
+        <w:shd w:val="clear" w:color="auto" w:fill="FFFFFF"/>
+        <w:tabs>
+          <w:tab w:val="left" w:pos="916"/>
+          <w:tab w:val="left" w:pos="1832"/>
+          <w:tab w:val="left" w:pos="2748"/>
+          <w:tab w:val="left" w:pos="3664"/>
+          <w:tab w:val="left" w:pos="4580"/>
+          <w:tab w:val="left" w:pos="5496"/>
+          <w:tab w:val="left" w:pos="6412"/>
+          <w:tab w:val="left" w:pos="7328"/>
+          <w:tab w:val="left" w:pos="8244"/>
+          <w:tab w:val="left" w:pos="9160"/>
+          <w:tab w:val="left" w:pos="10076"/>
+          <w:tab w:val="left" w:pos="10992"/>
+          <w:tab w:val="left" w:pos="11908"/>
+          <w:tab w:val="left" w:pos="12824"/>
+          <w:tab w:val="left" w:pos="13740"/>
+          <w:tab w:val="left" w:pos="14656"/>
+        </w:tabs>
+        <w:suppressAutoHyphens w:val="0"/>
+        <w:wordWrap w:val="0"/>
+        <w:spacing w:line="225" w:lineRule="atLeast"/>
+        <w:rPr>
+          <w:rFonts w:ascii="Lucida Console" w:eastAsia="Times New Roman" w:hAnsi="Lucida Console" w:cs="Courier New"/>
+          <w:color w:val="0000FF"/>
+          <w:sz w:val="20"/>
+          <w:szCs w:val="20"/>
+          <w:lang w:val="en-US" w:eastAsia="nl-NL"/>
+        </w:rPr>
+      </w:pPr>
+    </w:p>
+    <w:p>
+      <w:pPr>
+        <w:shd w:val="clear" w:color="auto" w:fill="FFFFFF"/>
+        <w:tabs>
+          <w:tab w:val="left" w:pos="916"/>
+          <w:tab w:val="left" w:pos="1832"/>
+          <w:tab w:val="left" w:pos="2748"/>
+          <w:tab w:val="left" w:pos="3664"/>
+          <w:tab w:val="left" w:pos="4580"/>
+          <w:tab w:val="left" w:pos="5496"/>
+          <w:tab w:val="left" w:pos="6412"/>
+          <w:tab w:val="left" w:pos="7328"/>
+          <w:tab w:val="left" w:pos="8244"/>
+          <w:tab w:val="left" w:pos="9160"/>
+          <w:tab w:val="left" w:pos="10076"/>
+          <w:tab w:val="left" w:pos="10992"/>
+          <w:tab w:val="left" w:pos="11908"/>
+          <w:tab w:val="left" w:pos="12824"/>
+          <w:tab w:val="left" w:pos="13740"/>
+          <w:tab w:val="left" w:pos="14656"/>
+        </w:tabs>
+        <w:suppressAutoHyphens w:val="0"/>
+        <w:wordWrap w:val="0"/>
+        <w:spacing w:line="225" w:lineRule="atLeast"/>
+        <w:rPr>
+          <w:rFonts w:ascii="Lucida Console" w:eastAsia="Times New Roman" w:hAnsi="Lucida Console" w:cs="Courier New"/>
+          <w:color w:val="0000FF"/>
+          <w:sz w:val="20"/>
+          <w:szCs w:val="20"/>
+          <w:lang w:val="en-US" w:eastAsia="nl-NL"/>
+        </w:rPr>
+      </w:pPr>
+    </w:p>
+    <w:p>
+      <w:pPr>
+        <w:shd w:val="clear" w:color="auto" w:fill="FFFFFF"/>
+        <w:tabs>
+          <w:tab w:val="left" w:pos="916"/>
+          <w:tab w:val="left" w:pos="1832"/>
+          <w:tab w:val="left" w:pos="2748"/>
+          <w:tab w:val="left" w:pos="3664"/>
+          <w:tab w:val="left" w:pos="4580"/>
+          <w:tab w:val="left" w:pos="5496"/>
+          <w:tab w:val="left" w:pos="6412"/>
+          <w:tab w:val="left" w:pos="7328"/>
+          <w:tab w:val="left" w:pos="8244"/>
+          <w:tab w:val="left" w:pos="9160"/>
+          <w:tab w:val="left" w:pos="10076"/>
+          <w:tab w:val="left" w:pos="10992"/>
+          <w:tab w:val="left" w:pos="11908"/>
+          <w:tab w:val="left" w:pos="12824"/>
+          <w:tab w:val="left" w:pos="13740"/>
+          <w:tab w:val="left" w:pos="14656"/>
+        </w:tabs>
+        <w:suppressAutoHyphens w:val="0"/>
+        <w:wordWrap w:val="0"/>
+        <w:spacing w:line="225" w:lineRule="atLeast"/>
+        <w:rPr>
+          <w:rFonts w:ascii="Lucida Console" w:eastAsia="Times New Roman" w:hAnsi="Lucida Console" w:cs="Courier New"/>
+          <w:color w:val="0000FF"/>
+          <w:sz w:val="20"/>
+          <w:szCs w:val="20"/>
+          <w:lang w:val="en-US" w:eastAsia="nl-NL"/>
+        </w:rPr>
+      </w:pPr>
+    </w:p>
+    <w:p>
+      <w:pPr>
+        <w:shd w:val="clear" w:color="auto" w:fill="FFFFFF"/>
+        <w:tabs>
+          <w:tab w:val="left" w:pos="916"/>
+          <w:tab w:val="left" w:pos="1832"/>
+          <w:tab w:val="left" w:pos="2748"/>
+          <w:tab w:val="left" w:pos="3664"/>
+          <w:tab w:val="left" w:pos="4580"/>
+          <w:tab w:val="left" w:pos="5496"/>
+          <w:tab w:val="left" w:pos="6412"/>
+          <w:tab w:val="left" w:pos="7328"/>
+          <w:tab w:val="left" w:pos="8244"/>
+          <w:tab w:val="left" w:pos="9160"/>
+          <w:tab w:val="left" w:pos="10076"/>
+          <w:tab w:val="left" w:pos="10992"/>
+          <w:tab w:val="left" w:pos="11908"/>
+          <w:tab w:val="left" w:pos="12824"/>
+          <w:tab w:val="left" w:pos="13740"/>
+          <w:tab w:val="left" w:pos="14656"/>
+        </w:tabs>
+        <w:suppressAutoHyphens w:val="0"/>
+        <w:wordWrap w:val="0"/>
+        <w:spacing w:line="225" w:lineRule="atLeast"/>
+        <w:rPr>
+          <w:rFonts w:ascii="Lucida Console" w:eastAsia="Times New Roman" w:hAnsi="Lucida Console" w:cs="Courier New"/>
+          <w:color w:val="0000FF"/>
+          <w:sz w:val="20"/>
+          <w:szCs w:val="20"/>
+          <w:lang w:val="en-US" w:eastAsia="nl-NL"/>
+        </w:rPr>
+      </w:pPr>
+    </w:p>
+    <w:p>
+      <w:pPr>
+        <w:rPr>
+          <w:lang w:val="en-US"/>
+        </w:rPr>
+      </w:pPr>
+    </w:p>
+    <w:p>
+      <w:pPr>
+        <w:rPr>
+          <w:lang w:val="en-US"/>
+        </w:rPr>
+      </w:pPr>
+    </w:p>
+    <w:p>
+      <w:pPr>
+        <w:pStyle w:val="Kop2"/>
+      </w:pPr>
+      <w:r>
+        <w:lastRenderedPageBreak/>
+        <w:t>Vraag 2</w:t>
+      </w:r>
+    </w:p>
+    <w:p>
+      <w:r>
+        <w:t xml:space="preserve">Bij de eerste vraag heb je de 3 waarden voor Sentiment omgezet in 2 waarden voor de </w:t>
+      </w:r>
+      <w:proofErr w:type="spellStart"/>
+      <w:r>
+        <w:t>tekst-analyse</w:t>
+      </w:r>
+      <w:proofErr w:type="spellEnd"/>
+      <w:r>
+        <w:t xml:space="preserve">. Je zou ook een CART-tree kunnen maken met daarbij alle drie waarden van Sentiment. Doe dit en geef het resultaat. </w:t>
+      </w:r>
+    </w:p>
+    <w:p/>
+    <w:p>
+      <w:r>
+        <w:t>Gebruik cross-</w:t>
+      </w:r>
+      <w:proofErr w:type="spellStart"/>
+      <w:r>
+        <w:t>validation</w:t>
+      </w:r>
+      <w:proofErr w:type="spellEnd"/>
+      <w:r>
+        <w:t xml:space="preserve"> om de best mogelijke </w:t>
+      </w:r>
+      <w:proofErr w:type="spellStart"/>
+      <w:r>
+        <w:t>cp</w:t>
+      </w:r>
+      <w:proofErr w:type="spellEnd"/>
+      <w:r>
+        <w:t xml:space="preserve">-parameter vast te stellen hiervoor. </w:t>
+      </w:r>
+    </w:p>
+    <w:p/>
+    <w:p>
+      <w:r>
+        <w:t xml:space="preserve">De </w:t>
+      </w:r>
+      <w:proofErr w:type="spellStart"/>
+      <w:r>
+        <w:t>confusion</w:t>
+      </w:r>
+      <w:proofErr w:type="spellEnd"/>
+      <w:r>
+        <w:t xml:space="preserve">-matrix is nu 3 bij 3. Geef aan wat dat voor consequenties heeft voor je validatie. </w:t>
+      </w:r>
+    </w:p>
+    <w:p/>
+    <w:p>
+      <w:r>
+        <w:t>In je antwoorddocument verwacht ik in elk geval:</w:t>
+      </w:r>
+    </w:p>
+    <w:p>
+      <w:pPr>
+        <w:pStyle w:val="Lijstalinea"/>
+        <w:numPr>
+          <w:ilvl w:val="0"/>
+          <w:numId w:val="1"/>
+        </w:numPr>
+      </w:pPr>
+      <w:r>
+        <w:t xml:space="preserve">Alle R-commando’s </w:t>
+      </w:r>
+    </w:p>
+    <w:p>
+      <w:pPr>
+        <w:pStyle w:val="Lijstalinea"/>
+        <w:numPr>
+          <w:ilvl w:val="0"/>
+          <w:numId w:val="1"/>
+        </w:numPr>
+      </w:pPr>
+      <w:r>
+        <w:t>Relevant commentaar zodat het duidelijk is wat je doet en waarom je het doet</w:t>
+      </w:r>
+    </w:p>
+    <w:p>
+      <w:pPr>
+        <w:pStyle w:val="Lijstalinea"/>
+        <w:numPr>
+          <w:ilvl w:val="0"/>
+          <w:numId w:val="1"/>
+        </w:numPr>
+      </w:pPr>
+      <w:r>
+        <w:t xml:space="preserve">Alle relevante R-uitvoer (bijvoorbeeld </w:t>
+      </w:r>
+      <w:proofErr w:type="spellStart"/>
+      <w:r>
+        <w:t>confusion</w:t>
+      </w:r>
+      <w:proofErr w:type="spellEnd"/>
+      <w:r>
+        <w:t xml:space="preserve"> matrices) </w:t>
+      </w:r>
+    </w:p>
+    <w:p>
+      <w:pPr>
+        <w:pStyle w:val="Lijstalinea"/>
+        <w:numPr>
+          <w:ilvl w:val="0"/>
+          <w:numId w:val="1"/>
+        </w:numPr>
+      </w:pPr>
+      <w:r>
+        <w:t>Alle relevante R-plots</w:t>
+      </w:r>
+    </w:p>
+    <w:p>
+      <w:pPr>
+        <w:pStyle w:val="Lijstalinea"/>
+        <w:numPr>
+          <w:ilvl w:val="0"/>
+          <w:numId w:val="1"/>
+        </w:numPr>
+      </w:pPr>
+      <w:r>
+        <w:t>Je antwoord op de vraag in de laatste zin van vraag 2 (over de 3x3 matrix)</w:t>
+      </w:r>
+    </w:p>
+    <w:p>
+      <w:pPr>
+        <w:pStyle w:val="Lijstalinea"/>
+        <w:numPr>
+          <w:ilvl w:val="0"/>
+          <w:numId w:val="1"/>
+        </w:numPr>
+      </w:pPr>
+      <w:r>
+        <w:t xml:space="preserve">Een goed onderbouwde conclusie </w:t>
+      </w:r>
+    </w:p>
+    <w:p/>
+    <w:p/>
+    <w:p/>
+    <w:p/>
+    <w:p>
+      <w:pPr>
+        <w:shd w:val="clear" w:color="auto" w:fill="FFFFFF"/>
+        <w:tabs>
+          <w:tab w:val="left" w:pos="916"/>
+          <w:tab w:val="left" w:pos="1832"/>
+          <w:tab w:val="left" w:pos="2748"/>
+          <w:tab w:val="left" w:pos="3664"/>
+          <w:tab w:val="left" w:pos="4580"/>
+          <w:tab w:val="left" w:pos="5496"/>
+          <w:tab w:val="left" w:pos="6412"/>
+          <w:tab w:val="left" w:pos="7328"/>
+          <w:tab w:val="left" w:pos="8244"/>
+          <w:tab w:val="left" w:pos="9160"/>
+          <w:tab w:val="left" w:pos="10076"/>
+          <w:tab w:val="left" w:pos="10992"/>
+          <w:tab w:val="left" w:pos="11908"/>
+          <w:tab w:val="left" w:pos="12824"/>
+          <w:tab w:val="left" w:pos="13740"/>
+          <w:tab w:val="left" w:pos="14656"/>
+        </w:tabs>
+        <w:suppressAutoHyphens w:val="0"/>
+        <w:wordWrap w:val="0"/>
+        <w:spacing w:line="225" w:lineRule="atLeast"/>
+        <w:rPr>
+          <w:rFonts w:ascii="Lucida Console" w:eastAsia="Times New Roman" w:hAnsi="Lucida Console" w:cs="Courier New"/>
+          <w:color w:val="0000FF"/>
+          <w:sz w:val="20"/>
+          <w:szCs w:val="20"/>
+          <w:lang w:val="en-US" w:eastAsia="nl-NL"/>
+        </w:rPr>
+      </w:pPr>
+      <w:r>
+        <w:rPr>
+          <w:rFonts w:ascii="Lucida Console" w:eastAsia="Times New Roman" w:hAnsi="Lucida Console" w:cs="Courier New"/>
+          <w:color w:val="0000FF"/>
+          <w:sz w:val="20"/>
+          <w:szCs w:val="20"/>
+          <w:lang w:val="en-US" w:eastAsia="nl-NL"/>
+        </w:rPr>
+        <w:t>&gt; model=glm(Churn~IP+VMP+NVM+TDCH+TEM+TNM+TIC+TICH+CSC,data=</w:t>
+      </w:r>
+      <w:r>
+        <w:rPr>
+          <w:rFonts w:ascii="Lucida Console" w:eastAsia="Times New Roman" w:hAnsi="Lucida Console" w:cs="Courier New"/>
+          <w:color w:val="0000FF"/>
+          <w:sz w:val="20"/>
+          <w:szCs w:val="20"/>
+          <w:lang w:val="en-US" w:eastAsia="nl-NL"/>
+        </w:rPr>
+        <w:t>tweets</w:t>
+      </w:r>
+      <w:r>
+        <w:rPr>
+          <w:rFonts w:ascii="Lucida Console" w:eastAsia="Times New Roman" w:hAnsi="Lucida Console" w:cs="Courier New"/>
+          <w:color w:val="0000FF"/>
+          <w:sz w:val="20"/>
+          <w:szCs w:val="20"/>
+          <w:lang w:val="en-US" w:eastAsia="nl-NL"/>
+        </w:rPr>
+        <w:t>,family=binomial)</w:t>
       </w:r>
     </w:p>
     <w:p>
@@ -965,7 +4216,17 @@
           <w:szCs w:val="20"/>
           <w:lang w:val="en-US" w:eastAsia="nl-NL"/>
         </w:rPr>
-        <w:t>predictTelco</w:t>
+        <w:t>predictT</w:t>
+      </w:r>
+      <w:r>
+        <w:rPr>
+          <w:rFonts w:ascii="Lucida Console" w:eastAsia="Times New Roman" w:hAnsi="Lucida Console" w:cs="Courier New"/>
+          <w:color w:val="0000FF"/>
+          <w:sz w:val="20"/>
+          <w:szCs w:val="20"/>
+          <w:lang w:val="en-US" w:eastAsia="nl-NL"/>
+        </w:rPr>
+        <w:t>weet</w:t>
       </w:r>
       <w:proofErr w:type="spellEnd"/>
       <w:r>
@@ -1177,7 +4438,17 @@
           <w:szCs w:val="20"/>
           <w:lang w:val="en-US" w:eastAsia="nl-NL"/>
         </w:rPr>
-        <w:t>predictTelco</w:t>
+        <w:t>predictT</w:t>
+      </w:r>
+      <w:r>
+        <w:rPr>
+          <w:rFonts w:ascii="Lucida Console" w:eastAsia="Times New Roman" w:hAnsi="Lucida Console" w:cs="Courier New"/>
+          <w:color w:val="002060"/>
+          <w:sz w:val="20"/>
+          <w:szCs w:val="20"/>
+          <w:lang w:val="en-US" w:eastAsia="nl-NL"/>
+        </w:rPr>
+        <w:t>weet</w:t>
       </w:r>
       <w:proofErr w:type="spellEnd"/>
       <w:r>
@@ -1787,6 +5058,359 @@
         <w:spacing w:line="225" w:lineRule="atLeast"/>
         <w:rPr>
           <w:rFonts w:ascii="Lucida Console" w:eastAsia="Times New Roman" w:hAnsi="Lucida Console" w:cs="Courier New"/>
+          <w:color w:val="1F4E79" w:themeColor="accent1" w:themeShade="80"/>
+          <w:sz w:val="20"/>
+          <w:szCs w:val="20"/>
+          <w:lang w:val="en-US" w:eastAsia="nl-NL"/>
+        </w:rPr>
+      </w:pPr>
+      <w:r>
+        <w:rPr>
+          <w:rFonts w:ascii="Lucida Console" w:eastAsia="Times New Roman" w:hAnsi="Lucida Console" w:cs="Courier New"/>
+          <w:color w:val="1F4E79" w:themeColor="accent1" w:themeShade="80"/>
+          <w:sz w:val="20"/>
+          <w:szCs w:val="20"/>
+          <w:lang w:val="en-US" w:eastAsia="nl-NL"/>
+        </w:rPr>
+        <w:t>tree=rpart(Churn~.,data=telcoTest,method=”class”,control=rpart.control(minbucket=25))</w:t>
+      </w:r>
+    </w:p>
+    <w:p>
+      <w:pPr>
+        <w:shd w:val="clear" w:color="auto" w:fill="FFFFFF"/>
+        <w:tabs>
+          <w:tab w:val="left" w:pos="916"/>
+          <w:tab w:val="left" w:pos="1832"/>
+          <w:tab w:val="left" w:pos="2748"/>
+          <w:tab w:val="left" w:pos="3664"/>
+          <w:tab w:val="left" w:pos="4580"/>
+          <w:tab w:val="left" w:pos="5496"/>
+          <w:tab w:val="left" w:pos="6412"/>
+          <w:tab w:val="left" w:pos="7328"/>
+          <w:tab w:val="left" w:pos="8244"/>
+          <w:tab w:val="left" w:pos="9160"/>
+          <w:tab w:val="left" w:pos="10076"/>
+          <w:tab w:val="left" w:pos="10992"/>
+          <w:tab w:val="left" w:pos="11908"/>
+          <w:tab w:val="left" w:pos="12824"/>
+          <w:tab w:val="left" w:pos="13740"/>
+          <w:tab w:val="left" w:pos="14656"/>
+        </w:tabs>
+        <w:suppressAutoHyphens w:val="0"/>
+        <w:wordWrap w:val="0"/>
+        <w:spacing w:line="225" w:lineRule="atLeast"/>
+        <w:rPr>
+          <w:rFonts w:ascii="Lucida Console" w:eastAsia="Times New Roman" w:hAnsi="Lucida Console" w:cs="Courier New"/>
+          <w:color w:val="1F4E79" w:themeColor="accent1" w:themeShade="80"/>
+          <w:sz w:val="20"/>
+          <w:szCs w:val="20"/>
+          <w:lang w:val="en-US" w:eastAsia="nl-NL"/>
+        </w:rPr>
+      </w:pPr>
+      <w:proofErr w:type="spellStart"/>
+      <w:r>
+        <w:rPr>
+          <w:rFonts w:ascii="Lucida Console" w:eastAsia="Times New Roman" w:hAnsi="Lucida Console" w:cs="Courier New"/>
+          <w:color w:val="1F4E79" w:themeColor="accent1" w:themeShade="80"/>
+          <w:sz w:val="20"/>
+          <w:szCs w:val="20"/>
+          <w:lang w:val="en-US" w:eastAsia="nl-NL"/>
+        </w:rPr>
+        <w:t>rpr</w:t>
+      </w:r>
+      <w:proofErr w:type="spellEnd"/>
+      <w:r>
+        <w:rPr>
+          <w:rFonts w:ascii="Lucida Console" w:eastAsia="Times New Roman" w:hAnsi="Lucida Console" w:cs="Courier New"/>
+          <w:color w:val="1F4E79" w:themeColor="accent1" w:themeShade="80"/>
+          <w:sz w:val="20"/>
+          <w:szCs w:val="20"/>
+          <w:lang w:val="en-US" w:eastAsia="nl-NL"/>
+        </w:rPr>
+        <w:t>(tree)</w:t>
+      </w:r>
+    </w:p>
+    <w:p>
+      <w:pPr>
+        <w:shd w:val="clear" w:color="auto" w:fill="FFFFFF"/>
+        <w:tabs>
+          <w:tab w:val="left" w:pos="916"/>
+          <w:tab w:val="left" w:pos="1832"/>
+          <w:tab w:val="left" w:pos="2748"/>
+          <w:tab w:val="left" w:pos="3664"/>
+          <w:tab w:val="left" w:pos="4580"/>
+          <w:tab w:val="left" w:pos="5496"/>
+          <w:tab w:val="left" w:pos="6412"/>
+          <w:tab w:val="left" w:pos="7328"/>
+          <w:tab w:val="left" w:pos="8244"/>
+          <w:tab w:val="left" w:pos="9160"/>
+          <w:tab w:val="left" w:pos="10076"/>
+          <w:tab w:val="left" w:pos="10992"/>
+          <w:tab w:val="left" w:pos="11908"/>
+          <w:tab w:val="left" w:pos="12824"/>
+          <w:tab w:val="left" w:pos="13740"/>
+          <w:tab w:val="left" w:pos="14656"/>
+        </w:tabs>
+        <w:suppressAutoHyphens w:val="0"/>
+        <w:wordWrap w:val="0"/>
+        <w:spacing w:line="225" w:lineRule="atLeast"/>
+        <w:rPr>
+          <w:rFonts w:ascii="Lucida Console" w:eastAsia="Times New Roman" w:hAnsi="Lucida Console" w:cs="Courier New"/>
+          <w:color w:val="0000FF"/>
+          <w:sz w:val="20"/>
+          <w:szCs w:val="20"/>
+          <w:lang w:val="en-US" w:eastAsia="nl-NL"/>
+        </w:rPr>
+      </w:pPr>
+      <w:r>
+        <w:rPr>
+          <w:rFonts w:ascii="Lucida Console" w:eastAsia="Times New Roman" w:hAnsi="Lucida Console" w:cs="Courier New"/>
+          <w:color w:val="0000FF"/>
+          <w:sz w:val="20"/>
+          <w:szCs w:val="20"/>
+          <w:lang w:val="en-US" w:eastAsia="nl-NL"/>
+        </w:rPr>
+        <w:t>confusion &lt;-function(arg1,arg2,arg3){</w:t>
+      </w:r>
+    </w:p>
+    <w:p>
+      <w:pPr>
+        <w:shd w:val="clear" w:color="auto" w:fill="FFFFFF"/>
+        <w:tabs>
+          <w:tab w:val="left" w:pos="916"/>
+          <w:tab w:val="left" w:pos="1832"/>
+          <w:tab w:val="left" w:pos="2748"/>
+          <w:tab w:val="left" w:pos="3664"/>
+          <w:tab w:val="left" w:pos="4580"/>
+          <w:tab w:val="left" w:pos="5496"/>
+          <w:tab w:val="left" w:pos="6412"/>
+          <w:tab w:val="left" w:pos="7328"/>
+          <w:tab w:val="left" w:pos="8244"/>
+          <w:tab w:val="left" w:pos="9160"/>
+          <w:tab w:val="left" w:pos="10076"/>
+          <w:tab w:val="left" w:pos="10992"/>
+          <w:tab w:val="left" w:pos="11908"/>
+          <w:tab w:val="left" w:pos="12824"/>
+          <w:tab w:val="left" w:pos="13740"/>
+          <w:tab w:val="left" w:pos="14656"/>
+        </w:tabs>
+        <w:suppressAutoHyphens w:val="0"/>
+        <w:wordWrap w:val="0"/>
+        <w:spacing w:line="225" w:lineRule="atLeast"/>
+        <w:rPr>
+          <w:rFonts w:ascii="Lucida Console" w:eastAsia="Times New Roman" w:hAnsi="Lucida Console" w:cs="Courier New"/>
+          <w:color w:val="0000FF"/>
+          <w:sz w:val="20"/>
+          <w:szCs w:val="20"/>
+          <w:lang w:val="en-US" w:eastAsia="nl-NL"/>
+        </w:rPr>
+      </w:pPr>
+      <w:r>
+        <w:rPr>
+          <w:rFonts w:ascii="Lucida Console" w:eastAsia="Times New Roman" w:hAnsi="Lucida Console" w:cs="Courier New"/>
+          <w:color w:val="0000FF"/>
+          <w:sz w:val="20"/>
+          <w:szCs w:val="20"/>
+          <w:lang w:val="en-US" w:eastAsia="nl-NL"/>
+        </w:rPr>
+        <w:t>+ table = table(arg1,arg2&gt;arg3)</w:t>
+      </w:r>
+    </w:p>
+    <w:p>
+      <w:pPr>
+        <w:shd w:val="clear" w:color="auto" w:fill="FFFFFF"/>
+        <w:tabs>
+          <w:tab w:val="left" w:pos="916"/>
+          <w:tab w:val="left" w:pos="1832"/>
+          <w:tab w:val="left" w:pos="2748"/>
+          <w:tab w:val="left" w:pos="3664"/>
+          <w:tab w:val="left" w:pos="4580"/>
+          <w:tab w:val="left" w:pos="5496"/>
+          <w:tab w:val="left" w:pos="6412"/>
+          <w:tab w:val="left" w:pos="7328"/>
+          <w:tab w:val="left" w:pos="8244"/>
+          <w:tab w:val="left" w:pos="9160"/>
+          <w:tab w:val="left" w:pos="10076"/>
+          <w:tab w:val="left" w:pos="10992"/>
+          <w:tab w:val="left" w:pos="11908"/>
+          <w:tab w:val="left" w:pos="12824"/>
+          <w:tab w:val="left" w:pos="13740"/>
+          <w:tab w:val="left" w:pos="14656"/>
+        </w:tabs>
+        <w:suppressAutoHyphens w:val="0"/>
+        <w:wordWrap w:val="0"/>
+        <w:spacing w:line="225" w:lineRule="atLeast"/>
+        <w:rPr>
+          <w:rFonts w:ascii="Lucida Console" w:eastAsia="Times New Roman" w:hAnsi="Lucida Console" w:cs="Courier New"/>
+          <w:color w:val="0000FF"/>
+          <w:sz w:val="20"/>
+          <w:szCs w:val="20"/>
+          <w:lang w:val="en-US" w:eastAsia="nl-NL"/>
+        </w:rPr>
+      </w:pPr>
+      <w:r>
+        <w:rPr>
+          <w:rFonts w:ascii="Lucida Console" w:eastAsia="Times New Roman" w:hAnsi="Lucida Console" w:cs="Courier New"/>
+          <w:color w:val="0000FF"/>
+          <w:sz w:val="20"/>
+          <w:szCs w:val="20"/>
+          <w:lang w:val="en-US" w:eastAsia="nl-NL"/>
+        </w:rPr>
+        <w:t>+ specificity &lt;-table[1,1]/(table[1,1]+table[1,2])</w:t>
+      </w:r>
+    </w:p>
+    <w:p>
+      <w:pPr>
+        <w:shd w:val="clear" w:color="auto" w:fill="FFFFFF"/>
+        <w:tabs>
+          <w:tab w:val="left" w:pos="916"/>
+          <w:tab w:val="left" w:pos="1832"/>
+          <w:tab w:val="left" w:pos="2748"/>
+          <w:tab w:val="left" w:pos="3664"/>
+          <w:tab w:val="left" w:pos="4580"/>
+          <w:tab w:val="left" w:pos="5496"/>
+          <w:tab w:val="left" w:pos="6412"/>
+          <w:tab w:val="left" w:pos="7328"/>
+          <w:tab w:val="left" w:pos="8244"/>
+          <w:tab w:val="left" w:pos="9160"/>
+          <w:tab w:val="left" w:pos="10076"/>
+          <w:tab w:val="left" w:pos="10992"/>
+          <w:tab w:val="left" w:pos="11908"/>
+          <w:tab w:val="left" w:pos="12824"/>
+          <w:tab w:val="left" w:pos="13740"/>
+          <w:tab w:val="left" w:pos="14656"/>
+        </w:tabs>
+        <w:suppressAutoHyphens w:val="0"/>
+        <w:wordWrap w:val="0"/>
+        <w:spacing w:line="225" w:lineRule="atLeast"/>
+        <w:rPr>
+          <w:rFonts w:ascii="Lucida Console" w:eastAsia="Times New Roman" w:hAnsi="Lucida Console" w:cs="Courier New"/>
+          <w:color w:val="0000FF"/>
+          <w:sz w:val="20"/>
+          <w:szCs w:val="20"/>
+          <w:lang w:val="en-US" w:eastAsia="nl-NL"/>
+        </w:rPr>
+      </w:pPr>
+      <w:r>
+        <w:rPr>
+          <w:rFonts w:ascii="Lucida Console" w:eastAsia="Times New Roman" w:hAnsi="Lucida Console" w:cs="Courier New"/>
+          <w:color w:val="0000FF"/>
+          <w:sz w:val="20"/>
+          <w:szCs w:val="20"/>
+          <w:lang w:val="en-US" w:eastAsia="nl-NL"/>
+        </w:rPr>
+        <w:t>+ sensitivity &lt;-table[2,2]/(table[2,1]+table[2,2])</w:t>
+      </w:r>
+    </w:p>
+    <w:p>
+      <w:pPr>
+        <w:shd w:val="clear" w:color="auto" w:fill="FFFFFF"/>
+        <w:tabs>
+          <w:tab w:val="left" w:pos="916"/>
+          <w:tab w:val="left" w:pos="1832"/>
+          <w:tab w:val="left" w:pos="2748"/>
+          <w:tab w:val="left" w:pos="3664"/>
+          <w:tab w:val="left" w:pos="4580"/>
+          <w:tab w:val="left" w:pos="5496"/>
+          <w:tab w:val="left" w:pos="6412"/>
+          <w:tab w:val="left" w:pos="7328"/>
+          <w:tab w:val="left" w:pos="8244"/>
+          <w:tab w:val="left" w:pos="9160"/>
+          <w:tab w:val="left" w:pos="10076"/>
+          <w:tab w:val="left" w:pos="10992"/>
+          <w:tab w:val="left" w:pos="11908"/>
+          <w:tab w:val="left" w:pos="12824"/>
+          <w:tab w:val="left" w:pos="13740"/>
+          <w:tab w:val="left" w:pos="14656"/>
+        </w:tabs>
+        <w:suppressAutoHyphens w:val="0"/>
+        <w:wordWrap w:val="0"/>
+        <w:spacing w:line="225" w:lineRule="atLeast"/>
+        <w:rPr>
+          <w:rFonts w:ascii="Lucida Console" w:eastAsia="Times New Roman" w:hAnsi="Lucida Console" w:cs="Courier New"/>
+          <w:color w:val="0000FF"/>
+          <w:sz w:val="20"/>
+          <w:szCs w:val="20"/>
+          <w:lang w:val="en-US" w:eastAsia="nl-NL"/>
+        </w:rPr>
+      </w:pPr>
+      <w:r>
+        <w:rPr>
+          <w:rFonts w:ascii="Lucida Console" w:eastAsia="Times New Roman" w:hAnsi="Lucida Console" w:cs="Courier New"/>
+          <w:color w:val="0000FF"/>
+          <w:sz w:val="20"/>
+          <w:szCs w:val="20"/>
+          <w:lang w:val="en-US" w:eastAsia="nl-NL"/>
+        </w:rPr>
+        <w:t>+ accuracy &lt;-(table[1,1]+table[2,2])/(table[1,1]+table[1,2]</w:t>
+      </w:r>
+      <w:r>
+        <w:rPr>
+          <w:rFonts w:ascii="Lucida Console" w:eastAsia="Times New Roman" w:hAnsi="Lucida Console" w:cs="Courier New"/>
+          <w:color w:val="0000FF"/>
+          <w:sz w:val="20"/>
+          <w:szCs w:val="20"/>
+          <w:lang w:val="en-US" w:eastAsia="nl-NL"/>
+        </w:rPr>
+        <w:t>+</w:t>
+      </w:r>
+      <w:r>
+        <w:rPr>
+          <w:rFonts w:ascii="Lucida Console" w:eastAsia="Times New Roman" w:hAnsi="Lucida Console" w:cs="Courier New"/>
+          <w:color w:val="0000FF"/>
+          <w:sz w:val="20"/>
+          <w:szCs w:val="20"/>
+          <w:lang w:val="en-US" w:eastAsia="nl-NL"/>
+        </w:rPr>
+        <w:t>table[2,1]+table[2,2</w:t>
+      </w:r>
+      <w:r>
+        <w:rPr>
+          <w:rFonts w:ascii="Lucida Console" w:eastAsia="Times New Roman" w:hAnsi="Lucida Console" w:cs="Courier New"/>
+          <w:color w:val="0000FF"/>
+          <w:sz w:val="20"/>
+          <w:szCs w:val="20"/>
+          <w:lang w:val="en-US" w:eastAsia="nl-NL"/>
+        </w:rPr>
+        <w:t>]</w:t>
+      </w:r>
+      <w:r>
+        <w:rPr>
+          <w:rFonts w:ascii="Lucida Console" w:eastAsia="Times New Roman" w:hAnsi="Lucida Console" w:cs="Courier New"/>
+          <w:color w:val="0000FF"/>
+          <w:sz w:val="20"/>
+          <w:szCs w:val="20"/>
+          <w:lang w:val="en-US" w:eastAsia="nl-NL"/>
+        </w:rPr>
+        <w:t>)</w:t>
+      </w:r>
+    </w:p>
+    <w:p>
+      <w:pPr>
+        <w:shd w:val="clear" w:color="auto" w:fill="FFFFFF"/>
+        <w:tabs>
+          <w:tab w:val="left" w:pos="916"/>
+          <w:tab w:val="left" w:pos="1832"/>
+          <w:tab w:val="left" w:pos="2748"/>
+          <w:tab w:val="left" w:pos="3664"/>
+          <w:tab w:val="left" w:pos="4580"/>
+          <w:tab w:val="left" w:pos="5496"/>
+          <w:tab w:val="left" w:pos="6412"/>
+          <w:tab w:val="left" w:pos="7328"/>
+          <w:tab w:val="left" w:pos="8244"/>
+          <w:tab w:val="left" w:pos="9160"/>
+          <w:tab w:val="left" w:pos="10076"/>
+          <w:tab w:val="left" w:pos="10992"/>
+          <w:tab w:val="left" w:pos="11908"/>
+          <w:tab w:val="left" w:pos="12824"/>
+          <w:tab w:val="left" w:pos="13740"/>
+          <w:tab w:val="left" w:pos="14656"/>
+        </w:tabs>
+        <w:suppressAutoHyphens w:val="0"/>
+        <w:wordWrap w:val="0"/>
+        <w:spacing w:line="225" w:lineRule="atLeast"/>
+        <w:rPr>
+          <w:rFonts w:ascii="Lucida Console" w:eastAsia="Times New Roman" w:hAnsi="Lucida Console" w:cs="Courier New"/>
           <w:color w:val="000000"/>
           <w:sz w:val="20"/>
           <w:szCs w:val="20"/>
@@ -1796,357 +5420,131 @@
       <w:r>
         <w:rPr>
           <w:rFonts w:ascii="Lucida Console" w:eastAsia="Times New Roman" w:hAnsi="Lucida Console" w:cs="Courier New"/>
-          <w:color w:val="000000"/>
-          <w:sz w:val="20"/>
-          <w:szCs w:val="20"/>
-          <w:lang w:val="en-US" w:eastAsia="nl-NL"/>
-        </w:rPr>
-        <w:t>t</w:t>
-      </w:r>
-      <w:r>
-        <w:rPr>
-          <w:rFonts w:ascii="Lucida Console" w:eastAsia="Times New Roman" w:hAnsi="Lucida Console" w:cs="Courier New"/>
-          <w:color w:val="000000"/>
-          <w:sz w:val="20"/>
-          <w:szCs w:val="20"/>
-          <w:lang w:val="en-US" w:eastAsia="nl-NL"/>
-        </w:rPr>
-        <w:t>ree=rpart(</w:t>
-      </w:r>
-      <w:r>
-        <w:rPr>
-          <w:rFonts w:ascii="Lucida Console" w:eastAsia="Times New Roman" w:hAnsi="Lucida Console" w:cs="Courier New"/>
-          <w:color w:val="000000"/>
-          <w:sz w:val="20"/>
-          <w:szCs w:val="20"/>
-          <w:lang w:val="en-US" w:eastAsia="nl-NL"/>
-        </w:rPr>
-        <w:t>Churn</w:t>
-      </w:r>
-      <w:r>
-        <w:rPr>
-          <w:rFonts w:ascii="Lucida Console" w:eastAsia="Times New Roman" w:hAnsi="Lucida Console" w:cs="Courier New"/>
-          <w:color w:val="000000"/>
-          <w:sz w:val="20"/>
-          <w:szCs w:val="20"/>
-          <w:lang w:val="en-US" w:eastAsia="nl-NL"/>
-        </w:rPr>
-        <w:t>~.,data=t</w:t>
-      </w:r>
-      <w:r>
-        <w:rPr>
-          <w:rFonts w:ascii="Lucida Console" w:eastAsia="Times New Roman" w:hAnsi="Lucida Console" w:cs="Courier New"/>
-          <w:color w:val="000000"/>
-          <w:sz w:val="20"/>
-          <w:szCs w:val="20"/>
-          <w:lang w:val="en-US" w:eastAsia="nl-NL"/>
-        </w:rPr>
-        <w:t>elcoTest,method=”class”,control=rpart.control(minbucket=25))</w:t>
-      </w:r>
-    </w:p>
-    <w:p>
-      <w:pPr>
-        <w:shd w:val="clear" w:color="auto" w:fill="FFFFFF"/>
-        <w:tabs>
-          <w:tab w:val="left" w:pos="916"/>
-          <w:tab w:val="left" w:pos="1832"/>
-          <w:tab w:val="left" w:pos="2748"/>
-          <w:tab w:val="left" w:pos="3664"/>
-          <w:tab w:val="left" w:pos="4580"/>
-          <w:tab w:val="left" w:pos="5496"/>
-          <w:tab w:val="left" w:pos="6412"/>
-          <w:tab w:val="left" w:pos="7328"/>
-          <w:tab w:val="left" w:pos="8244"/>
-          <w:tab w:val="left" w:pos="9160"/>
-          <w:tab w:val="left" w:pos="10076"/>
-          <w:tab w:val="left" w:pos="10992"/>
-          <w:tab w:val="left" w:pos="11908"/>
-          <w:tab w:val="left" w:pos="12824"/>
-          <w:tab w:val="left" w:pos="13740"/>
-          <w:tab w:val="left" w:pos="14656"/>
-        </w:tabs>
-        <w:suppressAutoHyphens w:val="0"/>
-        <w:wordWrap w:val="0"/>
-        <w:spacing w:line="225" w:lineRule="atLeast"/>
-        <w:rPr>
-          <w:rFonts w:ascii="Lucida Console" w:eastAsia="Times New Roman" w:hAnsi="Lucida Console" w:cs="Courier New"/>
-          <w:color w:val="000000"/>
-          <w:sz w:val="20"/>
-          <w:szCs w:val="20"/>
-          <w:lang w:val="en-US" w:eastAsia="nl-NL"/>
-        </w:rPr>
-      </w:pPr>
-      <w:proofErr w:type="spellStart"/>
-      <w:r>
-        <w:rPr>
-          <w:rFonts w:ascii="Lucida Console" w:eastAsia="Times New Roman" w:hAnsi="Lucida Console" w:cs="Courier New"/>
-          <w:color w:val="000000"/>
-          <w:sz w:val="20"/>
-          <w:szCs w:val="20"/>
-          <w:lang w:val="en-US" w:eastAsia="nl-NL"/>
-        </w:rPr>
-        <w:t>rpr</w:t>
-      </w:r>
-      <w:proofErr w:type="spellEnd"/>
-      <w:r>
-        <w:rPr>
-          <w:rFonts w:ascii="Lucida Console" w:eastAsia="Times New Roman" w:hAnsi="Lucida Console" w:cs="Courier New"/>
-          <w:color w:val="000000"/>
-          <w:sz w:val="20"/>
-          <w:szCs w:val="20"/>
-          <w:lang w:val="en-US" w:eastAsia="nl-NL"/>
-        </w:rPr>
-        <w:t>(tree)</w:t>
-      </w:r>
-    </w:p>
-    <w:p>
-      <w:pPr>
-        <w:shd w:val="clear" w:color="auto" w:fill="FFFFFF"/>
-        <w:tabs>
-          <w:tab w:val="left" w:pos="916"/>
-          <w:tab w:val="left" w:pos="1832"/>
-          <w:tab w:val="left" w:pos="2748"/>
-          <w:tab w:val="left" w:pos="3664"/>
-          <w:tab w:val="left" w:pos="4580"/>
-          <w:tab w:val="left" w:pos="5496"/>
-          <w:tab w:val="left" w:pos="6412"/>
-          <w:tab w:val="left" w:pos="7328"/>
-          <w:tab w:val="left" w:pos="8244"/>
-          <w:tab w:val="left" w:pos="9160"/>
-          <w:tab w:val="left" w:pos="10076"/>
-          <w:tab w:val="left" w:pos="10992"/>
-          <w:tab w:val="left" w:pos="11908"/>
-          <w:tab w:val="left" w:pos="12824"/>
-          <w:tab w:val="left" w:pos="13740"/>
-          <w:tab w:val="left" w:pos="14656"/>
-        </w:tabs>
-        <w:suppressAutoHyphens w:val="0"/>
-        <w:wordWrap w:val="0"/>
-        <w:spacing w:line="225" w:lineRule="atLeast"/>
-        <w:rPr>
-          <w:rFonts w:ascii="Lucida Console" w:eastAsia="Times New Roman" w:hAnsi="Lucida Console" w:cs="Courier New"/>
-          <w:color w:val="0000FF"/>
-          <w:sz w:val="20"/>
-          <w:szCs w:val="20"/>
-          <w:lang w:val="en-US" w:eastAsia="nl-NL"/>
-        </w:rPr>
-      </w:pPr>
-      <w:r>
-        <w:rPr>
-          <w:rFonts w:ascii="Lucida Console" w:eastAsia="Times New Roman" w:hAnsi="Lucida Console" w:cs="Courier New"/>
-          <w:color w:val="0000FF"/>
-          <w:sz w:val="20"/>
-          <w:szCs w:val="20"/>
-          <w:lang w:val="en-US" w:eastAsia="nl-NL"/>
-        </w:rPr>
-        <w:t>confusion &lt;-function(arg1,arg2,arg3){</w:t>
-      </w:r>
-    </w:p>
-    <w:p>
-      <w:pPr>
-        <w:shd w:val="clear" w:color="auto" w:fill="FFFFFF"/>
-        <w:tabs>
-          <w:tab w:val="left" w:pos="916"/>
-          <w:tab w:val="left" w:pos="1832"/>
-          <w:tab w:val="left" w:pos="2748"/>
-          <w:tab w:val="left" w:pos="3664"/>
-          <w:tab w:val="left" w:pos="4580"/>
-          <w:tab w:val="left" w:pos="5496"/>
-          <w:tab w:val="left" w:pos="6412"/>
-          <w:tab w:val="left" w:pos="7328"/>
-          <w:tab w:val="left" w:pos="8244"/>
-          <w:tab w:val="left" w:pos="9160"/>
-          <w:tab w:val="left" w:pos="10076"/>
-          <w:tab w:val="left" w:pos="10992"/>
-          <w:tab w:val="left" w:pos="11908"/>
-          <w:tab w:val="left" w:pos="12824"/>
-          <w:tab w:val="left" w:pos="13740"/>
-          <w:tab w:val="left" w:pos="14656"/>
-        </w:tabs>
-        <w:suppressAutoHyphens w:val="0"/>
-        <w:wordWrap w:val="0"/>
-        <w:spacing w:line="225" w:lineRule="atLeast"/>
-        <w:rPr>
-          <w:rFonts w:ascii="Lucida Console" w:eastAsia="Times New Roman" w:hAnsi="Lucida Console" w:cs="Courier New"/>
-          <w:color w:val="0000FF"/>
-          <w:sz w:val="20"/>
-          <w:szCs w:val="20"/>
-          <w:lang w:val="en-US" w:eastAsia="nl-NL"/>
-        </w:rPr>
-      </w:pPr>
-      <w:r>
-        <w:rPr>
-          <w:rFonts w:ascii="Lucida Console" w:eastAsia="Times New Roman" w:hAnsi="Lucida Console" w:cs="Courier New"/>
-          <w:color w:val="0000FF"/>
-          <w:sz w:val="20"/>
-          <w:szCs w:val="20"/>
-          <w:lang w:val="en-US" w:eastAsia="nl-NL"/>
-        </w:rPr>
-        <w:t>+ table = table(arg1,arg2&gt;arg3)</w:t>
-      </w:r>
-    </w:p>
-    <w:p>
-      <w:pPr>
-        <w:shd w:val="clear" w:color="auto" w:fill="FFFFFF"/>
-        <w:tabs>
-          <w:tab w:val="left" w:pos="916"/>
-          <w:tab w:val="left" w:pos="1832"/>
-          <w:tab w:val="left" w:pos="2748"/>
-          <w:tab w:val="left" w:pos="3664"/>
-          <w:tab w:val="left" w:pos="4580"/>
-          <w:tab w:val="left" w:pos="5496"/>
-          <w:tab w:val="left" w:pos="6412"/>
-          <w:tab w:val="left" w:pos="7328"/>
-          <w:tab w:val="left" w:pos="8244"/>
-          <w:tab w:val="left" w:pos="9160"/>
-          <w:tab w:val="left" w:pos="10076"/>
-          <w:tab w:val="left" w:pos="10992"/>
-          <w:tab w:val="left" w:pos="11908"/>
-          <w:tab w:val="left" w:pos="12824"/>
-          <w:tab w:val="left" w:pos="13740"/>
-          <w:tab w:val="left" w:pos="14656"/>
-        </w:tabs>
-        <w:suppressAutoHyphens w:val="0"/>
-        <w:wordWrap w:val="0"/>
-        <w:spacing w:line="225" w:lineRule="atLeast"/>
-        <w:rPr>
-          <w:rFonts w:ascii="Lucida Console" w:eastAsia="Times New Roman" w:hAnsi="Lucida Console" w:cs="Courier New"/>
-          <w:color w:val="0000FF"/>
-          <w:sz w:val="20"/>
-          <w:szCs w:val="20"/>
-          <w:lang w:val="en-US" w:eastAsia="nl-NL"/>
-        </w:rPr>
-      </w:pPr>
-      <w:r>
-        <w:rPr>
-          <w:rFonts w:ascii="Lucida Console" w:eastAsia="Times New Roman" w:hAnsi="Lucida Console" w:cs="Courier New"/>
-          <w:color w:val="0000FF"/>
-          <w:sz w:val="20"/>
-          <w:szCs w:val="20"/>
-          <w:lang w:val="en-US" w:eastAsia="nl-NL"/>
-        </w:rPr>
-        <w:t>+ specificity &lt;-table[1,1]/(table[1,1]+table[1,2])</w:t>
-      </w:r>
-    </w:p>
-    <w:p>
-      <w:pPr>
-        <w:shd w:val="clear" w:color="auto" w:fill="FFFFFF"/>
-        <w:tabs>
-          <w:tab w:val="left" w:pos="916"/>
-          <w:tab w:val="left" w:pos="1832"/>
-          <w:tab w:val="left" w:pos="2748"/>
-          <w:tab w:val="left" w:pos="3664"/>
-          <w:tab w:val="left" w:pos="4580"/>
-          <w:tab w:val="left" w:pos="5496"/>
-          <w:tab w:val="left" w:pos="6412"/>
-          <w:tab w:val="left" w:pos="7328"/>
-          <w:tab w:val="left" w:pos="8244"/>
-          <w:tab w:val="left" w:pos="9160"/>
-          <w:tab w:val="left" w:pos="10076"/>
-          <w:tab w:val="left" w:pos="10992"/>
-          <w:tab w:val="left" w:pos="11908"/>
-          <w:tab w:val="left" w:pos="12824"/>
-          <w:tab w:val="left" w:pos="13740"/>
-          <w:tab w:val="left" w:pos="14656"/>
-        </w:tabs>
-        <w:suppressAutoHyphens w:val="0"/>
-        <w:wordWrap w:val="0"/>
-        <w:spacing w:line="225" w:lineRule="atLeast"/>
-        <w:rPr>
-          <w:rFonts w:ascii="Lucida Console" w:eastAsia="Times New Roman" w:hAnsi="Lucida Console" w:cs="Courier New"/>
-          <w:color w:val="0000FF"/>
-          <w:sz w:val="20"/>
-          <w:szCs w:val="20"/>
-          <w:lang w:val="en-US" w:eastAsia="nl-NL"/>
-        </w:rPr>
-      </w:pPr>
-      <w:r>
-        <w:rPr>
-          <w:rFonts w:ascii="Lucida Console" w:eastAsia="Times New Roman" w:hAnsi="Lucida Console" w:cs="Courier New"/>
-          <w:color w:val="0000FF"/>
-          <w:sz w:val="20"/>
-          <w:szCs w:val="20"/>
-          <w:lang w:val="en-US" w:eastAsia="nl-NL"/>
-        </w:rPr>
-        <w:t>+ sensitivity &lt;-table[2,2]/(table[2,1]+table[2,2])</w:t>
-      </w:r>
-    </w:p>
-    <w:p>
-      <w:pPr>
-        <w:shd w:val="clear" w:color="auto" w:fill="FFFFFF"/>
-        <w:tabs>
-          <w:tab w:val="left" w:pos="916"/>
-          <w:tab w:val="left" w:pos="1832"/>
-          <w:tab w:val="left" w:pos="2748"/>
-          <w:tab w:val="left" w:pos="3664"/>
-          <w:tab w:val="left" w:pos="4580"/>
-          <w:tab w:val="left" w:pos="5496"/>
-          <w:tab w:val="left" w:pos="6412"/>
-          <w:tab w:val="left" w:pos="7328"/>
-          <w:tab w:val="left" w:pos="8244"/>
-          <w:tab w:val="left" w:pos="9160"/>
-          <w:tab w:val="left" w:pos="10076"/>
-          <w:tab w:val="left" w:pos="10992"/>
-          <w:tab w:val="left" w:pos="11908"/>
-          <w:tab w:val="left" w:pos="12824"/>
-          <w:tab w:val="left" w:pos="13740"/>
-          <w:tab w:val="left" w:pos="14656"/>
-        </w:tabs>
-        <w:suppressAutoHyphens w:val="0"/>
-        <w:wordWrap w:val="0"/>
-        <w:spacing w:line="225" w:lineRule="atLeast"/>
-        <w:rPr>
-          <w:rFonts w:ascii="Lucida Console" w:eastAsia="Times New Roman" w:hAnsi="Lucida Console" w:cs="Courier New"/>
-          <w:color w:val="0000FF"/>
-          <w:sz w:val="20"/>
-          <w:szCs w:val="20"/>
-          <w:lang w:val="en-US" w:eastAsia="nl-NL"/>
-        </w:rPr>
-      </w:pPr>
-      <w:r>
-        <w:rPr>
-          <w:rFonts w:ascii="Lucida Console" w:eastAsia="Times New Roman" w:hAnsi="Lucida Console" w:cs="Courier New"/>
-          <w:color w:val="0000FF"/>
-          <w:sz w:val="20"/>
-          <w:szCs w:val="20"/>
-          <w:lang w:val="en-US" w:eastAsia="nl-NL"/>
-        </w:rPr>
-        <w:t>+ accuracy &lt;-(table[1,1]+table[2,2])/(table[1,1]+table[1,2]</w:t>
-      </w:r>
-      <w:r>
-        <w:rPr>
-          <w:rFonts w:ascii="Lucida Console" w:eastAsia="Times New Roman" w:hAnsi="Lucida Console" w:cs="Courier New"/>
-          <w:color w:val="0000FF"/>
-          <w:sz w:val="20"/>
-          <w:szCs w:val="20"/>
-          <w:lang w:val="en-US" w:eastAsia="nl-NL"/>
-        </w:rPr>
-        <w:t>+</w:t>
-      </w:r>
-      <w:r>
-        <w:rPr>
-          <w:rFonts w:ascii="Lucida Console" w:eastAsia="Times New Roman" w:hAnsi="Lucida Console" w:cs="Courier New"/>
-          <w:color w:val="0000FF"/>
-          <w:sz w:val="20"/>
-          <w:szCs w:val="20"/>
-          <w:lang w:val="en-US" w:eastAsia="nl-NL"/>
-        </w:rPr>
-        <w:t>table[2,1]+table[2,2</w:t>
-      </w:r>
-      <w:r>
-        <w:rPr>
-          <w:rFonts w:ascii="Lucida Console" w:eastAsia="Times New Roman" w:hAnsi="Lucida Console" w:cs="Courier New"/>
-          <w:color w:val="0000FF"/>
-          <w:sz w:val="20"/>
-          <w:szCs w:val="20"/>
-          <w:lang w:val="en-US" w:eastAsia="nl-NL"/>
-        </w:rPr>
-        <w:t>]</w:t>
-      </w:r>
-      <w:r>
-        <w:rPr>
-          <w:rFonts w:ascii="Lucida Console" w:eastAsia="Times New Roman" w:hAnsi="Lucida Console" w:cs="Courier New"/>
-          <w:color w:val="0000FF"/>
+          <w:color w:val="0000FF"/>
+          <w:sz w:val="20"/>
+          <w:szCs w:val="20"/>
+          <w:lang w:val="en-US" w:eastAsia="nl-NL"/>
+        </w:rPr>
+        <w:t>+ return(data.frame(Specificity=specificity,Sensitivity=sensitivity,Accuracy=accuracy))}</w:t>
+      </w:r>
+    </w:p>
+    <w:p>
+      <w:pPr>
+        <w:ind w:left="993" w:hanging="709"/>
+        <w:rPr>
+          <w:lang w:val="en-US"/>
+        </w:rPr>
+      </w:pPr>
+    </w:p>
+    <w:p>
+      <w:pPr>
+        <w:ind w:left="993" w:hanging="709"/>
+        <w:rPr>
+          <w:lang w:val="en-US"/>
+        </w:rPr>
+      </w:pPr>
+    </w:p>
+    <w:p>
+      <w:pPr>
+        <w:shd w:val="clear" w:color="auto" w:fill="FFFFFF"/>
+        <w:tabs>
+          <w:tab w:val="left" w:pos="916"/>
+          <w:tab w:val="left" w:pos="1832"/>
+          <w:tab w:val="left" w:pos="2748"/>
+          <w:tab w:val="left" w:pos="3664"/>
+          <w:tab w:val="left" w:pos="4580"/>
+          <w:tab w:val="left" w:pos="5496"/>
+          <w:tab w:val="left" w:pos="6412"/>
+          <w:tab w:val="left" w:pos="7328"/>
+          <w:tab w:val="left" w:pos="8244"/>
+          <w:tab w:val="left" w:pos="9160"/>
+          <w:tab w:val="left" w:pos="10076"/>
+          <w:tab w:val="left" w:pos="10992"/>
+          <w:tab w:val="left" w:pos="11908"/>
+          <w:tab w:val="left" w:pos="12824"/>
+          <w:tab w:val="left" w:pos="13740"/>
+          <w:tab w:val="left" w:pos="14656"/>
+        </w:tabs>
+        <w:suppressAutoHyphens w:val="0"/>
+        <w:wordWrap w:val="0"/>
+        <w:spacing w:line="225" w:lineRule="atLeast"/>
+        <w:rPr>
+          <w:rFonts w:ascii="Lucida Console" w:eastAsia="Times New Roman" w:hAnsi="Lucida Console" w:cs="Courier New"/>
+          <w:color w:val="0000FF"/>
+          <w:sz w:val="20"/>
+          <w:szCs w:val="20"/>
+          <w:lang w:val="en-US" w:eastAsia="nl-NL"/>
+        </w:rPr>
+      </w:pPr>
+      <w:r>
+        <w:rPr>
+          <w:rFonts w:ascii="Lucida Console" w:eastAsia="Times New Roman" w:hAnsi="Lucida Console" w:cs="Courier New"/>
+          <w:color w:val="0000FF"/>
+          <w:sz w:val="20"/>
+          <w:szCs w:val="20"/>
+          <w:lang w:val="en-US" w:eastAsia="nl-NL"/>
+        </w:rPr>
+        <w:t>&gt; confusion(telcoTest$Churn,predictTest,0.1)</w:t>
+      </w:r>
+    </w:p>
+    <w:p>
+      <w:pPr>
+        <w:shd w:val="clear" w:color="auto" w:fill="FFFFFF"/>
+        <w:tabs>
+          <w:tab w:val="left" w:pos="916"/>
+          <w:tab w:val="left" w:pos="1832"/>
+          <w:tab w:val="left" w:pos="2748"/>
+          <w:tab w:val="left" w:pos="3664"/>
+          <w:tab w:val="left" w:pos="4580"/>
+          <w:tab w:val="left" w:pos="5496"/>
+          <w:tab w:val="left" w:pos="6412"/>
+          <w:tab w:val="left" w:pos="7328"/>
+          <w:tab w:val="left" w:pos="8244"/>
+          <w:tab w:val="left" w:pos="9160"/>
+          <w:tab w:val="left" w:pos="10076"/>
+          <w:tab w:val="left" w:pos="10992"/>
+          <w:tab w:val="left" w:pos="11908"/>
+          <w:tab w:val="left" w:pos="12824"/>
+          <w:tab w:val="left" w:pos="13740"/>
+          <w:tab w:val="left" w:pos="14656"/>
+        </w:tabs>
+        <w:suppressAutoHyphens w:val="0"/>
+        <w:wordWrap w:val="0"/>
+        <w:spacing w:line="225" w:lineRule="atLeast"/>
+        <w:rPr>
+          <w:rFonts w:ascii="Lucida Console" w:eastAsia="Times New Roman" w:hAnsi="Lucida Console" w:cs="Courier New"/>
+          <w:color w:val="1F4E79" w:themeColor="accent1" w:themeShade="80"/>
+          <w:sz w:val="20"/>
+          <w:szCs w:val="20"/>
+          <w:lang w:val="en-US" w:eastAsia="nl-NL"/>
+        </w:rPr>
+      </w:pPr>
+      <w:r>
+        <w:rPr>
+          <w:rFonts w:ascii="Lucida Console" w:eastAsia="Times New Roman" w:hAnsi="Lucida Console" w:cs="Courier New"/>
+          <w:color w:val="1F4E79" w:themeColor="accent1" w:themeShade="80"/>
+          <w:sz w:val="20"/>
+          <w:szCs w:val="20"/>
+          <w:lang w:val="en-US" w:eastAsia="nl-NL"/>
+        </w:rPr>
+        <w:t>library(</w:t>
+      </w:r>
+      <w:proofErr w:type="spellStart"/>
+      <w:r>
+        <w:rPr>
+          <w:rFonts w:ascii="Lucida Console" w:eastAsia="Times New Roman" w:hAnsi="Lucida Console" w:cs="Courier New"/>
+          <w:color w:val="1F4E79" w:themeColor="accent1" w:themeShade="80"/>
+          <w:sz w:val="20"/>
+          <w:szCs w:val="20"/>
+          <w:lang w:val="en-US" w:eastAsia="nl-NL"/>
+        </w:rPr>
+        <w:t>caTools</w:t>
+      </w:r>
+      <w:proofErr w:type="spellEnd"/>
+      <w:r>
+        <w:rPr>
+          <w:rFonts w:ascii="Lucida Console" w:eastAsia="Times New Roman" w:hAnsi="Lucida Console" w:cs="Courier New"/>
+          <w:color w:val="1F4E79" w:themeColor="accent1" w:themeShade="80"/>
           <w:sz w:val="20"/>
           <w:szCs w:val="20"/>
           <w:lang w:val="en-US" w:eastAsia="nl-NL"/>
@@ -2180,694 +5578,532 @@
         <w:spacing w:line="225" w:lineRule="atLeast"/>
         <w:rPr>
           <w:rFonts w:ascii="Lucida Console" w:eastAsia="Times New Roman" w:hAnsi="Lucida Console" w:cs="Courier New"/>
-          <w:color w:val="000000"/>
-          <w:sz w:val="20"/>
-          <w:szCs w:val="20"/>
-          <w:lang w:val="en-US" w:eastAsia="nl-NL"/>
-        </w:rPr>
-      </w:pPr>
-      <w:r>
-        <w:rPr>
-          <w:rFonts w:ascii="Lucida Console" w:eastAsia="Times New Roman" w:hAnsi="Lucida Console" w:cs="Courier New"/>
-          <w:color w:val="0000FF"/>
-          <w:sz w:val="20"/>
-          <w:szCs w:val="20"/>
-          <w:lang w:val="en-US" w:eastAsia="nl-NL"/>
-        </w:rPr>
-        <w:t>+ return(data.frame(Specificity=specificity,Sensitivity=sensitivity,Accuracy=accuracy))}</w:t>
-      </w:r>
+          <w:color w:val="1F4E79" w:themeColor="accent1" w:themeShade="80"/>
+          <w:sz w:val="20"/>
+          <w:szCs w:val="20"/>
+          <w:lang w:val="en-US" w:eastAsia="nl-NL"/>
+        </w:rPr>
+      </w:pPr>
+      <w:proofErr w:type="spellStart"/>
+      <w:r>
+        <w:rPr>
+          <w:rFonts w:ascii="Lucida Console" w:eastAsia="Times New Roman" w:hAnsi="Lucida Console" w:cs="Courier New"/>
+          <w:color w:val="1F4E79" w:themeColor="accent1" w:themeShade="80"/>
+          <w:sz w:val="20"/>
+          <w:szCs w:val="20"/>
+          <w:lang w:val="en-US" w:eastAsia="nl-NL"/>
+        </w:rPr>
+        <w:t>set.seed</w:t>
+      </w:r>
+      <w:proofErr w:type="spellEnd"/>
+      <w:r>
+        <w:rPr>
+          <w:rFonts w:ascii="Lucida Console" w:eastAsia="Times New Roman" w:hAnsi="Lucida Console" w:cs="Courier New"/>
+          <w:color w:val="1F4E79" w:themeColor="accent1" w:themeShade="80"/>
+          <w:sz w:val="20"/>
+          <w:szCs w:val="20"/>
+          <w:lang w:val="en-US" w:eastAsia="nl-NL"/>
+        </w:rPr>
+        <w:t>(9022)</w:t>
+      </w:r>
+    </w:p>
+    <w:p>
+      <w:pPr>
+        <w:shd w:val="clear" w:color="auto" w:fill="FFFFFF"/>
+        <w:tabs>
+          <w:tab w:val="left" w:pos="916"/>
+          <w:tab w:val="left" w:pos="1832"/>
+          <w:tab w:val="left" w:pos="2748"/>
+          <w:tab w:val="left" w:pos="3664"/>
+          <w:tab w:val="left" w:pos="4580"/>
+          <w:tab w:val="left" w:pos="5496"/>
+          <w:tab w:val="left" w:pos="6412"/>
+          <w:tab w:val="left" w:pos="7328"/>
+          <w:tab w:val="left" w:pos="8244"/>
+          <w:tab w:val="left" w:pos="9160"/>
+          <w:tab w:val="left" w:pos="10076"/>
+          <w:tab w:val="left" w:pos="10992"/>
+          <w:tab w:val="left" w:pos="11908"/>
+          <w:tab w:val="left" w:pos="12824"/>
+          <w:tab w:val="left" w:pos="13740"/>
+          <w:tab w:val="left" w:pos="14656"/>
+        </w:tabs>
+        <w:suppressAutoHyphens w:val="0"/>
+        <w:wordWrap w:val="0"/>
+        <w:spacing w:line="225" w:lineRule="atLeast"/>
+        <w:rPr>
+          <w:rFonts w:ascii="Lucida Console" w:eastAsia="Times New Roman" w:hAnsi="Lucida Console" w:cs="Courier New"/>
+          <w:color w:val="1F4E79" w:themeColor="accent1" w:themeShade="80"/>
+          <w:sz w:val="20"/>
+          <w:szCs w:val="20"/>
+          <w:lang w:val="en-US" w:eastAsia="nl-NL"/>
+        </w:rPr>
+      </w:pPr>
+      <w:r>
+        <w:rPr>
+          <w:rFonts w:ascii="Lucida Console" w:eastAsia="Times New Roman" w:hAnsi="Lucida Console" w:cs="Courier New"/>
+          <w:color w:val="1F4E79" w:themeColor="accent1" w:themeShade="80"/>
+          <w:sz w:val="20"/>
+          <w:szCs w:val="20"/>
+          <w:lang w:val="en-US" w:eastAsia="nl-NL"/>
+        </w:rPr>
+        <w:t>split=</w:t>
+      </w:r>
+      <w:proofErr w:type="spellStart"/>
+      <w:r>
+        <w:rPr>
+          <w:rFonts w:ascii="Lucida Console" w:eastAsia="Times New Roman" w:hAnsi="Lucida Console" w:cs="Courier New"/>
+          <w:color w:val="1F4E79" w:themeColor="accent1" w:themeShade="80"/>
+          <w:sz w:val="20"/>
+          <w:szCs w:val="20"/>
+          <w:lang w:val="en-US" w:eastAsia="nl-NL"/>
+        </w:rPr>
+        <w:t>sample.split</w:t>
+      </w:r>
+      <w:proofErr w:type="spellEnd"/>
+      <w:r>
+        <w:rPr>
+          <w:rFonts w:ascii="Lucida Console" w:eastAsia="Times New Roman" w:hAnsi="Lucida Console" w:cs="Courier New"/>
+          <w:color w:val="1F4E79" w:themeColor="accent1" w:themeShade="80"/>
+          <w:sz w:val="20"/>
+          <w:szCs w:val="20"/>
+          <w:lang w:val="en-US" w:eastAsia="nl-NL"/>
+        </w:rPr>
+        <w:t>(</w:t>
+      </w:r>
+      <w:proofErr w:type="spellStart"/>
+      <w:r>
+        <w:rPr>
+          <w:rFonts w:ascii="Lucida Console" w:eastAsia="Times New Roman" w:hAnsi="Lucida Console" w:cs="Courier New"/>
+          <w:color w:val="1F4E79" w:themeColor="accent1" w:themeShade="80"/>
+          <w:sz w:val="20"/>
+          <w:szCs w:val="20"/>
+          <w:lang w:val="en-US" w:eastAsia="nl-NL"/>
+        </w:rPr>
+        <w:t>data$Churn,SplitRatio</w:t>
+      </w:r>
+      <w:proofErr w:type="spellEnd"/>
+      <w:r>
+        <w:rPr>
+          <w:rFonts w:ascii="Lucida Console" w:eastAsia="Times New Roman" w:hAnsi="Lucida Console" w:cs="Courier New"/>
+          <w:color w:val="1F4E79" w:themeColor="accent1" w:themeShade="80"/>
+          <w:sz w:val="20"/>
+          <w:szCs w:val="20"/>
+          <w:lang w:val="en-US" w:eastAsia="nl-NL"/>
+        </w:rPr>
+        <w:t>=0.65)</w:t>
+      </w:r>
+    </w:p>
+    <w:p>
+      <w:pPr>
+        <w:shd w:val="clear" w:color="auto" w:fill="FFFFFF"/>
+        <w:tabs>
+          <w:tab w:val="left" w:pos="916"/>
+          <w:tab w:val="left" w:pos="1832"/>
+          <w:tab w:val="left" w:pos="2748"/>
+          <w:tab w:val="left" w:pos="3664"/>
+          <w:tab w:val="left" w:pos="4580"/>
+          <w:tab w:val="left" w:pos="5496"/>
+          <w:tab w:val="left" w:pos="6412"/>
+          <w:tab w:val="left" w:pos="7328"/>
+          <w:tab w:val="left" w:pos="8244"/>
+          <w:tab w:val="left" w:pos="9160"/>
+          <w:tab w:val="left" w:pos="10076"/>
+          <w:tab w:val="left" w:pos="10992"/>
+          <w:tab w:val="left" w:pos="11908"/>
+          <w:tab w:val="left" w:pos="12824"/>
+          <w:tab w:val="left" w:pos="13740"/>
+          <w:tab w:val="left" w:pos="14656"/>
+        </w:tabs>
+        <w:suppressAutoHyphens w:val="0"/>
+        <w:wordWrap w:val="0"/>
+        <w:spacing w:line="225" w:lineRule="atLeast"/>
+        <w:rPr>
+          <w:rFonts w:ascii="Lucida Console" w:eastAsia="Times New Roman" w:hAnsi="Lucida Console" w:cs="Courier New"/>
+          <w:color w:val="1F4E79" w:themeColor="accent1" w:themeShade="80"/>
+          <w:sz w:val="20"/>
+          <w:szCs w:val="20"/>
+          <w:lang w:val="en-US" w:eastAsia="nl-NL"/>
+        </w:rPr>
+      </w:pPr>
+      <w:r>
+        <w:rPr>
+          <w:rFonts w:ascii="Lucida Console" w:eastAsia="Times New Roman" w:hAnsi="Lucida Console" w:cs="Courier New"/>
+          <w:color w:val="1F4E79" w:themeColor="accent1" w:themeShade="80"/>
+          <w:sz w:val="20"/>
+          <w:szCs w:val="20"/>
+          <w:lang w:val="en-US" w:eastAsia="nl-NL"/>
+        </w:rPr>
+        <w:t>trainset=subset(</w:t>
+      </w:r>
+      <w:proofErr w:type="spellStart"/>
+      <w:r>
+        <w:rPr>
+          <w:rFonts w:ascii="Lucida Console" w:eastAsia="Times New Roman" w:hAnsi="Lucida Console" w:cs="Courier New"/>
+          <w:color w:val="1F4E79" w:themeColor="accent1" w:themeShade="80"/>
+          <w:sz w:val="20"/>
+          <w:szCs w:val="20"/>
+          <w:lang w:val="en-US" w:eastAsia="nl-NL"/>
+        </w:rPr>
+        <w:t>data,split</w:t>
+      </w:r>
+      <w:proofErr w:type="spellEnd"/>
+      <w:r>
+        <w:rPr>
+          <w:rFonts w:ascii="Lucida Console" w:eastAsia="Times New Roman" w:hAnsi="Lucida Console" w:cs="Courier New"/>
+          <w:color w:val="1F4E79" w:themeColor="accent1" w:themeShade="80"/>
+          <w:sz w:val="20"/>
+          <w:szCs w:val="20"/>
+          <w:lang w:val="en-US" w:eastAsia="nl-NL"/>
+        </w:rPr>
+        <w:t>=TRUE)</w:t>
+      </w:r>
+    </w:p>
+    <w:p>
+      <w:pPr>
+        <w:shd w:val="clear" w:color="auto" w:fill="FFFFFF"/>
+        <w:tabs>
+          <w:tab w:val="left" w:pos="916"/>
+          <w:tab w:val="left" w:pos="1832"/>
+          <w:tab w:val="left" w:pos="2748"/>
+          <w:tab w:val="left" w:pos="3664"/>
+          <w:tab w:val="left" w:pos="4580"/>
+          <w:tab w:val="left" w:pos="5496"/>
+          <w:tab w:val="left" w:pos="6412"/>
+          <w:tab w:val="left" w:pos="7328"/>
+          <w:tab w:val="left" w:pos="8244"/>
+          <w:tab w:val="left" w:pos="9160"/>
+          <w:tab w:val="left" w:pos="10076"/>
+          <w:tab w:val="left" w:pos="10992"/>
+          <w:tab w:val="left" w:pos="11908"/>
+          <w:tab w:val="left" w:pos="12824"/>
+          <w:tab w:val="left" w:pos="13740"/>
+          <w:tab w:val="left" w:pos="14656"/>
+        </w:tabs>
+        <w:suppressAutoHyphens w:val="0"/>
+        <w:wordWrap w:val="0"/>
+        <w:spacing w:line="225" w:lineRule="atLeast"/>
+        <w:rPr>
+          <w:rFonts w:ascii="Lucida Console" w:eastAsia="Times New Roman" w:hAnsi="Lucida Console" w:cs="Courier New"/>
+          <w:color w:val="1F4E79" w:themeColor="accent1" w:themeShade="80"/>
+          <w:sz w:val="20"/>
+          <w:szCs w:val="20"/>
+          <w:lang w:val="en-US" w:eastAsia="nl-NL"/>
+        </w:rPr>
+      </w:pPr>
+      <w:proofErr w:type="spellStart"/>
+      <w:r>
+        <w:rPr>
+          <w:rFonts w:ascii="Lucida Console" w:eastAsia="Times New Roman" w:hAnsi="Lucida Console" w:cs="Courier New"/>
+          <w:color w:val="1F4E79" w:themeColor="accent1" w:themeShade="80"/>
+          <w:sz w:val="20"/>
+          <w:szCs w:val="20"/>
+          <w:lang w:val="en-US" w:eastAsia="nl-NL"/>
+        </w:rPr>
+        <w:t>testset</w:t>
+      </w:r>
+      <w:proofErr w:type="spellEnd"/>
+      <w:r>
+        <w:rPr>
+          <w:rFonts w:ascii="Lucida Console" w:eastAsia="Times New Roman" w:hAnsi="Lucida Console" w:cs="Courier New"/>
+          <w:color w:val="1F4E79" w:themeColor="accent1" w:themeShade="80"/>
+          <w:sz w:val="20"/>
+          <w:szCs w:val="20"/>
+          <w:lang w:val="en-US" w:eastAsia="nl-NL"/>
+        </w:rPr>
+        <w:t>=subset(</w:t>
+      </w:r>
+      <w:proofErr w:type="spellStart"/>
+      <w:r>
+        <w:rPr>
+          <w:rFonts w:ascii="Lucida Console" w:eastAsia="Times New Roman" w:hAnsi="Lucida Console" w:cs="Courier New"/>
+          <w:color w:val="1F4E79" w:themeColor="accent1" w:themeShade="80"/>
+          <w:sz w:val="20"/>
+          <w:szCs w:val="20"/>
+          <w:lang w:val="en-US" w:eastAsia="nl-NL"/>
+        </w:rPr>
+        <w:t>data,split</w:t>
+      </w:r>
+      <w:proofErr w:type="spellEnd"/>
+      <w:r>
+        <w:rPr>
+          <w:rFonts w:ascii="Lucida Console" w:eastAsia="Times New Roman" w:hAnsi="Lucida Console" w:cs="Courier New"/>
+          <w:color w:val="1F4E79" w:themeColor="accent1" w:themeShade="80"/>
+          <w:sz w:val="20"/>
+          <w:szCs w:val="20"/>
+          <w:lang w:val="en-US" w:eastAsia="nl-NL"/>
+        </w:rPr>
+        <w:t>=FALSE)</w:t>
+      </w:r>
+    </w:p>
+    <w:p>
+      <w:pPr>
+        <w:shd w:val="clear" w:color="auto" w:fill="FFFFFF"/>
+        <w:tabs>
+          <w:tab w:val="left" w:pos="916"/>
+          <w:tab w:val="left" w:pos="1832"/>
+          <w:tab w:val="left" w:pos="2748"/>
+          <w:tab w:val="left" w:pos="3664"/>
+          <w:tab w:val="left" w:pos="4580"/>
+          <w:tab w:val="left" w:pos="5496"/>
+          <w:tab w:val="left" w:pos="6412"/>
+          <w:tab w:val="left" w:pos="7328"/>
+          <w:tab w:val="left" w:pos="8244"/>
+          <w:tab w:val="left" w:pos="9160"/>
+          <w:tab w:val="left" w:pos="10076"/>
+          <w:tab w:val="left" w:pos="10992"/>
+          <w:tab w:val="left" w:pos="11908"/>
+          <w:tab w:val="left" w:pos="12824"/>
+          <w:tab w:val="left" w:pos="13740"/>
+          <w:tab w:val="left" w:pos="14656"/>
+        </w:tabs>
+        <w:suppressAutoHyphens w:val="0"/>
+        <w:wordWrap w:val="0"/>
+        <w:spacing w:line="225" w:lineRule="atLeast"/>
+        <w:rPr>
+          <w:rFonts w:ascii="Lucida Console" w:eastAsia="Times New Roman" w:hAnsi="Lucida Console" w:cs="Courier New"/>
+          <w:color w:val="1F4E79" w:themeColor="accent1" w:themeShade="80"/>
+          <w:sz w:val="20"/>
+          <w:szCs w:val="20"/>
+          <w:lang w:val="en-US" w:eastAsia="nl-NL"/>
+        </w:rPr>
+      </w:pPr>
+    </w:p>
+    <w:p>
+      <w:pPr>
+        <w:shd w:val="clear" w:color="auto" w:fill="FFFFFF"/>
+        <w:tabs>
+          <w:tab w:val="left" w:pos="916"/>
+          <w:tab w:val="left" w:pos="1832"/>
+          <w:tab w:val="left" w:pos="2748"/>
+          <w:tab w:val="left" w:pos="3664"/>
+          <w:tab w:val="left" w:pos="4580"/>
+          <w:tab w:val="left" w:pos="5496"/>
+          <w:tab w:val="left" w:pos="6412"/>
+          <w:tab w:val="left" w:pos="7328"/>
+          <w:tab w:val="left" w:pos="8244"/>
+          <w:tab w:val="left" w:pos="9160"/>
+          <w:tab w:val="left" w:pos="10076"/>
+          <w:tab w:val="left" w:pos="10992"/>
+          <w:tab w:val="left" w:pos="11908"/>
+          <w:tab w:val="left" w:pos="12824"/>
+          <w:tab w:val="left" w:pos="13740"/>
+          <w:tab w:val="left" w:pos="14656"/>
+        </w:tabs>
+        <w:suppressAutoHyphens w:val="0"/>
+        <w:wordWrap w:val="0"/>
+        <w:spacing w:line="225" w:lineRule="atLeast"/>
+        <w:rPr>
+          <w:rFonts w:ascii="Lucida Console" w:eastAsia="Times New Roman" w:hAnsi="Lucida Console" w:cs="Courier New"/>
+          <w:color w:val="1F4E79" w:themeColor="accent1" w:themeShade="80"/>
+          <w:sz w:val="20"/>
+          <w:szCs w:val="20"/>
+          <w:lang w:val="en-US" w:eastAsia="nl-NL"/>
+        </w:rPr>
+      </w:pPr>
+      <w:r>
+        <w:rPr>
+          <w:rFonts w:ascii="Lucida Console" w:eastAsia="Times New Roman" w:hAnsi="Lucida Console" w:cs="Courier New"/>
+          <w:color w:val="1F4E79" w:themeColor="accent1" w:themeShade="80"/>
+          <w:sz w:val="20"/>
+          <w:szCs w:val="20"/>
+          <w:lang w:val="en-US" w:eastAsia="nl-NL"/>
+        </w:rPr>
+        <w:t>library(caret)</w:t>
+      </w:r>
+    </w:p>
+    <w:p>
+      <w:pPr>
+        <w:shd w:val="clear" w:color="auto" w:fill="FFFFFF"/>
+        <w:tabs>
+          <w:tab w:val="left" w:pos="916"/>
+          <w:tab w:val="left" w:pos="1832"/>
+          <w:tab w:val="left" w:pos="2748"/>
+          <w:tab w:val="left" w:pos="3664"/>
+          <w:tab w:val="left" w:pos="4580"/>
+          <w:tab w:val="left" w:pos="5496"/>
+          <w:tab w:val="left" w:pos="6412"/>
+          <w:tab w:val="left" w:pos="7328"/>
+          <w:tab w:val="left" w:pos="8244"/>
+          <w:tab w:val="left" w:pos="9160"/>
+          <w:tab w:val="left" w:pos="10076"/>
+          <w:tab w:val="left" w:pos="10992"/>
+          <w:tab w:val="left" w:pos="11908"/>
+          <w:tab w:val="left" w:pos="12824"/>
+          <w:tab w:val="left" w:pos="13740"/>
+          <w:tab w:val="left" w:pos="14656"/>
+        </w:tabs>
+        <w:suppressAutoHyphens w:val="0"/>
+        <w:wordWrap w:val="0"/>
+        <w:spacing w:line="225" w:lineRule="atLeast"/>
+        <w:rPr>
+          <w:rFonts w:ascii="Lucida Console" w:eastAsia="Times New Roman" w:hAnsi="Lucida Console" w:cs="Courier New"/>
+          <w:color w:val="1F4E79" w:themeColor="accent1" w:themeShade="80"/>
+          <w:sz w:val="20"/>
+          <w:szCs w:val="20"/>
+          <w:lang w:val="en-US" w:eastAsia="nl-NL"/>
+        </w:rPr>
+      </w:pPr>
+      <w:r>
+        <w:rPr>
+          <w:rFonts w:ascii="Lucida Console" w:eastAsia="Times New Roman" w:hAnsi="Lucida Console" w:cs="Courier New"/>
+          <w:color w:val="1F4E79" w:themeColor="accent1" w:themeShade="80"/>
+          <w:sz w:val="20"/>
+          <w:szCs w:val="20"/>
+          <w:lang w:val="en-US" w:eastAsia="nl-NL"/>
+        </w:rPr>
+        <w:t>library(e1071)</w:t>
+      </w:r>
+    </w:p>
+    <w:p>
+      <w:pPr>
+        <w:shd w:val="clear" w:color="auto" w:fill="FFFFFF"/>
+        <w:tabs>
+          <w:tab w:val="left" w:pos="916"/>
+          <w:tab w:val="left" w:pos="1832"/>
+          <w:tab w:val="left" w:pos="2748"/>
+          <w:tab w:val="left" w:pos="3664"/>
+          <w:tab w:val="left" w:pos="4580"/>
+          <w:tab w:val="left" w:pos="5496"/>
+          <w:tab w:val="left" w:pos="6412"/>
+          <w:tab w:val="left" w:pos="7328"/>
+          <w:tab w:val="left" w:pos="8244"/>
+          <w:tab w:val="left" w:pos="9160"/>
+          <w:tab w:val="left" w:pos="10076"/>
+          <w:tab w:val="left" w:pos="10992"/>
+          <w:tab w:val="left" w:pos="11908"/>
+          <w:tab w:val="left" w:pos="12824"/>
+          <w:tab w:val="left" w:pos="13740"/>
+          <w:tab w:val="left" w:pos="14656"/>
+        </w:tabs>
+        <w:suppressAutoHyphens w:val="0"/>
+        <w:wordWrap w:val="0"/>
+        <w:spacing w:line="225" w:lineRule="atLeast"/>
+        <w:rPr>
+          <w:rFonts w:ascii="Lucida Console" w:eastAsia="Times New Roman" w:hAnsi="Lucida Console" w:cs="Courier New"/>
+          <w:color w:val="1F4E79" w:themeColor="accent1" w:themeShade="80"/>
+          <w:sz w:val="20"/>
+          <w:szCs w:val="20"/>
+          <w:lang w:val="en-US" w:eastAsia="nl-NL"/>
+        </w:rPr>
+      </w:pPr>
     </w:p>
     <w:p>
       <w:pPr>
         <w:ind w:left="993" w:hanging="709"/>
         <w:rPr>
+          <w:color w:val="1F4E79" w:themeColor="accent1" w:themeShade="80"/>
           <w:lang w:val="en-US"/>
         </w:rPr>
       </w:pPr>
-    </w:p>
-    <w:p>
-      <w:pPr>
-        <w:ind w:left="993" w:hanging="709"/>
-        <w:rPr>
+      <w:proofErr w:type="spellStart"/>
+      <w:r>
+        <w:rPr>
+          <w:color w:val="1F4E79" w:themeColor="accent1" w:themeShade="80"/>
           <w:lang w:val="en-US"/>
         </w:rPr>
-      </w:pPr>
-    </w:p>
-    <w:p>
-      <w:pPr>
-        <w:shd w:val="clear" w:color="auto" w:fill="FFFFFF"/>
-        <w:tabs>
-          <w:tab w:val="left" w:pos="916"/>
-          <w:tab w:val="left" w:pos="1832"/>
-          <w:tab w:val="left" w:pos="2748"/>
-          <w:tab w:val="left" w:pos="3664"/>
-          <w:tab w:val="left" w:pos="4580"/>
-          <w:tab w:val="left" w:pos="5496"/>
-          <w:tab w:val="left" w:pos="6412"/>
-          <w:tab w:val="left" w:pos="7328"/>
-          <w:tab w:val="left" w:pos="8244"/>
-          <w:tab w:val="left" w:pos="9160"/>
-          <w:tab w:val="left" w:pos="10076"/>
-          <w:tab w:val="left" w:pos="10992"/>
-          <w:tab w:val="left" w:pos="11908"/>
-          <w:tab w:val="left" w:pos="12824"/>
-          <w:tab w:val="left" w:pos="13740"/>
-          <w:tab w:val="left" w:pos="14656"/>
-        </w:tabs>
-        <w:suppressAutoHyphens w:val="0"/>
-        <w:wordWrap w:val="0"/>
-        <w:spacing w:line="225" w:lineRule="atLeast"/>
-        <w:rPr>
-          <w:rFonts w:ascii="Lucida Console" w:eastAsia="Times New Roman" w:hAnsi="Lucida Console" w:cs="Courier New"/>
-          <w:color w:val="0000FF"/>
-          <w:sz w:val="20"/>
-          <w:szCs w:val="20"/>
-          <w:lang w:val="en-US" w:eastAsia="nl-NL"/>
-        </w:rPr>
-      </w:pPr>
-      <w:r>
-        <w:rPr>
-          <w:rFonts w:ascii="Lucida Console" w:eastAsia="Times New Roman" w:hAnsi="Lucida Console" w:cs="Courier New"/>
-          <w:color w:val="0000FF"/>
-          <w:sz w:val="20"/>
-          <w:szCs w:val="20"/>
-          <w:lang w:val="en-US" w:eastAsia="nl-NL"/>
-        </w:rPr>
-        <w:t>&gt; confusion(telcoTest$Churn,predictTest,0.1)</w:t>
-      </w:r>
-    </w:p>
-    <w:p>
-      <w:pPr>
-        <w:shd w:val="clear" w:color="auto" w:fill="FFFFFF"/>
-        <w:tabs>
-          <w:tab w:val="left" w:pos="916"/>
-          <w:tab w:val="left" w:pos="1832"/>
-          <w:tab w:val="left" w:pos="2748"/>
-          <w:tab w:val="left" w:pos="3664"/>
-          <w:tab w:val="left" w:pos="4580"/>
-          <w:tab w:val="left" w:pos="5496"/>
-          <w:tab w:val="left" w:pos="6412"/>
-          <w:tab w:val="left" w:pos="7328"/>
-          <w:tab w:val="left" w:pos="8244"/>
-          <w:tab w:val="left" w:pos="9160"/>
-          <w:tab w:val="left" w:pos="10076"/>
-          <w:tab w:val="left" w:pos="10992"/>
-          <w:tab w:val="left" w:pos="11908"/>
-          <w:tab w:val="left" w:pos="12824"/>
-          <w:tab w:val="left" w:pos="13740"/>
-          <w:tab w:val="left" w:pos="14656"/>
-        </w:tabs>
-        <w:suppressAutoHyphens w:val="0"/>
-        <w:wordWrap w:val="0"/>
-        <w:spacing w:line="225" w:lineRule="atLeast"/>
-        <w:rPr>
-          <w:rFonts w:ascii="Lucida Console" w:eastAsia="Times New Roman" w:hAnsi="Lucida Console" w:cs="Courier New"/>
-          <w:color w:val="auto"/>
-          <w:sz w:val="20"/>
-          <w:szCs w:val="20"/>
-          <w:lang w:val="en-US" w:eastAsia="nl-NL"/>
-        </w:rPr>
-      </w:pPr>
-      <w:r>
-        <w:rPr>
-          <w:rFonts w:ascii="Lucida Console" w:eastAsia="Times New Roman" w:hAnsi="Lucida Console" w:cs="Courier New"/>
-          <w:color w:val="auto"/>
-          <w:sz w:val="20"/>
-          <w:szCs w:val="20"/>
-          <w:lang w:val="en-US" w:eastAsia="nl-NL"/>
-        </w:rPr>
-        <w:t>library(</w:t>
-      </w:r>
-      <w:proofErr w:type="spellStart"/>
-      <w:r>
-        <w:rPr>
-          <w:rFonts w:ascii="Lucida Console" w:eastAsia="Times New Roman" w:hAnsi="Lucida Console" w:cs="Courier New"/>
-          <w:color w:val="auto"/>
-          <w:sz w:val="20"/>
-          <w:szCs w:val="20"/>
-          <w:lang w:val="en-US" w:eastAsia="nl-NL"/>
-        </w:rPr>
-        <w:t>caTools</w:t>
-      </w:r>
-      <w:proofErr w:type="spellEnd"/>
-      <w:r>
-        <w:rPr>
-          <w:rFonts w:ascii="Lucida Console" w:eastAsia="Times New Roman" w:hAnsi="Lucida Console" w:cs="Courier New"/>
-          <w:color w:val="auto"/>
-          <w:sz w:val="20"/>
-          <w:szCs w:val="20"/>
-          <w:lang w:val="en-US" w:eastAsia="nl-NL"/>
-        </w:rPr>
-        <w:t>)</w:t>
-      </w:r>
-    </w:p>
-    <w:p>
-      <w:pPr>
-        <w:shd w:val="clear" w:color="auto" w:fill="FFFFFF"/>
-        <w:tabs>
-          <w:tab w:val="left" w:pos="916"/>
-          <w:tab w:val="left" w:pos="1832"/>
-          <w:tab w:val="left" w:pos="2748"/>
-          <w:tab w:val="left" w:pos="3664"/>
-          <w:tab w:val="left" w:pos="4580"/>
-          <w:tab w:val="left" w:pos="5496"/>
-          <w:tab w:val="left" w:pos="6412"/>
-          <w:tab w:val="left" w:pos="7328"/>
-          <w:tab w:val="left" w:pos="8244"/>
-          <w:tab w:val="left" w:pos="9160"/>
-          <w:tab w:val="left" w:pos="10076"/>
-          <w:tab w:val="left" w:pos="10992"/>
-          <w:tab w:val="left" w:pos="11908"/>
-          <w:tab w:val="left" w:pos="12824"/>
-          <w:tab w:val="left" w:pos="13740"/>
-          <w:tab w:val="left" w:pos="14656"/>
-        </w:tabs>
-        <w:suppressAutoHyphens w:val="0"/>
-        <w:wordWrap w:val="0"/>
-        <w:spacing w:line="225" w:lineRule="atLeast"/>
-        <w:rPr>
-          <w:rFonts w:ascii="Lucida Console" w:eastAsia="Times New Roman" w:hAnsi="Lucida Console" w:cs="Courier New"/>
-          <w:color w:val="auto"/>
-          <w:sz w:val="20"/>
-          <w:szCs w:val="20"/>
-          <w:lang w:val="en-US" w:eastAsia="nl-NL"/>
-        </w:rPr>
-      </w:pPr>
-      <w:proofErr w:type="spellStart"/>
-      <w:r>
-        <w:rPr>
-          <w:rFonts w:ascii="Lucida Console" w:eastAsia="Times New Roman" w:hAnsi="Lucida Console" w:cs="Courier New"/>
-          <w:color w:val="auto"/>
-          <w:sz w:val="20"/>
-          <w:szCs w:val="20"/>
-          <w:lang w:val="en-US" w:eastAsia="nl-NL"/>
-        </w:rPr>
-        <w:t>set.seed</w:t>
-      </w:r>
-      <w:proofErr w:type="spellEnd"/>
-      <w:r>
-        <w:rPr>
-          <w:rFonts w:ascii="Lucida Console" w:eastAsia="Times New Roman" w:hAnsi="Lucida Console" w:cs="Courier New"/>
-          <w:color w:val="auto"/>
-          <w:sz w:val="20"/>
-          <w:szCs w:val="20"/>
-          <w:lang w:val="en-US" w:eastAsia="nl-NL"/>
-        </w:rPr>
-        <w:t>(9022)</w:t>
-      </w:r>
-    </w:p>
-    <w:p>
-      <w:pPr>
-        <w:shd w:val="clear" w:color="auto" w:fill="FFFFFF"/>
-        <w:tabs>
-          <w:tab w:val="left" w:pos="916"/>
-          <w:tab w:val="left" w:pos="1832"/>
-          <w:tab w:val="left" w:pos="2748"/>
-          <w:tab w:val="left" w:pos="3664"/>
-          <w:tab w:val="left" w:pos="4580"/>
-          <w:tab w:val="left" w:pos="5496"/>
-          <w:tab w:val="left" w:pos="6412"/>
-          <w:tab w:val="left" w:pos="7328"/>
-          <w:tab w:val="left" w:pos="8244"/>
-          <w:tab w:val="left" w:pos="9160"/>
-          <w:tab w:val="left" w:pos="10076"/>
-          <w:tab w:val="left" w:pos="10992"/>
-          <w:tab w:val="left" w:pos="11908"/>
-          <w:tab w:val="left" w:pos="12824"/>
-          <w:tab w:val="left" w:pos="13740"/>
-          <w:tab w:val="left" w:pos="14656"/>
-        </w:tabs>
-        <w:suppressAutoHyphens w:val="0"/>
-        <w:wordWrap w:val="0"/>
-        <w:spacing w:line="225" w:lineRule="atLeast"/>
-        <w:rPr>
-          <w:rFonts w:ascii="Lucida Console" w:eastAsia="Times New Roman" w:hAnsi="Lucida Console" w:cs="Courier New"/>
-          <w:color w:val="auto"/>
-          <w:sz w:val="20"/>
-          <w:szCs w:val="20"/>
-          <w:lang w:val="en-US" w:eastAsia="nl-NL"/>
-        </w:rPr>
-      </w:pPr>
-      <w:r>
-        <w:rPr>
-          <w:rFonts w:ascii="Lucida Console" w:eastAsia="Times New Roman" w:hAnsi="Lucida Console" w:cs="Courier New"/>
-          <w:color w:val="auto"/>
-          <w:sz w:val="20"/>
-          <w:szCs w:val="20"/>
-          <w:lang w:val="en-US" w:eastAsia="nl-NL"/>
-        </w:rPr>
-        <w:t>split=</w:t>
-      </w:r>
-      <w:proofErr w:type="spellStart"/>
-      <w:r>
-        <w:rPr>
-          <w:rFonts w:ascii="Lucida Console" w:eastAsia="Times New Roman" w:hAnsi="Lucida Console" w:cs="Courier New"/>
-          <w:color w:val="auto"/>
-          <w:sz w:val="20"/>
-          <w:szCs w:val="20"/>
-          <w:lang w:val="en-US" w:eastAsia="nl-NL"/>
-        </w:rPr>
-        <w:t>sample.split</w:t>
-      </w:r>
-      <w:proofErr w:type="spellEnd"/>
-      <w:r>
-        <w:rPr>
-          <w:rFonts w:ascii="Lucida Console" w:eastAsia="Times New Roman" w:hAnsi="Lucida Console" w:cs="Courier New"/>
-          <w:color w:val="auto"/>
-          <w:sz w:val="20"/>
-          <w:szCs w:val="20"/>
-          <w:lang w:val="en-US" w:eastAsia="nl-NL"/>
-        </w:rPr>
-        <w:t>(</w:t>
-      </w:r>
-      <w:proofErr w:type="spellStart"/>
-      <w:r>
-        <w:rPr>
-          <w:rFonts w:ascii="Lucida Console" w:eastAsia="Times New Roman" w:hAnsi="Lucida Console" w:cs="Courier New"/>
-          <w:color w:val="auto"/>
-          <w:sz w:val="20"/>
-          <w:szCs w:val="20"/>
-          <w:lang w:val="en-US" w:eastAsia="nl-NL"/>
-        </w:rPr>
-        <w:t>data$Churn,SplitRatio</w:t>
-      </w:r>
-      <w:proofErr w:type="spellEnd"/>
-      <w:r>
-        <w:rPr>
-          <w:rFonts w:ascii="Lucida Console" w:eastAsia="Times New Roman" w:hAnsi="Lucida Console" w:cs="Courier New"/>
-          <w:color w:val="auto"/>
-          <w:sz w:val="20"/>
-          <w:szCs w:val="20"/>
-          <w:lang w:val="en-US" w:eastAsia="nl-NL"/>
-        </w:rPr>
-        <w:t>=0.65)</w:t>
-      </w:r>
-    </w:p>
-    <w:p>
-      <w:pPr>
-        <w:shd w:val="clear" w:color="auto" w:fill="FFFFFF"/>
-        <w:tabs>
-          <w:tab w:val="left" w:pos="916"/>
-          <w:tab w:val="left" w:pos="1832"/>
-          <w:tab w:val="left" w:pos="2748"/>
-          <w:tab w:val="left" w:pos="3664"/>
-          <w:tab w:val="left" w:pos="4580"/>
-          <w:tab w:val="left" w:pos="5496"/>
-          <w:tab w:val="left" w:pos="6412"/>
-          <w:tab w:val="left" w:pos="7328"/>
-          <w:tab w:val="left" w:pos="8244"/>
-          <w:tab w:val="left" w:pos="9160"/>
-          <w:tab w:val="left" w:pos="10076"/>
-          <w:tab w:val="left" w:pos="10992"/>
-          <w:tab w:val="left" w:pos="11908"/>
-          <w:tab w:val="left" w:pos="12824"/>
-          <w:tab w:val="left" w:pos="13740"/>
-          <w:tab w:val="left" w:pos="14656"/>
-        </w:tabs>
-        <w:suppressAutoHyphens w:val="0"/>
-        <w:wordWrap w:val="0"/>
-        <w:spacing w:line="225" w:lineRule="atLeast"/>
-        <w:rPr>
-          <w:rFonts w:ascii="Lucida Console" w:eastAsia="Times New Roman" w:hAnsi="Lucida Console" w:cs="Courier New"/>
-          <w:color w:val="auto"/>
-          <w:sz w:val="20"/>
-          <w:szCs w:val="20"/>
-          <w:lang w:val="en-US" w:eastAsia="nl-NL"/>
-        </w:rPr>
-      </w:pPr>
-      <w:r>
-        <w:rPr>
-          <w:rFonts w:ascii="Lucida Console" w:eastAsia="Times New Roman" w:hAnsi="Lucida Console" w:cs="Courier New"/>
-          <w:color w:val="auto"/>
-          <w:sz w:val="20"/>
-          <w:szCs w:val="20"/>
-          <w:lang w:val="en-US" w:eastAsia="nl-NL"/>
-        </w:rPr>
-        <w:t>train=subset(</w:t>
-      </w:r>
-      <w:proofErr w:type="spellStart"/>
-      <w:r>
-        <w:rPr>
-          <w:rFonts w:ascii="Lucida Console" w:eastAsia="Times New Roman" w:hAnsi="Lucida Console" w:cs="Courier New"/>
-          <w:color w:val="auto"/>
-          <w:sz w:val="20"/>
-          <w:szCs w:val="20"/>
-          <w:lang w:val="en-US" w:eastAsia="nl-NL"/>
-        </w:rPr>
-        <w:t>data,split</w:t>
-      </w:r>
-      <w:proofErr w:type="spellEnd"/>
-      <w:r>
-        <w:rPr>
-          <w:rFonts w:ascii="Lucida Console" w:eastAsia="Times New Roman" w:hAnsi="Lucida Console" w:cs="Courier New"/>
-          <w:color w:val="auto"/>
-          <w:sz w:val="20"/>
-          <w:szCs w:val="20"/>
-          <w:lang w:val="en-US" w:eastAsia="nl-NL"/>
-        </w:rPr>
-        <w:t>=TRUE)</w:t>
-      </w:r>
-    </w:p>
-    <w:p>
-      <w:pPr>
-        <w:shd w:val="clear" w:color="auto" w:fill="FFFFFF"/>
-        <w:tabs>
-          <w:tab w:val="left" w:pos="916"/>
-          <w:tab w:val="left" w:pos="1832"/>
-          <w:tab w:val="left" w:pos="2748"/>
-          <w:tab w:val="left" w:pos="3664"/>
-          <w:tab w:val="left" w:pos="4580"/>
-          <w:tab w:val="left" w:pos="5496"/>
-          <w:tab w:val="left" w:pos="6412"/>
-          <w:tab w:val="left" w:pos="7328"/>
-          <w:tab w:val="left" w:pos="8244"/>
-          <w:tab w:val="left" w:pos="9160"/>
-          <w:tab w:val="left" w:pos="10076"/>
-          <w:tab w:val="left" w:pos="10992"/>
-          <w:tab w:val="left" w:pos="11908"/>
-          <w:tab w:val="left" w:pos="12824"/>
-          <w:tab w:val="left" w:pos="13740"/>
-          <w:tab w:val="left" w:pos="14656"/>
-        </w:tabs>
-        <w:suppressAutoHyphens w:val="0"/>
-        <w:wordWrap w:val="0"/>
-        <w:spacing w:line="225" w:lineRule="atLeast"/>
-        <w:rPr>
-          <w:rFonts w:ascii="Lucida Console" w:eastAsia="Times New Roman" w:hAnsi="Lucida Console" w:cs="Courier New"/>
-          <w:color w:val="auto"/>
-          <w:sz w:val="20"/>
-          <w:szCs w:val="20"/>
-          <w:lang w:val="en-US" w:eastAsia="nl-NL"/>
-        </w:rPr>
-      </w:pPr>
-      <w:r>
-        <w:rPr>
-          <w:rFonts w:ascii="Lucida Console" w:eastAsia="Times New Roman" w:hAnsi="Lucida Console" w:cs="Courier New"/>
-          <w:color w:val="auto"/>
-          <w:sz w:val="20"/>
-          <w:szCs w:val="20"/>
-          <w:lang w:val="en-US" w:eastAsia="nl-NL"/>
-        </w:rPr>
-        <w:t>test=subset(</w:t>
-      </w:r>
-      <w:proofErr w:type="spellStart"/>
-      <w:r>
-        <w:rPr>
-          <w:rFonts w:ascii="Lucida Console" w:eastAsia="Times New Roman" w:hAnsi="Lucida Console" w:cs="Courier New"/>
-          <w:color w:val="auto"/>
-          <w:sz w:val="20"/>
-          <w:szCs w:val="20"/>
-          <w:lang w:val="en-US" w:eastAsia="nl-NL"/>
-        </w:rPr>
-        <w:t>data,split</w:t>
-      </w:r>
-      <w:proofErr w:type="spellEnd"/>
-      <w:r>
-        <w:rPr>
-          <w:rFonts w:ascii="Lucida Console" w:eastAsia="Times New Roman" w:hAnsi="Lucida Console" w:cs="Courier New"/>
-          <w:color w:val="auto"/>
-          <w:sz w:val="20"/>
-          <w:szCs w:val="20"/>
-          <w:lang w:val="en-US" w:eastAsia="nl-NL"/>
-        </w:rPr>
-        <w:t>=FALSE)</w:t>
-      </w:r>
-    </w:p>
-    <w:p>
-      <w:pPr>
-        <w:shd w:val="clear" w:color="auto" w:fill="FFFFFF"/>
-        <w:tabs>
-          <w:tab w:val="left" w:pos="916"/>
-          <w:tab w:val="left" w:pos="1832"/>
-          <w:tab w:val="left" w:pos="2748"/>
-          <w:tab w:val="left" w:pos="3664"/>
-          <w:tab w:val="left" w:pos="4580"/>
-          <w:tab w:val="left" w:pos="5496"/>
-          <w:tab w:val="left" w:pos="6412"/>
-          <w:tab w:val="left" w:pos="7328"/>
-          <w:tab w:val="left" w:pos="8244"/>
-          <w:tab w:val="left" w:pos="9160"/>
-          <w:tab w:val="left" w:pos="10076"/>
-          <w:tab w:val="left" w:pos="10992"/>
-          <w:tab w:val="left" w:pos="11908"/>
-          <w:tab w:val="left" w:pos="12824"/>
-          <w:tab w:val="left" w:pos="13740"/>
-          <w:tab w:val="left" w:pos="14656"/>
-        </w:tabs>
-        <w:suppressAutoHyphens w:val="0"/>
-        <w:wordWrap w:val="0"/>
-        <w:spacing w:line="225" w:lineRule="atLeast"/>
-        <w:rPr>
-          <w:rFonts w:ascii="Lucida Console" w:eastAsia="Times New Roman" w:hAnsi="Lucida Console" w:cs="Courier New"/>
-          <w:color w:val="auto"/>
-          <w:sz w:val="20"/>
-          <w:szCs w:val="20"/>
-          <w:lang w:val="en-US" w:eastAsia="nl-NL"/>
-        </w:rPr>
-      </w:pPr>
-    </w:p>
-    <w:p>
-      <w:pPr>
-        <w:shd w:val="clear" w:color="auto" w:fill="FFFFFF"/>
-        <w:tabs>
-          <w:tab w:val="left" w:pos="916"/>
-          <w:tab w:val="left" w:pos="1832"/>
-          <w:tab w:val="left" w:pos="2748"/>
-          <w:tab w:val="left" w:pos="3664"/>
-          <w:tab w:val="left" w:pos="4580"/>
-          <w:tab w:val="left" w:pos="5496"/>
-          <w:tab w:val="left" w:pos="6412"/>
-          <w:tab w:val="left" w:pos="7328"/>
-          <w:tab w:val="left" w:pos="8244"/>
-          <w:tab w:val="left" w:pos="9160"/>
-          <w:tab w:val="left" w:pos="10076"/>
-          <w:tab w:val="left" w:pos="10992"/>
-          <w:tab w:val="left" w:pos="11908"/>
-          <w:tab w:val="left" w:pos="12824"/>
-          <w:tab w:val="left" w:pos="13740"/>
-          <w:tab w:val="left" w:pos="14656"/>
-        </w:tabs>
-        <w:suppressAutoHyphens w:val="0"/>
-        <w:wordWrap w:val="0"/>
-        <w:spacing w:line="225" w:lineRule="atLeast"/>
-        <w:rPr>
-          <w:rFonts w:ascii="Lucida Console" w:eastAsia="Times New Roman" w:hAnsi="Lucida Console" w:cs="Courier New"/>
-          <w:color w:val="auto"/>
-          <w:sz w:val="20"/>
-          <w:szCs w:val="20"/>
-          <w:lang w:val="en-US" w:eastAsia="nl-NL"/>
-        </w:rPr>
-      </w:pPr>
-      <w:r>
-        <w:rPr>
-          <w:rFonts w:ascii="Lucida Console" w:eastAsia="Times New Roman" w:hAnsi="Lucida Console" w:cs="Courier New"/>
-          <w:color w:val="auto"/>
-          <w:sz w:val="20"/>
-          <w:szCs w:val="20"/>
-          <w:lang w:val="en-US" w:eastAsia="nl-NL"/>
-        </w:rPr>
-        <w:t>library(caret)</w:t>
-      </w:r>
-    </w:p>
-    <w:p>
-      <w:pPr>
-        <w:shd w:val="clear" w:color="auto" w:fill="FFFFFF"/>
-        <w:tabs>
-          <w:tab w:val="left" w:pos="916"/>
-          <w:tab w:val="left" w:pos="1832"/>
-          <w:tab w:val="left" w:pos="2748"/>
-          <w:tab w:val="left" w:pos="3664"/>
-          <w:tab w:val="left" w:pos="4580"/>
-          <w:tab w:val="left" w:pos="5496"/>
-          <w:tab w:val="left" w:pos="6412"/>
-          <w:tab w:val="left" w:pos="7328"/>
-          <w:tab w:val="left" w:pos="8244"/>
-          <w:tab w:val="left" w:pos="9160"/>
-          <w:tab w:val="left" w:pos="10076"/>
-          <w:tab w:val="left" w:pos="10992"/>
-          <w:tab w:val="left" w:pos="11908"/>
-          <w:tab w:val="left" w:pos="12824"/>
-          <w:tab w:val="left" w:pos="13740"/>
-          <w:tab w:val="left" w:pos="14656"/>
-        </w:tabs>
-        <w:suppressAutoHyphens w:val="0"/>
-        <w:wordWrap w:val="0"/>
-        <w:spacing w:line="225" w:lineRule="atLeast"/>
-        <w:rPr>
-          <w:rFonts w:ascii="Lucida Console" w:eastAsia="Times New Roman" w:hAnsi="Lucida Console" w:cs="Courier New"/>
-          <w:color w:val="auto"/>
-          <w:sz w:val="20"/>
-          <w:szCs w:val="20"/>
-          <w:lang w:val="en-US" w:eastAsia="nl-NL"/>
-        </w:rPr>
-      </w:pPr>
-      <w:r>
-        <w:rPr>
-          <w:rFonts w:ascii="Lucida Console" w:eastAsia="Times New Roman" w:hAnsi="Lucida Console" w:cs="Courier New"/>
-          <w:color w:val="auto"/>
-          <w:sz w:val="20"/>
-          <w:szCs w:val="20"/>
-          <w:lang w:val="en-US" w:eastAsia="nl-NL"/>
-        </w:rPr>
-        <w:t>library(e1071)</w:t>
-      </w:r>
-    </w:p>
-    <w:p>
-      <w:pPr>
-        <w:shd w:val="clear" w:color="auto" w:fill="FFFFFF"/>
-        <w:tabs>
-          <w:tab w:val="left" w:pos="916"/>
-          <w:tab w:val="left" w:pos="1832"/>
-          <w:tab w:val="left" w:pos="2748"/>
-          <w:tab w:val="left" w:pos="3664"/>
-          <w:tab w:val="left" w:pos="4580"/>
-          <w:tab w:val="left" w:pos="5496"/>
-          <w:tab w:val="left" w:pos="6412"/>
-          <w:tab w:val="left" w:pos="7328"/>
-          <w:tab w:val="left" w:pos="8244"/>
-          <w:tab w:val="left" w:pos="9160"/>
-          <w:tab w:val="left" w:pos="10076"/>
-          <w:tab w:val="left" w:pos="10992"/>
-          <w:tab w:val="left" w:pos="11908"/>
-          <w:tab w:val="left" w:pos="12824"/>
-          <w:tab w:val="left" w:pos="13740"/>
-          <w:tab w:val="left" w:pos="14656"/>
-        </w:tabs>
-        <w:suppressAutoHyphens w:val="0"/>
-        <w:wordWrap w:val="0"/>
-        <w:spacing w:line="225" w:lineRule="atLeast"/>
-        <w:rPr>
-          <w:rFonts w:ascii="Lucida Console" w:eastAsia="Times New Roman" w:hAnsi="Lucida Console" w:cs="Courier New"/>
-          <w:color w:val="auto"/>
-          <w:sz w:val="20"/>
-          <w:szCs w:val="20"/>
-          <w:lang w:val="en-US" w:eastAsia="nl-NL"/>
-        </w:rPr>
-      </w:pPr>
-    </w:p>
-    <w:p>
-      <w:pPr>
-        <w:ind w:left="993" w:hanging="709"/>
-        <w:rPr>
-          <w:color w:val="auto"/>
+        <w:t>fitcontrol</w:t>
+      </w:r>
+      <w:proofErr w:type="spellEnd"/>
+      <w:r>
+        <w:rPr>
+          <w:color w:val="1F4E79" w:themeColor="accent1" w:themeShade="80"/>
           <w:lang w:val="en-US"/>
         </w:rPr>
-      </w:pPr>
-      <w:proofErr w:type="spellStart"/>
-      <w:r>
-        <w:rPr>
-          <w:color w:val="auto"/>
+        <w:t>=</w:t>
+      </w:r>
+      <w:proofErr w:type="spellStart"/>
+      <w:r>
+        <w:rPr>
+          <w:color w:val="1F4E79" w:themeColor="accent1" w:themeShade="80"/>
           <w:lang w:val="en-US"/>
         </w:rPr>
-        <w:t>f</w:t>
-      </w:r>
-      <w:r>
-        <w:rPr>
-          <w:color w:val="auto"/>
+        <w:t>trainControl</w:t>
+      </w:r>
+      <w:proofErr w:type="spellEnd"/>
+      <w:r>
+        <w:rPr>
+          <w:color w:val="1F4E79" w:themeColor="accent1" w:themeShade="80"/>
           <w:lang w:val="en-US"/>
         </w:rPr>
-        <w:t>itcontrol</w:t>
-      </w:r>
-      <w:proofErr w:type="spellEnd"/>
-      <w:r>
-        <w:rPr>
-          <w:color w:val="auto"/>
+        <w:t>(method=”</w:t>
+      </w:r>
+      <w:proofErr w:type="spellStart"/>
+      <w:r>
+        <w:rPr>
+          <w:color w:val="1F4E79" w:themeColor="accent1" w:themeShade="80"/>
           <w:lang w:val="en-US"/>
         </w:rPr>
+        <w:t>cv”,number</w:t>
+      </w:r>
+      <w:proofErr w:type="spellEnd"/>
+      <w:r>
+        <w:rPr>
+          <w:color w:val="1F4E79" w:themeColor="accent1" w:themeShade="80"/>
+          <w:lang w:val="en-US"/>
+        </w:rPr>
+        <w:t>=10)</w:t>
+      </w:r>
+    </w:p>
+    <w:p>
+      <w:pPr>
+        <w:shd w:val="clear" w:color="auto" w:fill="FFFFFF"/>
+        <w:tabs>
+          <w:tab w:val="left" w:pos="916"/>
+          <w:tab w:val="left" w:pos="1832"/>
+          <w:tab w:val="left" w:pos="2748"/>
+          <w:tab w:val="left" w:pos="3664"/>
+          <w:tab w:val="left" w:pos="4580"/>
+          <w:tab w:val="left" w:pos="5496"/>
+          <w:tab w:val="left" w:pos="6412"/>
+          <w:tab w:val="left" w:pos="7328"/>
+          <w:tab w:val="left" w:pos="8244"/>
+          <w:tab w:val="left" w:pos="9160"/>
+          <w:tab w:val="left" w:pos="10076"/>
+          <w:tab w:val="left" w:pos="10992"/>
+          <w:tab w:val="left" w:pos="11908"/>
+          <w:tab w:val="left" w:pos="12824"/>
+          <w:tab w:val="left" w:pos="13740"/>
+          <w:tab w:val="left" w:pos="14656"/>
+        </w:tabs>
+        <w:suppressAutoHyphens w:val="0"/>
+        <w:wordWrap w:val="0"/>
+        <w:spacing w:line="225" w:lineRule="atLeast"/>
+        <w:rPr>
+          <w:rFonts w:ascii="Lucida Console" w:eastAsia="Times New Roman" w:hAnsi="Lucida Console" w:cs="Courier New"/>
+          <w:color w:val="1F4E79" w:themeColor="accent1" w:themeShade="80"/>
+          <w:sz w:val="20"/>
+          <w:szCs w:val="20"/>
+          <w:lang w:val="en-US" w:eastAsia="nl-NL"/>
+        </w:rPr>
+      </w:pPr>
+      <w:proofErr w:type="spellStart"/>
+      <w:r>
+        <w:rPr>
+          <w:rFonts w:ascii="Lucida Console" w:eastAsia="Times New Roman" w:hAnsi="Lucida Console" w:cs="Courier New"/>
+          <w:color w:val="1F4E79" w:themeColor="accent1" w:themeShade="80"/>
+          <w:sz w:val="20"/>
+          <w:szCs w:val="20"/>
+          <w:lang w:val="en-US" w:eastAsia="nl-NL"/>
+        </w:rPr>
+        <w:t>cartGrid</w:t>
+      </w:r>
+      <w:proofErr w:type="spellEnd"/>
+      <w:r>
+        <w:rPr>
+          <w:rFonts w:ascii="Lucida Console" w:eastAsia="Times New Roman" w:hAnsi="Lucida Console" w:cs="Courier New"/>
+          <w:color w:val="1F4E79" w:themeColor="accent1" w:themeShade="80"/>
+          <w:sz w:val="20"/>
+          <w:szCs w:val="20"/>
+          <w:lang w:val="en-US" w:eastAsia="nl-NL"/>
+        </w:rPr>
         <w:t>=</w:t>
       </w:r>
       <w:proofErr w:type="spellStart"/>
       <w:r>
         <w:rPr>
-          <w:color w:val="auto"/>
-          <w:lang w:val="en-US"/>
-        </w:rPr>
-        <w:t>trainControl</w:t>
-      </w:r>
-      <w:proofErr w:type="spellEnd"/>
-      <w:r>
-        <w:rPr>
-          <w:color w:val="auto"/>
-          <w:lang w:val="en-US"/>
-        </w:rPr>
-        <w:t>(method=”</w:t>
-      </w:r>
-      <w:proofErr w:type="spellStart"/>
-      <w:r>
-        <w:rPr>
-          <w:color w:val="auto"/>
-          <w:lang w:val="en-US"/>
-        </w:rPr>
-        <w:t>cv”,number</w:t>
-      </w:r>
-      <w:proofErr w:type="spellEnd"/>
-      <w:r>
-        <w:rPr>
-          <w:color w:val="auto"/>
-          <w:lang w:val="en-US"/>
-        </w:rPr>
-        <w:t>=10)</w:t>
-      </w:r>
-    </w:p>
-    <w:p>
-      <w:pPr>
-        <w:shd w:val="clear" w:color="auto" w:fill="FFFFFF"/>
-        <w:tabs>
-          <w:tab w:val="left" w:pos="916"/>
-          <w:tab w:val="left" w:pos="1832"/>
-          <w:tab w:val="left" w:pos="2748"/>
-          <w:tab w:val="left" w:pos="3664"/>
-          <w:tab w:val="left" w:pos="4580"/>
-          <w:tab w:val="left" w:pos="5496"/>
-          <w:tab w:val="left" w:pos="6412"/>
-          <w:tab w:val="left" w:pos="7328"/>
-          <w:tab w:val="left" w:pos="8244"/>
-          <w:tab w:val="left" w:pos="9160"/>
-          <w:tab w:val="left" w:pos="10076"/>
-          <w:tab w:val="left" w:pos="10992"/>
-          <w:tab w:val="left" w:pos="11908"/>
-          <w:tab w:val="left" w:pos="12824"/>
-          <w:tab w:val="left" w:pos="13740"/>
-          <w:tab w:val="left" w:pos="14656"/>
-        </w:tabs>
-        <w:suppressAutoHyphens w:val="0"/>
-        <w:wordWrap w:val="0"/>
-        <w:spacing w:line="225" w:lineRule="atLeast"/>
-        <w:rPr>
-          <w:rFonts w:ascii="Lucida Console" w:eastAsia="Times New Roman" w:hAnsi="Lucida Console" w:cs="Courier New"/>
-          <w:color w:val="auto"/>
-          <w:sz w:val="20"/>
-          <w:szCs w:val="20"/>
-          <w:lang w:val="en-US" w:eastAsia="nl-NL"/>
-        </w:rPr>
-      </w:pPr>
-      <w:proofErr w:type="spellStart"/>
-      <w:r>
-        <w:rPr>
-          <w:rFonts w:ascii="Lucida Console" w:eastAsia="Times New Roman" w:hAnsi="Lucida Console" w:cs="Courier New"/>
-          <w:color w:val="auto"/>
-          <w:sz w:val="20"/>
-          <w:szCs w:val="20"/>
-          <w:lang w:val="en-US" w:eastAsia="nl-NL"/>
-        </w:rPr>
-        <w:t>cartGrid</w:t>
-      </w:r>
-      <w:proofErr w:type="spellEnd"/>
-      <w:r>
-        <w:rPr>
-          <w:rFonts w:ascii="Lucida Console" w:eastAsia="Times New Roman" w:hAnsi="Lucida Console" w:cs="Courier New"/>
-          <w:color w:val="auto"/>
-          <w:sz w:val="20"/>
-          <w:szCs w:val="20"/>
-          <w:lang w:val="en-US" w:eastAsia="nl-NL"/>
-        </w:rPr>
-        <w:t>=</w:t>
-      </w:r>
-      <w:proofErr w:type="spellStart"/>
-      <w:r>
-        <w:rPr>
-          <w:rFonts w:ascii="Lucida Console" w:eastAsia="Times New Roman" w:hAnsi="Lucida Console" w:cs="Courier New"/>
-          <w:color w:val="auto"/>
+          <w:rFonts w:ascii="Lucida Console" w:eastAsia="Times New Roman" w:hAnsi="Lucida Console" w:cs="Courier New"/>
+          <w:color w:val="1F4E79" w:themeColor="accent1" w:themeShade="80"/>
           <w:sz w:val="20"/>
           <w:szCs w:val="20"/>
           <w:lang w:val="en-US" w:eastAsia="nl-NL"/>
@@ -2878,7 +6114,7 @@
       <w:r>
         <w:rPr>
           <w:rFonts w:ascii="Lucida Console" w:eastAsia="Times New Roman" w:hAnsi="Lucida Console" w:cs="Courier New"/>
-          <w:color w:val="auto"/>
+          <w:color w:val="1F4E79" w:themeColor="accent1" w:themeShade="80"/>
           <w:sz w:val="20"/>
           <w:szCs w:val="20"/>
           <w:lang w:val="en-US" w:eastAsia="nl-NL"/>
@@ -2912,197 +6148,106 @@
         <w:spacing w:line="225" w:lineRule="atLeast"/>
         <w:rPr>
           <w:rFonts w:ascii="Lucida Console" w:eastAsia="Times New Roman" w:hAnsi="Lucida Console" w:cs="Courier New"/>
-          <w:color w:val="auto"/>
-          <w:sz w:val="20"/>
-          <w:szCs w:val="20"/>
-          <w:lang w:val="en-US" w:eastAsia="nl-NL"/>
-        </w:rPr>
-      </w:pPr>
-      <w:r>
-        <w:rPr>
-          <w:rFonts w:ascii="Lucida Console" w:eastAsia="Times New Roman" w:hAnsi="Lucida Console" w:cs="Courier New"/>
-          <w:color w:val="auto"/>
-          <w:sz w:val="20"/>
-          <w:szCs w:val="20"/>
-          <w:lang w:val="en-US" w:eastAsia="nl-NL"/>
-        </w:rPr>
+          <w:color w:val="1F4E79" w:themeColor="accent1" w:themeShade="80"/>
+          <w:sz w:val="20"/>
+          <w:szCs w:val="20"/>
+          <w:lang w:val="en-US" w:eastAsia="nl-NL"/>
+        </w:rPr>
+      </w:pPr>
+      <w:r>
+        <w:rPr>
+          <w:rFonts w:ascii="Lucida Console" w:eastAsia="Times New Roman" w:hAnsi="Lucida Console" w:cs="Courier New"/>
+          <w:color w:val="1F4E79" w:themeColor="accent1" w:themeShade="80"/>
+          <w:sz w:val="20"/>
+          <w:szCs w:val="20"/>
+          <w:lang w:val="en-US" w:eastAsia="nl-NL"/>
+        </w:rPr>
+        <w:lastRenderedPageBreak/>
         <w:t>cv=telcoTest(Churn~.,data=telcoTest,method=”rpart”,trControl=fitControl,tuneGrid=cartGrid)</w:t>
       </w:r>
     </w:p>
     <w:p>
       <w:pPr>
-        <w:rPr>
-          <w:lang w:val="en-US"/>
-        </w:rPr>
-      </w:pPr>
-      <w:bookmarkStart w:id="0" w:name="_GoBack"/>
-      <w:bookmarkEnd w:id="0"/>
-    </w:p>
-    <w:p>
-      <w:pPr>
-        <w:rPr>
-          <w:lang w:val="en-US"/>
-        </w:rPr>
-      </w:pPr>
-    </w:p>
-    <w:p>
-      <w:pPr>
-        <w:pStyle w:val="Kop2"/>
-        <w:rPr>
-          <w:lang w:val="en-US"/>
-        </w:rPr>
-      </w:pPr>
-      <w:proofErr w:type="spellStart"/>
-      <w:r>
-        <w:rPr>
-          <w:lang w:val="en-US"/>
-        </w:rPr>
-        <w:t>Vraag</w:t>
-      </w:r>
-      <w:proofErr w:type="spellEnd"/>
-      <w:r>
-        <w:rPr>
-          <w:lang w:val="en-US"/>
-        </w:rPr>
-        <w:t xml:space="preserve"> 2</w:t>
-      </w:r>
-    </w:p>
-    <w:p>
-      <w:r>
-        <w:t xml:space="preserve">Bij de eerste vraag heb je de 3 waarden voor Sentiment omgezet in 2 waarden voor de </w:t>
-      </w:r>
-      <w:proofErr w:type="spellStart"/>
-      <w:r>
-        <w:t>tekst-analyse</w:t>
-      </w:r>
-      <w:proofErr w:type="spellEnd"/>
-      <w:r>
-        <w:t xml:space="preserve">. Je zou ook een CART-tree kunnen maken met daarbij alle drie waarden van Sentiment. Doe dit en geef het resultaat. </w:t>
+        <w:shd w:val="clear" w:color="auto" w:fill="FFFFFF"/>
+        <w:tabs>
+          <w:tab w:val="left" w:pos="916"/>
+          <w:tab w:val="left" w:pos="1832"/>
+          <w:tab w:val="left" w:pos="2748"/>
+          <w:tab w:val="left" w:pos="3664"/>
+          <w:tab w:val="left" w:pos="4580"/>
+          <w:tab w:val="left" w:pos="5496"/>
+          <w:tab w:val="left" w:pos="6412"/>
+          <w:tab w:val="left" w:pos="7328"/>
+          <w:tab w:val="left" w:pos="8244"/>
+          <w:tab w:val="left" w:pos="9160"/>
+          <w:tab w:val="left" w:pos="10076"/>
+          <w:tab w:val="left" w:pos="10992"/>
+          <w:tab w:val="left" w:pos="11908"/>
+          <w:tab w:val="left" w:pos="12824"/>
+          <w:tab w:val="left" w:pos="13740"/>
+          <w:tab w:val="left" w:pos="14656"/>
+        </w:tabs>
+        <w:suppressAutoHyphens w:val="0"/>
+        <w:wordWrap w:val="0"/>
+        <w:spacing w:line="225" w:lineRule="atLeast"/>
+        <w:rPr>
+          <w:rFonts w:ascii="Lucida Console" w:eastAsia="Times New Roman" w:hAnsi="Lucida Console" w:cs="Courier New"/>
+          <w:color w:val="1F4E79" w:themeColor="accent1" w:themeShade="80"/>
+          <w:sz w:val="20"/>
+          <w:szCs w:val="20"/>
+          <w:lang w:val="en-US" w:eastAsia="nl-NL"/>
+        </w:rPr>
+      </w:pPr>
+    </w:p>
+    <w:p>
+      <w:pPr>
+        <w:shd w:val="clear" w:color="auto" w:fill="FFFFFF"/>
+        <w:tabs>
+          <w:tab w:val="left" w:pos="916"/>
+          <w:tab w:val="left" w:pos="1832"/>
+          <w:tab w:val="left" w:pos="2748"/>
+          <w:tab w:val="left" w:pos="3664"/>
+          <w:tab w:val="left" w:pos="4580"/>
+          <w:tab w:val="left" w:pos="5496"/>
+          <w:tab w:val="left" w:pos="6412"/>
+          <w:tab w:val="left" w:pos="7328"/>
+          <w:tab w:val="left" w:pos="8244"/>
+          <w:tab w:val="left" w:pos="9160"/>
+          <w:tab w:val="left" w:pos="10076"/>
+          <w:tab w:val="left" w:pos="10992"/>
+          <w:tab w:val="left" w:pos="11908"/>
+          <w:tab w:val="left" w:pos="12824"/>
+          <w:tab w:val="left" w:pos="13740"/>
+          <w:tab w:val="left" w:pos="14656"/>
+        </w:tabs>
+        <w:suppressAutoHyphens w:val="0"/>
+        <w:wordWrap w:val="0"/>
+        <w:spacing w:line="225" w:lineRule="atLeast"/>
+        <w:rPr>
+          <w:rFonts w:ascii="Lucida Console" w:eastAsia="Times New Roman" w:hAnsi="Lucida Console" w:cs="Courier New"/>
+          <w:color w:val="1F4E79" w:themeColor="accent1" w:themeShade="80"/>
+          <w:sz w:val="20"/>
+          <w:szCs w:val="20"/>
+          <w:lang w:val="en-US" w:eastAsia="nl-NL"/>
+        </w:rPr>
+      </w:pPr>
+      <w:r>
+        <w:rPr>
+          <w:rFonts w:ascii="Lucida Console" w:eastAsia="Times New Roman" w:hAnsi="Lucida Console" w:cs="Courier New"/>
+          <w:color w:val="1F4E79" w:themeColor="accent1" w:themeShade="80"/>
+          <w:sz w:val="20"/>
+          <w:szCs w:val="20"/>
+          <w:lang w:val="en-US" w:eastAsia="nl-NL"/>
+        </w:rPr>
+        <w:t>tweets =</w:t>
       </w:r>
     </w:p>
     <w:p/>
-    <w:p>
-      <w:r>
-        <w:t>Gebruik cross-</w:t>
-      </w:r>
-      <w:proofErr w:type="spellStart"/>
-      <w:r>
-        <w:t>validation</w:t>
-      </w:r>
-      <w:proofErr w:type="spellEnd"/>
-      <w:r>
-        <w:t xml:space="preserve"> om de best mogelijke </w:t>
-      </w:r>
-      <w:proofErr w:type="spellStart"/>
-      <w:r>
-        <w:t>cp</w:t>
-      </w:r>
-      <w:proofErr w:type="spellEnd"/>
-      <w:r>
-        <w:t xml:space="preserve">-parameter vast te stellen hiervoor. </w:t>
-      </w:r>
-    </w:p>
     <w:p/>
-    <w:p>
-      <w:r>
-        <w:t xml:space="preserve">De </w:t>
-      </w:r>
-      <w:proofErr w:type="spellStart"/>
-      <w:r>
-        <w:t>confusion</w:t>
-      </w:r>
-      <w:proofErr w:type="spellEnd"/>
-      <w:r>
-        <w:t xml:space="preserve">-matrix is nu 3 bij 3. Geef aan wat dat voor consequenties heeft voor je validatie. </w:t>
-      </w:r>
-    </w:p>
     <w:p/>
-    <w:p>
-      <w:r>
-        <w:t>In je antwoorddocument verwacht ik in elk geval:</w:t>
-      </w:r>
-    </w:p>
-    <w:p>
-      <w:pPr>
-        <w:pStyle w:val="Lijstalinea"/>
-        <w:numPr>
-          <w:ilvl w:val="0"/>
-          <w:numId w:val="1"/>
-        </w:numPr>
-      </w:pPr>
-      <w:r>
-        <w:lastRenderedPageBreak/>
-        <w:t xml:space="preserve">Alle R-commando’s </w:t>
-      </w:r>
-    </w:p>
-    <w:p>
-      <w:pPr>
-        <w:pStyle w:val="Lijstalinea"/>
-        <w:numPr>
-          <w:ilvl w:val="0"/>
-          <w:numId w:val="1"/>
-        </w:numPr>
-      </w:pPr>
-      <w:r>
-        <w:t>Relevant commentaar zodat het duidelijk is wat je doet en waarom je het doet</w:t>
-      </w:r>
-    </w:p>
-    <w:p>
-      <w:pPr>
-        <w:pStyle w:val="Lijstalinea"/>
-        <w:numPr>
-          <w:ilvl w:val="0"/>
-          <w:numId w:val="1"/>
-        </w:numPr>
-      </w:pPr>
-      <w:r>
-        <w:t xml:space="preserve">Alle relevante R-uitvoer (bijvoorbeeld </w:t>
-      </w:r>
-      <w:proofErr w:type="spellStart"/>
-      <w:r>
-        <w:t>confusion</w:t>
-      </w:r>
-      <w:proofErr w:type="spellEnd"/>
-      <w:r>
-        <w:t xml:space="preserve"> matrices) </w:t>
-      </w:r>
-    </w:p>
-    <w:p>
-      <w:pPr>
-        <w:pStyle w:val="Lijstalinea"/>
-        <w:numPr>
-          <w:ilvl w:val="0"/>
-          <w:numId w:val="1"/>
-        </w:numPr>
-      </w:pPr>
-      <w:r>
-        <w:t>Alle relevante R-plots</w:t>
-      </w:r>
-    </w:p>
-    <w:p>
-      <w:pPr>
-        <w:pStyle w:val="Lijstalinea"/>
-        <w:numPr>
-          <w:ilvl w:val="0"/>
-          <w:numId w:val="1"/>
-        </w:numPr>
-      </w:pPr>
-      <w:r>
-        <w:t>Je antwoord op de vraag in de laatste zin van vraag 2 (over de 3x3 matrix)</w:t>
-      </w:r>
-    </w:p>
-    <w:p>
-      <w:pPr>
-        <w:pStyle w:val="Lijstalinea"/>
-        <w:numPr>
-          <w:ilvl w:val="0"/>
-          <w:numId w:val="1"/>
-        </w:numPr>
-      </w:pPr>
-      <w:r>
-        <w:t xml:space="preserve">Een goed onderbouwde conclusie </w:t>
-      </w:r>
-    </w:p>
+    <w:p/>
+    <w:p/>
+    <w:p/>
     <w:p/>
     <w:p>
       <w:pPr>
@@ -3727,6 +6872,7 @@
     <w:lsdException w:name="HTML Sample" w:semiHidden="1" w:unhideWhenUsed="1"/>
     <w:lsdException w:name="HTML Typewriter" w:semiHidden="1" w:unhideWhenUsed="1"/>
     <w:lsdException w:name="HTML Variable" w:semiHidden="1" w:unhideWhenUsed="1"/>
+    <w:lsdException w:name="Normal Table" w:semiHidden="1" w:unhideWhenUsed="1"/>
     <w:lsdException w:name="annotation subject" w:semiHidden="1" w:unhideWhenUsed="1"/>
     <w:lsdException w:name="No List" w:semiHidden="1" w:unhideWhenUsed="1"/>
     <w:lsdException w:name="Outline List 1" w:semiHidden="1" w:unhideWhenUsed="1"/>
@@ -3770,8 +6916,10 @@
     <w:lsdException w:name="Table Elegant" w:semiHidden="1" w:unhideWhenUsed="1"/>
     <w:lsdException w:name="Table Professional" w:semiHidden="1" w:unhideWhenUsed="1"/>
     <w:lsdException w:name="Table Subtle 1" w:semiHidden="1" w:unhideWhenUsed="1"/>
+    <w:lsdException w:name="Table Subtle 2" w:semiHidden="1" w:unhideWhenUsed="1"/>
     <w:lsdException w:name="Table Web 1" w:semiHidden="1" w:unhideWhenUsed="1"/>
     <w:lsdException w:name="Table Web 2" w:semiHidden="1" w:unhideWhenUsed="1"/>
+    <w:lsdException w:name="Table Web 3" w:semiHidden="1" w:unhideWhenUsed="1"/>
     <w:lsdException w:name="Balloon Text" w:semiHidden="1" w:unhideWhenUsed="1"/>
     <w:lsdException w:name="Table Grid" w:uiPriority="39"/>
     <w:lsdException w:name="Table Theme" w:semiHidden="1" w:unhideWhenUsed="1"/>
@@ -4591,7 +7739,7 @@
 </file>
 
 <file path=customXml/itemProps1.xml><?xml version="1.0" encoding="utf-8"?>
-<ds:datastoreItem xmlns:ds="http://schemas.openxmlformats.org/officeDocument/2006/customXml" ds:itemID="{C01D9F36-80B5-44BA-BAC1-41220B621D75}">
+<ds:datastoreItem xmlns:ds="http://schemas.openxmlformats.org/officeDocument/2006/customXml" ds:itemID="{006240DA-D8B6-4E24-BFC0-2FDBA6CB22FA}">
   <ds:schemaRefs>
     <ds:schemaRef ds:uri="http://schemas.openxmlformats.org/officeDocument/2006/bibliography"/>
   </ds:schemaRefs>
